--- a/Docs/Observaciones-Lab 5.docx
+++ b/Docs/Observaciones-Lab 5.docx
@@ -4,7 +4,7 @@
   <w:body>
     <w:p>
       <w:pPr>
-        <w:pStyle w:val="Title"/>
+        <w:pStyle w:val="Ttulo"/>
         <w:jc w:val="center"/>
         <w:rPr>
           <w:noProof w:val="0"/>
@@ -33,57 +33,25 @@
           <w:noProof w:val="0"/>
           <w:lang w:val="es-419"/>
         </w:rPr>
-        <w:t xml:space="preserve">Estudiante </w:t>
+        <w:t>Juan José Osorio (202017020)</w:t>
       </w:r>
-      <w:r>
+    </w:p>
+    <w:p>
+      <w:pPr>
+        <w:spacing w:after="0"/>
+        <w:jc w:val="right"/>
         <w:rPr>
           <w:noProof w:val="0"/>
           <w:lang w:val="es-419"/>
         </w:rPr>
-        <w:t xml:space="preserve">1 Cod </w:t>
-      </w:r>
-      <w:proofErr w:type="spellStart"/>
+      </w:pPr>
       <w:r>
         <w:rPr>
           <w:noProof w:val="0"/>
           <w:lang w:val="es-419"/>
         </w:rPr>
-        <w:t>XXXX</w:t>
+        <w:t>Thais Tamaio Ramírez (202022213)</w:t>
       </w:r>
-      <w:proofErr w:type="spellEnd"/>
-    </w:p>
-    <w:p>
-      <w:pPr>
-        <w:spacing w:after="0"/>
-        <w:jc w:val="right"/>
-        <w:rPr>
-          <w:noProof w:val="0"/>
-          <w:lang w:val="es-419"/>
-        </w:rPr>
-      </w:pPr>
-      <w:r>
-        <w:rPr>
-          <w:noProof w:val="0"/>
-          <w:lang w:val="es-419"/>
-        </w:rPr>
-        <w:t xml:space="preserve">Estudiante </w:t>
-      </w:r>
-      <w:r>
-        <w:rPr>
-          <w:noProof w:val="0"/>
-          <w:lang w:val="es-419"/>
-        </w:rPr>
-        <w:t xml:space="preserve">2 Cod </w:t>
-      </w:r>
-      <w:proofErr w:type="spellStart"/>
-      <w:r>
-        <w:rPr>
-          <w:noProof w:val="0"/>
-          <w:lang w:val="es-419"/>
-        </w:rPr>
-        <w:t>XXXX</w:t>
-      </w:r>
-      <w:proofErr w:type="spellEnd"/>
     </w:p>
     <w:p>
       <w:pPr>
@@ -97,7 +65,7 @@
     </w:p>
     <w:tbl>
       <w:tblPr>
-        <w:tblStyle w:val="GridTable2"/>
+        <w:tblStyle w:val="Tabladecuadrcula2"/>
         <w:tblW w:w="3694" w:type="pct"/>
         <w:jc w:val="center"/>
         <w:tblLook w:val="04A0" w:firstRow="1" w:lastRow="0" w:firstColumn="1" w:lastColumn="0" w:noHBand="0" w:noVBand="1"/>
@@ -230,6 +198,15 @@
                 <w:lang w:val="es-419"/>
               </w:rPr>
             </w:pPr>
+            <w:r>
+              <w:rPr>
+                <w:rFonts w:ascii="Helvetica Neue" w:hAnsi="Helvetica Neue" w:cs="Helvetica Neue"/>
+                <w:noProof w:val="0"/>
+                <w:color w:val="000000"/>
+                <w:lang w:val="es-MX"/>
+              </w:rPr>
+              <w:t>3,1 GHz Intel Core i5 de dos núcleos</w:t>
+            </w:r>
           </w:p>
         </w:tc>
         <w:tc>
@@ -246,6 +223,14 @@
                 <w:lang w:val="es-419"/>
               </w:rPr>
             </w:pPr>
+            <w:r>
+              <w:rPr>
+                <w:rFonts w:ascii="Dax-Regular" w:hAnsi="Dax-Regular"/>
+                <w:noProof w:val="0"/>
+                <w:lang w:val="es-419"/>
+              </w:rPr>
+              <w:t>Intel(R) Core(TM) i7-3667U CPU @ 2.00GHz   2.50 GHz</w:t>
+            </w:r>
           </w:p>
         </w:tc>
       </w:tr>
@@ -291,6 +276,15 @@
                 <w:lang w:val="es-419"/>
               </w:rPr>
             </w:pPr>
+            <w:r>
+              <w:rPr>
+                <w:rFonts w:ascii="Helvetica Neue" w:hAnsi="Helvetica Neue" w:cs="Helvetica Neue"/>
+                <w:noProof w:val="0"/>
+                <w:color w:val="000000"/>
+                <w:lang w:val="es-MX"/>
+              </w:rPr>
+              <w:t>8 GB 2133 MHz LPDDR3</w:t>
+            </w:r>
           </w:p>
         </w:tc>
         <w:tc>
@@ -307,6 +301,14 @@
                 <w:lang w:val="es-419"/>
               </w:rPr>
             </w:pPr>
+            <w:r>
+              <w:rPr>
+                <w:rFonts w:ascii="Dax-Regular" w:hAnsi="Dax-Regular"/>
+                <w:noProof w:val="0"/>
+                <w:lang w:val="es-419"/>
+              </w:rPr>
+              <w:t>4.00 GB (3.90 GB usable)</w:t>
+            </w:r>
           </w:p>
         </w:tc>
       </w:tr>
@@ -353,6 +355,14 @@
                 <w:lang w:val="es-419"/>
               </w:rPr>
             </w:pPr>
+            <w:r>
+              <w:rPr>
+                <w:rFonts w:ascii="Dax-Regular" w:hAnsi="Dax-Regular"/>
+                <w:noProof w:val="0"/>
+                <w:lang w:val="es-419"/>
+              </w:rPr>
+              <w:t>macOS Big Sur versión: 11.2.1</w:t>
+            </w:r>
           </w:p>
         </w:tc>
         <w:tc>
@@ -370,13 +380,21 @@
                 <w:lang w:val="es-419"/>
               </w:rPr>
             </w:pPr>
+            <w:r>
+              <w:rPr>
+                <w:rFonts w:ascii="Dax-Regular" w:hAnsi="Dax-Regular"/>
+                <w:noProof w:val="0"/>
+                <w:lang w:val="es-419"/>
+              </w:rPr>
+              <w:t>Windows 10 Home 64-bits</w:t>
+            </w:r>
           </w:p>
         </w:tc>
       </w:tr>
     </w:tbl>
     <w:p>
       <w:pPr>
-        <w:pStyle w:val="Caption"/>
+        <w:pStyle w:val="Descripcin"/>
         <w:jc w:val="center"/>
         <w:rPr>
           <w:lang w:val="es-419"/>
@@ -429,7 +447,7 @@
     </w:p>
     <w:p>
       <w:pPr>
-        <w:pStyle w:val="Heading1"/>
+        <w:pStyle w:val="Ttulo1"/>
         <w:rPr>
           <w:b/>
           <w:bCs/>
@@ -449,7 +467,7 @@
     </w:p>
     <w:p>
       <w:pPr>
-        <w:pStyle w:val="Heading2"/>
+        <w:pStyle w:val="Ttulo2"/>
         <w:rPr>
           <w:b/>
           <w:bCs/>
@@ -473,12 +491,12 @@
         <w:tblLook w:val="04A0" w:firstRow="1" w:lastRow="0" w:firstColumn="1" w:lastColumn="0" w:noHBand="0" w:noVBand="1"/>
       </w:tblPr>
       <w:tblGrid>
-        <w:gridCol w:w="2530"/>
-        <w:gridCol w:w="1537"/>
-        <w:gridCol w:w="1566"/>
-        <w:gridCol w:w="1175"/>
-        <w:gridCol w:w="1230"/>
-        <w:gridCol w:w="1322"/>
+        <w:gridCol w:w="2362"/>
+        <w:gridCol w:w="1531"/>
+        <w:gridCol w:w="1540"/>
+        <w:gridCol w:w="1290"/>
+        <w:gridCol w:w="1271"/>
+        <w:gridCol w:w="1366"/>
       </w:tblGrid>
       <w:tr>
         <w:trPr>
@@ -530,31 +548,7 @@
                 <w:color w:val="000000"/>
                 <w:lang w:val="es-419"/>
               </w:rPr>
-              <w:t>amaño de la muestra (</w:t>
-            </w:r>
-            <w:proofErr w:type="spellStart"/>
-            <w:r>
-              <w:rPr>
-                <w:rFonts w:ascii="Calibri" w:eastAsia="Times New Roman" w:hAnsi="Calibri" w:cs="Calibri"/>
-                <w:b/>
-                <w:bCs/>
-                <w:noProof w:val="0"/>
-                <w:color w:val="000000"/>
-                <w:lang w:val="es-419"/>
-              </w:rPr>
-              <w:t>ARRAYLIST</w:t>
-            </w:r>
-            <w:proofErr w:type="spellEnd"/>
-            <w:r>
-              <w:rPr>
-                <w:rFonts w:ascii="Calibri" w:eastAsia="Times New Roman" w:hAnsi="Calibri" w:cs="Calibri"/>
-                <w:b/>
-                <w:bCs/>
-                <w:noProof w:val="0"/>
-                <w:color w:val="000000"/>
-                <w:lang w:val="es-419"/>
-              </w:rPr>
-              <w:t>)</w:t>
+              <w:t>amaño de la muestra (ARRAYLIST)</w:t>
             </w:r>
           </w:p>
         </w:tc>
@@ -791,18 +785,25 @@
               <w:right w:val="nil"/>
             </w:tcBorders>
             <w:shd w:val="clear" w:color="D9D9D9" w:fill="D9D9D9"/>
-            <w:vAlign w:val="center"/>
-          </w:tcPr>
-          <w:p>
-            <w:pPr>
-              <w:spacing w:after="0" w:line="240" w:lineRule="auto"/>
-              <w:jc w:val="center"/>
-              <w:rPr>
-                <w:rFonts w:ascii="Dax-Regular" w:eastAsia="Times New Roman" w:hAnsi="Dax-Regular" w:cs="Calibri"/>
-                <w:noProof w:val="0"/>
-                <w:color w:val="000000"/>
-              </w:rPr>
-            </w:pPr>
+            <w:vAlign w:val="bottom"/>
+          </w:tcPr>
+          <w:p>
+            <w:pPr>
+              <w:spacing w:after="0" w:line="240" w:lineRule="auto"/>
+              <w:jc w:val="center"/>
+              <w:rPr>
+                <w:rFonts w:ascii="Dax-Regular" w:eastAsia="Times New Roman" w:hAnsi="Dax-Regular" w:cs="Calibri"/>
+                <w:noProof w:val="0"/>
+                <w:color w:val="000000"/>
+              </w:rPr>
+            </w:pPr>
+            <w:r>
+              <w:rPr>
+                <w:rFonts w:ascii="Calibri" w:hAnsi="Calibri" w:cs="Calibri"/>
+                <w:color w:val="000000"/>
+              </w:rPr>
+              <w:t>665,03</w:t>
+            </w:r>
           </w:p>
         </w:tc>
         <w:tc>
@@ -815,18 +816,25 @@
               <w:right w:val="nil"/>
             </w:tcBorders>
             <w:shd w:val="clear" w:color="D9D9D9" w:fill="D9D9D9"/>
-            <w:vAlign w:val="center"/>
-          </w:tcPr>
-          <w:p>
-            <w:pPr>
-              <w:spacing w:after="0" w:line="240" w:lineRule="auto"/>
-              <w:jc w:val="center"/>
-              <w:rPr>
-                <w:rFonts w:ascii="Dax-Regular" w:eastAsia="Times New Roman" w:hAnsi="Dax-Regular" w:cs="Calibri"/>
-                <w:noProof w:val="0"/>
-                <w:color w:val="000000"/>
-              </w:rPr>
-            </w:pPr>
+            <w:vAlign w:val="bottom"/>
+          </w:tcPr>
+          <w:p>
+            <w:pPr>
+              <w:spacing w:after="0" w:line="240" w:lineRule="auto"/>
+              <w:jc w:val="center"/>
+              <w:rPr>
+                <w:rFonts w:ascii="Dax-Regular" w:eastAsia="Times New Roman" w:hAnsi="Dax-Regular" w:cs="Calibri"/>
+                <w:noProof w:val="0"/>
+                <w:color w:val="000000"/>
+              </w:rPr>
+            </w:pPr>
+            <w:r>
+              <w:rPr>
+                <w:rFonts w:ascii="Calibri" w:hAnsi="Calibri" w:cs="Calibri"/>
+                <w:color w:val="000000"/>
+              </w:rPr>
+              <w:t>756,61</w:t>
+            </w:r>
           </w:p>
         </w:tc>
         <w:tc>
@@ -839,18 +847,25 @@
               <w:right w:val="nil"/>
             </w:tcBorders>
             <w:shd w:val="clear" w:color="D9D9D9" w:fill="D9D9D9"/>
-            <w:vAlign w:val="center"/>
-          </w:tcPr>
-          <w:p>
-            <w:pPr>
-              <w:spacing w:after="0" w:line="240" w:lineRule="auto"/>
-              <w:jc w:val="center"/>
-              <w:rPr>
-                <w:rFonts w:ascii="Dax-Regular" w:eastAsia="Times New Roman" w:hAnsi="Dax-Regular" w:cs="Calibri"/>
-                <w:noProof w:val="0"/>
-                <w:color w:val="000000"/>
-              </w:rPr>
-            </w:pPr>
+            <w:vAlign w:val="bottom"/>
+          </w:tcPr>
+          <w:p>
+            <w:pPr>
+              <w:spacing w:after="0" w:line="240" w:lineRule="auto"/>
+              <w:jc w:val="center"/>
+              <w:rPr>
+                <w:rFonts w:ascii="Dax-Regular" w:eastAsia="Times New Roman" w:hAnsi="Dax-Regular" w:cs="Calibri"/>
+                <w:noProof w:val="0"/>
+                <w:color w:val="000000"/>
+              </w:rPr>
+            </w:pPr>
+            <w:r>
+              <w:rPr>
+                <w:rFonts w:ascii="Calibri" w:hAnsi="Calibri" w:cs="Calibri"/>
+                <w:color w:val="000000"/>
+              </w:rPr>
+              <w:t>44,53</w:t>
+            </w:r>
           </w:p>
         </w:tc>
         <w:tc>
@@ -863,18 +878,25 @@
               <w:right w:val="nil"/>
             </w:tcBorders>
             <w:shd w:val="clear" w:color="D9D9D9" w:fill="D9D9D9"/>
-            <w:vAlign w:val="center"/>
-          </w:tcPr>
-          <w:p>
-            <w:pPr>
-              <w:spacing w:after="0" w:line="240" w:lineRule="auto"/>
-              <w:jc w:val="center"/>
-              <w:rPr>
-                <w:rFonts w:ascii="Dax-Regular" w:eastAsia="Times New Roman" w:hAnsi="Dax-Regular" w:cs="Calibri"/>
-                <w:noProof w:val="0"/>
-                <w:color w:val="000000"/>
-              </w:rPr>
-            </w:pPr>
+            <w:vAlign w:val="bottom"/>
+          </w:tcPr>
+          <w:p>
+            <w:pPr>
+              <w:spacing w:after="0" w:line="240" w:lineRule="auto"/>
+              <w:jc w:val="center"/>
+              <w:rPr>
+                <w:rFonts w:ascii="Dax-Regular" w:eastAsia="Times New Roman" w:hAnsi="Dax-Regular" w:cs="Calibri"/>
+                <w:noProof w:val="0"/>
+                <w:color w:val="000000"/>
+              </w:rPr>
+            </w:pPr>
+            <w:r>
+              <w:rPr>
+                <w:rFonts w:ascii="Calibri" w:hAnsi="Calibri" w:cs="Calibri"/>
+                <w:color w:val="000000"/>
+              </w:rPr>
+              <w:t>30,73</w:t>
+            </w:r>
           </w:p>
         </w:tc>
         <w:tc>
@@ -887,18 +909,25 @@
               <w:right w:val="nil"/>
             </w:tcBorders>
             <w:shd w:val="clear" w:color="D9D9D9" w:fill="D9D9D9"/>
-            <w:vAlign w:val="center"/>
-          </w:tcPr>
-          <w:p>
-            <w:pPr>
-              <w:spacing w:after="0" w:line="240" w:lineRule="auto"/>
-              <w:jc w:val="center"/>
-              <w:rPr>
-                <w:rFonts w:ascii="Dax-Regular" w:eastAsia="Times New Roman" w:hAnsi="Dax-Regular" w:cs="Calibri"/>
-                <w:noProof w:val="0"/>
-                <w:color w:val="000000"/>
-              </w:rPr>
-            </w:pPr>
+            <w:vAlign w:val="bottom"/>
+          </w:tcPr>
+          <w:p>
+            <w:pPr>
+              <w:spacing w:after="0" w:line="240" w:lineRule="auto"/>
+              <w:jc w:val="center"/>
+              <w:rPr>
+                <w:rFonts w:ascii="Dax-Regular" w:eastAsia="Times New Roman" w:hAnsi="Dax-Regular" w:cs="Calibri"/>
+                <w:noProof w:val="0"/>
+                <w:color w:val="000000"/>
+              </w:rPr>
+            </w:pPr>
+            <w:r>
+              <w:rPr>
+                <w:rFonts w:ascii="Calibri" w:hAnsi="Calibri" w:cs="Calibri"/>
+                <w:color w:val="000000"/>
+              </w:rPr>
+              <w:t>31,15</w:t>
+            </w:r>
           </w:p>
         </w:tc>
       </w:tr>
@@ -949,114 +978,149 @@
               <w:right w:val="nil"/>
             </w:tcBorders>
             <w:shd w:val="clear" w:color="auto" w:fill="auto"/>
-            <w:vAlign w:val="center"/>
-          </w:tcPr>
-          <w:p>
-            <w:pPr>
-              <w:spacing w:after="0" w:line="240" w:lineRule="auto"/>
-              <w:jc w:val="center"/>
-              <w:rPr>
-                <w:rFonts w:ascii="Dax-Regular" w:eastAsia="Times New Roman" w:hAnsi="Dax-Regular" w:cs="Calibri"/>
-                <w:noProof w:val="0"/>
-                <w:color w:val="000000"/>
-              </w:rPr>
-            </w:pPr>
-          </w:p>
-        </w:tc>
-        <w:tc>
-          <w:tcPr>
-            <w:tcW w:w="0" w:type="auto"/>
-            <w:tcBorders>
-              <w:top w:val="nil"/>
-              <w:left w:val="nil"/>
-              <w:bottom w:val="nil"/>
-              <w:right w:val="nil"/>
-            </w:tcBorders>
-            <w:shd w:val="clear" w:color="auto" w:fill="auto"/>
-            <w:vAlign w:val="center"/>
-          </w:tcPr>
-          <w:p>
-            <w:pPr>
-              <w:spacing w:after="0" w:line="240" w:lineRule="auto"/>
-              <w:jc w:val="center"/>
-              <w:rPr>
-                <w:rFonts w:ascii="Dax-Regular" w:eastAsia="Times New Roman" w:hAnsi="Dax-Regular" w:cs="Calibri"/>
-                <w:noProof w:val="0"/>
-                <w:color w:val="000000"/>
-              </w:rPr>
-            </w:pPr>
-          </w:p>
-        </w:tc>
-        <w:tc>
-          <w:tcPr>
-            <w:tcW w:w="0" w:type="auto"/>
-            <w:tcBorders>
-              <w:top w:val="nil"/>
-              <w:left w:val="nil"/>
-              <w:bottom w:val="nil"/>
-              <w:right w:val="nil"/>
-            </w:tcBorders>
-            <w:shd w:val="clear" w:color="auto" w:fill="auto"/>
-            <w:vAlign w:val="center"/>
-          </w:tcPr>
-          <w:p>
-            <w:pPr>
-              <w:spacing w:after="0" w:line="240" w:lineRule="auto"/>
-              <w:jc w:val="center"/>
-              <w:rPr>
-                <w:rFonts w:ascii="Dax-Regular" w:eastAsia="Times New Roman" w:hAnsi="Dax-Regular" w:cs="Calibri"/>
-                <w:noProof w:val="0"/>
-                <w:color w:val="000000"/>
-              </w:rPr>
-            </w:pPr>
-          </w:p>
-        </w:tc>
-        <w:tc>
-          <w:tcPr>
-            <w:tcW w:w="0" w:type="auto"/>
-            <w:tcBorders>
-              <w:top w:val="nil"/>
-              <w:left w:val="nil"/>
-              <w:bottom w:val="nil"/>
-              <w:right w:val="nil"/>
-            </w:tcBorders>
-            <w:shd w:val="clear" w:color="auto" w:fill="auto"/>
-            <w:vAlign w:val="center"/>
-          </w:tcPr>
-          <w:p>
-            <w:pPr>
-              <w:spacing w:after="0" w:line="240" w:lineRule="auto"/>
-              <w:jc w:val="center"/>
-              <w:rPr>
-                <w:rFonts w:ascii="Dax-Regular" w:eastAsia="Times New Roman" w:hAnsi="Dax-Regular" w:cs="Calibri"/>
-                <w:noProof w:val="0"/>
-                <w:color w:val="000000"/>
-              </w:rPr>
-            </w:pPr>
-          </w:p>
-        </w:tc>
-        <w:tc>
-          <w:tcPr>
-            <w:tcW w:w="0" w:type="auto"/>
-            <w:tcBorders>
-              <w:top w:val="nil"/>
-              <w:left w:val="nil"/>
-              <w:bottom w:val="nil"/>
-              <w:right w:val="nil"/>
-            </w:tcBorders>
-            <w:shd w:val="clear" w:color="auto" w:fill="auto"/>
-            <w:vAlign w:val="center"/>
-          </w:tcPr>
-          <w:p>
-            <w:pPr>
-              <w:spacing w:after="0" w:line="240" w:lineRule="auto"/>
-              <w:jc w:val="center"/>
-              <w:rPr>
-                <w:rFonts w:ascii="Dax-Regular" w:eastAsia="Times New Roman" w:hAnsi="Dax-Regular" w:cs="Calibri"/>
-                <w:noProof w:val="0"/>
-                <w:color w:val="000000"/>
-              </w:rPr>
-            </w:pPr>
+            <w:vAlign w:val="bottom"/>
+          </w:tcPr>
+          <w:p>
+            <w:pPr>
+              <w:spacing w:after="0" w:line="240" w:lineRule="auto"/>
+              <w:jc w:val="center"/>
+              <w:rPr>
+                <w:rFonts w:ascii="Dax-Regular" w:eastAsia="Times New Roman" w:hAnsi="Dax-Regular" w:cs="Calibri"/>
+                <w:noProof w:val="0"/>
+                <w:color w:val="000000"/>
+              </w:rPr>
+            </w:pPr>
+            <w:r>
+              <w:rPr>
+                <w:rFonts w:ascii="Calibri" w:hAnsi="Calibri" w:cs="Calibri"/>
+                <w:color w:val="000000"/>
+              </w:rPr>
+              <w:t>2626,41</w:t>
+            </w:r>
+          </w:p>
+        </w:tc>
+        <w:tc>
+          <w:tcPr>
+            <w:tcW w:w="0" w:type="auto"/>
+            <w:tcBorders>
+              <w:top w:val="nil"/>
+              <w:left w:val="nil"/>
+              <w:bottom w:val="nil"/>
+              <w:right w:val="nil"/>
+            </w:tcBorders>
+            <w:shd w:val="clear" w:color="auto" w:fill="auto"/>
+            <w:vAlign w:val="bottom"/>
+          </w:tcPr>
+          <w:p>
+            <w:pPr>
+              <w:spacing w:after="0" w:line="240" w:lineRule="auto"/>
+              <w:jc w:val="center"/>
+              <w:rPr>
+                <w:rFonts w:ascii="Dax-Regular" w:eastAsia="Times New Roman" w:hAnsi="Dax-Regular" w:cs="Calibri"/>
+                <w:noProof w:val="0"/>
+                <w:color w:val="000000"/>
+              </w:rPr>
+            </w:pPr>
+            <w:r>
+              <w:rPr>
+                <w:rFonts w:ascii="Calibri" w:hAnsi="Calibri" w:cs="Calibri"/>
+                <w:color w:val="000000"/>
+              </w:rPr>
+              <w:t>2985,29</w:t>
+            </w:r>
+          </w:p>
+        </w:tc>
+        <w:tc>
+          <w:tcPr>
+            <w:tcW w:w="0" w:type="auto"/>
+            <w:tcBorders>
+              <w:top w:val="nil"/>
+              <w:left w:val="nil"/>
+              <w:bottom w:val="nil"/>
+              <w:right w:val="nil"/>
+            </w:tcBorders>
+            <w:shd w:val="clear" w:color="auto" w:fill="auto"/>
+            <w:vAlign w:val="bottom"/>
+          </w:tcPr>
+          <w:p>
+            <w:pPr>
+              <w:spacing w:after="0" w:line="240" w:lineRule="auto"/>
+              <w:jc w:val="center"/>
+              <w:rPr>
+                <w:rFonts w:ascii="Dax-Regular" w:eastAsia="Times New Roman" w:hAnsi="Dax-Regular" w:cs="Calibri"/>
+                <w:noProof w:val="0"/>
+                <w:color w:val="000000"/>
+              </w:rPr>
+            </w:pPr>
+            <w:r>
+              <w:rPr>
+                <w:rFonts w:ascii="Calibri" w:hAnsi="Calibri" w:cs="Calibri"/>
+                <w:color w:val="000000"/>
+              </w:rPr>
+              <w:t>91,4</w:t>
+            </w:r>
+          </w:p>
+        </w:tc>
+        <w:tc>
+          <w:tcPr>
+            <w:tcW w:w="0" w:type="auto"/>
+            <w:tcBorders>
+              <w:top w:val="nil"/>
+              <w:left w:val="nil"/>
+              <w:bottom w:val="nil"/>
+              <w:right w:val="nil"/>
+            </w:tcBorders>
+            <w:shd w:val="clear" w:color="auto" w:fill="auto"/>
+            <w:vAlign w:val="bottom"/>
+          </w:tcPr>
+          <w:p>
+            <w:pPr>
+              <w:spacing w:after="0" w:line="240" w:lineRule="auto"/>
+              <w:jc w:val="center"/>
+              <w:rPr>
+                <w:rFonts w:ascii="Dax-Regular" w:eastAsia="Times New Roman" w:hAnsi="Dax-Regular" w:cs="Calibri"/>
+                <w:noProof w:val="0"/>
+                <w:color w:val="000000"/>
+              </w:rPr>
+            </w:pPr>
+            <w:r>
+              <w:rPr>
+                <w:rFonts w:ascii="Calibri" w:hAnsi="Calibri" w:cs="Calibri"/>
+                <w:color w:val="000000"/>
+              </w:rPr>
+              <w:t>62,18</w:t>
+            </w:r>
+          </w:p>
+        </w:tc>
+        <w:tc>
+          <w:tcPr>
+            <w:tcW w:w="0" w:type="auto"/>
+            <w:tcBorders>
+              <w:top w:val="nil"/>
+              <w:left w:val="nil"/>
+              <w:bottom w:val="nil"/>
+              <w:right w:val="nil"/>
+            </w:tcBorders>
+            <w:shd w:val="clear" w:color="auto" w:fill="auto"/>
+            <w:vAlign w:val="bottom"/>
+          </w:tcPr>
+          <w:p>
+            <w:pPr>
+              <w:spacing w:after="0" w:line="240" w:lineRule="auto"/>
+              <w:jc w:val="center"/>
+              <w:rPr>
+                <w:rFonts w:ascii="Dax-Regular" w:eastAsia="Times New Roman" w:hAnsi="Dax-Regular" w:cs="Calibri"/>
+                <w:noProof w:val="0"/>
+                <w:color w:val="000000"/>
+              </w:rPr>
+            </w:pPr>
+            <w:r>
+              <w:rPr>
+                <w:rFonts w:ascii="Calibri" w:hAnsi="Calibri" w:cs="Calibri"/>
+                <w:color w:val="000000"/>
+              </w:rPr>
+              <w:t>61,06</w:t>
+            </w:r>
           </w:p>
         </w:tc>
       </w:tr>
@@ -1107,18 +1171,25 @@
               <w:right w:val="nil"/>
             </w:tcBorders>
             <w:shd w:val="clear" w:color="D9D9D9" w:fill="D9D9D9"/>
-            <w:vAlign w:val="center"/>
-          </w:tcPr>
-          <w:p>
-            <w:pPr>
-              <w:spacing w:after="0" w:line="240" w:lineRule="auto"/>
-              <w:jc w:val="center"/>
-              <w:rPr>
-                <w:rFonts w:ascii="Dax-Regular" w:eastAsia="Times New Roman" w:hAnsi="Dax-Regular" w:cs="Calibri"/>
-                <w:noProof w:val="0"/>
-                <w:color w:val="000000"/>
-              </w:rPr>
-            </w:pPr>
+            <w:vAlign w:val="bottom"/>
+          </w:tcPr>
+          <w:p>
+            <w:pPr>
+              <w:spacing w:after="0" w:line="240" w:lineRule="auto"/>
+              <w:jc w:val="center"/>
+              <w:rPr>
+                <w:rFonts w:ascii="Dax-Regular" w:eastAsia="Times New Roman" w:hAnsi="Dax-Regular" w:cs="Calibri"/>
+                <w:noProof w:val="0"/>
+                <w:color w:val="000000"/>
+              </w:rPr>
+            </w:pPr>
+            <w:r>
+              <w:rPr>
+                <w:rFonts w:ascii="Calibri" w:hAnsi="Calibri" w:cs="Calibri"/>
+                <w:color w:val="000000"/>
+              </w:rPr>
+              <w:t>10759,13</w:t>
+            </w:r>
           </w:p>
         </w:tc>
         <w:tc>
@@ -1131,18 +1202,25 @@
               <w:right w:val="nil"/>
             </w:tcBorders>
             <w:shd w:val="clear" w:color="D9D9D9" w:fill="D9D9D9"/>
-            <w:vAlign w:val="center"/>
-          </w:tcPr>
-          <w:p>
-            <w:pPr>
-              <w:spacing w:after="0" w:line="240" w:lineRule="auto"/>
-              <w:jc w:val="center"/>
-              <w:rPr>
-                <w:rFonts w:ascii="Dax-Regular" w:eastAsia="Times New Roman" w:hAnsi="Dax-Regular" w:cs="Calibri"/>
-                <w:noProof w:val="0"/>
-                <w:color w:val="000000"/>
-              </w:rPr>
-            </w:pPr>
+            <w:vAlign w:val="bottom"/>
+          </w:tcPr>
+          <w:p>
+            <w:pPr>
+              <w:spacing w:after="0" w:line="240" w:lineRule="auto"/>
+              <w:jc w:val="center"/>
+              <w:rPr>
+                <w:rFonts w:ascii="Dax-Regular" w:eastAsia="Times New Roman" w:hAnsi="Dax-Regular" w:cs="Calibri"/>
+                <w:noProof w:val="0"/>
+                <w:color w:val="000000"/>
+              </w:rPr>
+            </w:pPr>
+            <w:r>
+              <w:rPr>
+                <w:rFonts w:ascii="Calibri" w:hAnsi="Calibri" w:cs="Calibri"/>
+                <w:color w:val="000000"/>
+              </w:rPr>
+              <w:t>12601,12</w:t>
+            </w:r>
           </w:p>
         </w:tc>
         <w:tc>
@@ -1155,18 +1233,25 @@
               <w:right w:val="nil"/>
             </w:tcBorders>
             <w:shd w:val="clear" w:color="D9D9D9" w:fill="D9D9D9"/>
-            <w:vAlign w:val="center"/>
-          </w:tcPr>
-          <w:p>
-            <w:pPr>
-              <w:spacing w:after="0" w:line="240" w:lineRule="auto"/>
-              <w:jc w:val="center"/>
-              <w:rPr>
-                <w:rFonts w:ascii="Dax-Regular" w:eastAsia="Times New Roman" w:hAnsi="Dax-Regular" w:cs="Calibri"/>
-                <w:noProof w:val="0"/>
-                <w:color w:val="000000"/>
-              </w:rPr>
-            </w:pPr>
+            <w:vAlign w:val="bottom"/>
+          </w:tcPr>
+          <w:p>
+            <w:pPr>
+              <w:spacing w:after="0" w:line="240" w:lineRule="auto"/>
+              <w:jc w:val="center"/>
+              <w:rPr>
+                <w:rFonts w:ascii="Dax-Regular" w:eastAsia="Times New Roman" w:hAnsi="Dax-Regular" w:cs="Calibri"/>
+                <w:noProof w:val="0"/>
+                <w:color w:val="000000"/>
+              </w:rPr>
+            </w:pPr>
+            <w:r>
+              <w:rPr>
+                <w:rFonts w:ascii="Calibri" w:hAnsi="Calibri" w:cs="Calibri"/>
+                <w:color w:val="000000"/>
+              </w:rPr>
+              <w:t>195,3</w:t>
+            </w:r>
           </w:p>
         </w:tc>
         <w:tc>
@@ -1179,18 +1264,25 @@
               <w:right w:val="nil"/>
             </w:tcBorders>
             <w:shd w:val="clear" w:color="D9D9D9" w:fill="D9D9D9"/>
-            <w:vAlign w:val="center"/>
-          </w:tcPr>
-          <w:p>
-            <w:pPr>
-              <w:spacing w:after="0" w:line="240" w:lineRule="auto"/>
-              <w:jc w:val="center"/>
-              <w:rPr>
-                <w:rFonts w:ascii="Dax-Regular" w:eastAsia="Times New Roman" w:hAnsi="Dax-Regular" w:cs="Calibri"/>
-                <w:noProof w:val="0"/>
-                <w:color w:val="000000"/>
-              </w:rPr>
-            </w:pPr>
+            <w:vAlign w:val="bottom"/>
+          </w:tcPr>
+          <w:p>
+            <w:pPr>
+              <w:spacing w:after="0" w:line="240" w:lineRule="auto"/>
+              <w:jc w:val="center"/>
+              <w:rPr>
+                <w:rFonts w:ascii="Dax-Regular" w:eastAsia="Times New Roman" w:hAnsi="Dax-Regular" w:cs="Calibri"/>
+                <w:noProof w:val="0"/>
+                <w:color w:val="000000"/>
+              </w:rPr>
+            </w:pPr>
+            <w:r>
+              <w:rPr>
+                <w:rFonts w:ascii="Calibri" w:hAnsi="Calibri" w:cs="Calibri"/>
+                <w:color w:val="000000"/>
+              </w:rPr>
+              <w:t>115,07</w:t>
+            </w:r>
           </w:p>
         </w:tc>
         <w:tc>
@@ -1203,18 +1295,25 @@
               <w:right w:val="nil"/>
             </w:tcBorders>
             <w:shd w:val="clear" w:color="D9D9D9" w:fill="D9D9D9"/>
-            <w:vAlign w:val="center"/>
-          </w:tcPr>
-          <w:p>
-            <w:pPr>
-              <w:spacing w:after="0" w:line="240" w:lineRule="auto"/>
-              <w:jc w:val="center"/>
-              <w:rPr>
-                <w:rFonts w:ascii="Dax-Regular" w:eastAsia="Times New Roman" w:hAnsi="Dax-Regular" w:cs="Calibri"/>
-                <w:noProof w:val="0"/>
-                <w:color w:val="000000"/>
-              </w:rPr>
-            </w:pPr>
+            <w:vAlign w:val="bottom"/>
+          </w:tcPr>
+          <w:p>
+            <w:pPr>
+              <w:spacing w:after="0" w:line="240" w:lineRule="auto"/>
+              <w:jc w:val="center"/>
+              <w:rPr>
+                <w:rFonts w:ascii="Dax-Regular" w:eastAsia="Times New Roman" w:hAnsi="Dax-Regular" w:cs="Calibri"/>
+                <w:noProof w:val="0"/>
+                <w:color w:val="000000"/>
+              </w:rPr>
+            </w:pPr>
+            <w:r>
+              <w:rPr>
+                <w:rFonts w:ascii="Calibri" w:hAnsi="Calibri" w:cs="Calibri"/>
+                <w:color w:val="000000"/>
+              </w:rPr>
+              <w:t>120,56</w:t>
+            </w:r>
           </w:p>
         </w:tc>
       </w:tr>
@@ -1265,114 +1364,149 @@
               <w:right w:val="nil"/>
             </w:tcBorders>
             <w:shd w:val="clear" w:color="auto" w:fill="auto"/>
-            <w:vAlign w:val="center"/>
-          </w:tcPr>
-          <w:p>
-            <w:pPr>
-              <w:spacing w:after="0" w:line="240" w:lineRule="auto"/>
-              <w:jc w:val="center"/>
-              <w:rPr>
-                <w:rFonts w:ascii="Dax-Regular" w:eastAsia="Times New Roman" w:hAnsi="Dax-Regular" w:cs="Calibri"/>
-                <w:noProof w:val="0"/>
-                <w:color w:val="000000"/>
-              </w:rPr>
-            </w:pPr>
-          </w:p>
-        </w:tc>
-        <w:tc>
-          <w:tcPr>
-            <w:tcW w:w="0" w:type="auto"/>
-            <w:tcBorders>
-              <w:top w:val="nil"/>
-              <w:left w:val="nil"/>
-              <w:bottom w:val="nil"/>
-              <w:right w:val="nil"/>
-            </w:tcBorders>
-            <w:shd w:val="clear" w:color="auto" w:fill="auto"/>
-            <w:vAlign w:val="center"/>
-          </w:tcPr>
-          <w:p>
-            <w:pPr>
-              <w:spacing w:after="0" w:line="240" w:lineRule="auto"/>
-              <w:jc w:val="center"/>
-              <w:rPr>
-                <w:rFonts w:ascii="Dax-Regular" w:eastAsia="Times New Roman" w:hAnsi="Dax-Regular" w:cs="Calibri"/>
-                <w:noProof w:val="0"/>
-                <w:color w:val="000000"/>
-              </w:rPr>
-            </w:pPr>
-          </w:p>
-        </w:tc>
-        <w:tc>
-          <w:tcPr>
-            <w:tcW w:w="0" w:type="auto"/>
-            <w:tcBorders>
-              <w:top w:val="nil"/>
-              <w:left w:val="nil"/>
-              <w:bottom w:val="nil"/>
-              <w:right w:val="nil"/>
-            </w:tcBorders>
-            <w:shd w:val="clear" w:color="auto" w:fill="auto"/>
-            <w:vAlign w:val="center"/>
-          </w:tcPr>
-          <w:p>
-            <w:pPr>
-              <w:spacing w:after="0" w:line="240" w:lineRule="auto"/>
-              <w:jc w:val="center"/>
-              <w:rPr>
-                <w:rFonts w:ascii="Dax-Regular" w:eastAsia="Times New Roman" w:hAnsi="Dax-Regular" w:cs="Calibri"/>
-                <w:noProof w:val="0"/>
-                <w:color w:val="000000"/>
-              </w:rPr>
-            </w:pPr>
-          </w:p>
-        </w:tc>
-        <w:tc>
-          <w:tcPr>
-            <w:tcW w:w="0" w:type="auto"/>
-            <w:tcBorders>
-              <w:top w:val="nil"/>
-              <w:left w:val="nil"/>
-              <w:bottom w:val="nil"/>
-              <w:right w:val="nil"/>
-            </w:tcBorders>
-            <w:shd w:val="clear" w:color="auto" w:fill="auto"/>
-            <w:vAlign w:val="center"/>
-          </w:tcPr>
-          <w:p>
-            <w:pPr>
-              <w:spacing w:after="0" w:line="240" w:lineRule="auto"/>
-              <w:jc w:val="center"/>
-              <w:rPr>
-                <w:rFonts w:ascii="Dax-Regular" w:eastAsia="Times New Roman" w:hAnsi="Dax-Regular" w:cs="Calibri"/>
-                <w:noProof w:val="0"/>
-                <w:color w:val="000000"/>
-              </w:rPr>
-            </w:pPr>
-          </w:p>
-        </w:tc>
-        <w:tc>
-          <w:tcPr>
-            <w:tcW w:w="0" w:type="auto"/>
-            <w:tcBorders>
-              <w:top w:val="nil"/>
-              <w:left w:val="nil"/>
-              <w:bottom w:val="nil"/>
-              <w:right w:val="nil"/>
-            </w:tcBorders>
-            <w:shd w:val="clear" w:color="auto" w:fill="auto"/>
-            <w:vAlign w:val="center"/>
-          </w:tcPr>
-          <w:p>
-            <w:pPr>
-              <w:spacing w:after="0" w:line="240" w:lineRule="auto"/>
-              <w:jc w:val="center"/>
-              <w:rPr>
-                <w:rFonts w:ascii="Dax-Regular" w:eastAsia="Times New Roman" w:hAnsi="Dax-Regular" w:cs="Calibri"/>
-                <w:noProof w:val="0"/>
-                <w:color w:val="000000"/>
-              </w:rPr>
-            </w:pPr>
+            <w:vAlign w:val="bottom"/>
+          </w:tcPr>
+          <w:p>
+            <w:pPr>
+              <w:spacing w:after="0" w:line="240" w:lineRule="auto"/>
+              <w:jc w:val="center"/>
+              <w:rPr>
+                <w:rFonts w:ascii="Dax-Regular" w:eastAsia="Times New Roman" w:hAnsi="Dax-Regular" w:cs="Calibri"/>
+                <w:noProof w:val="0"/>
+                <w:color w:val="000000"/>
+              </w:rPr>
+            </w:pPr>
+            <w:r>
+              <w:rPr>
+                <w:rFonts w:ascii="Calibri" w:hAnsi="Calibri" w:cs="Calibri"/>
+                <w:color w:val="000000"/>
+              </w:rPr>
+              <w:t>44174,44</w:t>
+            </w:r>
+          </w:p>
+        </w:tc>
+        <w:tc>
+          <w:tcPr>
+            <w:tcW w:w="0" w:type="auto"/>
+            <w:tcBorders>
+              <w:top w:val="nil"/>
+              <w:left w:val="nil"/>
+              <w:bottom w:val="nil"/>
+              <w:right w:val="nil"/>
+            </w:tcBorders>
+            <w:shd w:val="clear" w:color="auto" w:fill="auto"/>
+            <w:vAlign w:val="bottom"/>
+          </w:tcPr>
+          <w:p>
+            <w:pPr>
+              <w:spacing w:after="0" w:line="240" w:lineRule="auto"/>
+              <w:jc w:val="center"/>
+              <w:rPr>
+                <w:rFonts w:ascii="Dax-Regular" w:eastAsia="Times New Roman" w:hAnsi="Dax-Regular" w:cs="Calibri"/>
+                <w:noProof w:val="0"/>
+                <w:color w:val="000000"/>
+              </w:rPr>
+            </w:pPr>
+            <w:r>
+              <w:rPr>
+                <w:rFonts w:ascii="Calibri" w:hAnsi="Calibri" w:cs="Calibri"/>
+                <w:color w:val="000000"/>
+              </w:rPr>
+              <w:t>53291,52</w:t>
+            </w:r>
+          </w:p>
+        </w:tc>
+        <w:tc>
+          <w:tcPr>
+            <w:tcW w:w="0" w:type="auto"/>
+            <w:tcBorders>
+              <w:top w:val="nil"/>
+              <w:left w:val="nil"/>
+              <w:bottom w:val="nil"/>
+              <w:right w:val="nil"/>
+            </w:tcBorders>
+            <w:shd w:val="clear" w:color="auto" w:fill="auto"/>
+            <w:vAlign w:val="bottom"/>
+          </w:tcPr>
+          <w:p>
+            <w:pPr>
+              <w:spacing w:after="0" w:line="240" w:lineRule="auto"/>
+              <w:jc w:val="center"/>
+              <w:rPr>
+                <w:rFonts w:ascii="Dax-Regular" w:eastAsia="Times New Roman" w:hAnsi="Dax-Regular" w:cs="Calibri"/>
+                <w:noProof w:val="0"/>
+                <w:color w:val="000000"/>
+              </w:rPr>
+            </w:pPr>
+            <w:r>
+              <w:rPr>
+                <w:rFonts w:ascii="Calibri" w:hAnsi="Calibri" w:cs="Calibri"/>
+                <w:color w:val="000000"/>
+              </w:rPr>
+              <w:t>482,21</w:t>
+            </w:r>
+          </w:p>
+        </w:tc>
+        <w:tc>
+          <w:tcPr>
+            <w:tcW w:w="0" w:type="auto"/>
+            <w:tcBorders>
+              <w:top w:val="nil"/>
+              <w:left w:val="nil"/>
+              <w:bottom w:val="nil"/>
+              <w:right w:val="nil"/>
+            </w:tcBorders>
+            <w:shd w:val="clear" w:color="auto" w:fill="auto"/>
+            <w:vAlign w:val="bottom"/>
+          </w:tcPr>
+          <w:p>
+            <w:pPr>
+              <w:spacing w:after="0" w:line="240" w:lineRule="auto"/>
+              <w:jc w:val="center"/>
+              <w:rPr>
+                <w:rFonts w:ascii="Dax-Regular" w:eastAsia="Times New Roman" w:hAnsi="Dax-Regular" w:cs="Calibri"/>
+                <w:noProof w:val="0"/>
+                <w:color w:val="000000"/>
+              </w:rPr>
+            </w:pPr>
+            <w:r>
+              <w:rPr>
+                <w:rFonts w:ascii="Calibri" w:hAnsi="Calibri" w:cs="Calibri"/>
+                <w:color w:val="000000"/>
+              </w:rPr>
+              <w:t>243,85</w:t>
+            </w:r>
+          </w:p>
+        </w:tc>
+        <w:tc>
+          <w:tcPr>
+            <w:tcW w:w="0" w:type="auto"/>
+            <w:tcBorders>
+              <w:top w:val="nil"/>
+              <w:left w:val="nil"/>
+              <w:bottom w:val="nil"/>
+              <w:right w:val="nil"/>
+            </w:tcBorders>
+            <w:shd w:val="clear" w:color="auto" w:fill="auto"/>
+            <w:vAlign w:val="bottom"/>
+          </w:tcPr>
+          <w:p>
+            <w:pPr>
+              <w:spacing w:after="0" w:line="240" w:lineRule="auto"/>
+              <w:jc w:val="center"/>
+              <w:rPr>
+                <w:rFonts w:ascii="Dax-Regular" w:eastAsia="Times New Roman" w:hAnsi="Dax-Regular" w:cs="Calibri"/>
+                <w:noProof w:val="0"/>
+                <w:color w:val="000000"/>
+              </w:rPr>
+            </w:pPr>
+            <w:r>
+              <w:rPr>
+                <w:rFonts w:ascii="Calibri" w:hAnsi="Calibri" w:cs="Calibri"/>
+                <w:color w:val="000000"/>
+              </w:rPr>
+              <w:t>250,46</w:t>
+            </w:r>
           </w:p>
         </w:tc>
       </w:tr>
@@ -1423,18 +1557,25 @@
               <w:right w:val="nil"/>
             </w:tcBorders>
             <w:shd w:val="clear" w:color="D9D9D9" w:fill="D9D9D9"/>
-            <w:vAlign w:val="center"/>
-          </w:tcPr>
-          <w:p>
-            <w:pPr>
-              <w:spacing w:after="0" w:line="240" w:lineRule="auto"/>
-              <w:jc w:val="center"/>
-              <w:rPr>
-                <w:rFonts w:ascii="Dax-Regular" w:eastAsia="Times New Roman" w:hAnsi="Dax-Regular" w:cs="Calibri"/>
-                <w:noProof w:val="0"/>
-                <w:color w:val="000000"/>
-              </w:rPr>
-            </w:pPr>
+            <w:vAlign w:val="bottom"/>
+          </w:tcPr>
+          <w:p>
+            <w:pPr>
+              <w:spacing w:after="0" w:line="240" w:lineRule="auto"/>
+              <w:jc w:val="center"/>
+              <w:rPr>
+                <w:rFonts w:ascii="Dax-Regular" w:eastAsia="Times New Roman" w:hAnsi="Dax-Regular" w:cs="Calibri"/>
+                <w:noProof w:val="0"/>
+                <w:color w:val="000000"/>
+              </w:rPr>
+            </w:pPr>
+            <w:r>
+              <w:rPr>
+                <w:rFonts w:ascii="Calibri" w:hAnsi="Calibri" w:cs="Calibri"/>
+                <w:color w:val="000000"/>
+              </w:rPr>
+              <w:t>184837,87</w:t>
+            </w:r>
           </w:p>
         </w:tc>
         <w:tc>
@@ -1447,18 +1588,25 @@
               <w:right w:val="nil"/>
             </w:tcBorders>
             <w:shd w:val="clear" w:color="D9D9D9" w:fill="D9D9D9"/>
-            <w:vAlign w:val="center"/>
-          </w:tcPr>
-          <w:p>
-            <w:pPr>
-              <w:spacing w:after="0" w:line="240" w:lineRule="auto"/>
-              <w:jc w:val="center"/>
-              <w:rPr>
-                <w:rFonts w:ascii="Dax-Regular" w:eastAsia="Times New Roman" w:hAnsi="Dax-Regular" w:cs="Calibri"/>
-                <w:noProof w:val="0"/>
-                <w:color w:val="000000"/>
-              </w:rPr>
-            </w:pPr>
+            <w:vAlign w:val="bottom"/>
+          </w:tcPr>
+          <w:p>
+            <w:pPr>
+              <w:spacing w:after="0" w:line="240" w:lineRule="auto"/>
+              <w:jc w:val="center"/>
+              <w:rPr>
+                <w:rFonts w:ascii="Dax-Regular" w:eastAsia="Times New Roman" w:hAnsi="Dax-Regular" w:cs="Calibri"/>
+                <w:noProof w:val="0"/>
+                <w:color w:val="000000"/>
+              </w:rPr>
+            </w:pPr>
+            <w:r>
+              <w:rPr>
+                <w:rFonts w:ascii="Calibri" w:hAnsi="Calibri" w:cs="Calibri"/>
+                <w:color w:val="000000"/>
+              </w:rPr>
+              <w:t>213631,37</w:t>
+            </w:r>
           </w:p>
         </w:tc>
         <w:tc>
@@ -1471,18 +1619,25 @@
               <w:right w:val="nil"/>
             </w:tcBorders>
             <w:shd w:val="clear" w:color="D9D9D9" w:fill="D9D9D9"/>
-            <w:vAlign w:val="center"/>
-          </w:tcPr>
-          <w:p>
-            <w:pPr>
-              <w:spacing w:after="0" w:line="240" w:lineRule="auto"/>
-              <w:jc w:val="center"/>
-              <w:rPr>
-                <w:rFonts w:ascii="Dax-Regular" w:eastAsia="Times New Roman" w:hAnsi="Dax-Regular" w:cs="Calibri"/>
-                <w:noProof w:val="0"/>
-                <w:color w:val="000000"/>
-              </w:rPr>
-            </w:pPr>
+            <w:vAlign w:val="bottom"/>
+          </w:tcPr>
+          <w:p>
+            <w:pPr>
+              <w:spacing w:after="0" w:line="240" w:lineRule="auto"/>
+              <w:jc w:val="center"/>
+              <w:rPr>
+                <w:rFonts w:ascii="Dax-Regular" w:eastAsia="Times New Roman" w:hAnsi="Dax-Regular" w:cs="Calibri"/>
+                <w:noProof w:val="0"/>
+                <w:color w:val="000000"/>
+              </w:rPr>
+            </w:pPr>
+            <w:r>
+              <w:rPr>
+                <w:rFonts w:ascii="Calibri" w:hAnsi="Calibri" w:cs="Calibri"/>
+                <w:color w:val="000000"/>
+              </w:rPr>
+              <w:t>1057,72</w:t>
+            </w:r>
           </w:p>
         </w:tc>
         <w:tc>
@@ -1495,18 +1650,25 @@
               <w:right w:val="nil"/>
             </w:tcBorders>
             <w:shd w:val="clear" w:color="D9D9D9" w:fill="D9D9D9"/>
-            <w:vAlign w:val="center"/>
-          </w:tcPr>
-          <w:p>
-            <w:pPr>
-              <w:spacing w:after="0" w:line="240" w:lineRule="auto"/>
-              <w:jc w:val="center"/>
-              <w:rPr>
-                <w:rFonts w:ascii="Dax-Regular" w:eastAsia="Times New Roman" w:hAnsi="Dax-Regular" w:cs="Calibri"/>
-                <w:noProof w:val="0"/>
-                <w:color w:val="000000"/>
-              </w:rPr>
-            </w:pPr>
+            <w:vAlign w:val="bottom"/>
+          </w:tcPr>
+          <w:p>
+            <w:pPr>
+              <w:spacing w:after="0" w:line="240" w:lineRule="auto"/>
+              <w:jc w:val="center"/>
+              <w:rPr>
+                <w:rFonts w:ascii="Dax-Regular" w:eastAsia="Times New Roman" w:hAnsi="Dax-Regular" w:cs="Calibri"/>
+                <w:noProof w:val="0"/>
+                <w:color w:val="000000"/>
+              </w:rPr>
+            </w:pPr>
+            <w:r>
+              <w:rPr>
+                <w:rFonts w:ascii="Calibri" w:hAnsi="Calibri" w:cs="Calibri"/>
+                <w:color w:val="000000"/>
+              </w:rPr>
+              <w:t>515,47</w:t>
+            </w:r>
           </w:p>
         </w:tc>
         <w:tc>
@@ -1519,18 +1681,25 @@
               <w:right w:val="nil"/>
             </w:tcBorders>
             <w:shd w:val="clear" w:color="D9D9D9" w:fill="D9D9D9"/>
-            <w:vAlign w:val="center"/>
-          </w:tcPr>
-          <w:p>
-            <w:pPr>
-              <w:spacing w:after="0" w:line="240" w:lineRule="auto"/>
-              <w:jc w:val="center"/>
-              <w:rPr>
-                <w:rFonts w:ascii="Dax-Regular" w:eastAsia="Times New Roman" w:hAnsi="Dax-Regular" w:cs="Calibri"/>
-                <w:noProof w:val="0"/>
-                <w:color w:val="000000"/>
-              </w:rPr>
-            </w:pPr>
+            <w:vAlign w:val="bottom"/>
+          </w:tcPr>
+          <w:p>
+            <w:pPr>
+              <w:spacing w:after="0" w:line="240" w:lineRule="auto"/>
+              <w:jc w:val="center"/>
+              <w:rPr>
+                <w:rFonts w:ascii="Dax-Regular" w:eastAsia="Times New Roman" w:hAnsi="Dax-Regular" w:cs="Calibri"/>
+                <w:noProof w:val="0"/>
+                <w:color w:val="000000"/>
+              </w:rPr>
+            </w:pPr>
+            <w:r>
+              <w:rPr>
+                <w:rFonts w:ascii="Calibri" w:hAnsi="Calibri" w:cs="Calibri"/>
+                <w:color w:val="000000"/>
+              </w:rPr>
+              <w:t>535,67</w:t>
+            </w:r>
           </w:p>
         </w:tc>
       </w:tr>
@@ -1581,114 +1750,152 @@
               <w:right w:val="nil"/>
             </w:tcBorders>
             <w:shd w:val="clear" w:color="auto" w:fill="auto"/>
-            <w:vAlign w:val="center"/>
-          </w:tcPr>
-          <w:p>
-            <w:pPr>
-              <w:spacing w:after="0" w:line="240" w:lineRule="auto"/>
-              <w:jc w:val="center"/>
-              <w:rPr>
-                <w:rFonts w:ascii="Dax-Regular" w:eastAsia="Times New Roman" w:hAnsi="Dax-Regular" w:cs="Calibri"/>
-                <w:noProof w:val="0"/>
-                <w:color w:val="000000"/>
-              </w:rPr>
-            </w:pPr>
-          </w:p>
-        </w:tc>
-        <w:tc>
-          <w:tcPr>
-            <w:tcW w:w="0" w:type="auto"/>
-            <w:tcBorders>
-              <w:top w:val="nil"/>
-              <w:left w:val="nil"/>
-              <w:bottom w:val="nil"/>
-              <w:right w:val="nil"/>
-            </w:tcBorders>
-            <w:shd w:val="clear" w:color="auto" w:fill="auto"/>
-            <w:vAlign w:val="center"/>
-          </w:tcPr>
-          <w:p>
-            <w:pPr>
-              <w:spacing w:after="0" w:line="240" w:lineRule="auto"/>
-              <w:jc w:val="center"/>
-              <w:rPr>
-                <w:rFonts w:ascii="Dax-Regular" w:eastAsia="Times New Roman" w:hAnsi="Dax-Regular" w:cs="Calibri"/>
-                <w:noProof w:val="0"/>
-                <w:color w:val="000000"/>
-              </w:rPr>
-            </w:pPr>
-          </w:p>
-        </w:tc>
-        <w:tc>
-          <w:tcPr>
-            <w:tcW w:w="0" w:type="auto"/>
-            <w:tcBorders>
-              <w:top w:val="nil"/>
-              <w:left w:val="nil"/>
-              <w:bottom w:val="nil"/>
-              <w:right w:val="nil"/>
-            </w:tcBorders>
-            <w:shd w:val="clear" w:color="auto" w:fill="auto"/>
-            <w:vAlign w:val="center"/>
-          </w:tcPr>
-          <w:p>
-            <w:pPr>
-              <w:spacing w:after="0" w:line="240" w:lineRule="auto"/>
-              <w:jc w:val="center"/>
-              <w:rPr>
-                <w:rFonts w:ascii="Dax-Regular" w:eastAsia="Times New Roman" w:hAnsi="Dax-Regular" w:cs="Calibri"/>
-                <w:noProof w:val="0"/>
-                <w:color w:val="000000"/>
-              </w:rPr>
-            </w:pPr>
-          </w:p>
-        </w:tc>
-        <w:tc>
-          <w:tcPr>
-            <w:tcW w:w="0" w:type="auto"/>
-            <w:tcBorders>
-              <w:top w:val="nil"/>
-              <w:left w:val="nil"/>
-              <w:bottom w:val="nil"/>
-              <w:right w:val="nil"/>
-            </w:tcBorders>
-            <w:shd w:val="clear" w:color="auto" w:fill="auto"/>
-            <w:vAlign w:val="center"/>
-          </w:tcPr>
-          <w:p>
-            <w:pPr>
-              <w:spacing w:after="0" w:line="240" w:lineRule="auto"/>
-              <w:jc w:val="center"/>
-              <w:rPr>
-                <w:rFonts w:ascii="Dax-Regular" w:eastAsia="Times New Roman" w:hAnsi="Dax-Regular" w:cs="Calibri"/>
-                <w:noProof w:val="0"/>
-                <w:color w:val="000000"/>
-              </w:rPr>
-            </w:pPr>
-          </w:p>
-        </w:tc>
-        <w:tc>
-          <w:tcPr>
-            <w:tcW w:w="0" w:type="auto"/>
-            <w:tcBorders>
-              <w:top w:val="nil"/>
-              <w:left w:val="nil"/>
-              <w:bottom w:val="nil"/>
-              <w:right w:val="nil"/>
-            </w:tcBorders>
-            <w:shd w:val="clear" w:color="auto" w:fill="auto"/>
-            <w:vAlign w:val="center"/>
-          </w:tcPr>
-          <w:p>
-            <w:pPr>
-              <w:spacing w:after="0" w:line="240" w:lineRule="auto"/>
-              <w:jc w:val="center"/>
-              <w:rPr>
-                <w:rFonts w:ascii="Dax-Regular" w:eastAsia="Times New Roman" w:hAnsi="Dax-Regular" w:cs="Calibri"/>
-                <w:noProof w:val="0"/>
-                <w:color w:val="000000"/>
-              </w:rPr>
-            </w:pPr>
+            <w:vAlign w:val="bottom"/>
+          </w:tcPr>
+          <w:p>
+            <w:pPr>
+              <w:spacing w:after="0" w:line="240" w:lineRule="auto"/>
+              <w:jc w:val="center"/>
+              <w:rPr>
+                <w:rFonts w:ascii="Dax-Regular" w:eastAsia="Times New Roman" w:hAnsi="Dax-Regular" w:cs="Calibri"/>
+                <w:noProof w:val="0"/>
+                <w:color w:val="000000"/>
+              </w:rPr>
+            </w:pPr>
+            <w:r>
+              <w:rPr>
+                <w:rFonts w:ascii="Arial" w:hAnsi="Arial" w:cs="Arial"/>
+                <w:color w:val="000000"/>
+                <w:sz w:val="20"/>
+                <w:szCs w:val="20"/>
+              </w:rPr>
+              <w:t> </w:t>
+            </w:r>
+          </w:p>
+        </w:tc>
+        <w:tc>
+          <w:tcPr>
+            <w:tcW w:w="0" w:type="auto"/>
+            <w:tcBorders>
+              <w:top w:val="nil"/>
+              <w:left w:val="nil"/>
+              <w:bottom w:val="nil"/>
+              <w:right w:val="nil"/>
+            </w:tcBorders>
+            <w:shd w:val="clear" w:color="auto" w:fill="auto"/>
+            <w:vAlign w:val="bottom"/>
+          </w:tcPr>
+          <w:p>
+            <w:pPr>
+              <w:spacing w:after="0" w:line="240" w:lineRule="auto"/>
+              <w:jc w:val="center"/>
+              <w:rPr>
+                <w:rFonts w:ascii="Dax-Regular" w:eastAsia="Times New Roman" w:hAnsi="Dax-Regular" w:cs="Calibri"/>
+                <w:noProof w:val="0"/>
+                <w:color w:val="000000"/>
+              </w:rPr>
+            </w:pPr>
+            <w:r>
+              <w:rPr>
+                <w:rFonts w:ascii="Arial" w:hAnsi="Arial" w:cs="Arial"/>
+                <w:color w:val="000000"/>
+                <w:sz w:val="20"/>
+                <w:szCs w:val="20"/>
+              </w:rPr>
+              <w:t> </w:t>
+            </w:r>
+          </w:p>
+        </w:tc>
+        <w:tc>
+          <w:tcPr>
+            <w:tcW w:w="0" w:type="auto"/>
+            <w:tcBorders>
+              <w:top w:val="nil"/>
+              <w:left w:val="nil"/>
+              <w:bottom w:val="nil"/>
+              <w:right w:val="nil"/>
+            </w:tcBorders>
+            <w:shd w:val="clear" w:color="auto" w:fill="auto"/>
+            <w:vAlign w:val="bottom"/>
+          </w:tcPr>
+          <w:p>
+            <w:pPr>
+              <w:spacing w:after="0" w:line="240" w:lineRule="auto"/>
+              <w:jc w:val="center"/>
+              <w:rPr>
+                <w:rFonts w:ascii="Dax-Regular" w:eastAsia="Times New Roman" w:hAnsi="Dax-Regular" w:cs="Calibri"/>
+                <w:noProof w:val="0"/>
+                <w:color w:val="000000"/>
+              </w:rPr>
+            </w:pPr>
+            <w:r>
+              <w:rPr>
+                <w:rFonts w:ascii="Calibri" w:hAnsi="Calibri" w:cs="Calibri"/>
+              </w:rPr>
+              <w:t>2460,17</w:t>
+            </w:r>
+          </w:p>
+        </w:tc>
+        <w:tc>
+          <w:tcPr>
+            <w:tcW w:w="0" w:type="auto"/>
+            <w:tcBorders>
+              <w:top w:val="nil"/>
+              <w:left w:val="nil"/>
+              <w:bottom w:val="nil"/>
+              <w:right w:val="nil"/>
+            </w:tcBorders>
+            <w:shd w:val="clear" w:color="auto" w:fill="auto"/>
+            <w:vAlign w:val="bottom"/>
+          </w:tcPr>
+          <w:p>
+            <w:pPr>
+              <w:spacing w:after="0" w:line="240" w:lineRule="auto"/>
+              <w:jc w:val="center"/>
+              <w:rPr>
+                <w:rFonts w:ascii="Dax-Regular" w:eastAsia="Times New Roman" w:hAnsi="Dax-Regular" w:cs="Calibri"/>
+                <w:noProof w:val="0"/>
+                <w:color w:val="000000"/>
+              </w:rPr>
+            </w:pPr>
+            <w:r>
+              <w:rPr>
+                <w:rFonts w:ascii="Calibri" w:hAnsi="Calibri" w:cs="Calibri"/>
+                <w:color w:val="000000"/>
+              </w:rPr>
+              <w:t>1097,2</w:t>
+            </w:r>
+          </w:p>
+        </w:tc>
+        <w:tc>
+          <w:tcPr>
+            <w:tcW w:w="0" w:type="auto"/>
+            <w:tcBorders>
+              <w:top w:val="nil"/>
+              <w:left w:val="nil"/>
+              <w:bottom w:val="nil"/>
+              <w:right w:val="nil"/>
+            </w:tcBorders>
+            <w:shd w:val="clear" w:color="auto" w:fill="auto"/>
+            <w:vAlign w:val="bottom"/>
+          </w:tcPr>
+          <w:p>
+            <w:pPr>
+              <w:spacing w:after="0" w:line="240" w:lineRule="auto"/>
+              <w:jc w:val="center"/>
+              <w:rPr>
+                <w:rFonts w:ascii="Dax-Regular" w:eastAsia="Times New Roman" w:hAnsi="Dax-Regular" w:cs="Calibri"/>
+                <w:noProof w:val="0"/>
+                <w:color w:val="000000"/>
+              </w:rPr>
+            </w:pPr>
+            <w:r>
+              <w:rPr>
+                <w:rFonts w:ascii="Calibri" w:hAnsi="Calibri" w:cs="Calibri"/>
+                <w:color w:val="000000"/>
+              </w:rPr>
+              <w:t>1140,41</w:t>
+            </w:r>
           </w:p>
         </w:tc>
       </w:tr>
@@ -1739,18 +1946,26 @@
               <w:right w:val="nil"/>
             </w:tcBorders>
             <w:shd w:val="clear" w:color="D9D9D9" w:fill="D9D9D9"/>
-            <w:vAlign w:val="center"/>
-          </w:tcPr>
-          <w:p>
-            <w:pPr>
-              <w:spacing w:after="0" w:line="240" w:lineRule="auto"/>
-              <w:jc w:val="center"/>
-              <w:rPr>
-                <w:rFonts w:ascii="Dax-Regular" w:eastAsia="Times New Roman" w:hAnsi="Dax-Regular" w:cs="Calibri"/>
-                <w:noProof w:val="0"/>
-                <w:color w:val="000000"/>
-              </w:rPr>
-            </w:pPr>
+            <w:vAlign w:val="bottom"/>
+          </w:tcPr>
+          <w:p>
+            <w:pPr>
+              <w:spacing w:after="0" w:line="240" w:lineRule="auto"/>
+              <w:jc w:val="center"/>
+              <w:rPr>
+                <w:rFonts w:ascii="Dax-Regular" w:eastAsia="Times New Roman" w:hAnsi="Dax-Regular" w:cs="Calibri"/>
+                <w:noProof w:val="0"/>
+                <w:color w:val="000000"/>
+              </w:rPr>
+            </w:pPr>
+            <w:r>
+              <w:rPr>
+                <w:rFonts w:ascii="Arial" w:hAnsi="Arial" w:cs="Arial"/>
+                <w:sz w:val="20"/>
+                <w:szCs w:val="20"/>
+              </w:rPr>
+              <w:t> </w:t>
+            </w:r>
           </w:p>
         </w:tc>
         <w:tc>
@@ -1763,18 +1978,26 @@
               <w:right w:val="nil"/>
             </w:tcBorders>
             <w:shd w:val="clear" w:color="D9D9D9" w:fill="D9D9D9"/>
-            <w:vAlign w:val="center"/>
-          </w:tcPr>
-          <w:p>
-            <w:pPr>
-              <w:spacing w:after="0" w:line="240" w:lineRule="auto"/>
-              <w:jc w:val="center"/>
-              <w:rPr>
-                <w:rFonts w:ascii="Dax-Regular" w:eastAsia="Times New Roman" w:hAnsi="Dax-Regular" w:cs="Calibri"/>
-                <w:noProof w:val="0"/>
-                <w:color w:val="000000"/>
-              </w:rPr>
-            </w:pPr>
+            <w:vAlign w:val="bottom"/>
+          </w:tcPr>
+          <w:p>
+            <w:pPr>
+              <w:spacing w:after="0" w:line="240" w:lineRule="auto"/>
+              <w:jc w:val="center"/>
+              <w:rPr>
+                <w:rFonts w:ascii="Dax-Regular" w:eastAsia="Times New Roman" w:hAnsi="Dax-Regular" w:cs="Calibri"/>
+                <w:noProof w:val="0"/>
+                <w:color w:val="000000"/>
+              </w:rPr>
+            </w:pPr>
+            <w:r>
+              <w:rPr>
+                <w:rFonts w:ascii="Arial" w:hAnsi="Arial" w:cs="Arial"/>
+                <w:sz w:val="20"/>
+                <w:szCs w:val="20"/>
+              </w:rPr>
+              <w:t> </w:t>
+            </w:r>
           </w:p>
         </w:tc>
         <w:tc>
@@ -1787,18 +2010,24 @@
               <w:right w:val="nil"/>
             </w:tcBorders>
             <w:shd w:val="clear" w:color="D9D9D9" w:fill="D9D9D9"/>
-            <w:vAlign w:val="center"/>
-          </w:tcPr>
-          <w:p>
-            <w:pPr>
-              <w:spacing w:after="0" w:line="240" w:lineRule="auto"/>
-              <w:jc w:val="center"/>
-              <w:rPr>
-                <w:rFonts w:ascii="Dax-Regular" w:eastAsia="Times New Roman" w:hAnsi="Dax-Regular" w:cs="Calibri"/>
-                <w:noProof w:val="0"/>
-                <w:color w:val="000000"/>
-              </w:rPr>
-            </w:pPr>
+            <w:vAlign w:val="bottom"/>
+          </w:tcPr>
+          <w:p>
+            <w:pPr>
+              <w:spacing w:after="0" w:line="240" w:lineRule="auto"/>
+              <w:jc w:val="center"/>
+              <w:rPr>
+                <w:rFonts w:ascii="Dax-Regular" w:eastAsia="Times New Roman" w:hAnsi="Dax-Regular" w:cs="Calibri"/>
+                <w:noProof w:val="0"/>
+                <w:color w:val="000000"/>
+              </w:rPr>
+            </w:pPr>
+            <w:r>
+              <w:rPr>
+                <w:rFonts w:ascii="Calibri" w:hAnsi="Calibri" w:cs="Calibri"/>
+              </w:rPr>
+              <w:t>5808,17</w:t>
+            </w:r>
           </w:p>
         </w:tc>
         <w:tc>
@@ -1811,18 +2040,25 @@
               <w:right w:val="nil"/>
             </w:tcBorders>
             <w:shd w:val="clear" w:color="D9D9D9" w:fill="D9D9D9"/>
-            <w:vAlign w:val="center"/>
-          </w:tcPr>
-          <w:p>
-            <w:pPr>
-              <w:spacing w:after="0" w:line="240" w:lineRule="auto"/>
-              <w:jc w:val="center"/>
-              <w:rPr>
-                <w:rFonts w:ascii="Dax-Regular" w:eastAsia="Times New Roman" w:hAnsi="Dax-Regular" w:cs="Calibri"/>
-                <w:noProof w:val="0"/>
-                <w:color w:val="000000"/>
-              </w:rPr>
-            </w:pPr>
+            <w:vAlign w:val="bottom"/>
+          </w:tcPr>
+          <w:p>
+            <w:pPr>
+              <w:spacing w:after="0" w:line="240" w:lineRule="auto"/>
+              <w:jc w:val="center"/>
+              <w:rPr>
+                <w:rFonts w:ascii="Dax-Regular" w:eastAsia="Times New Roman" w:hAnsi="Dax-Regular" w:cs="Calibri"/>
+                <w:noProof w:val="0"/>
+                <w:color w:val="000000"/>
+              </w:rPr>
+            </w:pPr>
+            <w:r>
+              <w:rPr>
+                <w:rFonts w:ascii="Calibri" w:hAnsi="Calibri" w:cs="Calibri"/>
+                <w:color w:val="000000"/>
+              </w:rPr>
+              <w:t>2425,52</w:t>
+            </w:r>
           </w:p>
         </w:tc>
         <w:tc>
@@ -1835,18 +2071,25 @@
               <w:right w:val="nil"/>
             </w:tcBorders>
             <w:shd w:val="clear" w:color="D9D9D9" w:fill="D9D9D9"/>
-            <w:vAlign w:val="center"/>
-          </w:tcPr>
-          <w:p>
-            <w:pPr>
-              <w:spacing w:after="0" w:line="240" w:lineRule="auto"/>
-              <w:jc w:val="center"/>
-              <w:rPr>
-                <w:rFonts w:ascii="Dax-Regular" w:eastAsia="Times New Roman" w:hAnsi="Dax-Regular" w:cs="Calibri"/>
-                <w:noProof w:val="0"/>
-                <w:color w:val="000000"/>
-              </w:rPr>
-            </w:pPr>
+            <w:vAlign w:val="bottom"/>
+          </w:tcPr>
+          <w:p>
+            <w:pPr>
+              <w:spacing w:after="0" w:line="240" w:lineRule="auto"/>
+              <w:jc w:val="center"/>
+              <w:rPr>
+                <w:rFonts w:ascii="Dax-Regular" w:eastAsia="Times New Roman" w:hAnsi="Dax-Regular" w:cs="Calibri"/>
+                <w:noProof w:val="0"/>
+                <w:color w:val="000000"/>
+              </w:rPr>
+            </w:pPr>
+            <w:r>
+              <w:rPr>
+                <w:rFonts w:ascii="Calibri" w:hAnsi="Calibri" w:cs="Calibri"/>
+                <w:color w:val="000000"/>
+              </w:rPr>
+              <w:t>2445,72</w:t>
+            </w:r>
           </w:p>
         </w:tc>
       </w:tr>
@@ -1897,114 +2140,150 @@
               <w:right w:val="nil"/>
             </w:tcBorders>
             <w:shd w:val="clear" w:color="auto" w:fill="auto"/>
-            <w:vAlign w:val="center"/>
-          </w:tcPr>
-          <w:p>
-            <w:pPr>
-              <w:spacing w:after="0" w:line="240" w:lineRule="auto"/>
-              <w:jc w:val="center"/>
-              <w:rPr>
-                <w:rFonts w:ascii="Dax-Regular" w:eastAsia="Times New Roman" w:hAnsi="Dax-Regular" w:cs="Calibri"/>
-                <w:noProof w:val="0"/>
-                <w:color w:val="000000"/>
-              </w:rPr>
-            </w:pPr>
-          </w:p>
-        </w:tc>
-        <w:tc>
-          <w:tcPr>
-            <w:tcW w:w="0" w:type="auto"/>
-            <w:tcBorders>
-              <w:top w:val="nil"/>
-              <w:left w:val="nil"/>
-              <w:bottom w:val="nil"/>
-              <w:right w:val="nil"/>
-            </w:tcBorders>
-            <w:shd w:val="clear" w:color="auto" w:fill="auto"/>
-            <w:vAlign w:val="center"/>
-          </w:tcPr>
-          <w:p>
-            <w:pPr>
-              <w:spacing w:after="0" w:line="240" w:lineRule="auto"/>
-              <w:jc w:val="center"/>
-              <w:rPr>
-                <w:rFonts w:ascii="Dax-Regular" w:eastAsia="Times New Roman" w:hAnsi="Dax-Regular" w:cs="Calibri"/>
-                <w:noProof w:val="0"/>
-                <w:color w:val="000000"/>
-              </w:rPr>
-            </w:pPr>
-          </w:p>
-        </w:tc>
-        <w:tc>
-          <w:tcPr>
-            <w:tcW w:w="0" w:type="auto"/>
-            <w:tcBorders>
-              <w:top w:val="nil"/>
-              <w:left w:val="nil"/>
-              <w:bottom w:val="nil"/>
-              <w:right w:val="nil"/>
-            </w:tcBorders>
-            <w:shd w:val="clear" w:color="auto" w:fill="auto"/>
-            <w:vAlign w:val="center"/>
-          </w:tcPr>
-          <w:p>
-            <w:pPr>
-              <w:spacing w:after="0" w:line="240" w:lineRule="auto"/>
-              <w:jc w:val="center"/>
-              <w:rPr>
-                <w:rFonts w:ascii="Dax-Regular" w:eastAsia="Times New Roman" w:hAnsi="Dax-Regular" w:cs="Calibri"/>
-                <w:noProof w:val="0"/>
-                <w:color w:val="000000"/>
-              </w:rPr>
-            </w:pPr>
-          </w:p>
-        </w:tc>
-        <w:tc>
-          <w:tcPr>
-            <w:tcW w:w="0" w:type="auto"/>
-            <w:tcBorders>
-              <w:top w:val="nil"/>
-              <w:left w:val="nil"/>
-              <w:bottom w:val="nil"/>
-              <w:right w:val="nil"/>
-            </w:tcBorders>
-            <w:shd w:val="clear" w:color="auto" w:fill="auto"/>
-            <w:vAlign w:val="center"/>
-          </w:tcPr>
-          <w:p>
-            <w:pPr>
-              <w:spacing w:after="0" w:line="240" w:lineRule="auto"/>
-              <w:jc w:val="center"/>
-              <w:rPr>
-                <w:rFonts w:ascii="Dax-Regular" w:eastAsia="Times New Roman" w:hAnsi="Dax-Regular" w:cs="Calibri"/>
-                <w:noProof w:val="0"/>
-                <w:color w:val="000000"/>
-              </w:rPr>
-            </w:pPr>
-          </w:p>
-        </w:tc>
-        <w:tc>
-          <w:tcPr>
-            <w:tcW w:w="0" w:type="auto"/>
-            <w:tcBorders>
-              <w:top w:val="nil"/>
-              <w:left w:val="nil"/>
-              <w:bottom w:val="nil"/>
-              <w:right w:val="nil"/>
-            </w:tcBorders>
-            <w:shd w:val="clear" w:color="auto" w:fill="auto"/>
-            <w:vAlign w:val="center"/>
-          </w:tcPr>
-          <w:p>
-            <w:pPr>
-              <w:spacing w:after="0" w:line="240" w:lineRule="auto"/>
-              <w:jc w:val="center"/>
-              <w:rPr>
-                <w:rFonts w:ascii="Dax-Regular" w:eastAsia="Times New Roman" w:hAnsi="Dax-Regular" w:cs="Calibri"/>
-                <w:noProof w:val="0"/>
-                <w:color w:val="000000"/>
-              </w:rPr>
-            </w:pPr>
+            <w:vAlign w:val="bottom"/>
+          </w:tcPr>
+          <w:p>
+            <w:pPr>
+              <w:spacing w:after="0" w:line="240" w:lineRule="auto"/>
+              <w:jc w:val="center"/>
+              <w:rPr>
+                <w:rFonts w:ascii="Dax-Regular" w:eastAsia="Times New Roman" w:hAnsi="Dax-Regular" w:cs="Calibri"/>
+                <w:noProof w:val="0"/>
+                <w:color w:val="000000"/>
+              </w:rPr>
+            </w:pPr>
+            <w:r>
+              <w:rPr>
+                <w:rFonts w:ascii="Arial" w:hAnsi="Arial" w:cs="Arial"/>
+                <w:sz w:val="20"/>
+                <w:szCs w:val="20"/>
+              </w:rPr>
+              <w:t> </w:t>
+            </w:r>
+          </w:p>
+        </w:tc>
+        <w:tc>
+          <w:tcPr>
+            <w:tcW w:w="0" w:type="auto"/>
+            <w:tcBorders>
+              <w:top w:val="nil"/>
+              <w:left w:val="nil"/>
+              <w:bottom w:val="nil"/>
+              <w:right w:val="nil"/>
+            </w:tcBorders>
+            <w:shd w:val="clear" w:color="auto" w:fill="auto"/>
+            <w:vAlign w:val="bottom"/>
+          </w:tcPr>
+          <w:p>
+            <w:pPr>
+              <w:spacing w:after="0" w:line="240" w:lineRule="auto"/>
+              <w:jc w:val="center"/>
+              <w:rPr>
+                <w:rFonts w:ascii="Dax-Regular" w:eastAsia="Times New Roman" w:hAnsi="Dax-Regular" w:cs="Calibri"/>
+                <w:noProof w:val="0"/>
+                <w:color w:val="000000"/>
+              </w:rPr>
+            </w:pPr>
+            <w:r>
+              <w:rPr>
+                <w:rFonts w:ascii="Arial" w:hAnsi="Arial" w:cs="Arial"/>
+                <w:sz w:val="20"/>
+                <w:szCs w:val="20"/>
+              </w:rPr>
+              <w:t> </w:t>
+            </w:r>
+          </w:p>
+        </w:tc>
+        <w:tc>
+          <w:tcPr>
+            <w:tcW w:w="0" w:type="auto"/>
+            <w:tcBorders>
+              <w:top w:val="nil"/>
+              <w:left w:val="nil"/>
+              <w:bottom w:val="nil"/>
+              <w:right w:val="nil"/>
+            </w:tcBorders>
+            <w:shd w:val="clear" w:color="auto" w:fill="auto"/>
+            <w:vAlign w:val="bottom"/>
+          </w:tcPr>
+          <w:p>
+            <w:pPr>
+              <w:spacing w:after="0" w:line="240" w:lineRule="auto"/>
+              <w:jc w:val="center"/>
+              <w:rPr>
+                <w:rFonts w:ascii="Dax-Regular" w:eastAsia="Times New Roman" w:hAnsi="Dax-Regular" w:cs="Calibri"/>
+                <w:noProof w:val="0"/>
+                <w:color w:val="000000"/>
+              </w:rPr>
+            </w:pPr>
+            <w:r>
+              <w:rPr>
+                <w:rFonts w:ascii="Calibri" w:hAnsi="Calibri" w:cs="Calibri"/>
+              </w:rPr>
+              <w:t>14018,36</w:t>
+            </w:r>
+          </w:p>
+        </w:tc>
+        <w:tc>
+          <w:tcPr>
+            <w:tcW w:w="0" w:type="auto"/>
+            <w:tcBorders>
+              <w:top w:val="nil"/>
+              <w:left w:val="nil"/>
+              <w:bottom w:val="nil"/>
+              <w:right w:val="nil"/>
+            </w:tcBorders>
+            <w:shd w:val="clear" w:color="auto" w:fill="auto"/>
+            <w:vAlign w:val="bottom"/>
+          </w:tcPr>
+          <w:p>
+            <w:pPr>
+              <w:spacing w:after="0" w:line="240" w:lineRule="auto"/>
+              <w:jc w:val="center"/>
+              <w:rPr>
+                <w:rFonts w:ascii="Dax-Regular" w:eastAsia="Times New Roman" w:hAnsi="Dax-Regular" w:cs="Calibri"/>
+                <w:noProof w:val="0"/>
+                <w:color w:val="000000"/>
+              </w:rPr>
+            </w:pPr>
+            <w:r>
+              <w:rPr>
+                <w:rFonts w:ascii="Calibri" w:hAnsi="Calibri" w:cs="Calibri"/>
+                <w:color w:val="000000"/>
+              </w:rPr>
+              <w:t>5346,13</w:t>
+            </w:r>
+          </w:p>
+        </w:tc>
+        <w:tc>
+          <w:tcPr>
+            <w:tcW w:w="0" w:type="auto"/>
+            <w:tcBorders>
+              <w:top w:val="nil"/>
+              <w:left w:val="nil"/>
+              <w:bottom w:val="nil"/>
+              <w:right w:val="nil"/>
+            </w:tcBorders>
+            <w:shd w:val="clear" w:color="auto" w:fill="auto"/>
+            <w:vAlign w:val="bottom"/>
+          </w:tcPr>
+          <w:p>
+            <w:pPr>
+              <w:spacing w:after="0" w:line="240" w:lineRule="auto"/>
+              <w:jc w:val="center"/>
+              <w:rPr>
+                <w:rFonts w:ascii="Dax-Regular" w:eastAsia="Times New Roman" w:hAnsi="Dax-Regular" w:cs="Calibri"/>
+                <w:noProof w:val="0"/>
+                <w:color w:val="000000"/>
+              </w:rPr>
+            </w:pPr>
+            <w:r>
+              <w:rPr>
+                <w:rFonts w:ascii="Calibri" w:hAnsi="Calibri" w:cs="Calibri"/>
+                <w:color w:val="000000"/>
+              </w:rPr>
+              <w:t>5232,64</w:t>
+            </w:r>
           </w:p>
         </w:tc>
       </w:tr>
@@ -2055,18 +2334,26 @@
               <w:right w:val="nil"/>
             </w:tcBorders>
             <w:shd w:val="clear" w:color="D9D9D9" w:fill="D9D9D9"/>
-            <w:vAlign w:val="center"/>
-          </w:tcPr>
-          <w:p>
-            <w:pPr>
-              <w:spacing w:after="0" w:line="240" w:lineRule="auto"/>
-              <w:jc w:val="center"/>
-              <w:rPr>
-                <w:rFonts w:ascii="Dax-Regular" w:eastAsia="Times New Roman" w:hAnsi="Dax-Regular" w:cs="Calibri"/>
-                <w:noProof w:val="0"/>
-                <w:color w:val="000000"/>
-              </w:rPr>
-            </w:pPr>
+            <w:vAlign w:val="bottom"/>
+          </w:tcPr>
+          <w:p>
+            <w:pPr>
+              <w:spacing w:after="0" w:line="240" w:lineRule="auto"/>
+              <w:jc w:val="center"/>
+              <w:rPr>
+                <w:rFonts w:ascii="Dax-Regular" w:eastAsia="Times New Roman" w:hAnsi="Dax-Regular" w:cs="Calibri"/>
+                <w:noProof w:val="0"/>
+                <w:color w:val="000000"/>
+              </w:rPr>
+            </w:pPr>
+            <w:r>
+              <w:rPr>
+                <w:rFonts w:ascii="Arial" w:hAnsi="Arial" w:cs="Arial"/>
+                <w:sz w:val="20"/>
+                <w:szCs w:val="20"/>
+              </w:rPr>
+              <w:t> </w:t>
+            </w:r>
           </w:p>
         </w:tc>
         <w:tc>
@@ -2079,18 +2366,26 @@
               <w:right w:val="nil"/>
             </w:tcBorders>
             <w:shd w:val="clear" w:color="D9D9D9" w:fill="D9D9D9"/>
-            <w:vAlign w:val="center"/>
-          </w:tcPr>
-          <w:p>
-            <w:pPr>
-              <w:spacing w:after="0" w:line="240" w:lineRule="auto"/>
-              <w:jc w:val="center"/>
-              <w:rPr>
-                <w:rFonts w:ascii="Dax-Regular" w:eastAsia="Times New Roman" w:hAnsi="Dax-Regular" w:cs="Calibri"/>
-                <w:noProof w:val="0"/>
-                <w:color w:val="000000"/>
-              </w:rPr>
-            </w:pPr>
+            <w:vAlign w:val="bottom"/>
+          </w:tcPr>
+          <w:p>
+            <w:pPr>
+              <w:spacing w:after="0" w:line="240" w:lineRule="auto"/>
+              <w:jc w:val="center"/>
+              <w:rPr>
+                <w:rFonts w:ascii="Dax-Regular" w:eastAsia="Times New Roman" w:hAnsi="Dax-Regular" w:cs="Calibri"/>
+                <w:noProof w:val="0"/>
+                <w:color w:val="000000"/>
+              </w:rPr>
+            </w:pPr>
+            <w:r>
+              <w:rPr>
+                <w:rFonts w:ascii="Arial" w:hAnsi="Arial" w:cs="Arial"/>
+                <w:sz w:val="20"/>
+                <w:szCs w:val="20"/>
+              </w:rPr>
+              <w:t> </w:t>
+            </w:r>
           </w:p>
         </w:tc>
         <w:tc>
@@ -2103,18 +2398,24 @@
               <w:right w:val="nil"/>
             </w:tcBorders>
             <w:shd w:val="clear" w:color="D9D9D9" w:fill="D9D9D9"/>
-            <w:vAlign w:val="center"/>
-          </w:tcPr>
-          <w:p>
-            <w:pPr>
-              <w:spacing w:after="0" w:line="240" w:lineRule="auto"/>
-              <w:jc w:val="center"/>
-              <w:rPr>
-                <w:rFonts w:ascii="Dax-Regular" w:eastAsia="Times New Roman" w:hAnsi="Dax-Regular" w:cs="Calibri"/>
-                <w:noProof w:val="0"/>
-                <w:color w:val="000000"/>
-              </w:rPr>
-            </w:pPr>
+            <w:vAlign w:val="bottom"/>
+          </w:tcPr>
+          <w:p>
+            <w:pPr>
+              <w:spacing w:after="0" w:line="240" w:lineRule="auto"/>
+              <w:jc w:val="center"/>
+              <w:rPr>
+                <w:rFonts w:ascii="Dax-Regular" w:eastAsia="Times New Roman" w:hAnsi="Dax-Regular" w:cs="Calibri"/>
+                <w:noProof w:val="0"/>
+                <w:color w:val="000000"/>
+              </w:rPr>
+            </w:pPr>
+            <w:r>
+              <w:rPr>
+                <w:rFonts w:ascii="Calibri" w:hAnsi="Calibri" w:cs="Calibri"/>
+              </w:rPr>
+              <w:t>35920,55</w:t>
+            </w:r>
           </w:p>
         </w:tc>
         <w:tc>
@@ -2127,18 +2428,25 @@
               <w:right w:val="nil"/>
             </w:tcBorders>
             <w:shd w:val="clear" w:color="D9D9D9" w:fill="D9D9D9"/>
-            <w:vAlign w:val="center"/>
-          </w:tcPr>
-          <w:p>
-            <w:pPr>
-              <w:spacing w:after="0" w:line="240" w:lineRule="auto"/>
-              <w:jc w:val="center"/>
-              <w:rPr>
-                <w:rFonts w:ascii="Dax-Regular" w:eastAsia="Times New Roman" w:hAnsi="Dax-Regular" w:cs="Calibri"/>
-                <w:noProof w:val="0"/>
-                <w:color w:val="000000"/>
-              </w:rPr>
-            </w:pPr>
+            <w:vAlign w:val="bottom"/>
+          </w:tcPr>
+          <w:p>
+            <w:pPr>
+              <w:spacing w:after="0" w:line="240" w:lineRule="auto"/>
+              <w:jc w:val="center"/>
+              <w:rPr>
+                <w:rFonts w:ascii="Dax-Regular" w:eastAsia="Times New Roman" w:hAnsi="Dax-Regular" w:cs="Calibri"/>
+                <w:noProof w:val="0"/>
+                <w:color w:val="000000"/>
+              </w:rPr>
+            </w:pPr>
+            <w:r>
+              <w:rPr>
+                <w:rFonts w:ascii="Calibri" w:hAnsi="Calibri" w:cs="Calibri"/>
+                <w:color w:val="000000"/>
+              </w:rPr>
+              <w:t>11397,8</w:t>
+            </w:r>
           </w:p>
         </w:tc>
         <w:tc>
@@ -2151,18 +2459,25 @@
               <w:right w:val="nil"/>
             </w:tcBorders>
             <w:shd w:val="clear" w:color="D9D9D9" w:fill="D9D9D9"/>
-            <w:vAlign w:val="center"/>
-          </w:tcPr>
-          <w:p>
-            <w:pPr>
-              <w:spacing w:after="0" w:line="240" w:lineRule="auto"/>
-              <w:jc w:val="center"/>
-              <w:rPr>
-                <w:rFonts w:ascii="Dax-Regular" w:eastAsia="Times New Roman" w:hAnsi="Dax-Regular" w:cs="Calibri"/>
-                <w:noProof w:val="0"/>
-                <w:color w:val="000000"/>
-              </w:rPr>
-            </w:pPr>
+            <w:vAlign w:val="bottom"/>
+          </w:tcPr>
+          <w:p>
+            <w:pPr>
+              <w:spacing w:after="0" w:line="240" w:lineRule="auto"/>
+              <w:jc w:val="center"/>
+              <w:rPr>
+                <w:rFonts w:ascii="Dax-Regular" w:eastAsia="Times New Roman" w:hAnsi="Dax-Regular" w:cs="Calibri"/>
+                <w:noProof w:val="0"/>
+                <w:color w:val="000000"/>
+              </w:rPr>
+            </w:pPr>
+            <w:r>
+              <w:rPr>
+                <w:rFonts w:ascii="Calibri" w:hAnsi="Calibri" w:cs="Calibri"/>
+                <w:color w:val="000000"/>
+              </w:rPr>
+              <w:t>11099,27</w:t>
+            </w:r>
           </w:p>
         </w:tc>
       </w:tr>
@@ -2199,7 +2514,7 @@
                 <w:noProof w:val="0"/>
                 <w:color w:val="000000"/>
               </w:rPr>
-              <w:t>512000</w:t>
+              <w:t>375942</w:t>
             </w:r>
           </w:p>
         </w:tc>
@@ -2327,7 +2642,7 @@
     </w:tbl>
     <w:p>
       <w:pPr>
-        <w:pStyle w:val="Caption"/>
+        <w:pStyle w:val="Descripcin"/>
         <w:jc w:val="center"/>
         <w:rPr>
           <w:lang w:val="es-419"/>
@@ -2384,12 +2699,12 @@
         <w:tblLook w:val="04A0" w:firstRow="1" w:lastRow="0" w:firstColumn="1" w:lastColumn="0" w:noHBand="0" w:noVBand="1"/>
       </w:tblPr>
       <w:tblGrid>
-        <w:gridCol w:w="2629"/>
-        <w:gridCol w:w="1518"/>
-        <w:gridCol w:w="1546"/>
-        <w:gridCol w:w="1155"/>
-        <w:gridCol w:w="1210"/>
-        <w:gridCol w:w="1302"/>
+        <w:gridCol w:w="2404"/>
+        <w:gridCol w:w="1424"/>
+        <w:gridCol w:w="1442"/>
+        <w:gridCol w:w="1329"/>
+        <w:gridCol w:w="1364"/>
+        <w:gridCol w:w="1397"/>
       </w:tblGrid>
       <w:tr>
         <w:trPr>
@@ -2442,31 +2757,7 @@
                 <w:color w:val="000000"/>
                 <w:lang w:val="es-419"/>
               </w:rPr>
-              <w:t>amaño de la muestra (</w:t>
-            </w:r>
-            <w:proofErr w:type="spellStart"/>
-            <w:r>
-              <w:rPr>
-                <w:rFonts w:ascii="Calibri" w:eastAsia="Times New Roman" w:hAnsi="Calibri" w:cs="Calibri"/>
-                <w:b/>
-                <w:bCs/>
-                <w:noProof w:val="0"/>
-                <w:color w:val="000000"/>
-                <w:lang w:val="es-419"/>
-              </w:rPr>
-              <w:t>LINKED_LIST</w:t>
-            </w:r>
-            <w:proofErr w:type="spellEnd"/>
-            <w:r>
-              <w:rPr>
-                <w:rFonts w:ascii="Calibri" w:eastAsia="Times New Roman" w:hAnsi="Calibri" w:cs="Calibri"/>
-                <w:b/>
-                <w:bCs/>
-                <w:noProof w:val="0"/>
-                <w:color w:val="000000"/>
-                <w:lang w:val="es-419"/>
-              </w:rPr>
-              <w:t>)</w:t>
+              <w:t>amaño de la muestra (LINKED_LIST)</w:t>
             </w:r>
           </w:p>
         </w:tc>
@@ -2703,18 +2994,25 @@
               <w:right w:val="nil"/>
             </w:tcBorders>
             <w:shd w:val="clear" w:color="D9D9D9" w:fill="D9D9D9"/>
-            <w:vAlign w:val="center"/>
-          </w:tcPr>
-          <w:p>
-            <w:pPr>
-              <w:spacing w:after="0" w:line="240" w:lineRule="auto"/>
-              <w:jc w:val="center"/>
-              <w:rPr>
-                <w:rFonts w:ascii="Dax-Regular" w:eastAsia="Times New Roman" w:hAnsi="Dax-Regular" w:cs="Calibri"/>
-                <w:noProof w:val="0"/>
-                <w:color w:val="000000"/>
-              </w:rPr>
-            </w:pPr>
+            <w:vAlign w:val="bottom"/>
+          </w:tcPr>
+          <w:p>
+            <w:pPr>
+              <w:spacing w:after="0" w:line="240" w:lineRule="auto"/>
+              <w:jc w:val="center"/>
+              <w:rPr>
+                <w:rFonts w:ascii="Dax-Regular" w:eastAsia="Times New Roman" w:hAnsi="Dax-Regular" w:cs="Calibri"/>
+                <w:noProof w:val="0"/>
+                <w:color w:val="000000"/>
+              </w:rPr>
+            </w:pPr>
+            <w:r>
+              <w:rPr>
+                <w:rFonts w:ascii="Calibri" w:hAnsi="Calibri" w:cs="Calibri"/>
+                <w:color w:val="000000"/>
+              </w:rPr>
+              <w:t>46673</w:t>
+            </w:r>
           </w:p>
         </w:tc>
         <w:tc>
@@ -2727,18 +3025,25 @@
               <w:right w:val="nil"/>
             </w:tcBorders>
             <w:shd w:val="clear" w:color="D9D9D9" w:fill="D9D9D9"/>
-            <w:vAlign w:val="center"/>
-          </w:tcPr>
-          <w:p>
-            <w:pPr>
-              <w:spacing w:after="0" w:line="240" w:lineRule="auto"/>
-              <w:jc w:val="center"/>
-              <w:rPr>
-                <w:rFonts w:ascii="Dax-Regular" w:eastAsia="Times New Roman" w:hAnsi="Dax-Regular" w:cs="Calibri"/>
-                <w:noProof w:val="0"/>
-                <w:color w:val="000000"/>
-              </w:rPr>
-            </w:pPr>
+            <w:vAlign w:val="bottom"/>
+          </w:tcPr>
+          <w:p>
+            <w:pPr>
+              <w:spacing w:after="0" w:line="240" w:lineRule="auto"/>
+              <w:jc w:val="center"/>
+              <w:rPr>
+                <w:rFonts w:ascii="Dax-Regular" w:eastAsia="Times New Roman" w:hAnsi="Dax-Regular" w:cs="Calibri"/>
+                <w:noProof w:val="0"/>
+                <w:color w:val="000000"/>
+              </w:rPr>
+            </w:pPr>
+            <w:r>
+              <w:rPr>
+                <w:rFonts w:ascii="Calibri" w:hAnsi="Calibri" w:cs="Calibri"/>
+                <w:color w:val="000000"/>
+              </w:rPr>
+              <w:t>41332</w:t>
+            </w:r>
           </w:p>
         </w:tc>
         <w:tc>
@@ -2751,18 +3056,25 @@
               <w:right w:val="nil"/>
             </w:tcBorders>
             <w:shd w:val="clear" w:color="D9D9D9" w:fill="D9D9D9"/>
-            <w:vAlign w:val="center"/>
-          </w:tcPr>
-          <w:p>
-            <w:pPr>
-              <w:spacing w:after="0" w:line="240" w:lineRule="auto"/>
-              <w:jc w:val="center"/>
-              <w:rPr>
-                <w:rFonts w:ascii="Dax-Regular" w:eastAsia="Times New Roman" w:hAnsi="Dax-Regular" w:cs="Calibri"/>
-                <w:noProof w:val="0"/>
-                <w:color w:val="000000"/>
-              </w:rPr>
-            </w:pPr>
+            <w:vAlign w:val="bottom"/>
+          </w:tcPr>
+          <w:p>
+            <w:pPr>
+              <w:spacing w:after="0" w:line="240" w:lineRule="auto"/>
+              <w:jc w:val="center"/>
+              <w:rPr>
+                <w:rFonts w:ascii="Dax-Regular" w:eastAsia="Times New Roman" w:hAnsi="Dax-Regular" w:cs="Calibri"/>
+                <w:noProof w:val="0"/>
+                <w:color w:val="000000"/>
+              </w:rPr>
+            </w:pPr>
+            <w:r>
+              <w:rPr>
+                <w:rFonts w:ascii="Calibri" w:hAnsi="Calibri" w:cs="Calibri"/>
+                <w:color w:val="000000"/>
+              </w:rPr>
+              <w:t>2314</w:t>
+            </w:r>
           </w:p>
         </w:tc>
         <w:tc>
@@ -2775,18 +3087,25 @@
               <w:right w:val="nil"/>
             </w:tcBorders>
             <w:shd w:val="clear" w:color="D9D9D9" w:fill="D9D9D9"/>
-            <w:vAlign w:val="center"/>
-          </w:tcPr>
-          <w:p>
-            <w:pPr>
-              <w:spacing w:after="0" w:line="240" w:lineRule="auto"/>
-              <w:jc w:val="center"/>
-              <w:rPr>
-                <w:rFonts w:ascii="Dax-Regular" w:eastAsia="Times New Roman" w:hAnsi="Dax-Regular" w:cs="Calibri"/>
-                <w:noProof w:val="0"/>
-                <w:color w:val="000000"/>
-              </w:rPr>
-            </w:pPr>
+            <w:vAlign w:val="bottom"/>
+          </w:tcPr>
+          <w:p>
+            <w:pPr>
+              <w:spacing w:after="0" w:line="240" w:lineRule="auto"/>
+              <w:jc w:val="center"/>
+              <w:rPr>
+                <w:rFonts w:ascii="Dax-Regular" w:eastAsia="Times New Roman" w:hAnsi="Dax-Regular" w:cs="Calibri"/>
+                <w:noProof w:val="0"/>
+                <w:color w:val="000000"/>
+              </w:rPr>
+            </w:pPr>
+            <w:r>
+              <w:rPr>
+                <w:rFonts w:ascii="Calibri" w:hAnsi="Calibri" w:cs="Calibri"/>
+                <w:color w:val="000000"/>
+              </w:rPr>
+              <w:t>1940,88</w:t>
+            </w:r>
           </w:p>
         </w:tc>
         <w:tc>
@@ -2799,18 +3118,25 @@
               <w:right w:val="nil"/>
             </w:tcBorders>
             <w:shd w:val="clear" w:color="D9D9D9" w:fill="D9D9D9"/>
-            <w:vAlign w:val="center"/>
-          </w:tcPr>
-          <w:p>
-            <w:pPr>
-              <w:spacing w:after="0" w:line="240" w:lineRule="auto"/>
-              <w:jc w:val="center"/>
-              <w:rPr>
-                <w:rFonts w:ascii="Dax-Regular" w:eastAsia="Times New Roman" w:hAnsi="Dax-Regular" w:cs="Calibri"/>
-                <w:noProof w:val="0"/>
-                <w:color w:val="000000"/>
-              </w:rPr>
-            </w:pPr>
+            <w:vAlign w:val="bottom"/>
+          </w:tcPr>
+          <w:p>
+            <w:pPr>
+              <w:spacing w:after="0" w:line="240" w:lineRule="auto"/>
+              <w:jc w:val="center"/>
+              <w:rPr>
+                <w:rFonts w:ascii="Dax-Regular" w:eastAsia="Times New Roman" w:hAnsi="Dax-Regular" w:cs="Calibri"/>
+                <w:noProof w:val="0"/>
+                <w:color w:val="000000"/>
+              </w:rPr>
+            </w:pPr>
+            <w:r>
+              <w:rPr>
+                <w:rFonts w:ascii="Calibri" w:hAnsi="Calibri" w:cs="Calibri"/>
+                <w:color w:val="000000"/>
+              </w:rPr>
+              <w:t>259,64</w:t>
+            </w:r>
           </w:p>
         </w:tc>
       </w:tr>
@@ -2861,114 +3187,149 @@
               <w:right w:val="nil"/>
             </w:tcBorders>
             <w:shd w:val="clear" w:color="auto" w:fill="auto"/>
-            <w:vAlign w:val="center"/>
-          </w:tcPr>
-          <w:p>
-            <w:pPr>
-              <w:spacing w:after="0" w:line="240" w:lineRule="auto"/>
-              <w:jc w:val="center"/>
-              <w:rPr>
-                <w:rFonts w:ascii="Dax-Regular" w:eastAsia="Times New Roman" w:hAnsi="Dax-Regular" w:cs="Calibri"/>
-                <w:noProof w:val="0"/>
-                <w:color w:val="000000"/>
-              </w:rPr>
-            </w:pPr>
-          </w:p>
-        </w:tc>
-        <w:tc>
-          <w:tcPr>
-            <w:tcW w:w="0" w:type="auto"/>
-            <w:tcBorders>
-              <w:top w:val="nil"/>
-              <w:left w:val="nil"/>
-              <w:bottom w:val="nil"/>
-              <w:right w:val="nil"/>
-            </w:tcBorders>
-            <w:shd w:val="clear" w:color="auto" w:fill="auto"/>
-            <w:vAlign w:val="center"/>
-          </w:tcPr>
-          <w:p>
-            <w:pPr>
-              <w:spacing w:after="0" w:line="240" w:lineRule="auto"/>
-              <w:jc w:val="center"/>
-              <w:rPr>
-                <w:rFonts w:ascii="Dax-Regular" w:eastAsia="Times New Roman" w:hAnsi="Dax-Regular" w:cs="Calibri"/>
-                <w:noProof w:val="0"/>
-                <w:color w:val="000000"/>
-              </w:rPr>
-            </w:pPr>
-          </w:p>
-        </w:tc>
-        <w:tc>
-          <w:tcPr>
-            <w:tcW w:w="0" w:type="auto"/>
-            <w:tcBorders>
-              <w:top w:val="nil"/>
-              <w:left w:val="nil"/>
-              <w:bottom w:val="nil"/>
-              <w:right w:val="nil"/>
-            </w:tcBorders>
-            <w:shd w:val="clear" w:color="auto" w:fill="auto"/>
-            <w:vAlign w:val="center"/>
-          </w:tcPr>
-          <w:p>
-            <w:pPr>
-              <w:spacing w:after="0" w:line="240" w:lineRule="auto"/>
-              <w:jc w:val="center"/>
-              <w:rPr>
-                <w:rFonts w:ascii="Dax-Regular" w:eastAsia="Times New Roman" w:hAnsi="Dax-Regular" w:cs="Calibri"/>
-                <w:noProof w:val="0"/>
-                <w:color w:val="000000"/>
-              </w:rPr>
-            </w:pPr>
-          </w:p>
-        </w:tc>
-        <w:tc>
-          <w:tcPr>
-            <w:tcW w:w="0" w:type="auto"/>
-            <w:tcBorders>
-              <w:top w:val="nil"/>
-              <w:left w:val="nil"/>
-              <w:bottom w:val="nil"/>
-              <w:right w:val="nil"/>
-            </w:tcBorders>
-            <w:shd w:val="clear" w:color="auto" w:fill="auto"/>
-            <w:vAlign w:val="center"/>
-          </w:tcPr>
-          <w:p>
-            <w:pPr>
-              <w:spacing w:after="0" w:line="240" w:lineRule="auto"/>
-              <w:jc w:val="center"/>
-              <w:rPr>
-                <w:rFonts w:ascii="Dax-Regular" w:eastAsia="Times New Roman" w:hAnsi="Dax-Regular" w:cs="Calibri"/>
-                <w:noProof w:val="0"/>
-                <w:color w:val="000000"/>
-              </w:rPr>
-            </w:pPr>
-          </w:p>
-        </w:tc>
-        <w:tc>
-          <w:tcPr>
-            <w:tcW w:w="0" w:type="auto"/>
-            <w:tcBorders>
-              <w:top w:val="nil"/>
-              <w:left w:val="nil"/>
-              <w:bottom w:val="nil"/>
-              <w:right w:val="nil"/>
-            </w:tcBorders>
-            <w:shd w:val="clear" w:color="auto" w:fill="auto"/>
-            <w:vAlign w:val="center"/>
-          </w:tcPr>
-          <w:p>
-            <w:pPr>
-              <w:spacing w:after="0" w:line="240" w:lineRule="auto"/>
-              <w:jc w:val="center"/>
-              <w:rPr>
-                <w:rFonts w:ascii="Dax-Regular" w:eastAsia="Times New Roman" w:hAnsi="Dax-Regular" w:cs="Calibri"/>
-                <w:noProof w:val="0"/>
-                <w:color w:val="000000"/>
-              </w:rPr>
-            </w:pPr>
+            <w:vAlign w:val="bottom"/>
+          </w:tcPr>
+          <w:p>
+            <w:pPr>
+              <w:spacing w:after="0" w:line="240" w:lineRule="auto"/>
+              <w:jc w:val="center"/>
+              <w:rPr>
+                <w:rFonts w:ascii="Dax-Regular" w:eastAsia="Times New Roman" w:hAnsi="Dax-Regular" w:cs="Calibri"/>
+                <w:noProof w:val="0"/>
+                <w:color w:val="000000"/>
+              </w:rPr>
+            </w:pPr>
+            <w:r>
+              <w:rPr>
+                <w:rFonts w:ascii="Calibri" w:hAnsi="Calibri" w:cs="Calibri"/>
+                <w:color w:val="000000"/>
+              </w:rPr>
+              <w:t>379918</w:t>
+            </w:r>
+          </w:p>
+        </w:tc>
+        <w:tc>
+          <w:tcPr>
+            <w:tcW w:w="0" w:type="auto"/>
+            <w:tcBorders>
+              <w:top w:val="nil"/>
+              <w:left w:val="nil"/>
+              <w:bottom w:val="nil"/>
+              <w:right w:val="nil"/>
+            </w:tcBorders>
+            <w:shd w:val="clear" w:color="auto" w:fill="auto"/>
+            <w:vAlign w:val="bottom"/>
+          </w:tcPr>
+          <w:p>
+            <w:pPr>
+              <w:spacing w:after="0" w:line="240" w:lineRule="auto"/>
+              <w:jc w:val="center"/>
+              <w:rPr>
+                <w:rFonts w:ascii="Dax-Regular" w:eastAsia="Times New Roman" w:hAnsi="Dax-Regular" w:cs="Calibri"/>
+                <w:noProof w:val="0"/>
+                <w:color w:val="000000"/>
+              </w:rPr>
+            </w:pPr>
+            <w:r>
+              <w:rPr>
+                <w:rFonts w:ascii="Calibri" w:hAnsi="Calibri" w:cs="Calibri"/>
+                <w:color w:val="000000"/>
+              </w:rPr>
+              <w:t>341968</w:t>
+            </w:r>
+          </w:p>
+        </w:tc>
+        <w:tc>
+          <w:tcPr>
+            <w:tcW w:w="0" w:type="auto"/>
+            <w:tcBorders>
+              <w:top w:val="nil"/>
+              <w:left w:val="nil"/>
+              <w:bottom w:val="nil"/>
+              <w:right w:val="nil"/>
+            </w:tcBorders>
+            <w:shd w:val="clear" w:color="auto" w:fill="auto"/>
+            <w:vAlign w:val="bottom"/>
+          </w:tcPr>
+          <w:p>
+            <w:pPr>
+              <w:spacing w:after="0" w:line="240" w:lineRule="auto"/>
+              <w:jc w:val="center"/>
+              <w:rPr>
+                <w:rFonts w:ascii="Dax-Regular" w:eastAsia="Times New Roman" w:hAnsi="Dax-Regular" w:cs="Calibri"/>
+                <w:noProof w:val="0"/>
+                <w:color w:val="000000"/>
+              </w:rPr>
+            </w:pPr>
+            <w:r>
+              <w:rPr>
+                <w:rFonts w:ascii="Calibri" w:hAnsi="Calibri" w:cs="Calibri"/>
+                <w:color w:val="000000"/>
+              </w:rPr>
+              <w:t>10910</w:t>
+            </w:r>
+          </w:p>
+        </w:tc>
+        <w:tc>
+          <w:tcPr>
+            <w:tcW w:w="0" w:type="auto"/>
+            <w:tcBorders>
+              <w:top w:val="nil"/>
+              <w:left w:val="nil"/>
+              <w:bottom w:val="nil"/>
+              <w:right w:val="nil"/>
+            </w:tcBorders>
+            <w:shd w:val="clear" w:color="auto" w:fill="auto"/>
+            <w:vAlign w:val="bottom"/>
+          </w:tcPr>
+          <w:p>
+            <w:pPr>
+              <w:spacing w:after="0" w:line="240" w:lineRule="auto"/>
+              <w:jc w:val="center"/>
+              <w:rPr>
+                <w:rFonts w:ascii="Dax-Regular" w:eastAsia="Times New Roman" w:hAnsi="Dax-Regular" w:cs="Calibri"/>
+                <w:noProof w:val="0"/>
+                <w:color w:val="000000"/>
+              </w:rPr>
+            </w:pPr>
+            <w:r>
+              <w:rPr>
+                <w:rFonts w:ascii="Calibri" w:hAnsi="Calibri" w:cs="Calibri"/>
+                <w:color w:val="000000"/>
+              </w:rPr>
+              <w:t>8848,88</w:t>
+            </w:r>
+          </w:p>
+        </w:tc>
+        <w:tc>
+          <w:tcPr>
+            <w:tcW w:w="0" w:type="auto"/>
+            <w:tcBorders>
+              <w:top w:val="nil"/>
+              <w:left w:val="nil"/>
+              <w:bottom w:val="nil"/>
+              <w:right w:val="nil"/>
+            </w:tcBorders>
+            <w:shd w:val="clear" w:color="auto" w:fill="auto"/>
+            <w:vAlign w:val="bottom"/>
+          </w:tcPr>
+          <w:p>
+            <w:pPr>
+              <w:spacing w:after="0" w:line="240" w:lineRule="auto"/>
+              <w:jc w:val="center"/>
+              <w:rPr>
+                <w:rFonts w:ascii="Dax-Regular" w:eastAsia="Times New Roman" w:hAnsi="Dax-Regular" w:cs="Calibri"/>
+                <w:noProof w:val="0"/>
+                <w:color w:val="000000"/>
+              </w:rPr>
+            </w:pPr>
+            <w:r>
+              <w:rPr>
+                <w:rFonts w:ascii="Calibri" w:hAnsi="Calibri" w:cs="Calibri"/>
+                <w:color w:val="000000"/>
+              </w:rPr>
+              <w:t>923,17</w:t>
+            </w:r>
           </w:p>
         </w:tc>
       </w:tr>
@@ -3019,18 +3380,25 @@
               <w:right w:val="nil"/>
             </w:tcBorders>
             <w:shd w:val="clear" w:color="D9D9D9" w:fill="D9D9D9"/>
-            <w:vAlign w:val="center"/>
-          </w:tcPr>
-          <w:p>
-            <w:pPr>
-              <w:spacing w:after="0" w:line="240" w:lineRule="auto"/>
-              <w:jc w:val="center"/>
-              <w:rPr>
-                <w:rFonts w:ascii="Dax-Regular" w:eastAsia="Times New Roman" w:hAnsi="Dax-Regular" w:cs="Calibri"/>
-                <w:noProof w:val="0"/>
-                <w:color w:val="000000"/>
-              </w:rPr>
-            </w:pPr>
+            <w:vAlign w:val="bottom"/>
+          </w:tcPr>
+          <w:p>
+            <w:pPr>
+              <w:spacing w:after="0" w:line="240" w:lineRule="auto"/>
+              <w:jc w:val="center"/>
+              <w:rPr>
+                <w:rFonts w:ascii="Dax-Regular" w:eastAsia="Times New Roman" w:hAnsi="Dax-Regular" w:cs="Calibri"/>
+                <w:noProof w:val="0"/>
+                <w:color w:val="000000"/>
+              </w:rPr>
+            </w:pPr>
+            <w:r>
+              <w:rPr>
+                <w:rFonts w:ascii="Calibri" w:hAnsi="Calibri" w:cs="Calibri"/>
+                <w:color w:val="000000"/>
+              </w:rPr>
+              <w:t>3113859</w:t>
+            </w:r>
           </w:p>
         </w:tc>
         <w:tc>
@@ -3043,18 +3411,25 @@
               <w:right w:val="nil"/>
             </w:tcBorders>
             <w:shd w:val="clear" w:color="D9D9D9" w:fill="D9D9D9"/>
-            <w:vAlign w:val="center"/>
-          </w:tcPr>
-          <w:p>
-            <w:pPr>
-              <w:spacing w:after="0" w:line="240" w:lineRule="auto"/>
-              <w:jc w:val="center"/>
-              <w:rPr>
-                <w:rFonts w:ascii="Dax-Regular" w:eastAsia="Times New Roman" w:hAnsi="Dax-Regular" w:cs="Calibri"/>
-                <w:noProof w:val="0"/>
-                <w:color w:val="000000"/>
-              </w:rPr>
-            </w:pPr>
+            <w:vAlign w:val="bottom"/>
+          </w:tcPr>
+          <w:p>
+            <w:pPr>
+              <w:spacing w:after="0" w:line="240" w:lineRule="auto"/>
+              <w:jc w:val="center"/>
+              <w:rPr>
+                <w:rFonts w:ascii="Dax-Regular" w:eastAsia="Times New Roman" w:hAnsi="Dax-Regular" w:cs="Calibri"/>
+                <w:noProof w:val="0"/>
+                <w:color w:val="000000"/>
+              </w:rPr>
+            </w:pPr>
+            <w:r>
+              <w:rPr>
+                <w:rFonts w:ascii="Calibri" w:hAnsi="Calibri" w:cs="Calibri"/>
+                <w:color w:val="000000"/>
+              </w:rPr>
+              <w:t>2726708</w:t>
+            </w:r>
           </w:p>
         </w:tc>
         <w:tc>
@@ -3067,18 +3442,25 @@
               <w:right w:val="nil"/>
             </w:tcBorders>
             <w:shd w:val="clear" w:color="D9D9D9" w:fill="D9D9D9"/>
-            <w:vAlign w:val="center"/>
-          </w:tcPr>
-          <w:p>
-            <w:pPr>
-              <w:spacing w:after="0" w:line="240" w:lineRule="auto"/>
-              <w:jc w:val="center"/>
-              <w:rPr>
-                <w:rFonts w:ascii="Dax-Regular" w:eastAsia="Times New Roman" w:hAnsi="Dax-Regular" w:cs="Calibri"/>
-                <w:noProof w:val="0"/>
-                <w:color w:val="000000"/>
-              </w:rPr>
-            </w:pPr>
+            <w:vAlign w:val="bottom"/>
+          </w:tcPr>
+          <w:p>
+            <w:pPr>
+              <w:spacing w:after="0" w:line="240" w:lineRule="auto"/>
+              <w:jc w:val="center"/>
+              <w:rPr>
+                <w:rFonts w:ascii="Dax-Regular" w:eastAsia="Times New Roman" w:hAnsi="Dax-Regular" w:cs="Calibri"/>
+                <w:noProof w:val="0"/>
+                <w:color w:val="000000"/>
+              </w:rPr>
+            </w:pPr>
+            <w:r>
+              <w:rPr>
+                <w:rFonts w:ascii="Calibri" w:hAnsi="Calibri" w:cs="Calibri"/>
+                <w:color w:val="000000"/>
+              </w:rPr>
+              <w:t>50537</w:t>
+            </w:r>
           </w:p>
         </w:tc>
         <w:tc>
@@ -3091,18 +3473,25 @@
               <w:right w:val="nil"/>
             </w:tcBorders>
             <w:shd w:val="clear" w:color="D9D9D9" w:fill="D9D9D9"/>
-            <w:vAlign w:val="center"/>
-          </w:tcPr>
-          <w:p>
-            <w:pPr>
-              <w:spacing w:after="0" w:line="240" w:lineRule="auto"/>
-              <w:jc w:val="center"/>
-              <w:rPr>
-                <w:rFonts w:ascii="Dax-Regular" w:eastAsia="Times New Roman" w:hAnsi="Dax-Regular" w:cs="Calibri"/>
-                <w:noProof w:val="0"/>
-                <w:color w:val="000000"/>
-              </w:rPr>
-            </w:pPr>
+            <w:vAlign w:val="bottom"/>
+          </w:tcPr>
+          <w:p>
+            <w:pPr>
+              <w:spacing w:after="0" w:line="240" w:lineRule="auto"/>
+              <w:jc w:val="center"/>
+              <w:rPr>
+                <w:rFonts w:ascii="Dax-Regular" w:eastAsia="Times New Roman" w:hAnsi="Dax-Regular" w:cs="Calibri"/>
+                <w:noProof w:val="0"/>
+                <w:color w:val="000000"/>
+              </w:rPr>
+            </w:pPr>
+            <w:r>
+              <w:rPr>
+                <w:rFonts w:ascii="Calibri" w:hAnsi="Calibri" w:cs="Calibri"/>
+                <w:color w:val="000000"/>
+              </w:rPr>
+              <w:t>35066,52</w:t>
+            </w:r>
           </w:p>
         </w:tc>
         <w:tc>
@@ -3115,18 +3504,25 @@
               <w:right w:val="nil"/>
             </w:tcBorders>
             <w:shd w:val="clear" w:color="D9D9D9" w:fill="D9D9D9"/>
-            <w:vAlign w:val="center"/>
-          </w:tcPr>
-          <w:p>
-            <w:pPr>
-              <w:spacing w:after="0" w:line="240" w:lineRule="auto"/>
-              <w:jc w:val="center"/>
-              <w:rPr>
-                <w:rFonts w:ascii="Dax-Regular" w:eastAsia="Times New Roman" w:hAnsi="Dax-Regular" w:cs="Calibri"/>
-                <w:noProof w:val="0"/>
-                <w:color w:val="000000"/>
-              </w:rPr>
-            </w:pPr>
+            <w:vAlign w:val="bottom"/>
+          </w:tcPr>
+          <w:p>
+            <w:pPr>
+              <w:spacing w:after="0" w:line="240" w:lineRule="auto"/>
+              <w:jc w:val="center"/>
+              <w:rPr>
+                <w:rFonts w:ascii="Dax-Regular" w:eastAsia="Times New Roman" w:hAnsi="Dax-Regular" w:cs="Calibri"/>
+                <w:noProof w:val="0"/>
+                <w:color w:val="000000"/>
+              </w:rPr>
+            </w:pPr>
+            <w:r>
+              <w:rPr>
+                <w:rFonts w:ascii="Calibri" w:hAnsi="Calibri" w:cs="Calibri"/>
+                <w:color w:val="000000"/>
+              </w:rPr>
+              <w:t>3626,66</w:t>
+            </w:r>
           </w:p>
         </w:tc>
       </w:tr>
@@ -3177,114 +3573,152 @@
               <w:right w:val="nil"/>
             </w:tcBorders>
             <w:shd w:val="clear" w:color="auto" w:fill="auto"/>
-            <w:vAlign w:val="center"/>
-          </w:tcPr>
-          <w:p>
-            <w:pPr>
-              <w:spacing w:after="0" w:line="240" w:lineRule="auto"/>
-              <w:jc w:val="center"/>
-              <w:rPr>
-                <w:rFonts w:ascii="Dax-Regular" w:eastAsia="Times New Roman" w:hAnsi="Dax-Regular" w:cs="Calibri"/>
-                <w:noProof w:val="0"/>
-                <w:color w:val="000000"/>
-              </w:rPr>
-            </w:pPr>
-          </w:p>
-        </w:tc>
-        <w:tc>
-          <w:tcPr>
-            <w:tcW w:w="0" w:type="auto"/>
-            <w:tcBorders>
-              <w:top w:val="nil"/>
-              <w:left w:val="nil"/>
-              <w:bottom w:val="nil"/>
-              <w:right w:val="nil"/>
-            </w:tcBorders>
-            <w:shd w:val="clear" w:color="auto" w:fill="auto"/>
-            <w:vAlign w:val="center"/>
-          </w:tcPr>
-          <w:p>
-            <w:pPr>
-              <w:spacing w:after="0" w:line="240" w:lineRule="auto"/>
-              <w:jc w:val="center"/>
-              <w:rPr>
-                <w:rFonts w:ascii="Dax-Regular" w:eastAsia="Times New Roman" w:hAnsi="Dax-Regular" w:cs="Calibri"/>
-                <w:noProof w:val="0"/>
-                <w:color w:val="000000"/>
-              </w:rPr>
-            </w:pPr>
-          </w:p>
-        </w:tc>
-        <w:tc>
-          <w:tcPr>
-            <w:tcW w:w="0" w:type="auto"/>
-            <w:tcBorders>
-              <w:top w:val="nil"/>
-              <w:left w:val="nil"/>
-              <w:bottom w:val="nil"/>
-              <w:right w:val="nil"/>
-            </w:tcBorders>
-            <w:shd w:val="clear" w:color="auto" w:fill="auto"/>
-            <w:vAlign w:val="center"/>
-          </w:tcPr>
-          <w:p>
-            <w:pPr>
-              <w:spacing w:after="0" w:line="240" w:lineRule="auto"/>
-              <w:jc w:val="center"/>
-              <w:rPr>
-                <w:rFonts w:ascii="Dax-Regular" w:eastAsia="Times New Roman" w:hAnsi="Dax-Regular" w:cs="Calibri"/>
-                <w:noProof w:val="0"/>
-                <w:color w:val="000000"/>
-              </w:rPr>
-            </w:pPr>
-          </w:p>
-        </w:tc>
-        <w:tc>
-          <w:tcPr>
-            <w:tcW w:w="0" w:type="auto"/>
-            <w:tcBorders>
-              <w:top w:val="nil"/>
-              <w:left w:val="nil"/>
-              <w:bottom w:val="nil"/>
-              <w:right w:val="nil"/>
-            </w:tcBorders>
-            <w:shd w:val="clear" w:color="auto" w:fill="auto"/>
-            <w:vAlign w:val="center"/>
-          </w:tcPr>
-          <w:p>
-            <w:pPr>
-              <w:spacing w:after="0" w:line="240" w:lineRule="auto"/>
-              <w:jc w:val="center"/>
-              <w:rPr>
-                <w:rFonts w:ascii="Dax-Regular" w:eastAsia="Times New Roman" w:hAnsi="Dax-Regular" w:cs="Calibri"/>
-                <w:noProof w:val="0"/>
-                <w:color w:val="000000"/>
-              </w:rPr>
-            </w:pPr>
-          </w:p>
-        </w:tc>
-        <w:tc>
-          <w:tcPr>
-            <w:tcW w:w="0" w:type="auto"/>
-            <w:tcBorders>
-              <w:top w:val="nil"/>
-              <w:left w:val="nil"/>
-              <w:bottom w:val="nil"/>
-              <w:right w:val="nil"/>
-            </w:tcBorders>
-            <w:shd w:val="clear" w:color="auto" w:fill="auto"/>
-            <w:vAlign w:val="center"/>
-          </w:tcPr>
-          <w:p>
-            <w:pPr>
-              <w:spacing w:after="0" w:line="240" w:lineRule="auto"/>
-              <w:jc w:val="center"/>
-              <w:rPr>
-                <w:rFonts w:ascii="Dax-Regular" w:eastAsia="Times New Roman" w:hAnsi="Dax-Regular" w:cs="Calibri"/>
-                <w:noProof w:val="0"/>
-                <w:color w:val="000000"/>
-              </w:rPr>
-            </w:pPr>
+            <w:vAlign w:val="bottom"/>
+          </w:tcPr>
+          <w:p>
+            <w:pPr>
+              <w:spacing w:after="0" w:line="240" w:lineRule="auto"/>
+              <w:jc w:val="center"/>
+              <w:rPr>
+                <w:rFonts w:ascii="Dax-Regular" w:eastAsia="Times New Roman" w:hAnsi="Dax-Regular" w:cs="Calibri"/>
+                <w:noProof w:val="0"/>
+                <w:color w:val="000000"/>
+              </w:rPr>
+            </w:pPr>
+            <w:r>
+              <w:rPr>
+                <w:rFonts w:ascii="Arial" w:hAnsi="Arial" w:cs="Arial"/>
+                <w:color w:val="000000"/>
+                <w:sz w:val="20"/>
+                <w:szCs w:val="20"/>
+              </w:rPr>
+              <w:t> </w:t>
+            </w:r>
+          </w:p>
+        </w:tc>
+        <w:tc>
+          <w:tcPr>
+            <w:tcW w:w="0" w:type="auto"/>
+            <w:tcBorders>
+              <w:top w:val="nil"/>
+              <w:left w:val="nil"/>
+              <w:bottom w:val="nil"/>
+              <w:right w:val="nil"/>
+            </w:tcBorders>
+            <w:shd w:val="clear" w:color="auto" w:fill="auto"/>
+            <w:vAlign w:val="bottom"/>
+          </w:tcPr>
+          <w:p>
+            <w:pPr>
+              <w:spacing w:after="0" w:line="240" w:lineRule="auto"/>
+              <w:jc w:val="center"/>
+              <w:rPr>
+                <w:rFonts w:ascii="Dax-Regular" w:eastAsia="Times New Roman" w:hAnsi="Dax-Regular" w:cs="Calibri"/>
+                <w:noProof w:val="0"/>
+                <w:color w:val="000000"/>
+              </w:rPr>
+            </w:pPr>
+            <w:r>
+              <w:rPr>
+                <w:rFonts w:ascii="Arial" w:hAnsi="Arial" w:cs="Arial"/>
+                <w:color w:val="000000"/>
+                <w:sz w:val="20"/>
+                <w:szCs w:val="20"/>
+              </w:rPr>
+              <w:t> </w:t>
+            </w:r>
+          </w:p>
+        </w:tc>
+        <w:tc>
+          <w:tcPr>
+            <w:tcW w:w="0" w:type="auto"/>
+            <w:tcBorders>
+              <w:top w:val="nil"/>
+              <w:left w:val="nil"/>
+              <w:bottom w:val="nil"/>
+              <w:right w:val="nil"/>
+            </w:tcBorders>
+            <w:shd w:val="clear" w:color="auto" w:fill="auto"/>
+            <w:vAlign w:val="bottom"/>
+          </w:tcPr>
+          <w:p>
+            <w:pPr>
+              <w:spacing w:after="0" w:line="240" w:lineRule="auto"/>
+              <w:jc w:val="center"/>
+              <w:rPr>
+                <w:rFonts w:ascii="Dax-Regular" w:eastAsia="Times New Roman" w:hAnsi="Dax-Regular" w:cs="Calibri"/>
+                <w:noProof w:val="0"/>
+                <w:color w:val="000000"/>
+              </w:rPr>
+            </w:pPr>
+            <w:r>
+              <w:rPr>
+                <w:rFonts w:ascii="Calibri" w:hAnsi="Calibri" w:cs="Calibri"/>
+              </w:rPr>
+              <w:t>252813,92</w:t>
+            </w:r>
+          </w:p>
+        </w:tc>
+        <w:tc>
+          <w:tcPr>
+            <w:tcW w:w="0" w:type="auto"/>
+            <w:tcBorders>
+              <w:top w:val="nil"/>
+              <w:left w:val="nil"/>
+              <w:bottom w:val="nil"/>
+              <w:right w:val="nil"/>
+            </w:tcBorders>
+            <w:shd w:val="clear" w:color="auto" w:fill="auto"/>
+            <w:vAlign w:val="bottom"/>
+          </w:tcPr>
+          <w:p>
+            <w:pPr>
+              <w:spacing w:after="0" w:line="240" w:lineRule="auto"/>
+              <w:jc w:val="center"/>
+              <w:rPr>
+                <w:rFonts w:ascii="Dax-Regular" w:eastAsia="Times New Roman" w:hAnsi="Dax-Regular" w:cs="Calibri"/>
+                <w:noProof w:val="0"/>
+                <w:color w:val="000000"/>
+              </w:rPr>
+            </w:pPr>
+            <w:r>
+              <w:rPr>
+                <w:rFonts w:ascii="Calibri" w:hAnsi="Calibri" w:cs="Calibri"/>
+                <w:color w:val="000000"/>
+              </w:rPr>
+              <w:t>156185,83</w:t>
+            </w:r>
+          </w:p>
+        </w:tc>
+        <w:tc>
+          <w:tcPr>
+            <w:tcW w:w="0" w:type="auto"/>
+            <w:tcBorders>
+              <w:top w:val="nil"/>
+              <w:left w:val="nil"/>
+              <w:bottom w:val="nil"/>
+              <w:right w:val="nil"/>
+            </w:tcBorders>
+            <w:shd w:val="clear" w:color="auto" w:fill="auto"/>
+            <w:vAlign w:val="bottom"/>
+          </w:tcPr>
+          <w:p>
+            <w:pPr>
+              <w:spacing w:after="0" w:line="240" w:lineRule="auto"/>
+              <w:jc w:val="center"/>
+              <w:rPr>
+                <w:rFonts w:ascii="Dax-Regular" w:eastAsia="Times New Roman" w:hAnsi="Dax-Regular" w:cs="Calibri"/>
+                <w:noProof w:val="0"/>
+                <w:color w:val="000000"/>
+              </w:rPr>
+            </w:pPr>
+            <w:r>
+              <w:rPr>
+                <w:rFonts w:ascii="Calibri" w:hAnsi="Calibri" w:cs="Calibri"/>
+                <w:color w:val="000000"/>
+              </w:rPr>
+              <w:t>14505,27</w:t>
+            </w:r>
           </w:p>
         </w:tc>
       </w:tr>
@@ -3335,18 +3769,27 @@
               <w:right w:val="nil"/>
             </w:tcBorders>
             <w:shd w:val="clear" w:color="D9D9D9" w:fill="D9D9D9"/>
-            <w:vAlign w:val="center"/>
-          </w:tcPr>
-          <w:p>
-            <w:pPr>
-              <w:spacing w:after="0" w:line="240" w:lineRule="auto"/>
-              <w:jc w:val="center"/>
-              <w:rPr>
-                <w:rFonts w:ascii="Dax-Regular" w:eastAsia="Times New Roman" w:hAnsi="Dax-Regular" w:cs="Calibri"/>
-                <w:noProof w:val="0"/>
-                <w:color w:val="000000"/>
-              </w:rPr>
-            </w:pPr>
+            <w:vAlign w:val="bottom"/>
+          </w:tcPr>
+          <w:p>
+            <w:pPr>
+              <w:spacing w:after="0" w:line="240" w:lineRule="auto"/>
+              <w:jc w:val="center"/>
+              <w:rPr>
+                <w:rFonts w:ascii="Dax-Regular" w:eastAsia="Times New Roman" w:hAnsi="Dax-Regular" w:cs="Calibri"/>
+                <w:noProof w:val="0"/>
+                <w:color w:val="000000"/>
+              </w:rPr>
+            </w:pPr>
+            <w:r>
+              <w:rPr>
+                <w:rFonts w:ascii="Arial" w:hAnsi="Arial" w:cs="Arial"/>
+                <w:color w:val="000000"/>
+                <w:sz w:val="20"/>
+                <w:szCs w:val="20"/>
+              </w:rPr>
+              <w:t> </w:t>
+            </w:r>
           </w:p>
         </w:tc>
         <w:tc>
@@ -3359,18 +3802,27 @@
               <w:right w:val="nil"/>
             </w:tcBorders>
             <w:shd w:val="clear" w:color="D9D9D9" w:fill="D9D9D9"/>
-            <w:vAlign w:val="center"/>
-          </w:tcPr>
-          <w:p>
-            <w:pPr>
-              <w:spacing w:after="0" w:line="240" w:lineRule="auto"/>
-              <w:jc w:val="center"/>
-              <w:rPr>
-                <w:rFonts w:ascii="Dax-Regular" w:eastAsia="Times New Roman" w:hAnsi="Dax-Regular" w:cs="Calibri"/>
-                <w:noProof w:val="0"/>
-                <w:color w:val="000000"/>
-              </w:rPr>
-            </w:pPr>
+            <w:vAlign w:val="bottom"/>
+          </w:tcPr>
+          <w:p>
+            <w:pPr>
+              <w:spacing w:after="0" w:line="240" w:lineRule="auto"/>
+              <w:jc w:val="center"/>
+              <w:rPr>
+                <w:rFonts w:ascii="Dax-Regular" w:eastAsia="Times New Roman" w:hAnsi="Dax-Regular" w:cs="Calibri"/>
+                <w:noProof w:val="0"/>
+                <w:color w:val="000000"/>
+              </w:rPr>
+            </w:pPr>
+            <w:r>
+              <w:rPr>
+                <w:rFonts w:ascii="Arial" w:hAnsi="Arial" w:cs="Arial"/>
+                <w:color w:val="000000"/>
+                <w:sz w:val="20"/>
+                <w:szCs w:val="20"/>
+              </w:rPr>
+              <w:t> </w:t>
+            </w:r>
           </w:p>
         </w:tc>
         <w:tc>
@@ -3383,18 +3835,27 @@
               <w:right w:val="nil"/>
             </w:tcBorders>
             <w:shd w:val="clear" w:color="D9D9D9" w:fill="D9D9D9"/>
-            <w:vAlign w:val="center"/>
-          </w:tcPr>
-          <w:p>
-            <w:pPr>
-              <w:spacing w:after="0" w:line="240" w:lineRule="auto"/>
-              <w:jc w:val="center"/>
-              <w:rPr>
-                <w:rFonts w:ascii="Dax-Regular" w:eastAsia="Times New Roman" w:hAnsi="Dax-Regular" w:cs="Calibri"/>
-                <w:noProof w:val="0"/>
-                <w:color w:val="000000"/>
-              </w:rPr>
-            </w:pPr>
+            <w:vAlign w:val="bottom"/>
+          </w:tcPr>
+          <w:p>
+            <w:pPr>
+              <w:spacing w:after="0" w:line="240" w:lineRule="auto"/>
+              <w:jc w:val="center"/>
+              <w:rPr>
+                <w:rFonts w:ascii="Dax-Regular" w:eastAsia="Times New Roman" w:hAnsi="Dax-Regular" w:cs="Calibri"/>
+                <w:noProof w:val="0"/>
+                <w:color w:val="000000"/>
+              </w:rPr>
+            </w:pPr>
+            <w:r>
+              <w:rPr>
+                <w:rFonts w:ascii="Arial" w:hAnsi="Arial" w:cs="Arial"/>
+                <w:color w:val="000000"/>
+                <w:sz w:val="20"/>
+                <w:szCs w:val="20"/>
+              </w:rPr>
+              <w:t> </w:t>
+            </w:r>
           </w:p>
         </w:tc>
         <w:tc>
@@ -3407,18 +3868,25 @@
               <w:right w:val="nil"/>
             </w:tcBorders>
             <w:shd w:val="clear" w:color="D9D9D9" w:fill="D9D9D9"/>
-            <w:vAlign w:val="center"/>
-          </w:tcPr>
-          <w:p>
-            <w:pPr>
-              <w:spacing w:after="0" w:line="240" w:lineRule="auto"/>
-              <w:jc w:val="center"/>
-              <w:rPr>
-                <w:rFonts w:ascii="Dax-Regular" w:eastAsia="Times New Roman" w:hAnsi="Dax-Regular" w:cs="Calibri"/>
-                <w:noProof w:val="0"/>
-                <w:color w:val="000000"/>
-              </w:rPr>
-            </w:pPr>
+            <w:vAlign w:val="bottom"/>
+          </w:tcPr>
+          <w:p>
+            <w:pPr>
+              <w:spacing w:after="0" w:line="240" w:lineRule="auto"/>
+              <w:jc w:val="center"/>
+              <w:rPr>
+                <w:rFonts w:ascii="Dax-Regular" w:eastAsia="Times New Roman" w:hAnsi="Dax-Regular" w:cs="Calibri"/>
+                <w:noProof w:val="0"/>
+                <w:color w:val="000000"/>
+              </w:rPr>
+            </w:pPr>
+            <w:r>
+              <w:rPr>
+                <w:rFonts w:ascii="Calibri" w:hAnsi="Calibri" w:cs="Calibri"/>
+                <w:color w:val="000000"/>
+              </w:rPr>
+              <w:t>669874,13</w:t>
+            </w:r>
           </w:p>
         </w:tc>
         <w:tc>
@@ -3431,18 +3899,25 @@
               <w:right w:val="nil"/>
             </w:tcBorders>
             <w:shd w:val="clear" w:color="D9D9D9" w:fill="D9D9D9"/>
-            <w:vAlign w:val="center"/>
-          </w:tcPr>
-          <w:p>
-            <w:pPr>
-              <w:spacing w:after="0" w:line="240" w:lineRule="auto"/>
-              <w:jc w:val="center"/>
-              <w:rPr>
-                <w:rFonts w:ascii="Dax-Regular" w:eastAsia="Times New Roman" w:hAnsi="Dax-Regular" w:cs="Calibri"/>
-                <w:noProof w:val="0"/>
-                <w:color w:val="000000"/>
-              </w:rPr>
-            </w:pPr>
+            <w:vAlign w:val="bottom"/>
+          </w:tcPr>
+          <w:p>
+            <w:pPr>
+              <w:spacing w:after="0" w:line="240" w:lineRule="auto"/>
+              <w:jc w:val="center"/>
+              <w:rPr>
+                <w:rFonts w:ascii="Dax-Regular" w:eastAsia="Times New Roman" w:hAnsi="Dax-Regular" w:cs="Calibri"/>
+                <w:noProof w:val="0"/>
+                <w:color w:val="000000"/>
+              </w:rPr>
+            </w:pPr>
+            <w:r>
+              <w:rPr>
+                <w:rFonts w:ascii="Calibri" w:hAnsi="Calibri" w:cs="Calibri"/>
+                <w:color w:val="000000"/>
+              </w:rPr>
+              <w:t>59039,22</w:t>
+            </w:r>
           </w:p>
         </w:tc>
       </w:tr>
@@ -3493,114 +3968,157 @@
               <w:right w:val="nil"/>
             </w:tcBorders>
             <w:shd w:val="clear" w:color="auto" w:fill="auto"/>
-            <w:vAlign w:val="center"/>
-          </w:tcPr>
-          <w:p>
-            <w:pPr>
-              <w:spacing w:after="0" w:line="240" w:lineRule="auto"/>
-              <w:jc w:val="center"/>
-              <w:rPr>
-                <w:rFonts w:ascii="Dax-Regular" w:eastAsia="Times New Roman" w:hAnsi="Dax-Regular" w:cs="Calibri"/>
-                <w:noProof w:val="0"/>
-                <w:color w:val="000000"/>
-              </w:rPr>
-            </w:pPr>
-          </w:p>
-        </w:tc>
-        <w:tc>
-          <w:tcPr>
-            <w:tcW w:w="0" w:type="auto"/>
-            <w:tcBorders>
-              <w:top w:val="nil"/>
-              <w:left w:val="nil"/>
-              <w:bottom w:val="nil"/>
-              <w:right w:val="nil"/>
-            </w:tcBorders>
-            <w:shd w:val="clear" w:color="auto" w:fill="auto"/>
-            <w:vAlign w:val="center"/>
-          </w:tcPr>
-          <w:p>
-            <w:pPr>
-              <w:spacing w:after="0" w:line="240" w:lineRule="auto"/>
-              <w:jc w:val="center"/>
-              <w:rPr>
-                <w:rFonts w:ascii="Dax-Regular" w:eastAsia="Times New Roman" w:hAnsi="Dax-Regular" w:cs="Calibri"/>
-                <w:noProof w:val="0"/>
-                <w:color w:val="000000"/>
-              </w:rPr>
-            </w:pPr>
-          </w:p>
-        </w:tc>
-        <w:tc>
-          <w:tcPr>
-            <w:tcW w:w="0" w:type="auto"/>
-            <w:tcBorders>
-              <w:top w:val="nil"/>
-              <w:left w:val="nil"/>
-              <w:bottom w:val="nil"/>
-              <w:right w:val="nil"/>
-            </w:tcBorders>
-            <w:shd w:val="clear" w:color="auto" w:fill="auto"/>
-            <w:vAlign w:val="center"/>
-          </w:tcPr>
-          <w:p>
-            <w:pPr>
-              <w:spacing w:after="0" w:line="240" w:lineRule="auto"/>
-              <w:jc w:val="center"/>
-              <w:rPr>
-                <w:rFonts w:ascii="Dax-Regular" w:eastAsia="Times New Roman" w:hAnsi="Dax-Regular" w:cs="Calibri"/>
-                <w:noProof w:val="0"/>
-                <w:color w:val="000000"/>
-              </w:rPr>
-            </w:pPr>
-          </w:p>
-        </w:tc>
-        <w:tc>
-          <w:tcPr>
-            <w:tcW w:w="0" w:type="auto"/>
-            <w:tcBorders>
-              <w:top w:val="nil"/>
-              <w:left w:val="nil"/>
-              <w:bottom w:val="nil"/>
-              <w:right w:val="nil"/>
-            </w:tcBorders>
-            <w:shd w:val="clear" w:color="auto" w:fill="auto"/>
-            <w:vAlign w:val="center"/>
-          </w:tcPr>
-          <w:p>
-            <w:pPr>
-              <w:spacing w:after="0" w:line="240" w:lineRule="auto"/>
-              <w:jc w:val="center"/>
-              <w:rPr>
-                <w:rFonts w:ascii="Dax-Regular" w:eastAsia="Times New Roman" w:hAnsi="Dax-Regular" w:cs="Calibri"/>
-                <w:noProof w:val="0"/>
-                <w:color w:val="000000"/>
-              </w:rPr>
-            </w:pPr>
-          </w:p>
-        </w:tc>
-        <w:tc>
-          <w:tcPr>
-            <w:tcW w:w="0" w:type="auto"/>
-            <w:tcBorders>
-              <w:top w:val="nil"/>
-              <w:left w:val="nil"/>
-              <w:bottom w:val="nil"/>
-              <w:right w:val="nil"/>
-            </w:tcBorders>
-            <w:shd w:val="clear" w:color="auto" w:fill="auto"/>
-            <w:vAlign w:val="center"/>
-          </w:tcPr>
-          <w:p>
-            <w:pPr>
-              <w:spacing w:after="0" w:line="240" w:lineRule="auto"/>
-              <w:jc w:val="center"/>
-              <w:rPr>
-                <w:rFonts w:ascii="Dax-Regular" w:eastAsia="Times New Roman" w:hAnsi="Dax-Regular" w:cs="Calibri"/>
-                <w:noProof w:val="0"/>
-                <w:color w:val="000000"/>
-              </w:rPr>
-            </w:pPr>
+            <w:vAlign w:val="bottom"/>
+          </w:tcPr>
+          <w:p>
+            <w:pPr>
+              <w:spacing w:after="0" w:line="240" w:lineRule="auto"/>
+              <w:jc w:val="center"/>
+              <w:rPr>
+                <w:rFonts w:ascii="Dax-Regular" w:eastAsia="Times New Roman" w:hAnsi="Dax-Regular" w:cs="Calibri"/>
+                <w:noProof w:val="0"/>
+                <w:color w:val="000000"/>
+              </w:rPr>
+            </w:pPr>
+            <w:r>
+              <w:rPr>
+                <w:rFonts w:ascii="Arial" w:hAnsi="Arial" w:cs="Arial"/>
+                <w:color w:val="000000"/>
+                <w:sz w:val="20"/>
+                <w:szCs w:val="20"/>
+              </w:rPr>
+              <w:t> </w:t>
+            </w:r>
+          </w:p>
+        </w:tc>
+        <w:tc>
+          <w:tcPr>
+            <w:tcW w:w="0" w:type="auto"/>
+            <w:tcBorders>
+              <w:top w:val="nil"/>
+              <w:left w:val="nil"/>
+              <w:bottom w:val="nil"/>
+              <w:right w:val="nil"/>
+            </w:tcBorders>
+            <w:shd w:val="clear" w:color="auto" w:fill="auto"/>
+            <w:vAlign w:val="bottom"/>
+          </w:tcPr>
+          <w:p>
+            <w:pPr>
+              <w:spacing w:after="0" w:line="240" w:lineRule="auto"/>
+              <w:jc w:val="center"/>
+              <w:rPr>
+                <w:rFonts w:ascii="Dax-Regular" w:eastAsia="Times New Roman" w:hAnsi="Dax-Regular" w:cs="Calibri"/>
+                <w:noProof w:val="0"/>
+                <w:color w:val="000000"/>
+              </w:rPr>
+            </w:pPr>
+            <w:r>
+              <w:rPr>
+                <w:rFonts w:ascii="Arial" w:hAnsi="Arial" w:cs="Arial"/>
+                <w:color w:val="000000"/>
+                <w:sz w:val="20"/>
+                <w:szCs w:val="20"/>
+              </w:rPr>
+              <w:t> </w:t>
+            </w:r>
+          </w:p>
+        </w:tc>
+        <w:tc>
+          <w:tcPr>
+            <w:tcW w:w="0" w:type="auto"/>
+            <w:tcBorders>
+              <w:top w:val="nil"/>
+              <w:left w:val="nil"/>
+              <w:bottom w:val="nil"/>
+              <w:right w:val="nil"/>
+            </w:tcBorders>
+            <w:shd w:val="clear" w:color="auto" w:fill="auto"/>
+            <w:vAlign w:val="bottom"/>
+          </w:tcPr>
+          <w:p>
+            <w:pPr>
+              <w:spacing w:after="0" w:line="240" w:lineRule="auto"/>
+              <w:jc w:val="center"/>
+              <w:rPr>
+                <w:rFonts w:ascii="Dax-Regular" w:eastAsia="Times New Roman" w:hAnsi="Dax-Regular" w:cs="Calibri"/>
+                <w:noProof w:val="0"/>
+                <w:color w:val="000000"/>
+              </w:rPr>
+            </w:pPr>
+            <w:r>
+              <w:rPr>
+                <w:rFonts w:ascii="Arial" w:hAnsi="Arial" w:cs="Arial"/>
+                <w:color w:val="000000"/>
+                <w:sz w:val="20"/>
+                <w:szCs w:val="20"/>
+              </w:rPr>
+              <w:t> </w:t>
+            </w:r>
+          </w:p>
+        </w:tc>
+        <w:tc>
+          <w:tcPr>
+            <w:tcW w:w="0" w:type="auto"/>
+            <w:tcBorders>
+              <w:top w:val="nil"/>
+              <w:left w:val="nil"/>
+              <w:bottom w:val="nil"/>
+              <w:right w:val="nil"/>
+            </w:tcBorders>
+            <w:shd w:val="clear" w:color="auto" w:fill="auto"/>
+            <w:vAlign w:val="bottom"/>
+          </w:tcPr>
+          <w:p>
+            <w:pPr>
+              <w:spacing w:after="0" w:line="240" w:lineRule="auto"/>
+              <w:jc w:val="center"/>
+              <w:rPr>
+                <w:rFonts w:ascii="Dax-Regular" w:eastAsia="Times New Roman" w:hAnsi="Dax-Regular" w:cs="Calibri"/>
+                <w:noProof w:val="0"/>
+                <w:color w:val="000000"/>
+              </w:rPr>
+            </w:pPr>
+            <w:r>
+              <w:rPr>
+                <w:rFonts w:ascii="Arial" w:hAnsi="Arial" w:cs="Arial"/>
+                <w:color w:val="000000"/>
+                <w:sz w:val="20"/>
+                <w:szCs w:val="20"/>
+              </w:rPr>
+              <w:t> </w:t>
+            </w:r>
+          </w:p>
+        </w:tc>
+        <w:tc>
+          <w:tcPr>
+            <w:tcW w:w="0" w:type="auto"/>
+            <w:tcBorders>
+              <w:top w:val="nil"/>
+              <w:left w:val="nil"/>
+              <w:bottom w:val="nil"/>
+              <w:right w:val="nil"/>
+            </w:tcBorders>
+            <w:shd w:val="clear" w:color="auto" w:fill="auto"/>
+            <w:vAlign w:val="bottom"/>
+          </w:tcPr>
+          <w:p>
+            <w:pPr>
+              <w:spacing w:after="0" w:line="240" w:lineRule="auto"/>
+              <w:jc w:val="center"/>
+              <w:rPr>
+                <w:rFonts w:ascii="Dax-Regular" w:eastAsia="Times New Roman" w:hAnsi="Dax-Regular" w:cs="Calibri"/>
+                <w:noProof w:val="0"/>
+                <w:color w:val="000000"/>
+              </w:rPr>
+            </w:pPr>
+            <w:r>
+              <w:rPr>
+                <w:rFonts w:ascii="Calibri" w:hAnsi="Calibri" w:cs="Calibri"/>
+                <w:color w:val="000000"/>
+              </w:rPr>
+              <w:t>238846,93</w:t>
+            </w:r>
           </w:p>
         </w:tc>
       </w:tr>
@@ -3651,18 +4169,27 @@
               <w:right w:val="nil"/>
             </w:tcBorders>
             <w:shd w:val="clear" w:color="D9D9D9" w:fill="D9D9D9"/>
-            <w:vAlign w:val="center"/>
-          </w:tcPr>
-          <w:p>
-            <w:pPr>
-              <w:spacing w:after="0" w:line="240" w:lineRule="auto"/>
-              <w:jc w:val="center"/>
-              <w:rPr>
-                <w:rFonts w:ascii="Dax-Regular" w:eastAsia="Times New Roman" w:hAnsi="Dax-Regular" w:cs="Calibri"/>
-                <w:noProof w:val="0"/>
-                <w:color w:val="000000"/>
-              </w:rPr>
-            </w:pPr>
+            <w:vAlign w:val="bottom"/>
+          </w:tcPr>
+          <w:p>
+            <w:pPr>
+              <w:spacing w:after="0" w:line="240" w:lineRule="auto"/>
+              <w:jc w:val="center"/>
+              <w:rPr>
+                <w:rFonts w:ascii="Dax-Regular" w:eastAsia="Times New Roman" w:hAnsi="Dax-Regular" w:cs="Calibri"/>
+                <w:noProof w:val="0"/>
+                <w:color w:val="000000"/>
+              </w:rPr>
+            </w:pPr>
+            <w:r>
+              <w:rPr>
+                <w:rFonts w:ascii="Arial" w:hAnsi="Arial" w:cs="Arial"/>
+                <w:color w:val="000000"/>
+                <w:sz w:val="20"/>
+                <w:szCs w:val="20"/>
+              </w:rPr>
+              <w:t> </w:t>
+            </w:r>
           </w:p>
         </w:tc>
         <w:tc>
@@ -3675,18 +4202,27 @@
               <w:right w:val="nil"/>
             </w:tcBorders>
             <w:shd w:val="clear" w:color="D9D9D9" w:fill="D9D9D9"/>
-            <w:vAlign w:val="center"/>
-          </w:tcPr>
-          <w:p>
-            <w:pPr>
-              <w:spacing w:after="0" w:line="240" w:lineRule="auto"/>
-              <w:jc w:val="center"/>
-              <w:rPr>
-                <w:rFonts w:ascii="Dax-Regular" w:eastAsia="Times New Roman" w:hAnsi="Dax-Regular" w:cs="Calibri"/>
-                <w:noProof w:val="0"/>
-                <w:color w:val="000000"/>
-              </w:rPr>
-            </w:pPr>
+            <w:vAlign w:val="bottom"/>
+          </w:tcPr>
+          <w:p>
+            <w:pPr>
+              <w:spacing w:after="0" w:line="240" w:lineRule="auto"/>
+              <w:jc w:val="center"/>
+              <w:rPr>
+                <w:rFonts w:ascii="Dax-Regular" w:eastAsia="Times New Roman" w:hAnsi="Dax-Regular" w:cs="Calibri"/>
+                <w:noProof w:val="0"/>
+                <w:color w:val="000000"/>
+              </w:rPr>
+            </w:pPr>
+            <w:r>
+              <w:rPr>
+                <w:rFonts w:ascii="Arial" w:hAnsi="Arial" w:cs="Arial"/>
+                <w:color w:val="000000"/>
+                <w:sz w:val="20"/>
+                <w:szCs w:val="20"/>
+              </w:rPr>
+              <w:t> </w:t>
+            </w:r>
           </w:p>
         </w:tc>
         <w:tc>
@@ -3699,18 +4235,27 @@
               <w:right w:val="nil"/>
             </w:tcBorders>
             <w:shd w:val="clear" w:color="D9D9D9" w:fill="D9D9D9"/>
-            <w:vAlign w:val="center"/>
-          </w:tcPr>
-          <w:p>
-            <w:pPr>
-              <w:spacing w:after="0" w:line="240" w:lineRule="auto"/>
-              <w:jc w:val="center"/>
-              <w:rPr>
-                <w:rFonts w:ascii="Dax-Regular" w:eastAsia="Times New Roman" w:hAnsi="Dax-Regular" w:cs="Calibri"/>
-                <w:noProof w:val="0"/>
-                <w:color w:val="000000"/>
-              </w:rPr>
-            </w:pPr>
+            <w:vAlign w:val="bottom"/>
+          </w:tcPr>
+          <w:p>
+            <w:pPr>
+              <w:spacing w:after="0" w:line="240" w:lineRule="auto"/>
+              <w:jc w:val="center"/>
+              <w:rPr>
+                <w:rFonts w:ascii="Dax-Regular" w:eastAsia="Times New Roman" w:hAnsi="Dax-Regular" w:cs="Calibri"/>
+                <w:noProof w:val="0"/>
+                <w:color w:val="000000"/>
+              </w:rPr>
+            </w:pPr>
+            <w:r>
+              <w:rPr>
+                <w:rFonts w:ascii="Arial" w:hAnsi="Arial" w:cs="Arial"/>
+                <w:color w:val="000000"/>
+                <w:sz w:val="20"/>
+                <w:szCs w:val="20"/>
+              </w:rPr>
+              <w:t> </w:t>
+            </w:r>
           </w:p>
         </w:tc>
         <w:tc>
@@ -3723,18 +4268,27 @@
               <w:right w:val="nil"/>
             </w:tcBorders>
             <w:shd w:val="clear" w:color="D9D9D9" w:fill="D9D9D9"/>
-            <w:vAlign w:val="center"/>
-          </w:tcPr>
-          <w:p>
-            <w:pPr>
-              <w:spacing w:after="0" w:line="240" w:lineRule="auto"/>
-              <w:jc w:val="center"/>
-              <w:rPr>
-                <w:rFonts w:ascii="Dax-Regular" w:eastAsia="Times New Roman" w:hAnsi="Dax-Regular" w:cs="Calibri"/>
-                <w:noProof w:val="0"/>
-                <w:color w:val="000000"/>
-              </w:rPr>
-            </w:pPr>
+            <w:vAlign w:val="bottom"/>
+          </w:tcPr>
+          <w:p>
+            <w:pPr>
+              <w:spacing w:after="0" w:line="240" w:lineRule="auto"/>
+              <w:jc w:val="center"/>
+              <w:rPr>
+                <w:rFonts w:ascii="Dax-Regular" w:eastAsia="Times New Roman" w:hAnsi="Dax-Regular" w:cs="Calibri"/>
+                <w:noProof w:val="0"/>
+                <w:color w:val="000000"/>
+              </w:rPr>
+            </w:pPr>
+            <w:r>
+              <w:rPr>
+                <w:rFonts w:ascii="Arial" w:hAnsi="Arial" w:cs="Arial"/>
+                <w:color w:val="000000"/>
+                <w:sz w:val="20"/>
+                <w:szCs w:val="20"/>
+              </w:rPr>
+              <w:t> </w:t>
+            </w:r>
           </w:p>
         </w:tc>
         <w:tc>
@@ -3747,18 +4301,25 @@
               <w:right w:val="nil"/>
             </w:tcBorders>
             <w:shd w:val="clear" w:color="D9D9D9" w:fill="D9D9D9"/>
-            <w:vAlign w:val="center"/>
-          </w:tcPr>
-          <w:p>
-            <w:pPr>
-              <w:spacing w:after="0" w:line="240" w:lineRule="auto"/>
-              <w:jc w:val="center"/>
-              <w:rPr>
-                <w:rFonts w:ascii="Dax-Regular" w:eastAsia="Times New Roman" w:hAnsi="Dax-Regular" w:cs="Calibri"/>
-                <w:noProof w:val="0"/>
-                <w:color w:val="000000"/>
-              </w:rPr>
-            </w:pPr>
+            <w:vAlign w:val="bottom"/>
+          </w:tcPr>
+          <w:p>
+            <w:pPr>
+              <w:spacing w:after="0" w:line="240" w:lineRule="auto"/>
+              <w:jc w:val="center"/>
+              <w:rPr>
+                <w:rFonts w:ascii="Dax-Regular" w:eastAsia="Times New Roman" w:hAnsi="Dax-Regular" w:cs="Calibri"/>
+                <w:noProof w:val="0"/>
+                <w:color w:val="000000"/>
+              </w:rPr>
+            </w:pPr>
+            <w:r>
+              <w:rPr>
+                <w:rFonts w:ascii="Calibri" w:hAnsi="Calibri" w:cs="Calibri"/>
+                <w:color w:val="000000"/>
+              </w:rPr>
+              <w:t>963661,04</w:t>
+            </w:r>
           </w:p>
         </w:tc>
       </w:tr>
@@ -4111,7 +4672,7 @@
                 <w:noProof w:val="0"/>
                 <w:color w:val="000000"/>
               </w:rPr>
-              <w:t>512000</w:t>
+              <w:t>375942</w:t>
             </w:r>
           </w:p>
         </w:tc>
@@ -4239,7 +4800,7 @@
     </w:tbl>
     <w:p>
       <w:pPr>
-        <w:pStyle w:val="Caption"/>
+        <w:pStyle w:val="Descripcin"/>
         <w:ind w:left="360"/>
         <w:rPr>
           <w:lang w:val="es-419"/>
@@ -4291,7 +4852,7 @@
     </w:p>
     <w:tbl>
       <w:tblPr>
-        <w:tblStyle w:val="GridTable2-Accent3"/>
+        <w:tblStyle w:val="Tablaconcuadrcula2-nfasis3"/>
         <w:tblW w:w="8790" w:type="dxa"/>
         <w:jc w:val="center"/>
         <w:tblLook w:val="04A0" w:firstRow="1" w:lastRow="0" w:firstColumn="1" w:lastColumn="0" w:noHBand="0" w:noVBand="1"/>
@@ -4326,6 +4887,7 @@
                 <w:noProof w:val="0"/>
                 <w:lang w:val="es-419"/>
               </w:rPr>
+              <w:lastRenderedPageBreak/>
               <w:t>Algoritmo</w:t>
             </w:r>
           </w:p>
@@ -4350,67 +4912,31 @@
                 <w:noProof w:val="0"/>
                 <w:lang w:val="es-419"/>
               </w:rPr>
-              <w:t>Arreglo (</w:t>
-            </w:r>
-            <w:proofErr w:type="spellStart"/>
-            <w:r>
+              <w:t>Arreglo (ARRAYLIST)</w:t>
+            </w:r>
+          </w:p>
+        </w:tc>
+        <w:tc>
+          <w:tcPr>
+            <w:tcW w:w="3420" w:type="dxa"/>
+          </w:tcPr>
+          <w:p>
+            <w:pPr>
+              <w:jc w:val="center"/>
+              <w:cnfStyle w:val="100000000000" w:firstRow="1" w:lastRow="0" w:firstColumn="0" w:lastColumn="0" w:oddVBand="0" w:evenVBand="0" w:oddHBand="0" w:evenHBand="0" w:firstRowFirstColumn="0" w:firstRowLastColumn="0" w:lastRowFirstColumn="0" w:lastRowLastColumn="0"/>
               <w:rPr>
                 <w:rFonts w:ascii="Dax-Regular" w:hAnsi="Dax-Regular"/>
                 <w:noProof w:val="0"/>
                 <w:lang w:val="es-419"/>
               </w:rPr>
-              <w:t>ARRAYLIST</w:t>
-            </w:r>
-            <w:proofErr w:type="spellEnd"/>
+            </w:pPr>
             <w:r>
               <w:rPr>
                 <w:rFonts w:ascii="Dax-Regular" w:hAnsi="Dax-Regular"/>
                 <w:noProof w:val="0"/>
                 <w:lang w:val="es-419"/>
               </w:rPr>
-              <w:t>)</w:t>
-            </w:r>
-          </w:p>
-        </w:tc>
-        <w:tc>
-          <w:tcPr>
-            <w:tcW w:w="3420" w:type="dxa"/>
-          </w:tcPr>
-          <w:p>
-            <w:pPr>
-              <w:jc w:val="center"/>
-              <w:cnfStyle w:val="100000000000" w:firstRow="1" w:lastRow="0" w:firstColumn="0" w:lastColumn="0" w:oddVBand="0" w:evenVBand="0" w:oddHBand="0" w:evenHBand="0" w:firstRowFirstColumn="0" w:firstRowLastColumn="0" w:lastRowFirstColumn="0" w:lastRowLastColumn="0"/>
-              <w:rPr>
-                <w:rFonts w:ascii="Dax-Regular" w:hAnsi="Dax-Regular"/>
-                <w:noProof w:val="0"/>
-                <w:lang w:val="es-419"/>
-              </w:rPr>
-            </w:pPr>
-            <w:r>
-              <w:rPr>
-                <w:rFonts w:ascii="Dax-Regular" w:hAnsi="Dax-Regular"/>
-                <w:noProof w:val="0"/>
-                <w:lang w:val="es-419"/>
-              </w:rPr>
-              <w:t>Lista enlazada (</w:t>
-            </w:r>
-            <w:proofErr w:type="spellStart"/>
-            <w:r>
-              <w:rPr>
-                <w:rFonts w:ascii="Dax-Regular" w:hAnsi="Dax-Regular"/>
-                <w:noProof w:val="0"/>
-                <w:lang w:val="es-419"/>
-              </w:rPr>
-              <w:t>LINKED_LIST</w:t>
-            </w:r>
-            <w:proofErr w:type="spellEnd"/>
-            <w:r>
-              <w:rPr>
-                <w:rFonts w:ascii="Dax-Regular" w:hAnsi="Dax-Regular"/>
-                <w:noProof w:val="0"/>
-                <w:lang w:val="es-419"/>
-              </w:rPr>
-              <w:t>)</w:t>
+              <w:t>Lista enlazada (LINKED_LIST)</w:t>
             </w:r>
           </w:p>
         </w:tc>
@@ -4451,18 +4977,8 @@
                 <w:noProof w:val="0"/>
                 <w:lang w:val="es-419"/>
               </w:rPr>
-              <w:t xml:space="preserve"> </w:t>
-            </w:r>
-            <w:proofErr w:type="spellStart"/>
-            <w:r>
-              <w:rPr>
-                <w:rFonts w:ascii="Dax-Regular" w:hAnsi="Dax-Regular"/>
-                <w:noProof w:val="0"/>
-                <w:lang w:val="es-419"/>
-              </w:rPr>
-              <w:t>sort</w:t>
-            </w:r>
-            <w:proofErr w:type="spellEnd"/>
+              <w:t xml:space="preserve"> sort</w:t>
+            </w:r>
           </w:p>
         </w:tc>
         <w:tc>
@@ -4533,18 +5049,8 @@
                 <w:noProof w:val="0"/>
                 <w:lang w:val="es-419"/>
               </w:rPr>
-              <w:t xml:space="preserve"> </w:t>
-            </w:r>
-            <w:proofErr w:type="spellStart"/>
-            <w:r>
-              <w:rPr>
-                <w:rFonts w:ascii="Dax-Regular" w:hAnsi="Dax-Regular"/>
-                <w:noProof w:val="0"/>
-                <w:lang w:val="es-419"/>
-              </w:rPr>
-              <w:t>sort</w:t>
-            </w:r>
-            <w:proofErr w:type="spellEnd"/>
+              <w:t xml:space="preserve"> sort</w:t>
+            </w:r>
             <w:r>
               <w:rPr>
                 <w:noProof w:val="0"/>
@@ -4590,7 +5096,7 @@
     </w:tbl>
     <w:p>
       <w:pPr>
-        <w:pStyle w:val="Caption"/>
+        <w:pStyle w:val="Descripcin"/>
         <w:jc w:val="center"/>
         <w:rPr>
           <w:lang w:val="es-419"/>
@@ -4643,7 +5149,7 @@
     </w:p>
     <w:p>
       <w:pPr>
-        <w:pStyle w:val="Heading2"/>
+        <w:pStyle w:val="Ttulo2"/>
         <w:rPr>
           <w:b/>
           <w:bCs/>
@@ -4658,13 +5164,12 @@
           <w:noProof w:val="0"/>
           <w:lang w:val="es-419"/>
         </w:rPr>
-        <w:lastRenderedPageBreak/>
         <w:t>Graficas</w:t>
       </w:r>
     </w:p>
     <w:p>
       <w:pPr>
-        <w:pStyle w:val="ListParagraph"/>
+        <w:pStyle w:val="Prrafodelista"/>
         <w:numPr>
           <w:ilvl w:val="0"/>
           <w:numId w:val="5"/>
@@ -4720,7 +5225,7 @@
     </w:p>
     <w:p>
       <w:pPr>
-        <w:pStyle w:val="ListParagraph"/>
+        <w:pStyle w:val="Prrafodelista"/>
         <w:numPr>
           <w:ilvl w:val="1"/>
           <w:numId w:val="5"/>
@@ -4737,28 +5242,12 @@
           <w:rFonts w:ascii="Dax-Regular" w:hAnsi="Dax-Regular"/>
           <w:lang w:val="es-419"/>
         </w:rPr>
-        <w:t xml:space="preserve">Comparación de rendimiento </w:t>
-      </w:r>
-      <w:proofErr w:type="spellStart"/>
-      <w:r>
-        <w:rPr>
-          <w:rFonts w:ascii="Dax-Regular" w:hAnsi="Dax-Regular"/>
-          <w:lang w:val="es-419"/>
-        </w:rPr>
-        <w:t>ARRAYLIST</w:t>
-      </w:r>
-      <w:proofErr w:type="spellEnd"/>
-      <w:r>
-        <w:rPr>
-          <w:rFonts w:ascii="Dax-Regular" w:hAnsi="Dax-Regular"/>
-          <w:lang w:val="es-419"/>
-        </w:rPr>
-        <w:t>.</w:t>
+        <w:t>Comparación de rendimiento ARRAYLIST.</w:t>
       </w:r>
     </w:p>
     <w:p>
       <w:pPr>
-        <w:pStyle w:val="ListParagraph"/>
+        <w:pStyle w:val="Prrafodelista"/>
         <w:numPr>
           <w:ilvl w:val="1"/>
           <w:numId w:val="5"/>
@@ -4775,28 +5264,12 @@
           <w:rFonts w:ascii="Dax-Regular" w:hAnsi="Dax-Regular"/>
           <w:lang w:val="es-419"/>
         </w:rPr>
-        <w:t xml:space="preserve">Comparación de rendimiento </w:t>
-      </w:r>
-      <w:proofErr w:type="spellStart"/>
-      <w:r>
-        <w:rPr>
-          <w:rFonts w:ascii="Dax-Regular" w:hAnsi="Dax-Regular"/>
-          <w:lang w:val="es-419"/>
-        </w:rPr>
-        <w:t>LINKED_LIST</w:t>
-      </w:r>
-      <w:proofErr w:type="spellEnd"/>
-      <w:r>
-        <w:rPr>
-          <w:rFonts w:ascii="Dax-Regular" w:hAnsi="Dax-Regular"/>
-          <w:lang w:val="es-419"/>
-        </w:rPr>
-        <w:t>.</w:t>
+        <w:t>Comparación de rendimiento LINKED_LIST.</w:t>
       </w:r>
     </w:p>
     <w:p>
       <w:pPr>
-        <w:pStyle w:val="ListParagraph"/>
+        <w:pStyle w:val="Prrafodelista"/>
         <w:numPr>
           <w:ilvl w:val="1"/>
           <w:numId w:val="5"/>
@@ -4813,44 +5286,12 @@
           <w:rFonts w:ascii="Dax-Regular" w:hAnsi="Dax-Regular"/>
           <w:lang w:val="es-419"/>
         </w:rPr>
-        <w:t xml:space="preserve">Comparación de rendimiento para </w:t>
-      </w:r>
-      <w:proofErr w:type="spellStart"/>
-      <w:r>
-        <w:rPr>
-          <w:rFonts w:ascii="Dax-Regular" w:hAnsi="Dax-Regular"/>
-          <w:lang w:val="es-419"/>
-        </w:rPr>
-        <w:t>Insertion</w:t>
-      </w:r>
-      <w:proofErr w:type="spellEnd"/>
-      <w:r>
-        <w:rPr>
-          <w:rFonts w:ascii="Dax-Regular" w:hAnsi="Dax-Regular"/>
-          <w:lang w:val="es-419"/>
-        </w:rPr>
-        <w:t xml:space="preserve"> </w:t>
-      </w:r>
-      <w:proofErr w:type="spellStart"/>
-      <w:r>
-        <w:rPr>
-          <w:rFonts w:ascii="Dax-Regular" w:hAnsi="Dax-Regular"/>
-          <w:lang w:val="es-419"/>
-        </w:rPr>
-        <w:t>Sort</w:t>
-      </w:r>
-      <w:proofErr w:type="spellEnd"/>
-      <w:r>
-        <w:rPr>
-          <w:rFonts w:ascii="Dax-Regular" w:hAnsi="Dax-Regular"/>
-          <w:lang w:val="es-419"/>
-        </w:rPr>
-        <w:t>.</w:t>
+        <w:t>Comparación de rendimiento para Insertion Sort.</w:t>
       </w:r>
     </w:p>
     <w:p>
       <w:pPr>
-        <w:pStyle w:val="ListParagraph"/>
+        <w:pStyle w:val="Prrafodelista"/>
         <w:numPr>
           <w:ilvl w:val="1"/>
           <w:numId w:val="5"/>
@@ -4867,44 +5308,12 @@
           <w:rFonts w:ascii="Dax-Regular" w:hAnsi="Dax-Regular"/>
           <w:lang w:val="es-419"/>
         </w:rPr>
-        <w:t xml:space="preserve">Comparación de rendimiento para </w:t>
-      </w:r>
-      <w:proofErr w:type="spellStart"/>
-      <w:r>
-        <w:rPr>
-          <w:rFonts w:ascii="Dax-Regular" w:hAnsi="Dax-Regular"/>
-          <w:lang w:val="es-419"/>
-        </w:rPr>
-        <w:t>Selection</w:t>
-      </w:r>
-      <w:proofErr w:type="spellEnd"/>
-      <w:r>
-        <w:rPr>
-          <w:rFonts w:ascii="Dax-Regular" w:hAnsi="Dax-Regular"/>
-          <w:lang w:val="es-419"/>
-        </w:rPr>
-        <w:t xml:space="preserve"> </w:t>
-      </w:r>
-      <w:proofErr w:type="spellStart"/>
-      <w:r>
-        <w:rPr>
-          <w:rFonts w:ascii="Dax-Regular" w:hAnsi="Dax-Regular"/>
-          <w:lang w:val="es-419"/>
-        </w:rPr>
-        <w:t>Sort</w:t>
-      </w:r>
-      <w:proofErr w:type="spellEnd"/>
-      <w:r>
-        <w:rPr>
-          <w:rFonts w:ascii="Dax-Regular" w:hAnsi="Dax-Regular"/>
-          <w:lang w:val="es-419"/>
-        </w:rPr>
-        <w:t>.</w:t>
+        <w:t>Comparación de rendimiento para Selection Sort.</w:t>
       </w:r>
     </w:p>
     <w:p>
       <w:pPr>
-        <w:pStyle w:val="ListParagraph"/>
+        <w:pStyle w:val="Prrafodelista"/>
         <w:numPr>
           <w:ilvl w:val="1"/>
           <w:numId w:val="5"/>
@@ -4921,21 +5330,12 @@
           <w:rFonts w:ascii="Dax-Regular" w:hAnsi="Dax-Regular"/>
           <w:lang w:val="es-419"/>
         </w:rPr>
-        <w:t xml:space="preserve">Comparación de rendimiento para Shell </w:t>
+        <w:t>Comparación de rendimiento para Shell Sort.</w:t>
       </w:r>
-      <w:proofErr w:type="spellStart"/>
-      <w:r>
-        <w:rPr>
-          <w:rFonts w:ascii="Dax-Regular" w:hAnsi="Dax-Regular"/>
-          <w:lang w:val="es-419"/>
-        </w:rPr>
-        <w:t>Sort.</w:t>
-      </w:r>
-      <w:proofErr w:type="spellEnd"/>
     </w:p>
     <w:p>
       <w:pPr>
-        <w:pStyle w:val="ListParagraph"/>
+        <w:pStyle w:val="Prrafodelista"/>
         <w:numPr>
           <w:ilvl w:val="1"/>
           <w:numId w:val="5"/>
@@ -4952,21 +5352,12 @@
           <w:rFonts w:ascii="Dax-Regular" w:hAnsi="Dax-Regular"/>
           <w:lang w:val="es-419"/>
         </w:rPr>
-        <w:t xml:space="preserve">Comparación de rendimiento para </w:t>
+        <w:t>Comparación de rendimiento para MergeSort.</w:t>
       </w:r>
-      <w:proofErr w:type="spellStart"/>
-      <w:r>
-        <w:rPr>
-          <w:rFonts w:ascii="Dax-Regular" w:hAnsi="Dax-Regular"/>
-          <w:lang w:val="es-419"/>
-        </w:rPr>
-        <w:t>MergeSort.</w:t>
-      </w:r>
-      <w:proofErr w:type="spellEnd"/>
     </w:p>
     <w:p>
       <w:pPr>
-        <w:pStyle w:val="ListParagraph"/>
+        <w:pStyle w:val="Prrafodelista"/>
         <w:numPr>
           <w:ilvl w:val="1"/>
           <w:numId w:val="5"/>
@@ -4983,28 +5374,12 @@
           <w:rFonts w:ascii="Dax-Regular" w:hAnsi="Dax-Regular"/>
           <w:lang w:val="es-419"/>
         </w:rPr>
-        <w:t xml:space="preserve">Comparación de rendimiento para </w:t>
-      </w:r>
-      <w:proofErr w:type="spellStart"/>
-      <w:r>
-        <w:rPr>
-          <w:rFonts w:ascii="Dax-Regular" w:hAnsi="Dax-Regular"/>
-          <w:lang w:val="es-419"/>
-        </w:rPr>
-        <w:t>QuickSort</w:t>
-      </w:r>
-      <w:proofErr w:type="spellEnd"/>
-      <w:r>
-        <w:rPr>
-          <w:rFonts w:ascii="Dax-Regular" w:hAnsi="Dax-Regular"/>
-          <w:lang w:val="es-419"/>
-        </w:rPr>
-        <w:t>.</w:t>
+        <w:t>Comparación de rendimiento para QuickSort.</w:t>
       </w:r>
     </w:p>
     <w:p>
       <w:pPr>
-        <w:pStyle w:val="Heading1"/>
+        <w:pStyle w:val="Ttulo1"/>
         <w:rPr>
           <w:b/>
           <w:bCs/>
@@ -5024,7 +5399,7 @@
     </w:p>
     <w:p>
       <w:pPr>
-        <w:pStyle w:val="Heading2"/>
+        <w:pStyle w:val="Ttulo2"/>
         <w:rPr>
           <w:b/>
           <w:bCs/>
@@ -5048,12 +5423,12 @@
         <w:tblLook w:val="04A0" w:firstRow="1" w:lastRow="0" w:firstColumn="1" w:lastColumn="0" w:noHBand="0" w:noVBand="1"/>
       </w:tblPr>
       <w:tblGrid>
-        <w:gridCol w:w="2530"/>
-        <w:gridCol w:w="1537"/>
-        <w:gridCol w:w="1566"/>
-        <w:gridCol w:w="1175"/>
-        <w:gridCol w:w="1230"/>
-        <w:gridCol w:w="1322"/>
+        <w:gridCol w:w="2291"/>
+        <w:gridCol w:w="1505"/>
+        <w:gridCol w:w="1514"/>
+        <w:gridCol w:w="1335"/>
+        <w:gridCol w:w="1310"/>
+        <w:gridCol w:w="1405"/>
       </w:tblGrid>
       <w:tr>
         <w:trPr>
@@ -5105,31 +5480,7 @@
                 <w:color w:val="000000"/>
                 <w:lang w:val="es-419"/>
               </w:rPr>
-              <w:t>amaño de la muestra (</w:t>
-            </w:r>
-            <w:proofErr w:type="spellStart"/>
-            <w:r>
-              <w:rPr>
-                <w:rFonts w:ascii="Calibri" w:eastAsia="Times New Roman" w:hAnsi="Calibri" w:cs="Calibri"/>
-                <w:b/>
-                <w:bCs/>
-                <w:noProof w:val="0"/>
-                <w:color w:val="000000"/>
-                <w:lang w:val="es-419"/>
-              </w:rPr>
-              <w:t>ARRAYLIST</w:t>
-            </w:r>
-            <w:proofErr w:type="spellEnd"/>
-            <w:r>
-              <w:rPr>
-                <w:rFonts w:ascii="Calibri" w:eastAsia="Times New Roman" w:hAnsi="Calibri" w:cs="Calibri"/>
-                <w:b/>
-                <w:bCs/>
-                <w:noProof w:val="0"/>
-                <w:color w:val="000000"/>
-                <w:lang w:val="es-419"/>
-              </w:rPr>
-              <w:t>)</w:t>
+              <w:t>amaño de la muestra (ARRAYLIST)</w:t>
             </w:r>
           </w:p>
         </w:tc>
@@ -5366,18 +5717,27 @@
               <w:right w:val="nil"/>
             </w:tcBorders>
             <w:shd w:val="clear" w:color="D9D9D9" w:fill="D9D9D9"/>
-            <w:vAlign w:val="center"/>
-          </w:tcPr>
-          <w:p>
-            <w:pPr>
-              <w:spacing w:after="0" w:line="240" w:lineRule="auto"/>
-              <w:jc w:val="center"/>
-              <w:rPr>
-                <w:rFonts w:ascii="Dax-Regular" w:eastAsia="Times New Roman" w:hAnsi="Dax-Regular" w:cs="Calibri"/>
-                <w:noProof w:val="0"/>
-                <w:color w:val="000000"/>
-              </w:rPr>
-            </w:pPr>
+            <w:vAlign w:val="bottom"/>
+          </w:tcPr>
+          <w:p>
+            <w:pPr>
+              <w:spacing w:after="0" w:line="240" w:lineRule="auto"/>
+              <w:jc w:val="center"/>
+              <w:rPr>
+                <w:rFonts w:ascii="Dax-Regular" w:eastAsia="Times New Roman" w:hAnsi="Dax-Regular" w:cs="Calibri"/>
+                <w:noProof w:val="0"/>
+                <w:color w:val="000000"/>
+              </w:rPr>
+            </w:pPr>
+            <w:r>
+              <w:rPr>
+                <w:rFonts w:ascii="Arial" w:hAnsi="Arial" w:cs="Arial"/>
+                <w:color w:val="000000"/>
+                <w:sz w:val="20"/>
+                <w:szCs w:val="20"/>
+              </w:rPr>
+              <w:t>953,125</w:t>
+            </w:r>
           </w:p>
         </w:tc>
         <w:tc>
@@ -5390,18 +5750,27 @@
               <w:right w:val="nil"/>
             </w:tcBorders>
             <w:shd w:val="clear" w:color="D9D9D9" w:fill="D9D9D9"/>
-            <w:vAlign w:val="center"/>
-          </w:tcPr>
-          <w:p>
-            <w:pPr>
-              <w:spacing w:after="0" w:line="240" w:lineRule="auto"/>
-              <w:jc w:val="center"/>
-              <w:rPr>
-                <w:rFonts w:ascii="Dax-Regular" w:eastAsia="Times New Roman" w:hAnsi="Dax-Regular" w:cs="Calibri"/>
-                <w:noProof w:val="0"/>
-                <w:color w:val="000000"/>
-              </w:rPr>
-            </w:pPr>
+            <w:vAlign w:val="bottom"/>
+          </w:tcPr>
+          <w:p>
+            <w:pPr>
+              <w:spacing w:after="0" w:line="240" w:lineRule="auto"/>
+              <w:jc w:val="center"/>
+              <w:rPr>
+                <w:rFonts w:ascii="Dax-Regular" w:eastAsia="Times New Roman" w:hAnsi="Dax-Regular" w:cs="Calibri"/>
+                <w:noProof w:val="0"/>
+                <w:color w:val="000000"/>
+              </w:rPr>
+            </w:pPr>
+            <w:r>
+              <w:rPr>
+                <w:rFonts w:ascii="Arial" w:hAnsi="Arial" w:cs="Arial"/>
+                <w:color w:val="000000"/>
+                <w:sz w:val="20"/>
+                <w:szCs w:val="20"/>
+              </w:rPr>
+              <w:t>1125</w:t>
+            </w:r>
           </w:p>
         </w:tc>
         <w:tc>
@@ -5414,18 +5783,27 @@
               <w:right w:val="nil"/>
             </w:tcBorders>
             <w:shd w:val="clear" w:color="D9D9D9" w:fill="D9D9D9"/>
-            <w:vAlign w:val="center"/>
-          </w:tcPr>
-          <w:p>
-            <w:pPr>
-              <w:spacing w:after="0" w:line="240" w:lineRule="auto"/>
-              <w:jc w:val="center"/>
-              <w:rPr>
-                <w:rFonts w:ascii="Dax-Regular" w:eastAsia="Times New Roman" w:hAnsi="Dax-Regular" w:cs="Calibri"/>
-                <w:noProof w:val="0"/>
-                <w:color w:val="000000"/>
-              </w:rPr>
-            </w:pPr>
+            <w:vAlign w:val="bottom"/>
+          </w:tcPr>
+          <w:p>
+            <w:pPr>
+              <w:spacing w:after="0" w:line="240" w:lineRule="auto"/>
+              <w:jc w:val="center"/>
+              <w:rPr>
+                <w:rFonts w:ascii="Dax-Regular" w:eastAsia="Times New Roman" w:hAnsi="Dax-Regular" w:cs="Calibri"/>
+                <w:noProof w:val="0"/>
+                <w:color w:val="000000"/>
+              </w:rPr>
+            </w:pPr>
+            <w:r>
+              <w:rPr>
+                <w:rFonts w:ascii="Arial" w:hAnsi="Arial" w:cs="Arial"/>
+                <w:color w:val="000000"/>
+                <w:sz w:val="20"/>
+                <w:szCs w:val="20"/>
+              </w:rPr>
+              <w:t>62,5</w:t>
+            </w:r>
           </w:p>
         </w:tc>
         <w:tc>
@@ -5438,18 +5816,25 @@
               <w:right w:val="nil"/>
             </w:tcBorders>
             <w:shd w:val="clear" w:color="D9D9D9" w:fill="D9D9D9"/>
-            <w:vAlign w:val="center"/>
-          </w:tcPr>
-          <w:p>
-            <w:pPr>
-              <w:spacing w:after="0" w:line="240" w:lineRule="auto"/>
-              <w:jc w:val="center"/>
-              <w:rPr>
-                <w:rFonts w:ascii="Dax-Regular" w:eastAsia="Times New Roman" w:hAnsi="Dax-Regular" w:cs="Calibri"/>
-                <w:noProof w:val="0"/>
-                <w:color w:val="000000"/>
-              </w:rPr>
-            </w:pPr>
+            <w:vAlign w:val="bottom"/>
+          </w:tcPr>
+          <w:p>
+            <w:pPr>
+              <w:spacing w:after="0" w:line="240" w:lineRule="auto"/>
+              <w:jc w:val="center"/>
+              <w:rPr>
+                <w:rFonts w:ascii="Dax-Regular" w:eastAsia="Times New Roman" w:hAnsi="Dax-Regular" w:cs="Calibri"/>
+                <w:noProof w:val="0"/>
+                <w:color w:val="000000"/>
+              </w:rPr>
+            </w:pPr>
+            <w:r>
+              <w:rPr>
+                <w:rFonts w:ascii="Calibri" w:hAnsi="Calibri" w:cs="Calibri"/>
+                <w:color w:val="000000"/>
+              </w:rPr>
+              <w:t>31,25</w:t>
+            </w:r>
           </w:p>
         </w:tc>
         <w:tc>
@@ -5462,18 +5847,25 @@
               <w:right w:val="nil"/>
             </w:tcBorders>
             <w:shd w:val="clear" w:color="D9D9D9" w:fill="D9D9D9"/>
-            <w:vAlign w:val="center"/>
-          </w:tcPr>
-          <w:p>
-            <w:pPr>
-              <w:spacing w:after="0" w:line="240" w:lineRule="auto"/>
-              <w:jc w:val="center"/>
-              <w:rPr>
-                <w:rFonts w:ascii="Dax-Regular" w:eastAsia="Times New Roman" w:hAnsi="Dax-Regular" w:cs="Calibri"/>
-                <w:noProof w:val="0"/>
-                <w:color w:val="000000"/>
-              </w:rPr>
-            </w:pPr>
+            <w:vAlign w:val="bottom"/>
+          </w:tcPr>
+          <w:p>
+            <w:pPr>
+              <w:spacing w:after="0" w:line="240" w:lineRule="auto"/>
+              <w:jc w:val="center"/>
+              <w:rPr>
+                <w:rFonts w:ascii="Dax-Regular" w:eastAsia="Times New Roman" w:hAnsi="Dax-Regular" w:cs="Calibri"/>
+                <w:noProof w:val="0"/>
+                <w:color w:val="000000"/>
+              </w:rPr>
+            </w:pPr>
+            <w:r>
+              <w:rPr>
+                <w:rFonts w:ascii="Calibri" w:hAnsi="Calibri" w:cs="Calibri"/>
+                <w:color w:val="000000"/>
+              </w:rPr>
+              <w:t>62,5</w:t>
+            </w:r>
           </w:p>
         </w:tc>
       </w:tr>
@@ -5524,114 +5916,155 @@
               <w:right w:val="nil"/>
             </w:tcBorders>
             <w:shd w:val="clear" w:color="auto" w:fill="auto"/>
-            <w:vAlign w:val="center"/>
-          </w:tcPr>
-          <w:p>
-            <w:pPr>
-              <w:spacing w:after="0" w:line="240" w:lineRule="auto"/>
-              <w:jc w:val="center"/>
-              <w:rPr>
-                <w:rFonts w:ascii="Dax-Regular" w:eastAsia="Times New Roman" w:hAnsi="Dax-Regular" w:cs="Calibri"/>
-                <w:noProof w:val="0"/>
-                <w:color w:val="000000"/>
-              </w:rPr>
-            </w:pPr>
-          </w:p>
-        </w:tc>
-        <w:tc>
-          <w:tcPr>
-            <w:tcW w:w="0" w:type="auto"/>
-            <w:tcBorders>
-              <w:top w:val="nil"/>
-              <w:left w:val="nil"/>
-              <w:bottom w:val="nil"/>
-              <w:right w:val="nil"/>
-            </w:tcBorders>
-            <w:shd w:val="clear" w:color="auto" w:fill="auto"/>
-            <w:vAlign w:val="center"/>
-          </w:tcPr>
-          <w:p>
-            <w:pPr>
-              <w:spacing w:after="0" w:line="240" w:lineRule="auto"/>
-              <w:jc w:val="center"/>
-              <w:rPr>
-                <w:rFonts w:ascii="Dax-Regular" w:eastAsia="Times New Roman" w:hAnsi="Dax-Regular" w:cs="Calibri"/>
-                <w:noProof w:val="0"/>
-                <w:color w:val="000000"/>
-              </w:rPr>
-            </w:pPr>
-          </w:p>
-        </w:tc>
-        <w:tc>
-          <w:tcPr>
-            <w:tcW w:w="0" w:type="auto"/>
-            <w:tcBorders>
-              <w:top w:val="nil"/>
-              <w:left w:val="nil"/>
-              <w:bottom w:val="nil"/>
-              <w:right w:val="nil"/>
-            </w:tcBorders>
-            <w:shd w:val="clear" w:color="auto" w:fill="auto"/>
-            <w:vAlign w:val="center"/>
-          </w:tcPr>
-          <w:p>
-            <w:pPr>
-              <w:spacing w:after="0" w:line="240" w:lineRule="auto"/>
-              <w:jc w:val="center"/>
-              <w:rPr>
-                <w:rFonts w:ascii="Dax-Regular" w:eastAsia="Times New Roman" w:hAnsi="Dax-Regular" w:cs="Calibri"/>
-                <w:noProof w:val="0"/>
-                <w:color w:val="000000"/>
-              </w:rPr>
-            </w:pPr>
-          </w:p>
-        </w:tc>
-        <w:tc>
-          <w:tcPr>
-            <w:tcW w:w="0" w:type="auto"/>
-            <w:tcBorders>
-              <w:top w:val="nil"/>
-              <w:left w:val="nil"/>
-              <w:bottom w:val="nil"/>
-              <w:right w:val="nil"/>
-            </w:tcBorders>
-            <w:shd w:val="clear" w:color="auto" w:fill="auto"/>
-            <w:vAlign w:val="center"/>
-          </w:tcPr>
-          <w:p>
-            <w:pPr>
-              <w:spacing w:after="0" w:line="240" w:lineRule="auto"/>
-              <w:jc w:val="center"/>
-              <w:rPr>
-                <w:rFonts w:ascii="Dax-Regular" w:eastAsia="Times New Roman" w:hAnsi="Dax-Regular" w:cs="Calibri"/>
-                <w:noProof w:val="0"/>
-                <w:color w:val="000000"/>
-              </w:rPr>
-            </w:pPr>
-          </w:p>
-        </w:tc>
-        <w:tc>
-          <w:tcPr>
-            <w:tcW w:w="0" w:type="auto"/>
-            <w:tcBorders>
-              <w:top w:val="nil"/>
-              <w:left w:val="nil"/>
-              <w:bottom w:val="nil"/>
-              <w:right w:val="nil"/>
-            </w:tcBorders>
-            <w:shd w:val="clear" w:color="auto" w:fill="auto"/>
-            <w:vAlign w:val="center"/>
-          </w:tcPr>
-          <w:p>
-            <w:pPr>
-              <w:spacing w:after="0" w:line="240" w:lineRule="auto"/>
-              <w:jc w:val="center"/>
-              <w:rPr>
-                <w:rFonts w:ascii="Dax-Regular" w:eastAsia="Times New Roman" w:hAnsi="Dax-Regular" w:cs="Calibri"/>
-                <w:noProof w:val="0"/>
-                <w:color w:val="000000"/>
-              </w:rPr>
-            </w:pPr>
+            <w:vAlign w:val="bottom"/>
+          </w:tcPr>
+          <w:p>
+            <w:pPr>
+              <w:spacing w:after="0" w:line="240" w:lineRule="auto"/>
+              <w:jc w:val="center"/>
+              <w:rPr>
+                <w:rFonts w:ascii="Dax-Regular" w:eastAsia="Times New Roman" w:hAnsi="Dax-Regular" w:cs="Calibri"/>
+                <w:noProof w:val="0"/>
+                <w:color w:val="000000"/>
+              </w:rPr>
+            </w:pPr>
+            <w:r>
+              <w:rPr>
+                <w:rFonts w:ascii="Arial" w:hAnsi="Arial" w:cs="Arial"/>
+                <w:color w:val="000000"/>
+                <w:sz w:val="20"/>
+                <w:szCs w:val="20"/>
+              </w:rPr>
+              <w:t>3859,375</w:t>
+            </w:r>
+          </w:p>
+        </w:tc>
+        <w:tc>
+          <w:tcPr>
+            <w:tcW w:w="0" w:type="auto"/>
+            <w:tcBorders>
+              <w:top w:val="nil"/>
+              <w:left w:val="nil"/>
+              <w:bottom w:val="nil"/>
+              <w:right w:val="nil"/>
+            </w:tcBorders>
+            <w:shd w:val="clear" w:color="auto" w:fill="auto"/>
+            <w:vAlign w:val="bottom"/>
+          </w:tcPr>
+          <w:p>
+            <w:pPr>
+              <w:spacing w:after="0" w:line="240" w:lineRule="auto"/>
+              <w:jc w:val="center"/>
+              <w:rPr>
+                <w:rFonts w:ascii="Dax-Regular" w:eastAsia="Times New Roman" w:hAnsi="Dax-Regular" w:cs="Calibri"/>
+                <w:noProof w:val="0"/>
+                <w:color w:val="000000"/>
+              </w:rPr>
+            </w:pPr>
+            <w:r>
+              <w:rPr>
+                <w:rFonts w:ascii="Arial" w:hAnsi="Arial" w:cs="Arial"/>
+                <w:color w:val="000000"/>
+                <w:sz w:val="20"/>
+                <w:szCs w:val="20"/>
+              </w:rPr>
+              <w:t>4375</w:t>
+            </w:r>
+          </w:p>
+        </w:tc>
+        <w:tc>
+          <w:tcPr>
+            <w:tcW w:w="0" w:type="auto"/>
+            <w:tcBorders>
+              <w:top w:val="nil"/>
+              <w:left w:val="nil"/>
+              <w:bottom w:val="nil"/>
+              <w:right w:val="nil"/>
+            </w:tcBorders>
+            <w:shd w:val="clear" w:color="auto" w:fill="auto"/>
+            <w:vAlign w:val="bottom"/>
+          </w:tcPr>
+          <w:p>
+            <w:pPr>
+              <w:spacing w:after="0" w:line="240" w:lineRule="auto"/>
+              <w:jc w:val="center"/>
+              <w:rPr>
+                <w:rFonts w:ascii="Dax-Regular" w:eastAsia="Times New Roman" w:hAnsi="Dax-Regular" w:cs="Calibri"/>
+                <w:noProof w:val="0"/>
+                <w:color w:val="000000"/>
+              </w:rPr>
+            </w:pPr>
+            <w:r>
+              <w:rPr>
+                <w:rFonts w:ascii="Arial" w:hAnsi="Arial" w:cs="Arial"/>
+                <w:color w:val="000000"/>
+                <w:sz w:val="20"/>
+                <w:szCs w:val="20"/>
+              </w:rPr>
+              <w:t>140,625</w:t>
+            </w:r>
+          </w:p>
+        </w:tc>
+        <w:tc>
+          <w:tcPr>
+            <w:tcW w:w="0" w:type="auto"/>
+            <w:tcBorders>
+              <w:top w:val="nil"/>
+              <w:left w:val="nil"/>
+              <w:bottom w:val="nil"/>
+              <w:right w:val="nil"/>
+            </w:tcBorders>
+            <w:shd w:val="clear" w:color="auto" w:fill="auto"/>
+            <w:vAlign w:val="bottom"/>
+          </w:tcPr>
+          <w:p>
+            <w:pPr>
+              <w:spacing w:after="0" w:line="240" w:lineRule="auto"/>
+              <w:jc w:val="center"/>
+              <w:rPr>
+                <w:rFonts w:ascii="Dax-Regular" w:eastAsia="Times New Roman" w:hAnsi="Dax-Regular" w:cs="Calibri"/>
+                <w:noProof w:val="0"/>
+                <w:color w:val="000000"/>
+              </w:rPr>
+            </w:pPr>
+            <w:r>
+              <w:rPr>
+                <w:rFonts w:ascii="Calibri" w:hAnsi="Calibri" w:cs="Calibri"/>
+                <w:color w:val="000000"/>
+              </w:rPr>
+              <w:t>78,13</w:t>
+            </w:r>
+          </w:p>
+        </w:tc>
+        <w:tc>
+          <w:tcPr>
+            <w:tcW w:w="0" w:type="auto"/>
+            <w:tcBorders>
+              <w:top w:val="nil"/>
+              <w:left w:val="nil"/>
+              <w:bottom w:val="nil"/>
+              <w:right w:val="nil"/>
+            </w:tcBorders>
+            <w:shd w:val="clear" w:color="auto" w:fill="auto"/>
+            <w:vAlign w:val="bottom"/>
+          </w:tcPr>
+          <w:p>
+            <w:pPr>
+              <w:spacing w:after="0" w:line="240" w:lineRule="auto"/>
+              <w:jc w:val="center"/>
+              <w:rPr>
+                <w:rFonts w:ascii="Dax-Regular" w:eastAsia="Times New Roman" w:hAnsi="Dax-Regular" w:cs="Calibri"/>
+                <w:noProof w:val="0"/>
+                <w:color w:val="000000"/>
+              </w:rPr>
+            </w:pPr>
+            <w:r>
+              <w:rPr>
+                <w:rFonts w:ascii="Calibri" w:hAnsi="Calibri" w:cs="Calibri"/>
+                <w:color w:val="000000"/>
+              </w:rPr>
+              <w:t>93,75</w:t>
+            </w:r>
           </w:p>
         </w:tc>
       </w:tr>
@@ -5682,18 +6115,27 @@
               <w:right w:val="nil"/>
             </w:tcBorders>
             <w:shd w:val="clear" w:color="D9D9D9" w:fill="D9D9D9"/>
-            <w:vAlign w:val="center"/>
-          </w:tcPr>
-          <w:p>
-            <w:pPr>
-              <w:spacing w:after="0" w:line="240" w:lineRule="auto"/>
-              <w:jc w:val="center"/>
-              <w:rPr>
-                <w:rFonts w:ascii="Dax-Regular" w:eastAsia="Times New Roman" w:hAnsi="Dax-Regular" w:cs="Calibri"/>
-                <w:noProof w:val="0"/>
-                <w:color w:val="000000"/>
-              </w:rPr>
-            </w:pPr>
+            <w:vAlign w:val="bottom"/>
+          </w:tcPr>
+          <w:p>
+            <w:pPr>
+              <w:spacing w:after="0" w:line="240" w:lineRule="auto"/>
+              <w:jc w:val="center"/>
+              <w:rPr>
+                <w:rFonts w:ascii="Dax-Regular" w:eastAsia="Times New Roman" w:hAnsi="Dax-Regular" w:cs="Calibri"/>
+                <w:noProof w:val="0"/>
+                <w:color w:val="000000"/>
+              </w:rPr>
+            </w:pPr>
+            <w:r>
+              <w:rPr>
+                <w:rFonts w:ascii="Arial" w:hAnsi="Arial" w:cs="Arial"/>
+                <w:color w:val="000000"/>
+                <w:sz w:val="20"/>
+                <w:szCs w:val="20"/>
+              </w:rPr>
+              <w:t>15750,01</w:t>
+            </w:r>
           </w:p>
         </w:tc>
         <w:tc>
@@ -5706,18 +6148,27 @@
               <w:right w:val="nil"/>
             </w:tcBorders>
             <w:shd w:val="clear" w:color="D9D9D9" w:fill="D9D9D9"/>
-            <w:vAlign w:val="center"/>
-          </w:tcPr>
-          <w:p>
-            <w:pPr>
-              <w:spacing w:after="0" w:line="240" w:lineRule="auto"/>
-              <w:jc w:val="center"/>
-              <w:rPr>
-                <w:rFonts w:ascii="Dax-Regular" w:eastAsia="Times New Roman" w:hAnsi="Dax-Regular" w:cs="Calibri"/>
-                <w:noProof w:val="0"/>
-                <w:color w:val="000000"/>
-              </w:rPr>
-            </w:pPr>
+            <w:vAlign w:val="bottom"/>
+          </w:tcPr>
+          <w:p>
+            <w:pPr>
+              <w:spacing w:after="0" w:line="240" w:lineRule="auto"/>
+              <w:jc w:val="center"/>
+              <w:rPr>
+                <w:rFonts w:ascii="Dax-Regular" w:eastAsia="Times New Roman" w:hAnsi="Dax-Regular" w:cs="Calibri"/>
+                <w:noProof w:val="0"/>
+                <w:color w:val="000000"/>
+              </w:rPr>
+            </w:pPr>
+            <w:r>
+              <w:rPr>
+                <w:rFonts w:ascii="Arial" w:hAnsi="Arial" w:cs="Arial"/>
+                <w:color w:val="000000"/>
+                <w:sz w:val="20"/>
+                <w:szCs w:val="20"/>
+              </w:rPr>
+              <w:t>17625</w:t>
+            </w:r>
           </w:p>
         </w:tc>
         <w:tc>
@@ -5730,18 +6181,27 @@
               <w:right w:val="nil"/>
             </w:tcBorders>
             <w:shd w:val="clear" w:color="D9D9D9" w:fill="D9D9D9"/>
-            <w:vAlign w:val="center"/>
-          </w:tcPr>
-          <w:p>
-            <w:pPr>
-              <w:spacing w:after="0" w:line="240" w:lineRule="auto"/>
-              <w:jc w:val="center"/>
-              <w:rPr>
-                <w:rFonts w:ascii="Dax-Regular" w:eastAsia="Times New Roman" w:hAnsi="Dax-Regular" w:cs="Calibri"/>
-                <w:noProof w:val="0"/>
-                <w:color w:val="000000"/>
-              </w:rPr>
-            </w:pPr>
+            <w:vAlign w:val="bottom"/>
+          </w:tcPr>
+          <w:p>
+            <w:pPr>
+              <w:spacing w:after="0" w:line="240" w:lineRule="auto"/>
+              <w:jc w:val="center"/>
+              <w:rPr>
+                <w:rFonts w:ascii="Dax-Regular" w:eastAsia="Times New Roman" w:hAnsi="Dax-Regular" w:cs="Calibri"/>
+                <w:noProof w:val="0"/>
+                <w:color w:val="000000"/>
+              </w:rPr>
+            </w:pPr>
+            <w:r>
+              <w:rPr>
+                <w:rFonts w:ascii="Arial" w:hAnsi="Arial" w:cs="Arial"/>
+                <w:color w:val="000000"/>
+                <w:sz w:val="20"/>
+                <w:szCs w:val="20"/>
+              </w:rPr>
+              <w:t>312,5</w:t>
+            </w:r>
           </w:p>
         </w:tc>
         <w:tc>
@@ -5754,18 +6214,25 @@
               <w:right w:val="nil"/>
             </w:tcBorders>
             <w:shd w:val="clear" w:color="D9D9D9" w:fill="D9D9D9"/>
-            <w:vAlign w:val="center"/>
-          </w:tcPr>
-          <w:p>
-            <w:pPr>
-              <w:spacing w:after="0" w:line="240" w:lineRule="auto"/>
-              <w:jc w:val="center"/>
-              <w:rPr>
-                <w:rFonts w:ascii="Dax-Regular" w:eastAsia="Times New Roman" w:hAnsi="Dax-Regular" w:cs="Calibri"/>
-                <w:noProof w:val="0"/>
-                <w:color w:val="000000"/>
-              </w:rPr>
-            </w:pPr>
+            <w:vAlign w:val="bottom"/>
+          </w:tcPr>
+          <w:p>
+            <w:pPr>
+              <w:spacing w:after="0" w:line="240" w:lineRule="auto"/>
+              <w:jc w:val="center"/>
+              <w:rPr>
+                <w:rFonts w:ascii="Dax-Regular" w:eastAsia="Times New Roman" w:hAnsi="Dax-Regular" w:cs="Calibri"/>
+                <w:noProof w:val="0"/>
+                <w:color w:val="000000"/>
+              </w:rPr>
+            </w:pPr>
+            <w:r>
+              <w:rPr>
+                <w:rFonts w:ascii="Calibri" w:hAnsi="Calibri" w:cs="Calibri"/>
+                <w:color w:val="000000"/>
+              </w:rPr>
+              <w:t>187,5</w:t>
+            </w:r>
           </w:p>
         </w:tc>
         <w:tc>
@@ -5778,18 +6245,25 @@
               <w:right w:val="nil"/>
             </w:tcBorders>
             <w:shd w:val="clear" w:color="D9D9D9" w:fill="D9D9D9"/>
-            <w:vAlign w:val="center"/>
-          </w:tcPr>
-          <w:p>
-            <w:pPr>
-              <w:spacing w:after="0" w:line="240" w:lineRule="auto"/>
-              <w:jc w:val="center"/>
-              <w:rPr>
-                <w:rFonts w:ascii="Dax-Regular" w:eastAsia="Times New Roman" w:hAnsi="Dax-Regular" w:cs="Calibri"/>
-                <w:noProof w:val="0"/>
-                <w:color w:val="000000"/>
-              </w:rPr>
-            </w:pPr>
+            <w:vAlign w:val="bottom"/>
+          </w:tcPr>
+          <w:p>
+            <w:pPr>
+              <w:spacing w:after="0" w:line="240" w:lineRule="auto"/>
+              <w:jc w:val="center"/>
+              <w:rPr>
+                <w:rFonts w:ascii="Dax-Regular" w:eastAsia="Times New Roman" w:hAnsi="Dax-Regular" w:cs="Calibri"/>
+                <w:noProof w:val="0"/>
+                <w:color w:val="000000"/>
+              </w:rPr>
+            </w:pPr>
+            <w:r>
+              <w:rPr>
+                <w:rFonts w:ascii="Calibri" w:hAnsi="Calibri" w:cs="Calibri"/>
+                <w:color w:val="000000"/>
+              </w:rPr>
+              <w:t>171,88</w:t>
+            </w:r>
           </w:p>
         </w:tc>
       </w:tr>
@@ -5840,114 +6314,155 @@
               <w:right w:val="nil"/>
             </w:tcBorders>
             <w:shd w:val="clear" w:color="auto" w:fill="auto"/>
-            <w:vAlign w:val="center"/>
-          </w:tcPr>
-          <w:p>
-            <w:pPr>
-              <w:spacing w:after="0" w:line="240" w:lineRule="auto"/>
-              <w:jc w:val="center"/>
-              <w:rPr>
-                <w:rFonts w:ascii="Dax-Regular" w:eastAsia="Times New Roman" w:hAnsi="Dax-Regular" w:cs="Calibri"/>
-                <w:noProof w:val="0"/>
-                <w:color w:val="000000"/>
-              </w:rPr>
-            </w:pPr>
-          </w:p>
-        </w:tc>
-        <w:tc>
-          <w:tcPr>
-            <w:tcW w:w="0" w:type="auto"/>
-            <w:tcBorders>
-              <w:top w:val="nil"/>
-              <w:left w:val="nil"/>
-              <w:bottom w:val="nil"/>
-              <w:right w:val="nil"/>
-            </w:tcBorders>
-            <w:shd w:val="clear" w:color="auto" w:fill="auto"/>
-            <w:vAlign w:val="center"/>
-          </w:tcPr>
-          <w:p>
-            <w:pPr>
-              <w:spacing w:after="0" w:line="240" w:lineRule="auto"/>
-              <w:jc w:val="center"/>
-              <w:rPr>
-                <w:rFonts w:ascii="Dax-Regular" w:eastAsia="Times New Roman" w:hAnsi="Dax-Regular" w:cs="Calibri"/>
-                <w:noProof w:val="0"/>
-                <w:color w:val="000000"/>
-              </w:rPr>
-            </w:pPr>
-          </w:p>
-        </w:tc>
-        <w:tc>
-          <w:tcPr>
-            <w:tcW w:w="0" w:type="auto"/>
-            <w:tcBorders>
-              <w:top w:val="nil"/>
-              <w:left w:val="nil"/>
-              <w:bottom w:val="nil"/>
-              <w:right w:val="nil"/>
-            </w:tcBorders>
-            <w:shd w:val="clear" w:color="auto" w:fill="auto"/>
-            <w:vAlign w:val="center"/>
-          </w:tcPr>
-          <w:p>
-            <w:pPr>
-              <w:spacing w:after="0" w:line="240" w:lineRule="auto"/>
-              <w:jc w:val="center"/>
-              <w:rPr>
-                <w:rFonts w:ascii="Dax-Regular" w:eastAsia="Times New Roman" w:hAnsi="Dax-Regular" w:cs="Calibri"/>
-                <w:noProof w:val="0"/>
-                <w:color w:val="000000"/>
-              </w:rPr>
-            </w:pPr>
-          </w:p>
-        </w:tc>
-        <w:tc>
-          <w:tcPr>
-            <w:tcW w:w="0" w:type="auto"/>
-            <w:tcBorders>
-              <w:top w:val="nil"/>
-              <w:left w:val="nil"/>
-              <w:bottom w:val="nil"/>
-              <w:right w:val="nil"/>
-            </w:tcBorders>
-            <w:shd w:val="clear" w:color="auto" w:fill="auto"/>
-            <w:vAlign w:val="center"/>
-          </w:tcPr>
-          <w:p>
-            <w:pPr>
-              <w:spacing w:after="0" w:line="240" w:lineRule="auto"/>
-              <w:jc w:val="center"/>
-              <w:rPr>
-                <w:rFonts w:ascii="Dax-Regular" w:eastAsia="Times New Roman" w:hAnsi="Dax-Regular" w:cs="Calibri"/>
-                <w:noProof w:val="0"/>
-                <w:color w:val="000000"/>
-              </w:rPr>
-            </w:pPr>
-          </w:p>
-        </w:tc>
-        <w:tc>
-          <w:tcPr>
-            <w:tcW w:w="0" w:type="auto"/>
-            <w:tcBorders>
-              <w:top w:val="nil"/>
-              <w:left w:val="nil"/>
-              <w:bottom w:val="nil"/>
-              <w:right w:val="nil"/>
-            </w:tcBorders>
-            <w:shd w:val="clear" w:color="auto" w:fill="auto"/>
-            <w:vAlign w:val="center"/>
-          </w:tcPr>
-          <w:p>
-            <w:pPr>
-              <w:spacing w:after="0" w:line="240" w:lineRule="auto"/>
-              <w:jc w:val="center"/>
-              <w:rPr>
-                <w:rFonts w:ascii="Dax-Regular" w:eastAsia="Times New Roman" w:hAnsi="Dax-Regular" w:cs="Calibri"/>
-                <w:noProof w:val="0"/>
-                <w:color w:val="000000"/>
-              </w:rPr>
-            </w:pPr>
+            <w:vAlign w:val="bottom"/>
+          </w:tcPr>
+          <w:p>
+            <w:pPr>
+              <w:spacing w:after="0" w:line="240" w:lineRule="auto"/>
+              <w:jc w:val="center"/>
+              <w:rPr>
+                <w:rFonts w:ascii="Dax-Regular" w:eastAsia="Times New Roman" w:hAnsi="Dax-Regular" w:cs="Calibri"/>
+                <w:noProof w:val="0"/>
+                <w:color w:val="000000"/>
+              </w:rPr>
+            </w:pPr>
+            <w:r>
+              <w:rPr>
+                <w:rFonts w:ascii="Arial" w:hAnsi="Arial" w:cs="Arial"/>
+                <w:color w:val="000000"/>
+                <w:sz w:val="20"/>
+                <w:szCs w:val="20"/>
+              </w:rPr>
+              <w:t>62859,375</w:t>
+            </w:r>
+          </w:p>
+        </w:tc>
+        <w:tc>
+          <w:tcPr>
+            <w:tcW w:w="0" w:type="auto"/>
+            <w:tcBorders>
+              <w:top w:val="nil"/>
+              <w:left w:val="nil"/>
+              <w:bottom w:val="nil"/>
+              <w:right w:val="nil"/>
+            </w:tcBorders>
+            <w:shd w:val="clear" w:color="auto" w:fill="auto"/>
+            <w:vAlign w:val="bottom"/>
+          </w:tcPr>
+          <w:p>
+            <w:pPr>
+              <w:spacing w:after="0" w:line="240" w:lineRule="auto"/>
+              <w:jc w:val="center"/>
+              <w:rPr>
+                <w:rFonts w:ascii="Dax-Regular" w:eastAsia="Times New Roman" w:hAnsi="Dax-Regular" w:cs="Calibri"/>
+                <w:noProof w:val="0"/>
+                <w:color w:val="000000"/>
+              </w:rPr>
+            </w:pPr>
+            <w:r>
+              <w:rPr>
+                <w:rFonts w:ascii="Arial" w:hAnsi="Arial" w:cs="Arial"/>
+                <w:color w:val="000000"/>
+                <w:sz w:val="20"/>
+                <w:szCs w:val="20"/>
+              </w:rPr>
+              <w:t>73734,375</w:t>
+            </w:r>
+          </w:p>
+        </w:tc>
+        <w:tc>
+          <w:tcPr>
+            <w:tcW w:w="0" w:type="auto"/>
+            <w:tcBorders>
+              <w:top w:val="nil"/>
+              <w:left w:val="nil"/>
+              <w:bottom w:val="nil"/>
+              <w:right w:val="nil"/>
+            </w:tcBorders>
+            <w:shd w:val="clear" w:color="auto" w:fill="auto"/>
+            <w:vAlign w:val="bottom"/>
+          </w:tcPr>
+          <w:p>
+            <w:pPr>
+              <w:spacing w:after="0" w:line="240" w:lineRule="auto"/>
+              <w:jc w:val="center"/>
+              <w:rPr>
+                <w:rFonts w:ascii="Dax-Regular" w:eastAsia="Times New Roman" w:hAnsi="Dax-Regular" w:cs="Calibri"/>
+                <w:noProof w:val="0"/>
+                <w:color w:val="000000"/>
+              </w:rPr>
+            </w:pPr>
+            <w:r>
+              <w:rPr>
+                <w:rFonts w:ascii="Arial" w:hAnsi="Arial" w:cs="Arial"/>
+                <w:color w:val="000000"/>
+                <w:sz w:val="20"/>
+                <w:szCs w:val="20"/>
+              </w:rPr>
+              <w:t>718,75</w:t>
+            </w:r>
+          </w:p>
+        </w:tc>
+        <w:tc>
+          <w:tcPr>
+            <w:tcW w:w="0" w:type="auto"/>
+            <w:tcBorders>
+              <w:top w:val="nil"/>
+              <w:left w:val="nil"/>
+              <w:bottom w:val="nil"/>
+              <w:right w:val="nil"/>
+            </w:tcBorders>
+            <w:shd w:val="clear" w:color="auto" w:fill="auto"/>
+            <w:vAlign w:val="bottom"/>
+          </w:tcPr>
+          <w:p>
+            <w:pPr>
+              <w:spacing w:after="0" w:line="240" w:lineRule="auto"/>
+              <w:jc w:val="center"/>
+              <w:rPr>
+                <w:rFonts w:ascii="Dax-Regular" w:eastAsia="Times New Roman" w:hAnsi="Dax-Regular" w:cs="Calibri"/>
+                <w:noProof w:val="0"/>
+                <w:color w:val="000000"/>
+              </w:rPr>
+            </w:pPr>
+            <w:r>
+              <w:rPr>
+                <w:rFonts w:ascii="Calibri" w:hAnsi="Calibri" w:cs="Calibri"/>
+                <w:color w:val="000000"/>
+              </w:rPr>
+              <w:t>328,13</w:t>
+            </w:r>
+          </w:p>
+        </w:tc>
+        <w:tc>
+          <w:tcPr>
+            <w:tcW w:w="0" w:type="auto"/>
+            <w:tcBorders>
+              <w:top w:val="nil"/>
+              <w:left w:val="nil"/>
+              <w:bottom w:val="nil"/>
+              <w:right w:val="nil"/>
+            </w:tcBorders>
+            <w:shd w:val="clear" w:color="auto" w:fill="auto"/>
+            <w:vAlign w:val="bottom"/>
+          </w:tcPr>
+          <w:p>
+            <w:pPr>
+              <w:spacing w:after="0" w:line="240" w:lineRule="auto"/>
+              <w:jc w:val="center"/>
+              <w:rPr>
+                <w:rFonts w:ascii="Dax-Regular" w:eastAsia="Times New Roman" w:hAnsi="Dax-Regular" w:cs="Calibri"/>
+                <w:noProof w:val="0"/>
+                <w:color w:val="000000"/>
+              </w:rPr>
+            </w:pPr>
+            <w:r>
+              <w:rPr>
+                <w:rFonts w:ascii="Calibri" w:hAnsi="Calibri" w:cs="Calibri"/>
+                <w:color w:val="000000"/>
+              </w:rPr>
+              <w:t>375</w:t>
+            </w:r>
           </w:p>
         </w:tc>
       </w:tr>
@@ -5998,18 +6513,27 @@
               <w:right w:val="nil"/>
             </w:tcBorders>
             <w:shd w:val="clear" w:color="D9D9D9" w:fill="D9D9D9"/>
-            <w:vAlign w:val="center"/>
-          </w:tcPr>
-          <w:p>
-            <w:pPr>
-              <w:spacing w:after="0" w:line="240" w:lineRule="auto"/>
-              <w:jc w:val="center"/>
-              <w:rPr>
-                <w:rFonts w:ascii="Dax-Regular" w:eastAsia="Times New Roman" w:hAnsi="Dax-Regular" w:cs="Calibri"/>
-                <w:noProof w:val="0"/>
-                <w:color w:val="000000"/>
-              </w:rPr>
-            </w:pPr>
+            <w:vAlign w:val="bottom"/>
+          </w:tcPr>
+          <w:p>
+            <w:pPr>
+              <w:spacing w:after="0" w:line="240" w:lineRule="auto"/>
+              <w:jc w:val="center"/>
+              <w:rPr>
+                <w:rFonts w:ascii="Dax-Regular" w:eastAsia="Times New Roman" w:hAnsi="Dax-Regular" w:cs="Calibri"/>
+                <w:noProof w:val="0"/>
+                <w:color w:val="000000"/>
+              </w:rPr>
+            </w:pPr>
+            <w:r>
+              <w:rPr>
+                <w:rFonts w:ascii="Arial" w:hAnsi="Arial" w:cs="Arial"/>
+                <w:color w:val="000000"/>
+                <w:sz w:val="20"/>
+                <w:szCs w:val="20"/>
+              </w:rPr>
+              <w:t>272937,5</w:t>
+            </w:r>
           </w:p>
         </w:tc>
         <w:tc>
@@ -6022,18 +6546,27 @@
               <w:right w:val="nil"/>
             </w:tcBorders>
             <w:shd w:val="clear" w:color="D9D9D9" w:fill="D9D9D9"/>
-            <w:vAlign w:val="center"/>
-          </w:tcPr>
-          <w:p>
-            <w:pPr>
-              <w:spacing w:after="0" w:line="240" w:lineRule="auto"/>
-              <w:jc w:val="center"/>
-              <w:rPr>
-                <w:rFonts w:ascii="Dax-Regular" w:eastAsia="Times New Roman" w:hAnsi="Dax-Regular" w:cs="Calibri"/>
-                <w:noProof w:val="0"/>
-                <w:color w:val="000000"/>
-              </w:rPr>
-            </w:pPr>
+            <w:vAlign w:val="bottom"/>
+          </w:tcPr>
+          <w:p>
+            <w:pPr>
+              <w:spacing w:after="0" w:line="240" w:lineRule="auto"/>
+              <w:jc w:val="center"/>
+              <w:rPr>
+                <w:rFonts w:ascii="Dax-Regular" w:eastAsia="Times New Roman" w:hAnsi="Dax-Regular" w:cs="Calibri"/>
+                <w:noProof w:val="0"/>
+                <w:color w:val="000000"/>
+              </w:rPr>
+            </w:pPr>
+            <w:r>
+              <w:rPr>
+                <w:rFonts w:ascii="Arial" w:hAnsi="Arial" w:cs="Arial"/>
+                <w:color w:val="000000"/>
+                <w:sz w:val="20"/>
+                <w:szCs w:val="20"/>
+              </w:rPr>
+              <w:t>311406,25</w:t>
+            </w:r>
           </w:p>
         </w:tc>
         <w:tc>
@@ -6046,18 +6579,27 @@
               <w:right w:val="nil"/>
             </w:tcBorders>
             <w:shd w:val="clear" w:color="D9D9D9" w:fill="D9D9D9"/>
-            <w:vAlign w:val="center"/>
-          </w:tcPr>
-          <w:p>
-            <w:pPr>
-              <w:spacing w:after="0" w:line="240" w:lineRule="auto"/>
-              <w:jc w:val="center"/>
-              <w:rPr>
-                <w:rFonts w:ascii="Dax-Regular" w:eastAsia="Times New Roman" w:hAnsi="Dax-Regular" w:cs="Calibri"/>
-                <w:noProof w:val="0"/>
-                <w:color w:val="000000"/>
-              </w:rPr>
-            </w:pPr>
+            <w:vAlign w:val="bottom"/>
+          </w:tcPr>
+          <w:p>
+            <w:pPr>
+              <w:spacing w:after="0" w:line="240" w:lineRule="auto"/>
+              <w:jc w:val="center"/>
+              <w:rPr>
+                <w:rFonts w:ascii="Dax-Regular" w:eastAsia="Times New Roman" w:hAnsi="Dax-Regular" w:cs="Calibri"/>
+                <w:noProof w:val="0"/>
+                <w:color w:val="000000"/>
+              </w:rPr>
+            </w:pPr>
+            <w:r>
+              <w:rPr>
+                <w:rFonts w:ascii="Arial" w:hAnsi="Arial" w:cs="Arial"/>
+                <w:color w:val="000000"/>
+                <w:sz w:val="20"/>
+                <w:szCs w:val="20"/>
+              </w:rPr>
+              <w:t>1578,125</w:t>
+            </w:r>
           </w:p>
         </w:tc>
         <w:tc>
@@ -6070,18 +6612,25 @@
               <w:right w:val="nil"/>
             </w:tcBorders>
             <w:shd w:val="clear" w:color="D9D9D9" w:fill="D9D9D9"/>
-            <w:vAlign w:val="center"/>
-          </w:tcPr>
-          <w:p>
-            <w:pPr>
-              <w:spacing w:after="0" w:line="240" w:lineRule="auto"/>
-              <w:jc w:val="center"/>
-              <w:rPr>
-                <w:rFonts w:ascii="Dax-Regular" w:eastAsia="Times New Roman" w:hAnsi="Dax-Regular" w:cs="Calibri"/>
-                <w:noProof w:val="0"/>
-                <w:color w:val="000000"/>
-              </w:rPr>
-            </w:pPr>
+            <w:vAlign w:val="bottom"/>
+          </w:tcPr>
+          <w:p>
+            <w:pPr>
+              <w:spacing w:after="0" w:line="240" w:lineRule="auto"/>
+              <w:jc w:val="center"/>
+              <w:rPr>
+                <w:rFonts w:ascii="Dax-Regular" w:eastAsia="Times New Roman" w:hAnsi="Dax-Regular" w:cs="Calibri"/>
+                <w:noProof w:val="0"/>
+                <w:color w:val="000000"/>
+              </w:rPr>
+            </w:pPr>
+            <w:r>
+              <w:rPr>
+                <w:rFonts w:ascii="Calibri" w:hAnsi="Calibri" w:cs="Calibri"/>
+                <w:color w:val="000000"/>
+              </w:rPr>
+              <w:t>718,75</w:t>
+            </w:r>
           </w:p>
         </w:tc>
         <w:tc>
@@ -6094,18 +6643,25 @@
               <w:right w:val="nil"/>
             </w:tcBorders>
             <w:shd w:val="clear" w:color="D9D9D9" w:fill="D9D9D9"/>
-            <w:vAlign w:val="center"/>
-          </w:tcPr>
-          <w:p>
-            <w:pPr>
-              <w:spacing w:after="0" w:line="240" w:lineRule="auto"/>
-              <w:jc w:val="center"/>
-              <w:rPr>
-                <w:rFonts w:ascii="Dax-Regular" w:eastAsia="Times New Roman" w:hAnsi="Dax-Regular" w:cs="Calibri"/>
-                <w:noProof w:val="0"/>
-                <w:color w:val="000000"/>
-              </w:rPr>
-            </w:pPr>
+            <w:vAlign w:val="bottom"/>
+          </w:tcPr>
+          <w:p>
+            <w:pPr>
+              <w:spacing w:after="0" w:line="240" w:lineRule="auto"/>
+              <w:jc w:val="center"/>
+              <w:rPr>
+                <w:rFonts w:ascii="Dax-Regular" w:eastAsia="Times New Roman" w:hAnsi="Dax-Regular" w:cs="Calibri"/>
+                <w:noProof w:val="0"/>
+                <w:color w:val="000000"/>
+              </w:rPr>
+            </w:pPr>
+            <w:r>
+              <w:rPr>
+                <w:rFonts w:ascii="Calibri" w:hAnsi="Calibri" w:cs="Calibri"/>
+                <w:color w:val="000000"/>
+              </w:rPr>
+              <w:t>781,25</w:t>
+            </w:r>
           </w:p>
         </w:tc>
       </w:tr>
@@ -6156,114 +6712,152 @@
               <w:right w:val="nil"/>
             </w:tcBorders>
             <w:shd w:val="clear" w:color="auto" w:fill="auto"/>
-            <w:vAlign w:val="center"/>
-          </w:tcPr>
-          <w:p>
-            <w:pPr>
-              <w:spacing w:after="0" w:line="240" w:lineRule="auto"/>
-              <w:jc w:val="center"/>
-              <w:rPr>
-                <w:rFonts w:ascii="Dax-Regular" w:eastAsia="Times New Roman" w:hAnsi="Dax-Regular" w:cs="Calibri"/>
-                <w:noProof w:val="0"/>
-                <w:color w:val="000000"/>
-              </w:rPr>
-            </w:pPr>
-          </w:p>
-        </w:tc>
-        <w:tc>
-          <w:tcPr>
-            <w:tcW w:w="0" w:type="auto"/>
-            <w:tcBorders>
-              <w:top w:val="nil"/>
-              <w:left w:val="nil"/>
-              <w:bottom w:val="nil"/>
-              <w:right w:val="nil"/>
-            </w:tcBorders>
-            <w:shd w:val="clear" w:color="auto" w:fill="auto"/>
-            <w:vAlign w:val="center"/>
-          </w:tcPr>
-          <w:p>
-            <w:pPr>
-              <w:spacing w:after="0" w:line="240" w:lineRule="auto"/>
-              <w:jc w:val="center"/>
-              <w:rPr>
-                <w:rFonts w:ascii="Dax-Regular" w:eastAsia="Times New Roman" w:hAnsi="Dax-Regular" w:cs="Calibri"/>
-                <w:noProof w:val="0"/>
-                <w:color w:val="000000"/>
-              </w:rPr>
-            </w:pPr>
-          </w:p>
-        </w:tc>
-        <w:tc>
-          <w:tcPr>
-            <w:tcW w:w="0" w:type="auto"/>
-            <w:tcBorders>
-              <w:top w:val="nil"/>
-              <w:left w:val="nil"/>
-              <w:bottom w:val="nil"/>
-              <w:right w:val="nil"/>
-            </w:tcBorders>
-            <w:shd w:val="clear" w:color="auto" w:fill="auto"/>
-            <w:vAlign w:val="center"/>
-          </w:tcPr>
-          <w:p>
-            <w:pPr>
-              <w:spacing w:after="0" w:line="240" w:lineRule="auto"/>
-              <w:jc w:val="center"/>
-              <w:rPr>
-                <w:rFonts w:ascii="Dax-Regular" w:eastAsia="Times New Roman" w:hAnsi="Dax-Regular" w:cs="Calibri"/>
-                <w:noProof w:val="0"/>
-                <w:color w:val="000000"/>
-              </w:rPr>
-            </w:pPr>
-          </w:p>
-        </w:tc>
-        <w:tc>
-          <w:tcPr>
-            <w:tcW w:w="0" w:type="auto"/>
-            <w:tcBorders>
-              <w:top w:val="nil"/>
-              <w:left w:val="nil"/>
-              <w:bottom w:val="nil"/>
-              <w:right w:val="nil"/>
-            </w:tcBorders>
-            <w:shd w:val="clear" w:color="auto" w:fill="auto"/>
-            <w:vAlign w:val="center"/>
-          </w:tcPr>
-          <w:p>
-            <w:pPr>
-              <w:spacing w:after="0" w:line="240" w:lineRule="auto"/>
-              <w:jc w:val="center"/>
-              <w:rPr>
-                <w:rFonts w:ascii="Dax-Regular" w:eastAsia="Times New Roman" w:hAnsi="Dax-Regular" w:cs="Calibri"/>
-                <w:noProof w:val="0"/>
-                <w:color w:val="000000"/>
-              </w:rPr>
-            </w:pPr>
-          </w:p>
-        </w:tc>
-        <w:tc>
-          <w:tcPr>
-            <w:tcW w:w="0" w:type="auto"/>
-            <w:tcBorders>
-              <w:top w:val="nil"/>
-              <w:left w:val="nil"/>
-              <w:bottom w:val="nil"/>
-              <w:right w:val="nil"/>
-            </w:tcBorders>
-            <w:shd w:val="clear" w:color="auto" w:fill="auto"/>
-            <w:vAlign w:val="center"/>
-          </w:tcPr>
-          <w:p>
-            <w:pPr>
-              <w:spacing w:after="0" w:line="240" w:lineRule="auto"/>
-              <w:jc w:val="center"/>
-              <w:rPr>
-                <w:rFonts w:ascii="Dax-Regular" w:eastAsia="Times New Roman" w:hAnsi="Dax-Regular" w:cs="Calibri"/>
-                <w:noProof w:val="0"/>
-                <w:color w:val="000000"/>
-              </w:rPr>
-            </w:pPr>
+            <w:vAlign w:val="bottom"/>
+          </w:tcPr>
+          <w:p>
+            <w:pPr>
+              <w:spacing w:after="0" w:line="240" w:lineRule="auto"/>
+              <w:jc w:val="center"/>
+              <w:rPr>
+                <w:rFonts w:ascii="Dax-Regular" w:eastAsia="Times New Roman" w:hAnsi="Dax-Regular" w:cs="Calibri"/>
+                <w:noProof w:val="0"/>
+                <w:color w:val="000000"/>
+              </w:rPr>
+            </w:pPr>
+            <w:r>
+              <w:rPr>
+                <w:rFonts w:ascii="Arial" w:hAnsi="Arial" w:cs="Arial"/>
+                <w:color w:val="000000"/>
+                <w:sz w:val="20"/>
+                <w:szCs w:val="20"/>
+              </w:rPr>
+              <w:t> </w:t>
+            </w:r>
+          </w:p>
+        </w:tc>
+        <w:tc>
+          <w:tcPr>
+            <w:tcW w:w="0" w:type="auto"/>
+            <w:tcBorders>
+              <w:top w:val="nil"/>
+              <w:left w:val="nil"/>
+              <w:bottom w:val="nil"/>
+              <w:right w:val="nil"/>
+            </w:tcBorders>
+            <w:shd w:val="clear" w:color="auto" w:fill="auto"/>
+            <w:vAlign w:val="bottom"/>
+          </w:tcPr>
+          <w:p>
+            <w:pPr>
+              <w:spacing w:after="0" w:line="240" w:lineRule="auto"/>
+              <w:jc w:val="center"/>
+              <w:rPr>
+                <w:rFonts w:ascii="Dax-Regular" w:eastAsia="Times New Roman" w:hAnsi="Dax-Regular" w:cs="Calibri"/>
+                <w:noProof w:val="0"/>
+                <w:color w:val="000000"/>
+              </w:rPr>
+            </w:pPr>
+            <w:r>
+              <w:rPr>
+                <w:rFonts w:ascii="Arial" w:hAnsi="Arial" w:cs="Arial"/>
+                <w:color w:val="000000"/>
+                <w:sz w:val="20"/>
+                <w:szCs w:val="20"/>
+              </w:rPr>
+              <w:t> </w:t>
+            </w:r>
+          </w:p>
+        </w:tc>
+        <w:tc>
+          <w:tcPr>
+            <w:tcW w:w="0" w:type="auto"/>
+            <w:tcBorders>
+              <w:top w:val="nil"/>
+              <w:left w:val="nil"/>
+              <w:bottom w:val="nil"/>
+              <w:right w:val="nil"/>
+            </w:tcBorders>
+            <w:shd w:val="clear" w:color="auto" w:fill="auto"/>
+            <w:vAlign w:val="bottom"/>
+          </w:tcPr>
+          <w:p>
+            <w:pPr>
+              <w:spacing w:after="0" w:line="240" w:lineRule="auto"/>
+              <w:jc w:val="center"/>
+              <w:rPr>
+                <w:rFonts w:ascii="Dax-Regular" w:eastAsia="Times New Roman" w:hAnsi="Dax-Regular" w:cs="Calibri"/>
+                <w:noProof w:val="0"/>
+                <w:color w:val="000000"/>
+              </w:rPr>
+            </w:pPr>
+            <w:r>
+              <w:rPr>
+                <w:rFonts w:ascii="Calibri" w:hAnsi="Calibri" w:cs="Calibri"/>
+              </w:rPr>
+              <w:t>3484,38</w:t>
+            </w:r>
+          </w:p>
+        </w:tc>
+        <w:tc>
+          <w:tcPr>
+            <w:tcW w:w="0" w:type="auto"/>
+            <w:tcBorders>
+              <w:top w:val="nil"/>
+              <w:left w:val="nil"/>
+              <w:bottom w:val="nil"/>
+              <w:right w:val="nil"/>
+            </w:tcBorders>
+            <w:shd w:val="clear" w:color="auto" w:fill="auto"/>
+            <w:vAlign w:val="bottom"/>
+          </w:tcPr>
+          <w:p>
+            <w:pPr>
+              <w:spacing w:after="0" w:line="240" w:lineRule="auto"/>
+              <w:jc w:val="center"/>
+              <w:rPr>
+                <w:rFonts w:ascii="Dax-Regular" w:eastAsia="Times New Roman" w:hAnsi="Dax-Regular" w:cs="Calibri"/>
+                <w:noProof w:val="0"/>
+                <w:color w:val="000000"/>
+              </w:rPr>
+            </w:pPr>
+            <w:r>
+              <w:rPr>
+                <w:rFonts w:ascii="Calibri" w:hAnsi="Calibri" w:cs="Calibri"/>
+                <w:color w:val="000000"/>
+              </w:rPr>
+              <w:t>1562,5</w:t>
+            </w:r>
+          </w:p>
+        </w:tc>
+        <w:tc>
+          <w:tcPr>
+            <w:tcW w:w="0" w:type="auto"/>
+            <w:tcBorders>
+              <w:top w:val="nil"/>
+              <w:left w:val="nil"/>
+              <w:bottom w:val="nil"/>
+              <w:right w:val="nil"/>
+            </w:tcBorders>
+            <w:shd w:val="clear" w:color="auto" w:fill="auto"/>
+            <w:vAlign w:val="bottom"/>
+          </w:tcPr>
+          <w:p>
+            <w:pPr>
+              <w:spacing w:after="0" w:line="240" w:lineRule="auto"/>
+              <w:jc w:val="center"/>
+              <w:rPr>
+                <w:rFonts w:ascii="Dax-Regular" w:eastAsia="Times New Roman" w:hAnsi="Dax-Regular" w:cs="Calibri"/>
+                <w:noProof w:val="0"/>
+                <w:color w:val="000000"/>
+              </w:rPr>
+            </w:pPr>
+            <w:r>
+              <w:rPr>
+                <w:rFonts w:ascii="Calibri" w:hAnsi="Calibri" w:cs="Calibri"/>
+                <w:color w:val="000000"/>
+              </w:rPr>
+              <w:t>1625</w:t>
+            </w:r>
           </w:p>
         </w:tc>
       </w:tr>
@@ -6314,18 +6908,26 @@
               <w:right w:val="nil"/>
             </w:tcBorders>
             <w:shd w:val="clear" w:color="D9D9D9" w:fill="D9D9D9"/>
-            <w:vAlign w:val="center"/>
-          </w:tcPr>
-          <w:p>
-            <w:pPr>
-              <w:spacing w:after="0" w:line="240" w:lineRule="auto"/>
-              <w:jc w:val="center"/>
-              <w:rPr>
-                <w:rFonts w:ascii="Dax-Regular" w:eastAsia="Times New Roman" w:hAnsi="Dax-Regular" w:cs="Calibri"/>
-                <w:noProof w:val="0"/>
-                <w:color w:val="000000"/>
-              </w:rPr>
-            </w:pPr>
+            <w:vAlign w:val="bottom"/>
+          </w:tcPr>
+          <w:p>
+            <w:pPr>
+              <w:spacing w:after="0" w:line="240" w:lineRule="auto"/>
+              <w:jc w:val="center"/>
+              <w:rPr>
+                <w:rFonts w:ascii="Dax-Regular" w:eastAsia="Times New Roman" w:hAnsi="Dax-Regular" w:cs="Calibri"/>
+                <w:noProof w:val="0"/>
+                <w:color w:val="000000"/>
+              </w:rPr>
+            </w:pPr>
+            <w:r>
+              <w:rPr>
+                <w:rFonts w:ascii="Arial" w:hAnsi="Arial" w:cs="Arial"/>
+                <w:sz w:val="20"/>
+                <w:szCs w:val="20"/>
+              </w:rPr>
+              <w:t> </w:t>
+            </w:r>
           </w:p>
         </w:tc>
         <w:tc>
@@ -6338,18 +6940,26 @@
               <w:right w:val="nil"/>
             </w:tcBorders>
             <w:shd w:val="clear" w:color="D9D9D9" w:fill="D9D9D9"/>
-            <w:vAlign w:val="center"/>
-          </w:tcPr>
-          <w:p>
-            <w:pPr>
-              <w:spacing w:after="0" w:line="240" w:lineRule="auto"/>
-              <w:jc w:val="center"/>
-              <w:rPr>
-                <w:rFonts w:ascii="Dax-Regular" w:eastAsia="Times New Roman" w:hAnsi="Dax-Regular" w:cs="Calibri"/>
-                <w:noProof w:val="0"/>
-                <w:color w:val="000000"/>
-              </w:rPr>
-            </w:pPr>
+            <w:vAlign w:val="bottom"/>
+          </w:tcPr>
+          <w:p>
+            <w:pPr>
+              <w:spacing w:after="0" w:line="240" w:lineRule="auto"/>
+              <w:jc w:val="center"/>
+              <w:rPr>
+                <w:rFonts w:ascii="Dax-Regular" w:eastAsia="Times New Roman" w:hAnsi="Dax-Regular" w:cs="Calibri"/>
+                <w:noProof w:val="0"/>
+                <w:color w:val="000000"/>
+              </w:rPr>
+            </w:pPr>
+            <w:r>
+              <w:rPr>
+                <w:rFonts w:ascii="Arial" w:hAnsi="Arial" w:cs="Arial"/>
+                <w:sz w:val="20"/>
+                <w:szCs w:val="20"/>
+              </w:rPr>
+              <w:t> </w:t>
+            </w:r>
           </w:p>
         </w:tc>
         <w:tc>
@@ -6362,18 +6972,24 @@
               <w:right w:val="nil"/>
             </w:tcBorders>
             <w:shd w:val="clear" w:color="D9D9D9" w:fill="D9D9D9"/>
-            <w:vAlign w:val="center"/>
-          </w:tcPr>
-          <w:p>
-            <w:pPr>
-              <w:spacing w:after="0" w:line="240" w:lineRule="auto"/>
-              <w:jc w:val="center"/>
-              <w:rPr>
-                <w:rFonts w:ascii="Dax-Regular" w:eastAsia="Times New Roman" w:hAnsi="Dax-Regular" w:cs="Calibri"/>
-                <w:noProof w:val="0"/>
-                <w:color w:val="000000"/>
-              </w:rPr>
-            </w:pPr>
+            <w:vAlign w:val="bottom"/>
+          </w:tcPr>
+          <w:p>
+            <w:pPr>
+              <w:spacing w:after="0" w:line="240" w:lineRule="auto"/>
+              <w:jc w:val="center"/>
+              <w:rPr>
+                <w:rFonts w:ascii="Dax-Regular" w:eastAsia="Times New Roman" w:hAnsi="Dax-Regular" w:cs="Calibri"/>
+                <w:noProof w:val="0"/>
+                <w:color w:val="000000"/>
+              </w:rPr>
+            </w:pPr>
+            <w:r>
+              <w:rPr>
+                <w:rFonts w:ascii="Calibri" w:hAnsi="Calibri" w:cs="Calibri"/>
+              </w:rPr>
+              <w:t>8593,75</w:t>
+            </w:r>
           </w:p>
         </w:tc>
         <w:tc>
@@ -6386,18 +7002,25 @@
               <w:right w:val="nil"/>
             </w:tcBorders>
             <w:shd w:val="clear" w:color="D9D9D9" w:fill="D9D9D9"/>
-            <w:vAlign w:val="center"/>
-          </w:tcPr>
-          <w:p>
-            <w:pPr>
-              <w:spacing w:after="0" w:line="240" w:lineRule="auto"/>
-              <w:jc w:val="center"/>
-              <w:rPr>
-                <w:rFonts w:ascii="Dax-Regular" w:eastAsia="Times New Roman" w:hAnsi="Dax-Regular" w:cs="Calibri"/>
-                <w:noProof w:val="0"/>
-                <w:color w:val="000000"/>
-              </w:rPr>
-            </w:pPr>
+            <w:vAlign w:val="bottom"/>
+          </w:tcPr>
+          <w:p>
+            <w:pPr>
+              <w:spacing w:after="0" w:line="240" w:lineRule="auto"/>
+              <w:jc w:val="center"/>
+              <w:rPr>
+                <w:rFonts w:ascii="Dax-Regular" w:eastAsia="Times New Roman" w:hAnsi="Dax-Regular" w:cs="Calibri"/>
+                <w:noProof w:val="0"/>
+                <w:color w:val="000000"/>
+              </w:rPr>
+            </w:pPr>
+            <w:r>
+              <w:rPr>
+                <w:rFonts w:ascii="Calibri" w:hAnsi="Calibri" w:cs="Calibri"/>
+                <w:color w:val="000000"/>
+              </w:rPr>
+              <w:t>3359,38</w:t>
+            </w:r>
           </w:p>
         </w:tc>
         <w:tc>
@@ -6410,18 +7033,25 @@
               <w:right w:val="nil"/>
             </w:tcBorders>
             <w:shd w:val="clear" w:color="D9D9D9" w:fill="D9D9D9"/>
-            <w:vAlign w:val="center"/>
-          </w:tcPr>
-          <w:p>
-            <w:pPr>
-              <w:spacing w:after="0" w:line="240" w:lineRule="auto"/>
-              <w:jc w:val="center"/>
-              <w:rPr>
-                <w:rFonts w:ascii="Dax-Regular" w:eastAsia="Times New Roman" w:hAnsi="Dax-Regular" w:cs="Calibri"/>
-                <w:noProof w:val="0"/>
-                <w:color w:val="000000"/>
-              </w:rPr>
-            </w:pPr>
+            <w:vAlign w:val="bottom"/>
+          </w:tcPr>
+          <w:p>
+            <w:pPr>
+              <w:spacing w:after="0" w:line="240" w:lineRule="auto"/>
+              <w:jc w:val="center"/>
+              <w:rPr>
+                <w:rFonts w:ascii="Dax-Regular" w:eastAsia="Times New Roman" w:hAnsi="Dax-Regular" w:cs="Calibri"/>
+                <w:noProof w:val="0"/>
+                <w:color w:val="000000"/>
+              </w:rPr>
+            </w:pPr>
+            <w:r>
+              <w:rPr>
+                <w:rFonts w:ascii="Calibri" w:hAnsi="Calibri" w:cs="Calibri"/>
+                <w:color w:val="000000"/>
+              </w:rPr>
+              <w:t>3421,88</w:t>
+            </w:r>
           </w:p>
         </w:tc>
       </w:tr>
@@ -6472,114 +7102,150 @@
               <w:right w:val="nil"/>
             </w:tcBorders>
             <w:shd w:val="clear" w:color="auto" w:fill="auto"/>
-            <w:vAlign w:val="center"/>
-          </w:tcPr>
-          <w:p>
-            <w:pPr>
-              <w:spacing w:after="0" w:line="240" w:lineRule="auto"/>
-              <w:jc w:val="center"/>
-              <w:rPr>
-                <w:rFonts w:ascii="Dax-Regular" w:eastAsia="Times New Roman" w:hAnsi="Dax-Regular" w:cs="Calibri"/>
-                <w:noProof w:val="0"/>
-                <w:color w:val="000000"/>
-              </w:rPr>
-            </w:pPr>
-          </w:p>
-        </w:tc>
-        <w:tc>
-          <w:tcPr>
-            <w:tcW w:w="0" w:type="auto"/>
-            <w:tcBorders>
-              <w:top w:val="nil"/>
-              <w:left w:val="nil"/>
-              <w:bottom w:val="nil"/>
-              <w:right w:val="nil"/>
-            </w:tcBorders>
-            <w:shd w:val="clear" w:color="auto" w:fill="auto"/>
-            <w:vAlign w:val="center"/>
-          </w:tcPr>
-          <w:p>
-            <w:pPr>
-              <w:spacing w:after="0" w:line="240" w:lineRule="auto"/>
-              <w:jc w:val="center"/>
-              <w:rPr>
-                <w:rFonts w:ascii="Dax-Regular" w:eastAsia="Times New Roman" w:hAnsi="Dax-Regular" w:cs="Calibri"/>
-                <w:noProof w:val="0"/>
-                <w:color w:val="000000"/>
-              </w:rPr>
-            </w:pPr>
-          </w:p>
-        </w:tc>
-        <w:tc>
-          <w:tcPr>
-            <w:tcW w:w="0" w:type="auto"/>
-            <w:tcBorders>
-              <w:top w:val="nil"/>
-              <w:left w:val="nil"/>
-              <w:bottom w:val="nil"/>
-              <w:right w:val="nil"/>
-            </w:tcBorders>
-            <w:shd w:val="clear" w:color="auto" w:fill="auto"/>
-            <w:vAlign w:val="center"/>
-          </w:tcPr>
-          <w:p>
-            <w:pPr>
-              <w:spacing w:after="0" w:line="240" w:lineRule="auto"/>
-              <w:jc w:val="center"/>
-              <w:rPr>
-                <w:rFonts w:ascii="Dax-Regular" w:eastAsia="Times New Roman" w:hAnsi="Dax-Regular" w:cs="Calibri"/>
-                <w:noProof w:val="0"/>
-                <w:color w:val="000000"/>
-              </w:rPr>
-            </w:pPr>
-          </w:p>
-        </w:tc>
-        <w:tc>
-          <w:tcPr>
-            <w:tcW w:w="0" w:type="auto"/>
-            <w:tcBorders>
-              <w:top w:val="nil"/>
-              <w:left w:val="nil"/>
-              <w:bottom w:val="nil"/>
-              <w:right w:val="nil"/>
-            </w:tcBorders>
-            <w:shd w:val="clear" w:color="auto" w:fill="auto"/>
-            <w:vAlign w:val="center"/>
-          </w:tcPr>
-          <w:p>
-            <w:pPr>
-              <w:spacing w:after="0" w:line="240" w:lineRule="auto"/>
-              <w:jc w:val="center"/>
-              <w:rPr>
-                <w:rFonts w:ascii="Dax-Regular" w:eastAsia="Times New Roman" w:hAnsi="Dax-Regular" w:cs="Calibri"/>
-                <w:noProof w:val="0"/>
-                <w:color w:val="000000"/>
-              </w:rPr>
-            </w:pPr>
-          </w:p>
-        </w:tc>
-        <w:tc>
-          <w:tcPr>
-            <w:tcW w:w="0" w:type="auto"/>
-            <w:tcBorders>
-              <w:top w:val="nil"/>
-              <w:left w:val="nil"/>
-              <w:bottom w:val="nil"/>
-              <w:right w:val="nil"/>
-            </w:tcBorders>
-            <w:shd w:val="clear" w:color="auto" w:fill="auto"/>
-            <w:vAlign w:val="center"/>
-          </w:tcPr>
-          <w:p>
-            <w:pPr>
-              <w:spacing w:after="0" w:line="240" w:lineRule="auto"/>
-              <w:jc w:val="center"/>
-              <w:rPr>
-                <w:rFonts w:ascii="Dax-Regular" w:eastAsia="Times New Roman" w:hAnsi="Dax-Regular" w:cs="Calibri"/>
-                <w:noProof w:val="0"/>
-                <w:color w:val="000000"/>
-              </w:rPr>
-            </w:pPr>
+            <w:vAlign w:val="bottom"/>
+          </w:tcPr>
+          <w:p>
+            <w:pPr>
+              <w:spacing w:after="0" w:line="240" w:lineRule="auto"/>
+              <w:jc w:val="center"/>
+              <w:rPr>
+                <w:rFonts w:ascii="Dax-Regular" w:eastAsia="Times New Roman" w:hAnsi="Dax-Regular" w:cs="Calibri"/>
+                <w:noProof w:val="0"/>
+                <w:color w:val="000000"/>
+              </w:rPr>
+            </w:pPr>
+            <w:r>
+              <w:rPr>
+                <w:rFonts w:ascii="Arial" w:hAnsi="Arial" w:cs="Arial"/>
+                <w:sz w:val="20"/>
+                <w:szCs w:val="20"/>
+              </w:rPr>
+              <w:t> </w:t>
+            </w:r>
+          </w:p>
+        </w:tc>
+        <w:tc>
+          <w:tcPr>
+            <w:tcW w:w="0" w:type="auto"/>
+            <w:tcBorders>
+              <w:top w:val="nil"/>
+              <w:left w:val="nil"/>
+              <w:bottom w:val="nil"/>
+              <w:right w:val="nil"/>
+            </w:tcBorders>
+            <w:shd w:val="clear" w:color="auto" w:fill="auto"/>
+            <w:vAlign w:val="bottom"/>
+          </w:tcPr>
+          <w:p>
+            <w:pPr>
+              <w:spacing w:after="0" w:line="240" w:lineRule="auto"/>
+              <w:jc w:val="center"/>
+              <w:rPr>
+                <w:rFonts w:ascii="Dax-Regular" w:eastAsia="Times New Roman" w:hAnsi="Dax-Regular" w:cs="Calibri"/>
+                <w:noProof w:val="0"/>
+                <w:color w:val="000000"/>
+              </w:rPr>
+            </w:pPr>
+            <w:r>
+              <w:rPr>
+                <w:rFonts w:ascii="Arial" w:hAnsi="Arial" w:cs="Arial"/>
+                <w:sz w:val="20"/>
+                <w:szCs w:val="20"/>
+              </w:rPr>
+              <w:t> </w:t>
+            </w:r>
+          </w:p>
+        </w:tc>
+        <w:tc>
+          <w:tcPr>
+            <w:tcW w:w="0" w:type="auto"/>
+            <w:tcBorders>
+              <w:top w:val="nil"/>
+              <w:left w:val="nil"/>
+              <w:bottom w:val="nil"/>
+              <w:right w:val="nil"/>
+            </w:tcBorders>
+            <w:shd w:val="clear" w:color="auto" w:fill="auto"/>
+            <w:vAlign w:val="bottom"/>
+          </w:tcPr>
+          <w:p>
+            <w:pPr>
+              <w:spacing w:after="0" w:line="240" w:lineRule="auto"/>
+              <w:jc w:val="center"/>
+              <w:rPr>
+                <w:rFonts w:ascii="Dax-Regular" w:eastAsia="Times New Roman" w:hAnsi="Dax-Regular" w:cs="Calibri"/>
+                <w:noProof w:val="0"/>
+                <w:color w:val="000000"/>
+              </w:rPr>
+            </w:pPr>
+            <w:r>
+              <w:rPr>
+                <w:rFonts w:ascii="Calibri" w:hAnsi="Calibri" w:cs="Calibri"/>
+              </w:rPr>
+              <w:t>20281,25</w:t>
+            </w:r>
+          </w:p>
+        </w:tc>
+        <w:tc>
+          <w:tcPr>
+            <w:tcW w:w="0" w:type="auto"/>
+            <w:tcBorders>
+              <w:top w:val="nil"/>
+              <w:left w:val="nil"/>
+              <w:bottom w:val="nil"/>
+              <w:right w:val="nil"/>
+            </w:tcBorders>
+            <w:shd w:val="clear" w:color="auto" w:fill="auto"/>
+            <w:vAlign w:val="bottom"/>
+          </w:tcPr>
+          <w:p>
+            <w:pPr>
+              <w:spacing w:after="0" w:line="240" w:lineRule="auto"/>
+              <w:jc w:val="center"/>
+              <w:rPr>
+                <w:rFonts w:ascii="Dax-Regular" w:eastAsia="Times New Roman" w:hAnsi="Dax-Regular" w:cs="Calibri"/>
+                <w:noProof w:val="0"/>
+                <w:color w:val="000000"/>
+              </w:rPr>
+            </w:pPr>
+            <w:r>
+              <w:rPr>
+                <w:rFonts w:ascii="Calibri" w:hAnsi="Calibri" w:cs="Calibri"/>
+                <w:color w:val="000000"/>
+              </w:rPr>
+              <w:t>7843,75</w:t>
+            </w:r>
+          </w:p>
+        </w:tc>
+        <w:tc>
+          <w:tcPr>
+            <w:tcW w:w="0" w:type="auto"/>
+            <w:tcBorders>
+              <w:top w:val="nil"/>
+              <w:left w:val="nil"/>
+              <w:bottom w:val="nil"/>
+              <w:right w:val="nil"/>
+            </w:tcBorders>
+            <w:shd w:val="clear" w:color="auto" w:fill="auto"/>
+            <w:vAlign w:val="bottom"/>
+          </w:tcPr>
+          <w:p>
+            <w:pPr>
+              <w:spacing w:after="0" w:line="240" w:lineRule="auto"/>
+              <w:jc w:val="center"/>
+              <w:rPr>
+                <w:rFonts w:ascii="Dax-Regular" w:eastAsia="Times New Roman" w:hAnsi="Dax-Regular" w:cs="Calibri"/>
+                <w:noProof w:val="0"/>
+                <w:color w:val="000000"/>
+              </w:rPr>
+            </w:pPr>
+            <w:r>
+              <w:rPr>
+                <w:rFonts w:ascii="Calibri" w:hAnsi="Calibri" w:cs="Calibri"/>
+                <w:color w:val="000000"/>
+              </w:rPr>
+              <w:t>7328,13</w:t>
+            </w:r>
           </w:p>
         </w:tc>
       </w:tr>
@@ -6630,18 +7296,26 @@
               <w:right w:val="nil"/>
             </w:tcBorders>
             <w:shd w:val="clear" w:color="D9D9D9" w:fill="D9D9D9"/>
-            <w:vAlign w:val="center"/>
-          </w:tcPr>
-          <w:p>
-            <w:pPr>
-              <w:spacing w:after="0" w:line="240" w:lineRule="auto"/>
-              <w:jc w:val="center"/>
-              <w:rPr>
-                <w:rFonts w:ascii="Dax-Regular" w:eastAsia="Times New Roman" w:hAnsi="Dax-Regular" w:cs="Calibri"/>
-                <w:noProof w:val="0"/>
-                <w:color w:val="000000"/>
-              </w:rPr>
-            </w:pPr>
+            <w:vAlign w:val="bottom"/>
+          </w:tcPr>
+          <w:p>
+            <w:pPr>
+              <w:spacing w:after="0" w:line="240" w:lineRule="auto"/>
+              <w:jc w:val="center"/>
+              <w:rPr>
+                <w:rFonts w:ascii="Dax-Regular" w:eastAsia="Times New Roman" w:hAnsi="Dax-Regular" w:cs="Calibri"/>
+                <w:noProof w:val="0"/>
+                <w:color w:val="000000"/>
+              </w:rPr>
+            </w:pPr>
+            <w:r>
+              <w:rPr>
+                <w:rFonts w:ascii="Arial" w:hAnsi="Arial" w:cs="Arial"/>
+                <w:sz w:val="20"/>
+                <w:szCs w:val="20"/>
+              </w:rPr>
+              <w:t> </w:t>
+            </w:r>
           </w:p>
         </w:tc>
         <w:tc>
@@ -6654,18 +7328,26 @@
               <w:right w:val="nil"/>
             </w:tcBorders>
             <w:shd w:val="clear" w:color="D9D9D9" w:fill="D9D9D9"/>
-            <w:vAlign w:val="center"/>
-          </w:tcPr>
-          <w:p>
-            <w:pPr>
-              <w:spacing w:after="0" w:line="240" w:lineRule="auto"/>
-              <w:jc w:val="center"/>
-              <w:rPr>
-                <w:rFonts w:ascii="Dax-Regular" w:eastAsia="Times New Roman" w:hAnsi="Dax-Regular" w:cs="Calibri"/>
-                <w:noProof w:val="0"/>
-                <w:color w:val="000000"/>
-              </w:rPr>
-            </w:pPr>
+            <w:vAlign w:val="bottom"/>
+          </w:tcPr>
+          <w:p>
+            <w:pPr>
+              <w:spacing w:after="0" w:line="240" w:lineRule="auto"/>
+              <w:jc w:val="center"/>
+              <w:rPr>
+                <w:rFonts w:ascii="Dax-Regular" w:eastAsia="Times New Roman" w:hAnsi="Dax-Regular" w:cs="Calibri"/>
+                <w:noProof w:val="0"/>
+                <w:color w:val="000000"/>
+              </w:rPr>
+            </w:pPr>
+            <w:r>
+              <w:rPr>
+                <w:rFonts w:ascii="Arial" w:hAnsi="Arial" w:cs="Arial"/>
+                <w:sz w:val="20"/>
+                <w:szCs w:val="20"/>
+              </w:rPr>
+              <w:t> </w:t>
+            </w:r>
           </w:p>
         </w:tc>
         <w:tc>
@@ -6678,18 +7360,24 @@
               <w:right w:val="nil"/>
             </w:tcBorders>
             <w:shd w:val="clear" w:color="D9D9D9" w:fill="D9D9D9"/>
-            <w:vAlign w:val="center"/>
-          </w:tcPr>
-          <w:p>
-            <w:pPr>
-              <w:spacing w:after="0" w:line="240" w:lineRule="auto"/>
-              <w:jc w:val="center"/>
-              <w:rPr>
-                <w:rFonts w:ascii="Dax-Regular" w:eastAsia="Times New Roman" w:hAnsi="Dax-Regular" w:cs="Calibri"/>
-                <w:noProof w:val="0"/>
-                <w:color w:val="000000"/>
-              </w:rPr>
-            </w:pPr>
+            <w:vAlign w:val="bottom"/>
+          </w:tcPr>
+          <w:p>
+            <w:pPr>
+              <w:spacing w:after="0" w:line="240" w:lineRule="auto"/>
+              <w:jc w:val="center"/>
+              <w:rPr>
+                <w:rFonts w:ascii="Dax-Regular" w:eastAsia="Times New Roman" w:hAnsi="Dax-Regular" w:cs="Calibri"/>
+                <w:noProof w:val="0"/>
+                <w:color w:val="000000"/>
+              </w:rPr>
+            </w:pPr>
+            <w:r>
+              <w:rPr>
+                <w:rFonts w:ascii="Calibri" w:hAnsi="Calibri" w:cs="Calibri"/>
+              </w:rPr>
+              <w:t>53000</w:t>
+            </w:r>
           </w:p>
         </w:tc>
         <w:tc>
@@ -6702,18 +7390,25 @@
               <w:right w:val="nil"/>
             </w:tcBorders>
             <w:shd w:val="clear" w:color="D9D9D9" w:fill="D9D9D9"/>
-            <w:vAlign w:val="center"/>
-          </w:tcPr>
-          <w:p>
-            <w:pPr>
-              <w:spacing w:after="0" w:line="240" w:lineRule="auto"/>
-              <w:jc w:val="center"/>
-              <w:rPr>
-                <w:rFonts w:ascii="Dax-Regular" w:eastAsia="Times New Roman" w:hAnsi="Dax-Regular" w:cs="Calibri"/>
-                <w:noProof w:val="0"/>
-                <w:color w:val="000000"/>
-              </w:rPr>
-            </w:pPr>
+            <w:vAlign w:val="bottom"/>
+          </w:tcPr>
+          <w:p>
+            <w:pPr>
+              <w:spacing w:after="0" w:line="240" w:lineRule="auto"/>
+              <w:jc w:val="center"/>
+              <w:rPr>
+                <w:rFonts w:ascii="Dax-Regular" w:eastAsia="Times New Roman" w:hAnsi="Dax-Regular" w:cs="Calibri"/>
+                <w:noProof w:val="0"/>
+                <w:color w:val="000000"/>
+              </w:rPr>
+            </w:pPr>
+            <w:r>
+              <w:rPr>
+                <w:rFonts w:ascii="Calibri" w:hAnsi="Calibri" w:cs="Calibri"/>
+                <w:color w:val="000000"/>
+              </w:rPr>
+              <w:t>15015,63</w:t>
+            </w:r>
           </w:p>
         </w:tc>
         <w:tc>
@@ -6726,18 +7421,25 @@
               <w:right w:val="nil"/>
             </w:tcBorders>
             <w:shd w:val="clear" w:color="D9D9D9" w:fill="D9D9D9"/>
-            <w:vAlign w:val="center"/>
-          </w:tcPr>
-          <w:p>
-            <w:pPr>
-              <w:spacing w:after="0" w:line="240" w:lineRule="auto"/>
-              <w:jc w:val="center"/>
-              <w:rPr>
-                <w:rFonts w:ascii="Dax-Regular" w:eastAsia="Times New Roman" w:hAnsi="Dax-Regular" w:cs="Calibri"/>
-                <w:noProof w:val="0"/>
-                <w:color w:val="000000"/>
-              </w:rPr>
-            </w:pPr>
+            <w:vAlign w:val="bottom"/>
+          </w:tcPr>
+          <w:p>
+            <w:pPr>
+              <w:spacing w:after="0" w:line="240" w:lineRule="auto"/>
+              <w:jc w:val="center"/>
+              <w:rPr>
+                <w:rFonts w:ascii="Dax-Regular" w:eastAsia="Times New Roman" w:hAnsi="Dax-Regular" w:cs="Calibri"/>
+                <w:noProof w:val="0"/>
+                <w:color w:val="000000"/>
+              </w:rPr>
+            </w:pPr>
+            <w:r>
+              <w:rPr>
+                <w:rFonts w:ascii="Calibri" w:hAnsi="Calibri" w:cs="Calibri"/>
+                <w:color w:val="000000"/>
+              </w:rPr>
+              <w:t>15875</w:t>
+            </w:r>
           </w:p>
         </w:tc>
       </w:tr>
@@ -6774,7 +7476,7 @@
                 <w:noProof w:val="0"/>
                 <w:color w:val="000000"/>
               </w:rPr>
-              <w:t>512000</w:t>
+              <w:t>375942</w:t>
             </w:r>
           </w:p>
         </w:tc>
@@ -6788,18 +7490,26 @@
               <w:right w:val="nil"/>
             </w:tcBorders>
             <w:shd w:val="clear" w:color="auto" w:fill="auto"/>
-            <w:vAlign w:val="center"/>
-          </w:tcPr>
-          <w:p>
-            <w:pPr>
-              <w:spacing w:after="0" w:line="240" w:lineRule="auto"/>
-              <w:jc w:val="center"/>
-              <w:rPr>
-                <w:rFonts w:ascii="Dax-Regular" w:eastAsia="Times New Roman" w:hAnsi="Dax-Regular" w:cs="Calibri"/>
-                <w:noProof w:val="0"/>
-                <w:color w:val="000000"/>
-              </w:rPr>
-            </w:pPr>
+            <w:vAlign w:val="bottom"/>
+          </w:tcPr>
+          <w:p>
+            <w:pPr>
+              <w:spacing w:after="0" w:line="240" w:lineRule="auto"/>
+              <w:jc w:val="center"/>
+              <w:rPr>
+                <w:rFonts w:ascii="Dax-Regular" w:eastAsia="Times New Roman" w:hAnsi="Dax-Regular" w:cs="Calibri"/>
+                <w:noProof w:val="0"/>
+                <w:color w:val="000000"/>
+              </w:rPr>
+            </w:pPr>
+            <w:r>
+              <w:rPr>
+                <w:rFonts w:ascii="Arial" w:hAnsi="Arial" w:cs="Arial"/>
+                <w:sz w:val="20"/>
+                <w:szCs w:val="20"/>
+              </w:rPr>
+              <w:t> </w:t>
+            </w:r>
           </w:p>
         </w:tc>
         <w:tc>
@@ -6812,18 +7522,26 @@
               <w:right w:val="nil"/>
             </w:tcBorders>
             <w:shd w:val="clear" w:color="auto" w:fill="auto"/>
-            <w:vAlign w:val="center"/>
-          </w:tcPr>
-          <w:p>
-            <w:pPr>
-              <w:spacing w:after="0" w:line="240" w:lineRule="auto"/>
-              <w:jc w:val="center"/>
-              <w:rPr>
-                <w:rFonts w:ascii="Dax-Regular" w:eastAsia="Times New Roman" w:hAnsi="Dax-Regular" w:cs="Calibri"/>
-                <w:noProof w:val="0"/>
-                <w:color w:val="000000"/>
-              </w:rPr>
-            </w:pPr>
+            <w:vAlign w:val="bottom"/>
+          </w:tcPr>
+          <w:p>
+            <w:pPr>
+              <w:spacing w:after="0" w:line="240" w:lineRule="auto"/>
+              <w:jc w:val="center"/>
+              <w:rPr>
+                <w:rFonts w:ascii="Dax-Regular" w:eastAsia="Times New Roman" w:hAnsi="Dax-Regular" w:cs="Calibri"/>
+                <w:noProof w:val="0"/>
+                <w:color w:val="000000"/>
+              </w:rPr>
+            </w:pPr>
+            <w:r>
+              <w:rPr>
+                <w:rFonts w:ascii="Arial" w:hAnsi="Arial" w:cs="Arial"/>
+                <w:sz w:val="20"/>
+                <w:szCs w:val="20"/>
+              </w:rPr>
+              <w:t> </w:t>
+            </w:r>
           </w:p>
         </w:tc>
         <w:tc>
@@ -6836,18 +7554,24 @@
               <w:right w:val="nil"/>
             </w:tcBorders>
             <w:shd w:val="clear" w:color="auto" w:fill="auto"/>
-            <w:vAlign w:val="center"/>
-          </w:tcPr>
-          <w:p>
-            <w:pPr>
-              <w:spacing w:after="0" w:line="240" w:lineRule="auto"/>
-              <w:jc w:val="center"/>
-              <w:rPr>
-                <w:rFonts w:ascii="Dax-Regular" w:eastAsia="Times New Roman" w:hAnsi="Dax-Regular" w:cs="Calibri"/>
-                <w:noProof w:val="0"/>
-                <w:color w:val="000000"/>
-              </w:rPr>
-            </w:pPr>
+            <w:vAlign w:val="bottom"/>
+          </w:tcPr>
+          <w:p>
+            <w:pPr>
+              <w:spacing w:after="0" w:line="240" w:lineRule="auto"/>
+              <w:jc w:val="center"/>
+              <w:rPr>
+                <w:rFonts w:ascii="Dax-Regular" w:eastAsia="Times New Roman" w:hAnsi="Dax-Regular" w:cs="Calibri"/>
+                <w:noProof w:val="0"/>
+                <w:color w:val="000000"/>
+              </w:rPr>
+            </w:pPr>
+            <w:r>
+              <w:rPr>
+                <w:rFonts w:ascii="Calibri" w:hAnsi="Calibri" w:cs="Calibri"/>
+              </w:rPr>
+              <w:t>84328,125</w:t>
+            </w:r>
           </w:p>
         </w:tc>
         <w:tc>
@@ -6860,18 +7584,25 @@
               <w:right w:val="nil"/>
             </w:tcBorders>
             <w:shd w:val="clear" w:color="auto" w:fill="auto"/>
-            <w:vAlign w:val="center"/>
-          </w:tcPr>
-          <w:p>
-            <w:pPr>
-              <w:spacing w:after="0" w:line="240" w:lineRule="auto"/>
-              <w:jc w:val="center"/>
-              <w:rPr>
-                <w:rFonts w:ascii="Dax-Regular" w:eastAsia="Times New Roman" w:hAnsi="Dax-Regular" w:cs="Calibri"/>
-                <w:noProof w:val="0"/>
-                <w:color w:val="000000"/>
-              </w:rPr>
-            </w:pPr>
+            <w:vAlign w:val="bottom"/>
+          </w:tcPr>
+          <w:p>
+            <w:pPr>
+              <w:spacing w:after="0" w:line="240" w:lineRule="auto"/>
+              <w:jc w:val="center"/>
+              <w:rPr>
+                <w:rFonts w:ascii="Dax-Regular" w:eastAsia="Times New Roman" w:hAnsi="Dax-Regular" w:cs="Calibri"/>
+                <w:noProof w:val="0"/>
+                <w:color w:val="000000"/>
+              </w:rPr>
+            </w:pPr>
+            <w:r>
+              <w:rPr>
+                <w:rFonts w:ascii="Calibri" w:hAnsi="Calibri" w:cs="Calibri"/>
+                <w:color w:val="000000"/>
+              </w:rPr>
+              <w:t>23687,5</w:t>
+            </w:r>
           </w:p>
         </w:tc>
         <w:tc>
@@ -6884,25 +7615,32 @@
               <w:right w:val="nil"/>
             </w:tcBorders>
             <w:shd w:val="clear" w:color="auto" w:fill="auto"/>
-            <w:vAlign w:val="center"/>
-          </w:tcPr>
-          <w:p>
-            <w:pPr>
-              <w:spacing w:after="0" w:line="240" w:lineRule="auto"/>
-              <w:jc w:val="center"/>
-              <w:rPr>
-                <w:rFonts w:ascii="Dax-Regular" w:eastAsia="Times New Roman" w:hAnsi="Dax-Regular" w:cs="Calibri"/>
-                <w:noProof w:val="0"/>
-                <w:color w:val="000000"/>
-              </w:rPr>
-            </w:pPr>
+            <w:vAlign w:val="bottom"/>
+          </w:tcPr>
+          <w:p>
+            <w:pPr>
+              <w:spacing w:after="0" w:line="240" w:lineRule="auto"/>
+              <w:jc w:val="center"/>
+              <w:rPr>
+                <w:rFonts w:ascii="Dax-Regular" w:eastAsia="Times New Roman" w:hAnsi="Dax-Regular" w:cs="Calibri"/>
+                <w:noProof w:val="0"/>
+                <w:color w:val="000000"/>
+              </w:rPr>
+            </w:pPr>
+            <w:r>
+              <w:rPr>
+                <w:rFonts w:ascii="Calibri" w:hAnsi="Calibri" w:cs="Calibri"/>
+                <w:color w:val="000000"/>
+              </w:rPr>
+              <w:t>16921,798</w:t>
+            </w:r>
           </w:p>
         </w:tc>
       </w:tr>
     </w:tbl>
     <w:p>
       <w:pPr>
-        <w:pStyle w:val="Caption"/>
+        <w:pStyle w:val="Descripcin"/>
         <w:jc w:val="center"/>
         <w:rPr>
           <w:lang w:val="es-419"/>
@@ -6957,12 +7695,12 @@
         <w:tblLook w:val="04A0" w:firstRow="1" w:lastRow="0" w:firstColumn="1" w:lastColumn="0" w:noHBand="0" w:noVBand="1"/>
       </w:tblPr>
       <w:tblGrid>
-        <w:gridCol w:w="2629"/>
-        <w:gridCol w:w="1518"/>
-        <w:gridCol w:w="1546"/>
-        <w:gridCol w:w="1155"/>
-        <w:gridCol w:w="1210"/>
-        <w:gridCol w:w="1302"/>
+        <w:gridCol w:w="2262"/>
+        <w:gridCol w:w="1513"/>
+        <w:gridCol w:w="1590"/>
+        <w:gridCol w:w="1303"/>
+        <w:gridCol w:w="1332"/>
+        <w:gridCol w:w="1360"/>
       </w:tblGrid>
       <w:tr>
         <w:trPr>
@@ -7014,31 +7752,7 @@
                 <w:color w:val="000000"/>
                 <w:lang w:val="es-419"/>
               </w:rPr>
-              <w:t>amaño de la muestra (</w:t>
-            </w:r>
-            <w:proofErr w:type="spellStart"/>
-            <w:r>
-              <w:rPr>
-                <w:rFonts w:ascii="Calibri" w:eastAsia="Times New Roman" w:hAnsi="Calibri" w:cs="Calibri"/>
-                <w:b/>
-                <w:bCs/>
-                <w:noProof w:val="0"/>
-                <w:color w:val="000000"/>
-                <w:lang w:val="es-419"/>
-              </w:rPr>
-              <w:t>LINKED_LIST</w:t>
-            </w:r>
-            <w:proofErr w:type="spellEnd"/>
-            <w:r>
-              <w:rPr>
-                <w:rFonts w:ascii="Calibri" w:eastAsia="Times New Roman" w:hAnsi="Calibri" w:cs="Calibri"/>
-                <w:b/>
-                <w:bCs/>
-                <w:noProof w:val="0"/>
-                <w:color w:val="000000"/>
-                <w:lang w:val="es-419"/>
-              </w:rPr>
-              <w:t>)</w:t>
+              <w:t>amaño de la muestra (LINKED_LIST)</w:t>
             </w:r>
           </w:p>
         </w:tc>
@@ -7275,18 +7989,25 @@
               <w:right w:val="nil"/>
             </w:tcBorders>
             <w:shd w:val="clear" w:color="D9D9D9" w:fill="D9D9D9"/>
-            <w:vAlign w:val="center"/>
-          </w:tcPr>
-          <w:p>
-            <w:pPr>
-              <w:spacing w:after="0" w:line="240" w:lineRule="auto"/>
-              <w:jc w:val="center"/>
-              <w:rPr>
-                <w:rFonts w:ascii="Dax-Regular" w:eastAsia="Times New Roman" w:hAnsi="Dax-Regular" w:cs="Calibri"/>
-                <w:noProof w:val="0"/>
-                <w:color w:val="000000"/>
-              </w:rPr>
-            </w:pPr>
+            <w:vAlign w:val="bottom"/>
+          </w:tcPr>
+          <w:p>
+            <w:pPr>
+              <w:spacing w:after="0" w:line="240" w:lineRule="auto"/>
+              <w:jc w:val="center"/>
+              <w:rPr>
+                <w:rFonts w:ascii="Dax-Regular" w:eastAsia="Times New Roman" w:hAnsi="Dax-Regular" w:cs="Calibri"/>
+                <w:noProof w:val="0"/>
+                <w:color w:val="000000"/>
+              </w:rPr>
+            </w:pPr>
+            <w:r>
+              <w:rPr>
+                <w:rFonts w:ascii="Calibri" w:hAnsi="Calibri" w:cs="Calibri"/>
+                <w:color w:val="000000"/>
+              </w:rPr>
+              <w:t>62031,25</w:t>
+            </w:r>
           </w:p>
         </w:tc>
         <w:tc>
@@ -7299,18 +8020,25 @@
               <w:right w:val="nil"/>
             </w:tcBorders>
             <w:shd w:val="clear" w:color="D9D9D9" w:fill="D9D9D9"/>
-            <w:vAlign w:val="center"/>
-          </w:tcPr>
-          <w:p>
-            <w:pPr>
-              <w:spacing w:after="0" w:line="240" w:lineRule="auto"/>
-              <w:jc w:val="center"/>
-              <w:rPr>
-                <w:rFonts w:ascii="Dax-Regular" w:eastAsia="Times New Roman" w:hAnsi="Dax-Regular" w:cs="Calibri"/>
-                <w:noProof w:val="0"/>
-                <w:color w:val="000000"/>
-              </w:rPr>
-            </w:pPr>
+            <w:vAlign w:val="bottom"/>
+          </w:tcPr>
+          <w:p>
+            <w:pPr>
+              <w:spacing w:after="0" w:line="240" w:lineRule="auto"/>
+              <w:jc w:val="center"/>
+              <w:rPr>
+                <w:rFonts w:ascii="Dax-Regular" w:eastAsia="Times New Roman" w:hAnsi="Dax-Regular" w:cs="Calibri"/>
+                <w:noProof w:val="0"/>
+                <w:color w:val="000000"/>
+              </w:rPr>
+            </w:pPr>
+            <w:r>
+              <w:rPr>
+                <w:rFonts w:ascii="Calibri" w:hAnsi="Calibri" w:cs="Calibri"/>
+                <w:color w:val="000000"/>
+              </w:rPr>
+              <w:t>57390,625</w:t>
+            </w:r>
           </w:p>
         </w:tc>
         <w:tc>
@@ -7323,18 +8051,25 @@
               <w:right w:val="nil"/>
             </w:tcBorders>
             <w:shd w:val="clear" w:color="D9D9D9" w:fill="D9D9D9"/>
-            <w:vAlign w:val="center"/>
-          </w:tcPr>
-          <w:p>
-            <w:pPr>
-              <w:spacing w:after="0" w:line="240" w:lineRule="auto"/>
-              <w:jc w:val="center"/>
-              <w:rPr>
-                <w:rFonts w:ascii="Dax-Regular" w:eastAsia="Times New Roman" w:hAnsi="Dax-Regular" w:cs="Calibri"/>
-                <w:noProof w:val="0"/>
-                <w:color w:val="000000"/>
-              </w:rPr>
-            </w:pPr>
+            <w:vAlign w:val="bottom"/>
+          </w:tcPr>
+          <w:p>
+            <w:pPr>
+              <w:spacing w:after="0" w:line="240" w:lineRule="auto"/>
+              <w:jc w:val="center"/>
+              <w:rPr>
+                <w:rFonts w:ascii="Dax-Regular" w:eastAsia="Times New Roman" w:hAnsi="Dax-Regular" w:cs="Calibri"/>
+                <w:noProof w:val="0"/>
+                <w:color w:val="000000"/>
+              </w:rPr>
+            </w:pPr>
+            <w:r>
+              <w:rPr>
+                <w:rFonts w:ascii="Calibri" w:hAnsi="Calibri" w:cs="Calibri"/>
+                <w:color w:val="000000"/>
+              </w:rPr>
+              <w:t>3359,375</w:t>
+            </w:r>
           </w:p>
         </w:tc>
         <w:tc>
@@ -7347,18 +8082,25 @@
               <w:right w:val="nil"/>
             </w:tcBorders>
             <w:shd w:val="clear" w:color="D9D9D9" w:fill="D9D9D9"/>
-            <w:vAlign w:val="center"/>
-          </w:tcPr>
-          <w:p>
-            <w:pPr>
-              <w:spacing w:after="0" w:line="240" w:lineRule="auto"/>
-              <w:jc w:val="center"/>
-              <w:rPr>
-                <w:rFonts w:ascii="Dax-Regular" w:eastAsia="Times New Roman" w:hAnsi="Dax-Regular" w:cs="Calibri"/>
-                <w:noProof w:val="0"/>
-                <w:color w:val="000000"/>
-              </w:rPr>
-            </w:pPr>
+            <w:vAlign w:val="bottom"/>
+          </w:tcPr>
+          <w:p>
+            <w:pPr>
+              <w:spacing w:after="0" w:line="240" w:lineRule="auto"/>
+              <w:jc w:val="center"/>
+              <w:rPr>
+                <w:rFonts w:ascii="Dax-Regular" w:eastAsia="Times New Roman" w:hAnsi="Dax-Regular" w:cs="Calibri"/>
+                <w:noProof w:val="0"/>
+                <w:color w:val="000000"/>
+              </w:rPr>
+            </w:pPr>
+            <w:r>
+              <w:rPr>
+                <w:rFonts w:ascii="Calibri" w:hAnsi="Calibri" w:cs="Calibri"/>
+                <w:color w:val="000000"/>
+              </w:rPr>
+              <w:t>2453,13</w:t>
+            </w:r>
           </w:p>
         </w:tc>
         <w:tc>
@@ -7371,18 +8113,25 @@
               <w:right w:val="nil"/>
             </w:tcBorders>
             <w:shd w:val="clear" w:color="D9D9D9" w:fill="D9D9D9"/>
-            <w:vAlign w:val="center"/>
-          </w:tcPr>
-          <w:p>
-            <w:pPr>
-              <w:spacing w:after="0" w:line="240" w:lineRule="auto"/>
-              <w:jc w:val="center"/>
-              <w:rPr>
-                <w:rFonts w:ascii="Dax-Regular" w:eastAsia="Times New Roman" w:hAnsi="Dax-Regular" w:cs="Calibri"/>
-                <w:noProof w:val="0"/>
-                <w:color w:val="000000"/>
-              </w:rPr>
-            </w:pPr>
+            <w:vAlign w:val="bottom"/>
+          </w:tcPr>
+          <w:p>
+            <w:pPr>
+              <w:spacing w:after="0" w:line="240" w:lineRule="auto"/>
+              <w:jc w:val="center"/>
+              <w:rPr>
+                <w:rFonts w:ascii="Dax-Regular" w:eastAsia="Times New Roman" w:hAnsi="Dax-Regular" w:cs="Calibri"/>
+                <w:noProof w:val="0"/>
+                <w:color w:val="000000"/>
+              </w:rPr>
+            </w:pPr>
+            <w:r>
+              <w:rPr>
+                <w:rFonts w:ascii="Calibri" w:hAnsi="Calibri" w:cs="Calibri"/>
+                <w:color w:val="000000"/>
+              </w:rPr>
+              <w:t>343,75</w:t>
+            </w:r>
           </w:p>
         </w:tc>
       </w:tr>
@@ -7433,114 +8182,149 @@
               <w:right w:val="nil"/>
             </w:tcBorders>
             <w:shd w:val="clear" w:color="auto" w:fill="auto"/>
-            <w:vAlign w:val="center"/>
-          </w:tcPr>
-          <w:p>
-            <w:pPr>
-              <w:spacing w:after="0" w:line="240" w:lineRule="auto"/>
-              <w:jc w:val="center"/>
-              <w:rPr>
-                <w:rFonts w:ascii="Dax-Regular" w:eastAsia="Times New Roman" w:hAnsi="Dax-Regular" w:cs="Calibri"/>
-                <w:noProof w:val="0"/>
-                <w:color w:val="000000"/>
-              </w:rPr>
-            </w:pPr>
-          </w:p>
-        </w:tc>
-        <w:tc>
-          <w:tcPr>
-            <w:tcW w:w="0" w:type="auto"/>
-            <w:tcBorders>
-              <w:top w:val="nil"/>
-              <w:left w:val="nil"/>
-              <w:bottom w:val="nil"/>
-              <w:right w:val="nil"/>
-            </w:tcBorders>
-            <w:shd w:val="clear" w:color="auto" w:fill="auto"/>
-            <w:vAlign w:val="center"/>
-          </w:tcPr>
-          <w:p>
-            <w:pPr>
-              <w:spacing w:after="0" w:line="240" w:lineRule="auto"/>
-              <w:jc w:val="center"/>
-              <w:rPr>
-                <w:rFonts w:ascii="Dax-Regular" w:eastAsia="Times New Roman" w:hAnsi="Dax-Regular" w:cs="Calibri"/>
-                <w:noProof w:val="0"/>
-                <w:color w:val="000000"/>
-              </w:rPr>
-            </w:pPr>
-          </w:p>
-        </w:tc>
-        <w:tc>
-          <w:tcPr>
-            <w:tcW w:w="0" w:type="auto"/>
-            <w:tcBorders>
-              <w:top w:val="nil"/>
-              <w:left w:val="nil"/>
-              <w:bottom w:val="nil"/>
-              <w:right w:val="nil"/>
-            </w:tcBorders>
-            <w:shd w:val="clear" w:color="auto" w:fill="auto"/>
-            <w:vAlign w:val="center"/>
-          </w:tcPr>
-          <w:p>
-            <w:pPr>
-              <w:spacing w:after="0" w:line="240" w:lineRule="auto"/>
-              <w:jc w:val="center"/>
-              <w:rPr>
-                <w:rFonts w:ascii="Dax-Regular" w:eastAsia="Times New Roman" w:hAnsi="Dax-Regular" w:cs="Calibri"/>
-                <w:noProof w:val="0"/>
-                <w:color w:val="000000"/>
-              </w:rPr>
-            </w:pPr>
-          </w:p>
-        </w:tc>
-        <w:tc>
-          <w:tcPr>
-            <w:tcW w:w="0" w:type="auto"/>
-            <w:tcBorders>
-              <w:top w:val="nil"/>
-              <w:left w:val="nil"/>
-              <w:bottom w:val="nil"/>
-              <w:right w:val="nil"/>
-            </w:tcBorders>
-            <w:shd w:val="clear" w:color="auto" w:fill="auto"/>
-            <w:vAlign w:val="center"/>
-          </w:tcPr>
-          <w:p>
-            <w:pPr>
-              <w:spacing w:after="0" w:line="240" w:lineRule="auto"/>
-              <w:jc w:val="center"/>
-              <w:rPr>
-                <w:rFonts w:ascii="Dax-Regular" w:eastAsia="Times New Roman" w:hAnsi="Dax-Regular" w:cs="Calibri"/>
-                <w:noProof w:val="0"/>
-                <w:color w:val="000000"/>
-              </w:rPr>
-            </w:pPr>
-          </w:p>
-        </w:tc>
-        <w:tc>
-          <w:tcPr>
-            <w:tcW w:w="0" w:type="auto"/>
-            <w:tcBorders>
-              <w:top w:val="nil"/>
-              <w:left w:val="nil"/>
-              <w:bottom w:val="nil"/>
-              <w:right w:val="nil"/>
-            </w:tcBorders>
-            <w:shd w:val="clear" w:color="auto" w:fill="auto"/>
-            <w:vAlign w:val="center"/>
-          </w:tcPr>
-          <w:p>
-            <w:pPr>
-              <w:spacing w:after="0" w:line="240" w:lineRule="auto"/>
-              <w:jc w:val="center"/>
-              <w:rPr>
-                <w:rFonts w:ascii="Dax-Regular" w:eastAsia="Times New Roman" w:hAnsi="Dax-Regular" w:cs="Calibri"/>
-                <w:noProof w:val="0"/>
-                <w:color w:val="000000"/>
-              </w:rPr>
-            </w:pPr>
+            <w:vAlign w:val="bottom"/>
+          </w:tcPr>
+          <w:p>
+            <w:pPr>
+              <w:spacing w:after="0" w:line="240" w:lineRule="auto"/>
+              <w:jc w:val="center"/>
+              <w:rPr>
+                <w:rFonts w:ascii="Dax-Regular" w:eastAsia="Times New Roman" w:hAnsi="Dax-Regular" w:cs="Calibri"/>
+                <w:noProof w:val="0"/>
+                <w:color w:val="000000"/>
+              </w:rPr>
+            </w:pPr>
+            <w:r>
+              <w:rPr>
+                <w:rFonts w:ascii="Calibri" w:hAnsi="Calibri" w:cs="Calibri"/>
+                <w:color w:val="000000"/>
+              </w:rPr>
+              <w:t>542203,125</w:t>
+            </w:r>
+          </w:p>
+        </w:tc>
+        <w:tc>
+          <w:tcPr>
+            <w:tcW w:w="0" w:type="auto"/>
+            <w:tcBorders>
+              <w:top w:val="nil"/>
+              <w:left w:val="nil"/>
+              <w:bottom w:val="nil"/>
+              <w:right w:val="nil"/>
+            </w:tcBorders>
+            <w:shd w:val="clear" w:color="auto" w:fill="auto"/>
+            <w:vAlign w:val="bottom"/>
+          </w:tcPr>
+          <w:p>
+            <w:pPr>
+              <w:spacing w:after="0" w:line="240" w:lineRule="auto"/>
+              <w:jc w:val="center"/>
+              <w:rPr>
+                <w:rFonts w:ascii="Dax-Regular" w:eastAsia="Times New Roman" w:hAnsi="Dax-Regular" w:cs="Calibri"/>
+                <w:noProof w:val="0"/>
+                <w:color w:val="000000"/>
+              </w:rPr>
+            </w:pPr>
+            <w:r>
+              <w:rPr>
+                <w:rFonts w:ascii="Calibri" w:hAnsi="Calibri" w:cs="Calibri"/>
+                <w:color w:val="000000"/>
+              </w:rPr>
+              <w:t>468906,25</w:t>
+            </w:r>
+          </w:p>
+        </w:tc>
+        <w:tc>
+          <w:tcPr>
+            <w:tcW w:w="0" w:type="auto"/>
+            <w:tcBorders>
+              <w:top w:val="nil"/>
+              <w:left w:val="nil"/>
+              <w:bottom w:val="nil"/>
+              <w:right w:val="nil"/>
+            </w:tcBorders>
+            <w:shd w:val="clear" w:color="auto" w:fill="auto"/>
+            <w:vAlign w:val="bottom"/>
+          </w:tcPr>
+          <w:p>
+            <w:pPr>
+              <w:spacing w:after="0" w:line="240" w:lineRule="auto"/>
+              <w:jc w:val="center"/>
+              <w:rPr>
+                <w:rFonts w:ascii="Dax-Regular" w:eastAsia="Times New Roman" w:hAnsi="Dax-Regular" w:cs="Calibri"/>
+                <w:noProof w:val="0"/>
+                <w:color w:val="000000"/>
+              </w:rPr>
+            </w:pPr>
+            <w:r>
+              <w:rPr>
+                <w:rFonts w:ascii="Calibri" w:hAnsi="Calibri" w:cs="Calibri"/>
+                <w:color w:val="000000"/>
+              </w:rPr>
+              <w:t>14875</w:t>
+            </w:r>
+          </w:p>
+        </w:tc>
+        <w:tc>
+          <w:tcPr>
+            <w:tcW w:w="0" w:type="auto"/>
+            <w:tcBorders>
+              <w:top w:val="nil"/>
+              <w:left w:val="nil"/>
+              <w:bottom w:val="nil"/>
+              <w:right w:val="nil"/>
+            </w:tcBorders>
+            <w:shd w:val="clear" w:color="auto" w:fill="auto"/>
+            <w:vAlign w:val="bottom"/>
+          </w:tcPr>
+          <w:p>
+            <w:pPr>
+              <w:spacing w:after="0" w:line="240" w:lineRule="auto"/>
+              <w:jc w:val="center"/>
+              <w:rPr>
+                <w:rFonts w:ascii="Dax-Regular" w:eastAsia="Times New Roman" w:hAnsi="Dax-Regular" w:cs="Calibri"/>
+                <w:noProof w:val="0"/>
+                <w:color w:val="000000"/>
+              </w:rPr>
+            </w:pPr>
+            <w:r>
+              <w:rPr>
+                <w:rFonts w:ascii="Calibri" w:hAnsi="Calibri" w:cs="Calibri"/>
+                <w:color w:val="000000"/>
+              </w:rPr>
+              <w:t>10218,75</w:t>
+            </w:r>
+          </w:p>
+        </w:tc>
+        <w:tc>
+          <w:tcPr>
+            <w:tcW w:w="0" w:type="auto"/>
+            <w:tcBorders>
+              <w:top w:val="nil"/>
+              <w:left w:val="nil"/>
+              <w:bottom w:val="nil"/>
+              <w:right w:val="nil"/>
+            </w:tcBorders>
+            <w:shd w:val="clear" w:color="auto" w:fill="auto"/>
+            <w:vAlign w:val="bottom"/>
+          </w:tcPr>
+          <w:p>
+            <w:pPr>
+              <w:spacing w:after="0" w:line="240" w:lineRule="auto"/>
+              <w:jc w:val="center"/>
+              <w:rPr>
+                <w:rFonts w:ascii="Dax-Regular" w:eastAsia="Times New Roman" w:hAnsi="Dax-Regular" w:cs="Calibri"/>
+                <w:noProof w:val="0"/>
+                <w:color w:val="000000"/>
+              </w:rPr>
+            </w:pPr>
+            <w:r>
+              <w:rPr>
+                <w:rFonts w:ascii="Calibri" w:hAnsi="Calibri" w:cs="Calibri"/>
+                <w:color w:val="000000"/>
+              </w:rPr>
+              <w:t>1156,25</w:t>
+            </w:r>
           </w:p>
         </w:tc>
       </w:tr>
@@ -7591,18 +8375,25 @@
               <w:right w:val="nil"/>
             </w:tcBorders>
             <w:shd w:val="clear" w:color="D9D9D9" w:fill="D9D9D9"/>
-            <w:vAlign w:val="center"/>
-          </w:tcPr>
-          <w:p>
-            <w:pPr>
-              <w:spacing w:after="0" w:line="240" w:lineRule="auto"/>
-              <w:jc w:val="center"/>
-              <w:rPr>
-                <w:rFonts w:ascii="Dax-Regular" w:eastAsia="Times New Roman" w:hAnsi="Dax-Regular" w:cs="Calibri"/>
-                <w:noProof w:val="0"/>
-                <w:color w:val="000000"/>
-              </w:rPr>
-            </w:pPr>
+            <w:vAlign w:val="bottom"/>
+          </w:tcPr>
+          <w:p>
+            <w:pPr>
+              <w:spacing w:after="0" w:line="240" w:lineRule="auto"/>
+              <w:jc w:val="center"/>
+              <w:rPr>
+                <w:rFonts w:ascii="Dax-Regular" w:eastAsia="Times New Roman" w:hAnsi="Dax-Regular" w:cs="Calibri"/>
+                <w:noProof w:val="0"/>
+                <w:color w:val="000000"/>
+              </w:rPr>
+            </w:pPr>
+            <w:r>
+              <w:rPr>
+                <w:rFonts w:ascii="Calibri" w:hAnsi="Calibri" w:cs="Calibri"/>
+                <w:color w:val="000000"/>
+              </w:rPr>
+              <w:t>4245234,38</w:t>
+            </w:r>
           </w:p>
         </w:tc>
         <w:tc>
@@ -7615,18 +8406,25 @@
               <w:right w:val="nil"/>
             </w:tcBorders>
             <w:shd w:val="clear" w:color="D9D9D9" w:fill="D9D9D9"/>
-            <w:vAlign w:val="center"/>
-          </w:tcPr>
-          <w:p>
-            <w:pPr>
-              <w:spacing w:after="0" w:line="240" w:lineRule="auto"/>
-              <w:jc w:val="center"/>
-              <w:rPr>
-                <w:rFonts w:ascii="Dax-Regular" w:eastAsia="Times New Roman" w:hAnsi="Dax-Regular" w:cs="Calibri"/>
-                <w:noProof w:val="0"/>
-                <w:color w:val="000000"/>
-              </w:rPr>
-            </w:pPr>
+            <w:vAlign w:val="bottom"/>
+          </w:tcPr>
+          <w:p>
+            <w:pPr>
+              <w:spacing w:after="0" w:line="240" w:lineRule="auto"/>
+              <w:jc w:val="center"/>
+              <w:rPr>
+                <w:rFonts w:ascii="Dax-Regular" w:eastAsia="Times New Roman" w:hAnsi="Dax-Regular" w:cs="Calibri"/>
+                <w:noProof w:val="0"/>
+                <w:color w:val="000000"/>
+              </w:rPr>
+            </w:pPr>
+            <w:r>
+              <w:rPr>
+                <w:rFonts w:ascii="Calibri" w:hAnsi="Calibri" w:cs="Calibri"/>
+                <w:color w:val="000000"/>
+              </w:rPr>
+              <w:t>3782546,875</w:t>
+            </w:r>
           </w:p>
         </w:tc>
         <w:tc>
@@ -7639,18 +8437,25 @@
               <w:right w:val="nil"/>
             </w:tcBorders>
             <w:shd w:val="clear" w:color="D9D9D9" w:fill="D9D9D9"/>
-            <w:vAlign w:val="center"/>
-          </w:tcPr>
-          <w:p>
-            <w:pPr>
-              <w:spacing w:after="0" w:line="240" w:lineRule="auto"/>
-              <w:jc w:val="center"/>
-              <w:rPr>
-                <w:rFonts w:ascii="Dax-Regular" w:eastAsia="Times New Roman" w:hAnsi="Dax-Regular" w:cs="Calibri"/>
-                <w:noProof w:val="0"/>
-                <w:color w:val="000000"/>
-              </w:rPr>
-            </w:pPr>
+            <w:vAlign w:val="bottom"/>
+          </w:tcPr>
+          <w:p>
+            <w:pPr>
+              <w:spacing w:after="0" w:line="240" w:lineRule="auto"/>
+              <w:jc w:val="center"/>
+              <w:rPr>
+                <w:rFonts w:ascii="Dax-Regular" w:eastAsia="Times New Roman" w:hAnsi="Dax-Regular" w:cs="Calibri"/>
+                <w:noProof w:val="0"/>
+                <w:color w:val="000000"/>
+              </w:rPr>
+            </w:pPr>
+            <w:r>
+              <w:rPr>
+                <w:rFonts w:ascii="Calibri" w:hAnsi="Calibri" w:cs="Calibri"/>
+                <w:color w:val="000000"/>
+              </w:rPr>
+              <w:t>67484,375</w:t>
+            </w:r>
           </w:p>
         </w:tc>
         <w:tc>
@@ -7663,18 +8468,25 @@
               <w:right w:val="nil"/>
             </w:tcBorders>
             <w:shd w:val="clear" w:color="D9D9D9" w:fill="D9D9D9"/>
-            <w:vAlign w:val="center"/>
-          </w:tcPr>
-          <w:p>
-            <w:pPr>
-              <w:spacing w:after="0" w:line="240" w:lineRule="auto"/>
-              <w:jc w:val="center"/>
-              <w:rPr>
-                <w:rFonts w:ascii="Dax-Regular" w:eastAsia="Times New Roman" w:hAnsi="Dax-Regular" w:cs="Calibri"/>
-                <w:noProof w:val="0"/>
-                <w:color w:val="000000"/>
-              </w:rPr>
-            </w:pPr>
+            <w:vAlign w:val="bottom"/>
+          </w:tcPr>
+          <w:p>
+            <w:pPr>
+              <w:spacing w:after="0" w:line="240" w:lineRule="auto"/>
+              <w:jc w:val="center"/>
+              <w:rPr>
+                <w:rFonts w:ascii="Dax-Regular" w:eastAsia="Times New Roman" w:hAnsi="Dax-Regular" w:cs="Calibri"/>
+                <w:noProof w:val="0"/>
+                <w:color w:val="000000"/>
+              </w:rPr>
+            </w:pPr>
+            <w:r>
+              <w:rPr>
+                <w:rFonts w:ascii="Calibri" w:hAnsi="Calibri" w:cs="Calibri"/>
+                <w:color w:val="000000"/>
+              </w:rPr>
+              <w:t>50484,38</w:t>
+            </w:r>
           </w:p>
         </w:tc>
         <w:tc>
@@ -7687,18 +8499,25 @@
               <w:right w:val="nil"/>
             </w:tcBorders>
             <w:shd w:val="clear" w:color="D9D9D9" w:fill="D9D9D9"/>
-            <w:vAlign w:val="center"/>
-          </w:tcPr>
-          <w:p>
-            <w:pPr>
-              <w:spacing w:after="0" w:line="240" w:lineRule="auto"/>
-              <w:jc w:val="center"/>
-              <w:rPr>
-                <w:rFonts w:ascii="Dax-Regular" w:eastAsia="Times New Roman" w:hAnsi="Dax-Regular" w:cs="Calibri"/>
-                <w:noProof w:val="0"/>
-                <w:color w:val="000000"/>
-              </w:rPr>
-            </w:pPr>
+            <w:vAlign w:val="bottom"/>
+          </w:tcPr>
+          <w:p>
+            <w:pPr>
+              <w:spacing w:after="0" w:line="240" w:lineRule="auto"/>
+              <w:jc w:val="center"/>
+              <w:rPr>
+                <w:rFonts w:ascii="Dax-Regular" w:eastAsia="Times New Roman" w:hAnsi="Dax-Regular" w:cs="Calibri"/>
+                <w:noProof w:val="0"/>
+                <w:color w:val="000000"/>
+              </w:rPr>
+            </w:pPr>
+            <w:r>
+              <w:rPr>
+                <w:rFonts w:ascii="Calibri" w:hAnsi="Calibri" w:cs="Calibri"/>
+                <w:color w:val="000000"/>
+              </w:rPr>
+              <w:t>4781,25</w:t>
+            </w:r>
           </w:p>
         </w:tc>
       </w:tr>
@@ -7749,114 +8568,152 @@
               <w:right w:val="nil"/>
             </w:tcBorders>
             <w:shd w:val="clear" w:color="auto" w:fill="auto"/>
-            <w:vAlign w:val="center"/>
-          </w:tcPr>
-          <w:p>
-            <w:pPr>
-              <w:spacing w:after="0" w:line="240" w:lineRule="auto"/>
-              <w:jc w:val="center"/>
-              <w:rPr>
-                <w:rFonts w:ascii="Dax-Regular" w:eastAsia="Times New Roman" w:hAnsi="Dax-Regular" w:cs="Calibri"/>
-                <w:noProof w:val="0"/>
-                <w:color w:val="000000"/>
-              </w:rPr>
-            </w:pPr>
-          </w:p>
-        </w:tc>
-        <w:tc>
-          <w:tcPr>
-            <w:tcW w:w="0" w:type="auto"/>
-            <w:tcBorders>
-              <w:top w:val="nil"/>
-              <w:left w:val="nil"/>
-              <w:bottom w:val="nil"/>
-              <w:right w:val="nil"/>
-            </w:tcBorders>
-            <w:shd w:val="clear" w:color="auto" w:fill="auto"/>
-            <w:vAlign w:val="center"/>
-          </w:tcPr>
-          <w:p>
-            <w:pPr>
-              <w:spacing w:after="0" w:line="240" w:lineRule="auto"/>
-              <w:jc w:val="center"/>
-              <w:rPr>
-                <w:rFonts w:ascii="Dax-Regular" w:eastAsia="Times New Roman" w:hAnsi="Dax-Regular" w:cs="Calibri"/>
-                <w:noProof w:val="0"/>
-                <w:color w:val="000000"/>
-              </w:rPr>
-            </w:pPr>
-          </w:p>
-        </w:tc>
-        <w:tc>
-          <w:tcPr>
-            <w:tcW w:w="0" w:type="auto"/>
-            <w:tcBorders>
-              <w:top w:val="nil"/>
-              <w:left w:val="nil"/>
-              <w:bottom w:val="nil"/>
-              <w:right w:val="nil"/>
-            </w:tcBorders>
-            <w:shd w:val="clear" w:color="auto" w:fill="auto"/>
-            <w:vAlign w:val="center"/>
-          </w:tcPr>
-          <w:p>
-            <w:pPr>
-              <w:spacing w:after="0" w:line="240" w:lineRule="auto"/>
-              <w:jc w:val="center"/>
-              <w:rPr>
-                <w:rFonts w:ascii="Dax-Regular" w:eastAsia="Times New Roman" w:hAnsi="Dax-Regular" w:cs="Calibri"/>
-                <w:noProof w:val="0"/>
-                <w:color w:val="000000"/>
-              </w:rPr>
-            </w:pPr>
-          </w:p>
-        </w:tc>
-        <w:tc>
-          <w:tcPr>
-            <w:tcW w:w="0" w:type="auto"/>
-            <w:tcBorders>
-              <w:top w:val="nil"/>
-              <w:left w:val="nil"/>
-              <w:bottom w:val="nil"/>
-              <w:right w:val="nil"/>
-            </w:tcBorders>
-            <w:shd w:val="clear" w:color="auto" w:fill="auto"/>
-            <w:vAlign w:val="center"/>
-          </w:tcPr>
-          <w:p>
-            <w:pPr>
-              <w:spacing w:after="0" w:line="240" w:lineRule="auto"/>
-              <w:jc w:val="center"/>
-              <w:rPr>
-                <w:rFonts w:ascii="Dax-Regular" w:eastAsia="Times New Roman" w:hAnsi="Dax-Regular" w:cs="Calibri"/>
-                <w:noProof w:val="0"/>
-                <w:color w:val="000000"/>
-              </w:rPr>
-            </w:pPr>
-          </w:p>
-        </w:tc>
-        <w:tc>
-          <w:tcPr>
-            <w:tcW w:w="0" w:type="auto"/>
-            <w:tcBorders>
-              <w:top w:val="nil"/>
-              <w:left w:val="nil"/>
-              <w:bottom w:val="nil"/>
-              <w:right w:val="nil"/>
-            </w:tcBorders>
-            <w:shd w:val="clear" w:color="auto" w:fill="auto"/>
-            <w:vAlign w:val="center"/>
-          </w:tcPr>
-          <w:p>
-            <w:pPr>
-              <w:spacing w:after="0" w:line="240" w:lineRule="auto"/>
-              <w:jc w:val="center"/>
-              <w:rPr>
-                <w:rFonts w:ascii="Dax-Regular" w:eastAsia="Times New Roman" w:hAnsi="Dax-Regular" w:cs="Calibri"/>
-                <w:noProof w:val="0"/>
-                <w:color w:val="000000"/>
-              </w:rPr>
-            </w:pPr>
+            <w:vAlign w:val="bottom"/>
+          </w:tcPr>
+          <w:p>
+            <w:pPr>
+              <w:spacing w:after="0" w:line="240" w:lineRule="auto"/>
+              <w:jc w:val="center"/>
+              <w:rPr>
+                <w:rFonts w:ascii="Dax-Regular" w:eastAsia="Times New Roman" w:hAnsi="Dax-Regular" w:cs="Calibri"/>
+                <w:noProof w:val="0"/>
+                <w:color w:val="000000"/>
+              </w:rPr>
+            </w:pPr>
+            <w:r>
+              <w:rPr>
+                <w:rFonts w:ascii="Arial" w:hAnsi="Arial" w:cs="Arial"/>
+                <w:color w:val="000000"/>
+                <w:sz w:val="20"/>
+                <w:szCs w:val="20"/>
+              </w:rPr>
+              <w:t> </w:t>
+            </w:r>
+          </w:p>
+        </w:tc>
+        <w:tc>
+          <w:tcPr>
+            <w:tcW w:w="0" w:type="auto"/>
+            <w:tcBorders>
+              <w:top w:val="nil"/>
+              <w:left w:val="nil"/>
+              <w:bottom w:val="nil"/>
+              <w:right w:val="nil"/>
+            </w:tcBorders>
+            <w:shd w:val="clear" w:color="auto" w:fill="auto"/>
+            <w:vAlign w:val="bottom"/>
+          </w:tcPr>
+          <w:p>
+            <w:pPr>
+              <w:spacing w:after="0" w:line="240" w:lineRule="auto"/>
+              <w:jc w:val="center"/>
+              <w:rPr>
+                <w:rFonts w:ascii="Dax-Regular" w:eastAsia="Times New Roman" w:hAnsi="Dax-Regular" w:cs="Calibri"/>
+                <w:noProof w:val="0"/>
+                <w:color w:val="000000"/>
+              </w:rPr>
+            </w:pPr>
+            <w:r>
+              <w:rPr>
+                <w:rFonts w:ascii="Arial" w:hAnsi="Arial" w:cs="Arial"/>
+                <w:color w:val="000000"/>
+                <w:sz w:val="20"/>
+                <w:szCs w:val="20"/>
+              </w:rPr>
+              <w:t> </w:t>
+            </w:r>
+          </w:p>
+        </w:tc>
+        <w:tc>
+          <w:tcPr>
+            <w:tcW w:w="0" w:type="auto"/>
+            <w:tcBorders>
+              <w:top w:val="nil"/>
+              <w:left w:val="nil"/>
+              <w:bottom w:val="nil"/>
+              <w:right w:val="nil"/>
+            </w:tcBorders>
+            <w:shd w:val="clear" w:color="auto" w:fill="auto"/>
+            <w:vAlign w:val="bottom"/>
+          </w:tcPr>
+          <w:p>
+            <w:pPr>
+              <w:spacing w:after="0" w:line="240" w:lineRule="auto"/>
+              <w:jc w:val="center"/>
+              <w:rPr>
+                <w:rFonts w:ascii="Dax-Regular" w:eastAsia="Times New Roman" w:hAnsi="Dax-Regular" w:cs="Calibri"/>
+                <w:noProof w:val="0"/>
+                <w:color w:val="000000"/>
+              </w:rPr>
+            </w:pPr>
+            <w:r>
+              <w:rPr>
+                <w:rFonts w:ascii="Calibri" w:hAnsi="Calibri" w:cs="Calibri"/>
+              </w:rPr>
+              <w:t>364671,88</w:t>
+            </w:r>
+          </w:p>
+        </w:tc>
+        <w:tc>
+          <w:tcPr>
+            <w:tcW w:w="0" w:type="auto"/>
+            <w:tcBorders>
+              <w:top w:val="nil"/>
+              <w:left w:val="nil"/>
+              <w:bottom w:val="nil"/>
+              <w:right w:val="nil"/>
+            </w:tcBorders>
+            <w:shd w:val="clear" w:color="auto" w:fill="auto"/>
+            <w:vAlign w:val="bottom"/>
+          </w:tcPr>
+          <w:p>
+            <w:pPr>
+              <w:spacing w:after="0" w:line="240" w:lineRule="auto"/>
+              <w:jc w:val="center"/>
+              <w:rPr>
+                <w:rFonts w:ascii="Dax-Regular" w:eastAsia="Times New Roman" w:hAnsi="Dax-Regular" w:cs="Calibri"/>
+                <w:noProof w:val="0"/>
+                <w:color w:val="000000"/>
+              </w:rPr>
+            </w:pPr>
+            <w:r>
+              <w:rPr>
+                <w:rFonts w:ascii="Calibri" w:hAnsi="Calibri" w:cs="Calibri"/>
+                <w:color w:val="000000"/>
+              </w:rPr>
+              <w:t>198640,63</w:t>
+            </w:r>
+          </w:p>
+        </w:tc>
+        <w:tc>
+          <w:tcPr>
+            <w:tcW w:w="0" w:type="auto"/>
+            <w:tcBorders>
+              <w:top w:val="nil"/>
+              <w:left w:val="nil"/>
+              <w:bottom w:val="nil"/>
+              <w:right w:val="nil"/>
+            </w:tcBorders>
+            <w:shd w:val="clear" w:color="auto" w:fill="auto"/>
+            <w:vAlign w:val="bottom"/>
+          </w:tcPr>
+          <w:p>
+            <w:pPr>
+              <w:spacing w:after="0" w:line="240" w:lineRule="auto"/>
+              <w:jc w:val="center"/>
+              <w:rPr>
+                <w:rFonts w:ascii="Dax-Regular" w:eastAsia="Times New Roman" w:hAnsi="Dax-Regular" w:cs="Calibri"/>
+                <w:noProof w:val="0"/>
+                <w:color w:val="000000"/>
+              </w:rPr>
+            </w:pPr>
+            <w:r>
+              <w:rPr>
+                <w:rFonts w:ascii="Calibri" w:hAnsi="Calibri" w:cs="Calibri"/>
+                <w:color w:val="000000"/>
+              </w:rPr>
+              <w:t>19015,63</w:t>
+            </w:r>
           </w:p>
         </w:tc>
       </w:tr>
@@ -7907,18 +8764,27 @@
               <w:right w:val="nil"/>
             </w:tcBorders>
             <w:shd w:val="clear" w:color="D9D9D9" w:fill="D9D9D9"/>
-            <w:vAlign w:val="center"/>
-          </w:tcPr>
-          <w:p>
-            <w:pPr>
-              <w:spacing w:after="0" w:line="240" w:lineRule="auto"/>
-              <w:jc w:val="center"/>
-              <w:rPr>
-                <w:rFonts w:ascii="Dax-Regular" w:eastAsia="Times New Roman" w:hAnsi="Dax-Regular" w:cs="Calibri"/>
-                <w:noProof w:val="0"/>
-                <w:color w:val="000000"/>
-              </w:rPr>
-            </w:pPr>
+            <w:vAlign w:val="bottom"/>
+          </w:tcPr>
+          <w:p>
+            <w:pPr>
+              <w:spacing w:after="0" w:line="240" w:lineRule="auto"/>
+              <w:jc w:val="center"/>
+              <w:rPr>
+                <w:rFonts w:ascii="Dax-Regular" w:eastAsia="Times New Roman" w:hAnsi="Dax-Regular" w:cs="Calibri"/>
+                <w:noProof w:val="0"/>
+                <w:color w:val="000000"/>
+              </w:rPr>
+            </w:pPr>
+            <w:r>
+              <w:rPr>
+                <w:rFonts w:ascii="Arial" w:hAnsi="Arial" w:cs="Arial"/>
+                <w:color w:val="000000"/>
+                <w:sz w:val="20"/>
+                <w:szCs w:val="20"/>
+              </w:rPr>
+              <w:t> </w:t>
+            </w:r>
           </w:p>
         </w:tc>
         <w:tc>
@@ -7931,18 +8797,27 @@
               <w:right w:val="nil"/>
             </w:tcBorders>
             <w:shd w:val="clear" w:color="D9D9D9" w:fill="D9D9D9"/>
-            <w:vAlign w:val="center"/>
-          </w:tcPr>
-          <w:p>
-            <w:pPr>
-              <w:spacing w:after="0" w:line="240" w:lineRule="auto"/>
-              <w:jc w:val="center"/>
-              <w:rPr>
-                <w:rFonts w:ascii="Dax-Regular" w:eastAsia="Times New Roman" w:hAnsi="Dax-Regular" w:cs="Calibri"/>
-                <w:noProof w:val="0"/>
-                <w:color w:val="000000"/>
-              </w:rPr>
-            </w:pPr>
+            <w:vAlign w:val="bottom"/>
+          </w:tcPr>
+          <w:p>
+            <w:pPr>
+              <w:spacing w:after="0" w:line="240" w:lineRule="auto"/>
+              <w:jc w:val="center"/>
+              <w:rPr>
+                <w:rFonts w:ascii="Dax-Regular" w:eastAsia="Times New Roman" w:hAnsi="Dax-Regular" w:cs="Calibri"/>
+                <w:noProof w:val="0"/>
+                <w:color w:val="000000"/>
+              </w:rPr>
+            </w:pPr>
+            <w:r>
+              <w:rPr>
+                <w:rFonts w:ascii="Arial" w:hAnsi="Arial" w:cs="Arial"/>
+                <w:color w:val="000000"/>
+                <w:sz w:val="20"/>
+                <w:szCs w:val="20"/>
+              </w:rPr>
+              <w:t> </w:t>
+            </w:r>
           </w:p>
         </w:tc>
         <w:tc>
@@ -7955,18 +8830,27 @@
               <w:right w:val="nil"/>
             </w:tcBorders>
             <w:shd w:val="clear" w:color="D9D9D9" w:fill="D9D9D9"/>
-            <w:vAlign w:val="center"/>
-          </w:tcPr>
-          <w:p>
-            <w:pPr>
-              <w:spacing w:after="0" w:line="240" w:lineRule="auto"/>
-              <w:jc w:val="center"/>
-              <w:rPr>
-                <w:rFonts w:ascii="Dax-Regular" w:eastAsia="Times New Roman" w:hAnsi="Dax-Regular" w:cs="Calibri"/>
-                <w:noProof w:val="0"/>
-                <w:color w:val="000000"/>
-              </w:rPr>
-            </w:pPr>
+            <w:vAlign w:val="bottom"/>
+          </w:tcPr>
+          <w:p>
+            <w:pPr>
+              <w:spacing w:after="0" w:line="240" w:lineRule="auto"/>
+              <w:jc w:val="center"/>
+              <w:rPr>
+                <w:rFonts w:ascii="Dax-Regular" w:eastAsia="Times New Roman" w:hAnsi="Dax-Regular" w:cs="Calibri"/>
+                <w:noProof w:val="0"/>
+                <w:color w:val="000000"/>
+              </w:rPr>
+            </w:pPr>
+            <w:r>
+              <w:rPr>
+                <w:rFonts w:ascii="Arial" w:hAnsi="Arial" w:cs="Arial"/>
+                <w:color w:val="000000"/>
+                <w:sz w:val="20"/>
+                <w:szCs w:val="20"/>
+              </w:rPr>
+              <w:t> </w:t>
+            </w:r>
           </w:p>
         </w:tc>
         <w:tc>
@@ -7979,18 +8863,25 @@
               <w:right w:val="nil"/>
             </w:tcBorders>
             <w:shd w:val="clear" w:color="D9D9D9" w:fill="D9D9D9"/>
-            <w:vAlign w:val="center"/>
-          </w:tcPr>
-          <w:p>
-            <w:pPr>
-              <w:spacing w:after="0" w:line="240" w:lineRule="auto"/>
-              <w:jc w:val="center"/>
-              <w:rPr>
-                <w:rFonts w:ascii="Dax-Regular" w:eastAsia="Times New Roman" w:hAnsi="Dax-Regular" w:cs="Calibri"/>
-                <w:noProof w:val="0"/>
-                <w:color w:val="000000"/>
-              </w:rPr>
-            </w:pPr>
+            <w:vAlign w:val="bottom"/>
+          </w:tcPr>
+          <w:p>
+            <w:pPr>
+              <w:spacing w:after="0" w:line="240" w:lineRule="auto"/>
+              <w:jc w:val="center"/>
+              <w:rPr>
+                <w:rFonts w:ascii="Dax-Regular" w:eastAsia="Times New Roman" w:hAnsi="Dax-Regular" w:cs="Calibri"/>
+                <w:noProof w:val="0"/>
+                <w:color w:val="000000"/>
+              </w:rPr>
+            </w:pPr>
+            <w:r>
+              <w:rPr>
+                <w:rFonts w:ascii="Calibri" w:hAnsi="Calibri" w:cs="Calibri"/>
+                <w:color w:val="000000"/>
+              </w:rPr>
+              <w:t>946359,38</w:t>
+            </w:r>
           </w:p>
         </w:tc>
         <w:tc>
@@ -8003,18 +8894,25 @@
               <w:right w:val="nil"/>
             </w:tcBorders>
             <w:shd w:val="clear" w:color="D9D9D9" w:fill="D9D9D9"/>
-            <w:vAlign w:val="center"/>
-          </w:tcPr>
-          <w:p>
-            <w:pPr>
-              <w:spacing w:after="0" w:line="240" w:lineRule="auto"/>
-              <w:jc w:val="center"/>
-              <w:rPr>
-                <w:rFonts w:ascii="Dax-Regular" w:eastAsia="Times New Roman" w:hAnsi="Dax-Regular" w:cs="Calibri"/>
-                <w:noProof w:val="0"/>
-                <w:color w:val="000000"/>
-              </w:rPr>
-            </w:pPr>
+            <w:vAlign w:val="bottom"/>
+          </w:tcPr>
+          <w:p>
+            <w:pPr>
+              <w:spacing w:after="0" w:line="240" w:lineRule="auto"/>
+              <w:jc w:val="center"/>
+              <w:rPr>
+                <w:rFonts w:ascii="Dax-Regular" w:eastAsia="Times New Roman" w:hAnsi="Dax-Regular" w:cs="Calibri"/>
+                <w:noProof w:val="0"/>
+                <w:color w:val="000000"/>
+              </w:rPr>
+            </w:pPr>
+            <w:r>
+              <w:rPr>
+                <w:rFonts w:ascii="Calibri" w:hAnsi="Calibri" w:cs="Calibri"/>
+                <w:color w:val="000000"/>
+              </w:rPr>
+              <w:t>77984,38</w:t>
+            </w:r>
           </w:p>
         </w:tc>
       </w:tr>
@@ -8065,114 +8963,157 @@
               <w:right w:val="nil"/>
             </w:tcBorders>
             <w:shd w:val="clear" w:color="auto" w:fill="auto"/>
-            <w:vAlign w:val="center"/>
-          </w:tcPr>
-          <w:p>
-            <w:pPr>
-              <w:spacing w:after="0" w:line="240" w:lineRule="auto"/>
-              <w:jc w:val="center"/>
-              <w:rPr>
-                <w:rFonts w:ascii="Dax-Regular" w:eastAsia="Times New Roman" w:hAnsi="Dax-Regular" w:cs="Calibri"/>
-                <w:noProof w:val="0"/>
-                <w:color w:val="000000"/>
-              </w:rPr>
-            </w:pPr>
-          </w:p>
-        </w:tc>
-        <w:tc>
-          <w:tcPr>
-            <w:tcW w:w="0" w:type="auto"/>
-            <w:tcBorders>
-              <w:top w:val="nil"/>
-              <w:left w:val="nil"/>
-              <w:bottom w:val="nil"/>
-              <w:right w:val="nil"/>
-            </w:tcBorders>
-            <w:shd w:val="clear" w:color="auto" w:fill="auto"/>
-            <w:vAlign w:val="center"/>
-          </w:tcPr>
-          <w:p>
-            <w:pPr>
-              <w:spacing w:after="0" w:line="240" w:lineRule="auto"/>
-              <w:jc w:val="center"/>
-              <w:rPr>
-                <w:rFonts w:ascii="Dax-Regular" w:eastAsia="Times New Roman" w:hAnsi="Dax-Regular" w:cs="Calibri"/>
-                <w:noProof w:val="0"/>
-                <w:color w:val="000000"/>
-              </w:rPr>
-            </w:pPr>
-          </w:p>
-        </w:tc>
-        <w:tc>
-          <w:tcPr>
-            <w:tcW w:w="0" w:type="auto"/>
-            <w:tcBorders>
-              <w:top w:val="nil"/>
-              <w:left w:val="nil"/>
-              <w:bottom w:val="nil"/>
-              <w:right w:val="nil"/>
-            </w:tcBorders>
-            <w:shd w:val="clear" w:color="auto" w:fill="auto"/>
-            <w:vAlign w:val="center"/>
-          </w:tcPr>
-          <w:p>
-            <w:pPr>
-              <w:spacing w:after="0" w:line="240" w:lineRule="auto"/>
-              <w:jc w:val="center"/>
-              <w:rPr>
-                <w:rFonts w:ascii="Dax-Regular" w:eastAsia="Times New Roman" w:hAnsi="Dax-Regular" w:cs="Calibri"/>
-                <w:noProof w:val="0"/>
-                <w:color w:val="000000"/>
-              </w:rPr>
-            </w:pPr>
-          </w:p>
-        </w:tc>
-        <w:tc>
-          <w:tcPr>
-            <w:tcW w:w="0" w:type="auto"/>
-            <w:tcBorders>
-              <w:top w:val="nil"/>
-              <w:left w:val="nil"/>
-              <w:bottom w:val="nil"/>
-              <w:right w:val="nil"/>
-            </w:tcBorders>
-            <w:shd w:val="clear" w:color="auto" w:fill="auto"/>
-            <w:vAlign w:val="center"/>
-          </w:tcPr>
-          <w:p>
-            <w:pPr>
-              <w:spacing w:after="0" w:line="240" w:lineRule="auto"/>
-              <w:jc w:val="center"/>
-              <w:rPr>
-                <w:rFonts w:ascii="Dax-Regular" w:eastAsia="Times New Roman" w:hAnsi="Dax-Regular" w:cs="Calibri"/>
-                <w:noProof w:val="0"/>
-                <w:color w:val="000000"/>
-              </w:rPr>
-            </w:pPr>
-          </w:p>
-        </w:tc>
-        <w:tc>
-          <w:tcPr>
-            <w:tcW w:w="0" w:type="auto"/>
-            <w:tcBorders>
-              <w:top w:val="nil"/>
-              <w:left w:val="nil"/>
-              <w:bottom w:val="nil"/>
-              <w:right w:val="nil"/>
-            </w:tcBorders>
-            <w:shd w:val="clear" w:color="auto" w:fill="auto"/>
-            <w:vAlign w:val="center"/>
-          </w:tcPr>
-          <w:p>
-            <w:pPr>
-              <w:spacing w:after="0" w:line="240" w:lineRule="auto"/>
-              <w:jc w:val="center"/>
-              <w:rPr>
-                <w:rFonts w:ascii="Dax-Regular" w:eastAsia="Times New Roman" w:hAnsi="Dax-Regular" w:cs="Calibri"/>
-                <w:noProof w:val="0"/>
-                <w:color w:val="000000"/>
-              </w:rPr>
-            </w:pPr>
+            <w:vAlign w:val="bottom"/>
+          </w:tcPr>
+          <w:p>
+            <w:pPr>
+              <w:spacing w:after="0" w:line="240" w:lineRule="auto"/>
+              <w:jc w:val="center"/>
+              <w:rPr>
+                <w:rFonts w:ascii="Dax-Regular" w:eastAsia="Times New Roman" w:hAnsi="Dax-Regular" w:cs="Calibri"/>
+                <w:noProof w:val="0"/>
+                <w:color w:val="000000"/>
+              </w:rPr>
+            </w:pPr>
+            <w:r>
+              <w:rPr>
+                <w:rFonts w:ascii="Arial" w:hAnsi="Arial" w:cs="Arial"/>
+                <w:color w:val="000000"/>
+                <w:sz w:val="20"/>
+                <w:szCs w:val="20"/>
+              </w:rPr>
+              <w:t> </w:t>
+            </w:r>
+          </w:p>
+        </w:tc>
+        <w:tc>
+          <w:tcPr>
+            <w:tcW w:w="0" w:type="auto"/>
+            <w:tcBorders>
+              <w:top w:val="nil"/>
+              <w:left w:val="nil"/>
+              <w:bottom w:val="nil"/>
+              <w:right w:val="nil"/>
+            </w:tcBorders>
+            <w:shd w:val="clear" w:color="auto" w:fill="auto"/>
+            <w:vAlign w:val="bottom"/>
+          </w:tcPr>
+          <w:p>
+            <w:pPr>
+              <w:spacing w:after="0" w:line="240" w:lineRule="auto"/>
+              <w:jc w:val="center"/>
+              <w:rPr>
+                <w:rFonts w:ascii="Dax-Regular" w:eastAsia="Times New Roman" w:hAnsi="Dax-Regular" w:cs="Calibri"/>
+                <w:noProof w:val="0"/>
+                <w:color w:val="000000"/>
+              </w:rPr>
+            </w:pPr>
+            <w:r>
+              <w:rPr>
+                <w:rFonts w:ascii="Arial" w:hAnsi="Arial" w:cs="Arial"/>
+                <w:color w:val="000000"/>
+                <w:sz w:val="20"/>
+                <w:szCs w:val="20"/>
+              </w:rPr>
+              <w:t> </w:t>
+            </w:r>
+          </w:p>
+        </w:tc>
+        <w:tc>
+          <w:tcPr>
+            <w:tcW w:w="0" w:type="auto"/>
+            <w:tcBorders>
+              <w:top w:val="nil"/>
+              <w:left w:val="nil"/>
+              <w:bottom w:val="nil"/>
+              <w:right w:val="nil"/>
+            </w:tcBorders>
+            <w:shd w:val="clear" w:color="auto" w:fill="auto"/>
+            <w:vAlign w:val="bottom"/>
+          </w:tcPr>
+          <w:p>
+            <w:pPr>
+              <w:spacing w:after="0" w:line="240" w:lineRule="auto"/>
+              <w:jc w:val="center"/>
+              <w:rPr>
+                <w:rFonts w:ascii="Dax-Regular" w:eastAsia="Times New Roman" w:hAnsi="Dax-Regular" w:cs="Calibri"/>
+                <w:noProof w:val="0"/>
+                <w:color w:val="000000"/>
+              </w:rPr>
+            </w:pPr>
+            <w:r>
+              <w:rPr>
+                <w:rFonts w:ascii="Arial" w:hAnsi="Arial" w:cs="Arial"/>
+                <w:color w:val="000000"/>
+                <w:sz w:val="20"/>
+                <w:szCs w:val="20"/>
+              </w:rPr>
+              <w:t> </w:t>
+            </w:r>
+          </w:p>
+        </w:tc>
+        <w:tc>
+          <w:tcPr>
+            <w:tcW w:w="0" w:type="auto"/>
+            <w:tcBorders>
+              <w:top w:val="nil"/>
+              <w:left w:val="nil"/>
+              <w:bottom w:val="nil"/>
+              <w:right w:val="nil"/>
+            </w:tcBorders>
+            <w:shd w:val="clear" w:color="auto" w:fill="auto"/>
+            <w:vAlign w:val="bottom"/>
+          </w:tcPr>
+          <w:p>
+            <w:pPr>
+              <w:spacing w:after="0" w:line="240" w:lineRule="auto"/>
+              <w:jc w:val="center"/>
+              <w:rPr>
+                <w:rFonts w:ascii="Dax-Regular" w:eastAsia="Times New Roman" w:hAnsi="Dax-Regular" w:cs="Calibri"/>
+                <w:noProof w:val="0"/>
+                <w:color w:val="000000"/>
+              </w:rPr>
+            </w:pPr>
+            <w:r>
+              <w:rPr>
+                <w:rFonts w:ascii="Arial" w:hAnsi="Arial" w:cs="Arial"/>
+                <w:color w:val="000000"/>
+                <w:sz w:val="20"/>
+                <w:szCs w:val="20"/>
+              </w:rPr>
+              <w:t> </w:t>
+            </w:r>
+          </w:p>
+        </w:tc>
+        <w:tc>
+          <w:tcPr>
+            <w:tcW w:w="0" w:type="auto"/>
+            <w:tcBorders>
+              <w:top w:val="nil"/>
+              <w:left w:val="nil"/>
+              <w:bottom w:val="nil"/>
+              <w:right w:val="nil"/>
+            </w:tcBorders>
+            <w:shd w:val="clear" w:color="auto" w:fill="auto"/>
+            <w:vAlign w:val="bottom"/>
+          </w:tcPr>
+          <w:p>
+            <w:pPr>
+              <w:spacing w:after="0" w:line="240" w:lineRule="auto"/>
+              <w:jc w:val="center"/>
+              <w:rPr>
+                <w:rFonts w:ascii="Dax-Regular" w:eastAsia="Times New Roman" w:hAnsi="Dax-Regular" w:cs="Calibri"/>
+                <w:noProof w:val="0"/>
+                <w:color w:val="000000"/>
+              </w:rPr>
+            </w:pPr>
+            <w:r>
+              <w:rPr>
+                <w:rFonts w:ascii="Calibri" w:hAnsi="Calibri" w:cs="Calibri"/>
+                <w:color w:val="000000"/>
+              </w:rPr>
+              <w:t>323765,63</w:t>
+            </w:r>
           </w:p>
         </w:tc>
       </w:tr>
@@ -8683,7 +9624,7 @@
                 <w:noProof w:val="0"/>
                 <w:color w:val="000000"/>
               </w:rPr>
-              <w:t>512000</w:t>
+              <w:t>375942</w:t>
             </w:r>
           </w:p>
         </w:tc>
@@ -8811,7 +9752,7 @@
     </w:tbl>
     <w:p>
       <w:pPr>
-        <w:pStyle w:val="Caption"/>
+        <w:pStyle w:val="Descripcin"/>
         <w:ind w:left="360"/>
         <w:rPr>
           <w:lang w:val="es-419"/>
@@ -8862,7 +9803,7 @@
     </w:p>
     <w:tbl>
       <w:tblPr>
-        <w:tblStyle w:val="GridTable2-Accent3"/>
+        <w:tblStyle w:val="Tablaconcuadrcula2-nfasis3"/>
         <w:tblW w:w="8790" w:type="dxa"/>
         <w:jc w:val="center"/>
         <w:tblLook w:val="04A0" w:firstRow="1" w:lastRow="0" w:firstColumn="1" w:lastColumn="0" w:noHBand="0" w:noVBand="1"/>
@@ -8897,6 +9838,7 @@
                 <w:noProof w:val="0"/>
                 <w:lang w:val="es-419"/>
               </w:rPr>
+              <w:lastRenderedPageBreak/>
               <w:t>Algoritmo</w:t>
             </w:r>
           </w:p>
@@ -8921,67 +9863,31 @@
                 <w:noProof w:val="0"/>
                 <w:lang w:val="es-419"/>
               </w:rPr>
-              <w:t>Arreglo (</w:t>
-            </w:r>
-            <w:proofErr w:type="spellStart"/>
-            <w:r>
+              <w:t>Arreglo (ARRAYLIST)</w:t>
+            </w:r>
+          </w:p>
+        </w:tc>
+        <w:tc>
+          <w:tcPr>
+            <w:tcW w:w="3420" w:type="dxa"/>
+          </w:tcPr>
+          <w:p>
+            <w:pPr>
+              <w:jc w:val="center"/>
+              <w:cnfStyle w:val="100000000000" w:firstRow="1" w:lastRow="0" w:firstColumn="0" w:lastColumn="0" w:oddVBand="0" w:evenVBand="0" w:oddHBand="0" w:evenHBand="0" w:firstRowFirstColumn="0" w:firstRowLastColumn="0" w:lastRowFirstColumn="0" w:lastRowLastColumn="0"/>
               <w:rPr>
                 <w:rFonts w:ascii="Dax-Regular" w:hAnsi="Dax-Regular"/>
                 <w:noProof w:val="0"/>
                 <w:lang w:val="es-419"/>
               </w:rPr>
-              <w:t>ARRAYLIST</w:t>
-            </w:r>
-            <w:proofErr w:type="spellEnd"/>
+            </w:pPr>
             <w:r>
               <w:rPr>
                 <w:rFonts w:ascii="Dax-Regular" w:hAnsi="Dax-Regular"/>
                 <w:noProof w:val="0"/>
                 <w:lang w:val="es-419"/>
               </w:rPr>
-              <w:t>)</w:t>
-            </w:r>
-          </w:p>
-        </w:tc>
-        <w:tc>
-          <w:tcPr>
-            <w:tcW w:w="3420" w:type="dxa"/>
-          </w:tcPr>
-          <w:p>
-            <w:pPr>
-              <w:jc w:val="center"/>
-              <w:cnfStyle w:val="100000000000" w:firstRow="1" w:lastRow="0" w:firstColumn="0" w:lastColumn="0" w:oddVBand="0" w:evenVBand="0" w:oddHBand="0" w:evenHBand="0" w:firstRowFirstColumn="0" w:firstRowLastColumn="0" w:lastRowFirstColumn="0" w:lastRowLastColumn="0"/>
-              <w:rPr>
-                <w:rFonts w:ascii="Dax-Regular" w:hAnsi="Dax-Regular"/>
-                <w:noProof w:val="0"/>
-                <w:lang w:val="es-419"/>
-              </w:rPr>
-            </w:pPr>
-            <w:r>
-              <w:rPr>
-                <w:rFonts w:ascii="Dax-Regular" w:hAnsi="Dax-Regular"/>
-                <w:noProof w:val="0"/>
-                <w:lang w:val="es-419"/>
-              </w:rPr>
-              <w:t>Lista enlazada (</w:t>
-            </w:r>
-            <w:proofErr w:type="spellStart"/>
-            <w:r>
-              <w:rPr>
-                <w:rFonts w:ascii="Dax-Regular" w:hAnsi="Dax-Regular"/>
-                <w:noProof w:val="0"/>
-                <w:lang w:val="es-419"/>
-              </w:rPr>
-              <w:t>LINKED_LIST</w:t>
-            </w:r>
-            <w:proofErr w:type="spellEnd"/>
-            <w:r>
-              <w:rPr>
-                <w:rFonts w:ascii="Dax-Regular" w:hAnsi="Dax-Regular"/>
-                <w:noProof w:val="0"/>
-                <w:lang w:val="es-419"/>
-              </w:rPr>
-              <w:t>)</w:t>
+              <w:t>Lista enlazada (LINKED_LIST)</w:t>
             </w:r>
           </w:p>
         </w:tc>
@@ -9022,18 +9928,8 @@
                 <w:noProof w:val="0"/>
                 <w:lang w:val="es-419"/>
               </w:rPr>
-              <w:t xml:space="preserve"> </w:t>
-            </w:r>
-            <w:proofErr w:type="spellStart"/>
-            <w:r>
-              <w:rPr>
-                <w:rFonts w:ascii="Dax-Regular" w:hAnsi="Dax-Regular"/>
-                <w:noProof w:val="0"/>
-                <w:lang w:val="es-419"/>
-              </w:rPr>
-              <w:t>sort</w:t>
-            </w:r>
-            <w:proofErr w:type="spellEnd"/>
+              <w:t xml:space="preserve"> sort</w:t>
+            </w:r>
           </w:p>
         </w:tc>
         <w:tc>
@@ -9104,18 +10000,8 @@
                 <w:noProof w:val="0"/>
                 <w:lang w:val="es-419"/>
               </w:rPr>
-              <w:t xml:space="preserve"> </w:t>
-            </w:r>
-            <w:proofErr w:type="spellStart"/>
-            <w:r>
-              <w:rPr>
-                <w:rFonts w:ascii="Dax-Regular" w:hAnsi="Dax-Regular"/>
-                <w:noProof w:val="0"/>
-                <w:lang w:val="es-419"/>
-              </w:rPr>
-              <w:t>sort</w:t>
-            </w:r>
-            <w:proofErr w:type="spellEnd"/>
+              <w:t xml:space="preserve"> sort</w:t>
+            </w:r>
             <w:r>
               <w:rPr>
                 <w:noProof w:val="0"/>
@@ -9161,7 +10047,7 @@
     </w:tbl>
     <w:p>
       <w:pPr>
-        <w:pStyle w:val="Caption"/>
+        <w:pStyle w:val="Descripcin"/>
         <w:jc w:val="center"/>
         <w:rPr>
           <w:lang w:val="es-419"/>
@@ -9212,7 +10098,7 @@
     </w:p>
     <w:p>
       <w:pPr>
-        <w:pStyle w:val="Heading2"/>
+        <w:pStyle w:val="Ttulo2"/>
         <w:rPr>
           <w:b/>
           <w:bCs/>
@@ -9223,7 +10109,7 @@
     </w:p>
     <w:p>
       <w:pPr>
-        <w:pStyle w:val="Heading2"/>
+        <w:pStyle w:val="Ttulo2"/>
         <w:rPr>
           <w:b/>
           <w:bCs/>
@@ -9243,7 +10129,7 @@
     </w:p>
     <w:p>
       <w:pPr>
-        <w:pStyle w:val="ListParagraph"/>
+        <w:pStyle w:val="Prrafodelista"/>
         <w:numPr>
           <w:ilvl w:val="0"/>
           <w:numId w:val="5"/>
@@ -9292,7 +10178,7 @@
     </w:p>
     <w:p>
       <w:pPr>
-        <w:pStyle w:val="ListParagraph"/>
+        <w:pStyle w:val="Prrafodelista"/>
         <w:numPr>
           <w:ilvl w:val="1"/>
           <w:numId w:val="5"/>
@@ -9309,28 +10195,12 @@
           <w:rFonts w:ascii="Dax-Regular" w:hAnsi="Dax-Regular"/>
           <w:lang w:val="es-419"/>
         </w:rPr>
-        <w:t xml:space="preserve">Comparación de rendimiento </w:t>
-      </w:r>
-      <w:proofErr w:type="spellStart"/>
-      <w:r>
-        <w:rPr>
-          <w:rFonts w:ascii="Dax-Regular" w:hAnsi="Dax-Regular"/>
-          <w:lang w:val="es-419"/>
-        </w:rPr>
-        <w:t>ARRAYLIST</w:t>
-      </w:r>
-      <w:proofErr w:type="spellEnd"/>
-      <w:r>
-        <w:rPr>
-          <w:rFonts w:ascii="Dax-Regular" w:hAnsi="Dax-Regular"/>
-          <w:lang w:val="es-419"/>
-        </w:rPr>
-        <w:t>.</w:t>
+        <w:t>Comparación de rendimiento ARRAYLIST.</w:t>
       </w:r>
     </w:p>
     <w:p>
       <w:pPr>
-        <w:pStyle w:val="ListParagraph"/>
+        <w:pStyle w:val="Prrafodelista"/>
         <w:numPr>
           <w:ilvl w:val="1"/>
           <w:numId w:val="5"/>
@@ -9347,28 +10217,12 @@
           <w:rFonts w:ascii="Dax-Regular" w:hAnsi="Dax-Regular"/>
           <w:lang w:val="es-419"/>
         </w:rPr>
-        <w:t xml:space="preserve">Comparación de rendimiento </w:t>
-      </w:r>
-      <w:proofErr w:type="spellStart"/>
-      <w:r>
-        <w:rPr>
-          <w:rFonts w:ascii="Dax-Regular" w:hAnsi="Dax-Regular"/>
-          <w:lang w:val="es-419"/>
-        </w:rPr>
-        <w:t>LINKED_LIST</w:t>
-      </w:r>
-      <w:proofErr w:type="spellEnd"/>
-      <w:r>
-        <w:rPr>
-          <w:rFonts w:ascii="Dax-Regular" w:hAnsi="Dax-Regular"/>
-          <w:lang w:val="es-419"/>
-        </w:rPr>
-        <w:t>.</w:t>
+        <w:t>Comparación de rendimiento LINKED_LIST.</w:t>
       </w:r>
     </w:p>
     <w:p>
       <w:pPr>
-        <w:pStyle w:val="ListParagraph"/>
+        <w:pStyle w:val="Prrafodelista"/>
         <w:numPr>
           <w:ilvl w:val="1"/>
           <w:numId w:val="5"/>
@@ -9385,44 +10239,12 @@
           <w:rFonts w:ascii="Dax-Regular" w:hAnsi="Dax-Regular"/>
           <w:lang w:val="es-419"/>
         </w:rPr>
-        <w:t xml:space="preserve">Comparación de rendimiento para </w:t>
-      </w:r>
-      <w:proofErr w:type="spellStart"/>
-      <w:r>
-        <w:rPr>
-          <w:rFonts w:ascii="Dax-Regular" w:hAnsi="Dax-Regular"/>
-          <w:lang w:val="es-419"/>
-        </w:rPr>
-        <w:t>Insertion</w:t>
-      </w:r>
-      <w:proofErr w:type="spellEnd"/>
-      <w:r>
-        <w:rPr>
-          <w:rFonts w:ascii="Dax-Regular" w:hAnsi="Dax-Regular"/>
-          <w:lang w:val="es-419"/>
-        </w:rPr>
-        <w:t xml:space="preserve"> </w:t>
-      </w:r>
-      <w:proofErr w:type="spellStart"/>
-      <w:r>
-        <w:rPr>
-          <w:rFonts w:ascii="Dax-Regular" w:hAnsi="Dax-Regular"/>
-          <w:lang w:val="es-419"/>
-        </w:rPr>
-        <w:t>Sort</w:t>
-      </w:r>
-      <w:proofErr w:type="spellEnd"/>
-      <w:r>
-        <w:rPr>
-          <w:rFonts w:ascii="Dax-Regular" w:hAnsi="Dax-Regular"/>
-          <w:lang w:val="es-419"/>
-        </w:rPr>
-        <w:t>.</w:t>
+        <w:t>Comparación de rendimiento para Insertion Sort.</w:t>
       </w:r>
     </w:p>
     <w:p>
       <w:pPr>
-        <w:pStyle w:val="ListParagraph"/>
+        <w:pStyle w:val="Prrafodelista"/>
         <w:numPr>
           <w:ilvl w:val="1"/>
           <w:numId w:val="5"/>
@@ -9439,44 +10261,12 @@
           <w:rFonts w:ascii="Dax-Regular" w:hAnsi="Dax-Regular"/>
           <w:lang w:val="es-419"/>
         </w:rPr>
-        <w:t xml:space="preserve">Comparación de rendimiento para </w:t>
-      </w:r>
-      <w:proofErr w:type="spellStart"/>
-      <w:r>
-        <w:rPr>
-          <w:rFonts w:ascii="Dax-Regular" w:hAnsi="Dax-Regular"/>
-          <w:lang w:val="es-419"/>
-        </w:rPr>
-        <w:t>Selection</w:t>
-      </w:r>
-      <w:proofErr w:type="spellEnd"/>
-      <w:r>
-        <w:rPr>
-          <w:rFonts w:ascii="Dax-Regular" w:hAnsi="Dax-Regular"/>
-          <w:lang w:val="es-419"/>
-        </w:rPr>
-        <w:t xml:space="preserve"> </w:t>
-      </w:r>
-      <w:proofErr w:type="spellStart"/>
-      <w:r>
-        <w:rPr>
-          <w:rFonts w:ascii="Dax-Regular" w:hAnsi="Dax-Regular"/>
-          <w:lang w:val="es-419"/>
-        </w:rPr>
-        <w:t>Sort</w:t>
-      </w:r>
-      <w:proofErr w:type="spellEnd"/>
-      <w:r>
-        <w:rPr>
-          <w:rFonts w:ascii="Dax-Regular" w:hAnsi="Dax-Regular"/>
-          <w:lang w:val="es-419"/>
-        </w:rPr>
-        <w:t>.</w:t>
+        <w:t>Comparación de rendimiento para Selection Sort.</w:t>
       </w:r>
     </w:p>
     <w:p>
       <w:pPr>
-        <w:pStyle w:val="ListParagraph"/>
+        <w:pStyle w:val="Prrafodelista"/>
         <w:numPr>
           <w:ilvl w:val="1"/>
           <w:numId w:val="5"/>
@@ -9493,28 +10283,12 @@
           <w:rFonts w:ascii="Dax-Regular" w:hAnsi="Dax-Regular"/>
           <w:lang w:val="es-419"/>
         </w:rPr>
-        <w:t xml:space="preserve">Comparación de rendimiento para Shell </w:t>
-      </w:r>
-      <w:proofErr w:type="spellStart"/>
-      <w:r>
-        <w:rPr>
-          <w:rFonts w:ascii="Dax-Regular" w:hAnsi="Dax-Regular"/>
-          <w:lang w:val="es-419"/>
-        </w:rPr>
-        <w:t>Sort</w:t>
-      </w:r>
-      <w:proofErr w:type="spellEnd"/>
-      <w:r>
-        <w:rPr>
-          <w:rFonts w:ascii="Dax-Regular" w:hAnsi="Dax-Regular"/>
-          <w:lang w:val="es-419"/>
-        </w:rPr>
-        <w:t>.</w:t>
+        <w:t>Comparación de rendimiento para Shell Sort.</w:t>
       </w:r>
     </w:p>
     <w:p>
       <w:pPr>
-        <w:pStyle w:val="ListParagraph"/>
+        <w:pStyle w:val="Prrafodelista"/>
         <w:numPr>
           <w:ilvl w:val="1"/>
           <w:numId w:val="5"/>
@@ -9531,28 +10305,12 @@
           <w:rFonts w:ascii="Dax-Regular" w:hAnsi="Dax-Regular"/>
           <w:lang w:val="es-419"/>
         </w:rPr>
-        <w:t xml:space="preserve">Comparación de rendimiento para </w:t>
-      </w:r>
-      <w:proofErr w:type="spellStart"/>
-      <w:r>
-        <w:rPr>
-          <w:rFonts w:ascii="Dax-Regular" w:hAnsi="Dax-Regular"/>
-          <w:lang w:val="es-419"/>
-        </w:rPr>
-        <w:t>MergeSort</w:t>
-      </w:r>
-      <w:proofErr w:type="spellEnd"/>
-      <w:r>
-        <w:rPr>
-          <w:rFonts w:ascii="Dax-Regular" w:hAnsi="Dax-Regular"/>
-          <w:lang w:val="es-419"/>
-        </w:rPr>
-        <w:t>.</w:t>
+        <w:t>Comparación de rendimiento para MergeSort.</w:t>
       </w:r>
     </w:p>
     <w:p>
       <w:pPr>
-        <w:pStyle w:val="ListParagraph"/>
+        <w:pStyle w:val="Prrafodelista"/>
         <w:numPr>
           <w:ilvl w:val="1"/>
           <w:numId w:val="5"/>
@@ -9569,28 +10327,12 @@
           <w:rFonts w:ascii="Dax-Regular" w:hAnsi="Dax-Regular"/>
           <w:lang w:val="es-419"/>
         </w:rPr>
-        <w:t xml:space="preserve">Comparación de rendimiento para </w:t>
-      </w:r>
-      <w:proofErr w:type="spellStart"/>
-      <w:r>
-        <w:rPr>
-          <w:rFonts w:ascii="Dax-Regular" w:hAnsi="Dax-Regular"/>
-          <w:lang w:val="es-419"/>
-        </w:rPr>
-        <w:t>QuickSort</w:t>
-      </w:r>
-      <w:proofErr w:type="spellEnd"/>
-      <w:r>
-        <w:rPr>
-          <w:rFonts w:ascii="Dax-Regular" w:hAnsi="Dax-Regular"/>
-          <w:lang w:val="es-419"/>
-        </w:rPr>
-        <w:t>.</w:t>
+        <w:t>Comparación de rendimiento para QuickSort.</w:t>
       </w:r>
     </w:p>
     <w:p>
       <w:pPr>
-        <w:pStyle w:val="Heading1"/>
+        <w:pStyle w:val="Ttulo1"/>
         <w:rPr>
           <w:b/>
           <w:bCs/>
@@ -9610,102 +10352,552 @@
     </w:p>
     <w:p>
       <w:pPr>
-        <w:pStyle w:val="ListParagraph"/>
-        <w:numPr>
-          <w:ilvl w:val="0"/>
-          <w:numId w:val="8"/>
-        </w:numPr>
-        <w:rPr>
-          <w:rFonts w:ascii="Dax-Regular" w:hAnsi="Dax-Regular"/>
+        <w:rPr>
           <w:lang w:val="es-419"/>
         </w:rPr>
       </w:pPr>
+    </w:p>
+    <w:p>
+      <w:pPr>
+        <w:spacing w:after="0" w:line="240" w:lineRule="auto"/>
+        <w:jc w:val="both"/>
+        <w:rPr>
+          <w:rFonts w:ascii="Times New Roman" w:eastAsia="Times New Roman" w:hAnsi="Times New Roman" w:cs="Times New Roman"/>
+          <w:noProof w:val="0"/>
+          <w:color w:val="000000"/>
+          <w:sz w:val="24"/>
+          <w:szCs w:val="24"/>
+          <w:lang w:val="es-CO" w:eastAsia="es-MX"/>
+        </w:rPr>
+      </w:pPr>
       <w:r>
         <w:rPr>
-          <w:rFonts w:ascii="Dax-Regular" w:hAnsi="Dax-Regular"/>
-          <w:lang w:val="es-419"/>
-        </w:rPr>
-        <w:t>¿El comportamiento de los algoritmos es acorde a lo enunciado teóricamente?</w:t>
+          <w:rFonts w:ascii="Times New Roman" w:eastAsia="Times New Roman" w:hAnsi="Times New Roman" w:cs="Times New Roman"/>
+          <w:b/>
+          <w:bCs/>
+          <w:noProof w:val="0"/>
+          <w:color w:val="000000"/>
+          <w:sz w:val="24"/>
+          <w:szCs w:val="24"/>
+          <w:lang w:val="es-CO" w:eastAsia="es-MX"/>
+        </w:rPr>
+        <w:t>• ¿El comportamiento de los algoritmos es acorde a lo enunciado teóricamente?</w:t>
       </w:r>
     </w:p>
     <w:p>
       <w:pPr>
-        <w:pStyle w:val="ListParagraph"/>
-        <w:numPr>
-          <w:ilvl w:val="0"/>
-          <w:numId w:val="8"/>
-        </w:numPr>
-        <w:rPr>
-          <w:rFonts w:ascii="Dax-Regular" w:hAnsi="Dax-Regular"/>
-          <w:lang w:val="es-419"/>
+        <w:spacing w:after="0" w:line="240" w:lineRule="auto"/>
+        <w:rPr>
+          <w:rFonts w:ascii="Times New Roman" w:eastAsia="Times New Roman" w:hAnsi="Times New Roman" w:cs="Times New Roman"/>
+          <w:noProof w:val="0"/>
+          <w:color w:val="000000"/>
+          <w:sz w:val="24"/>
+          <w:szCs w:val="24"/>
+          <w:lang w:val="es-CO" w:eastAsia="es-MX"/>
+        </w:rPr>
+      </w:pPr>
+    </w:p>
+    <w:p>
+      <w:pPr>
+        <w:spacing w:after="0" w:line="240" w:lineRule="auto"/>
+        <w:jc w:val="both"/>
+        <w:rPr>
+          <w:rFonts w:ascii="Times New Roman" w:eastAsia="Times New Roman" w:hAnsi="Times New Roman" w:cs="Times New Roman"/>
+          <w:noProof w:val="0"/>
+          <w:color w:val="000000"/>
+          <w:sz w:val="24"/>
+          <w:szCs w:val="24"/>
+          <w:lang w:val="es-CO" w:eastAsia="es-MX"/>
         </w:rPr>
       </w:pPr>
       <w:r>
         <w:rPr>
-          <w:rFonts w:ascii="Dax-Regular" w:hAnsi="Dax-Regular"/>
-          <w:lang w:val="es-419"/>
-        </w:rPr>
-        <w:t>¿Existe alguna diferencia entre los resultados obtenidos al ejecutar las pruebas en diferentes máquinas?</w:t>
+          <w:rFonts w:ascii="Times New Roman" w:eastAsia="Times New Roman" w:hAnsi="Times New Roman" w:cs="Times New Roman"/>
+          <w:noProof w:val="0"/>
+          <w:color w:val="000000"/>
+          <w:sz w:val="24"/>
+          <w:szCs w:val="24"/>
+          <w:lang w:val="es-CO" w:eastAsia="es-MX"/>
+        </w:rPr>
+        <w:t>Tomando como referencia los diferentes tiempos de ejecución obtenidos al realizar las pruebas con diferentes ordenamientos, estructuras de datos y cantidades de datos, se puede determinar que el comportamiento de los algoritmos es acorde a lo enunciado teóricamente. Esto se debe a que en el caso de los ordenamientos nuevos que se implementaron en este laboratorio (Merge Sort y Quick Sort) se conoce que estos utilizan un método de recursión para ordenar los datos, lo cual conlleva a menores tiempos de ejecución en comparación con los ordenamientos iterativos utilizados en el laboratorio pasado (Insertion Sort, Selection Sort y Shell Sort). Asimismo, se conoce que en promedio y en el mejor caso, estos algoritmos tienen un orden de crecimiento de O(n log (n)), lo cual explica porqué la diferencia de los tiempos de ejecución con un mismo número de datos y estructura de datos entre Merge Sort y Quick Sort suele ser bastante pequeña (sobre todo al utilizar la estructura de datos ARRAY LIST). No obstante, la teoría indica que en el peor de los casos el ordenamiento Quick Sort puede llegar a tener un orden de crecimiento de O(n^2), lo que podría explicar porqué existe una diferencia significativa en los tiempos de ejecución entre este ordenamiento y Merge Sort al usar SINGLE LINKED LIST. </w:t>
       </w:r>
     </w:p>
     <w:p>
       <w:pPr>
-        <w:pStyle w:val="ListParagraph"/>
-        <w:numPr>
-          <w:ilvl w:val="0"/>
-          <w:numId w:val="8"/>
-        </w:numPr>
-        <w:rPr>
-          <w:rFonts w:ascii="Dax-Regular" w:hAnsi="Dax-Regular"/>
-          <w:lang w:val="es-419"/>
+        <w:spacing w:after="0" w:line="240" w:lineRule="auto"/>
+        <w:rPr>
+          <w:rFonts w:ascii="Times New Roman" w:eastAsia="Times New Roman" w:hAnsi="Times New Roman" w:cs="Times New Roman"/>
+          <w:noProof w:val="0"/>
+          <w:color w:val="000000"/>
+          <w:sz w:val="24"/>
+          <w:szCs w:val="24"/>
+          <w:lang w:val="es-CO" w:eastAsia="es-MX"/>
+        </w:rPr>
+      </w:pPr>
+    </w:p>
+    <w:p>
+      <w:pPr>
+        <w:spacing w:after="0" w:line="240" w:lineRule="auto"/>
+        <w:jc w:val="both"/>
+        <w:rPr>
+          <w:rFonts w:ascii="Times New Roman" w:eastAsia="Times New Roman" w:hAnsi="Times New Roman" w:cs="Times New Roman"/>
+          <w:noProof w:val="0"/>
+          <w:color w:val="000000"/>
+          <w:sz w:val="24"/>
+          <w:szCs w:val="24"/>
+          <w:lang w:val="es-CO" w:eastAsia="es-MX"/>
         </w:rPr>
       </w:pPr>
       <w:r>
         <w:rPr>
-          <w:rFonts w:ascii="Dax-Regular" w:hAnsi="Dax-Regular"/>
-          <w:lang w:val="es-419"/>
-        </w:rPr>
-        <w:t>De existir diferencias, ¿A qué creen ustedes que se deben dichas diferencias?</w:t>
+          <w:rFonts w:ascii="Times New Roman" w:eastAsia="Times New Roman" w:hAnsi="Times New Roman" w:cs="Times New Roman"/>
+          <w:b/>
+          <w:bCs/>
+          <w:noProof w:val="0"/>
+          <w:color w:val="000000"/>
+          <w:sz w:val="24"/>
+          <w:szCs w:val="24"/>
+          <w:lang w:val="es-CO" w:eastAsia="es-MX"/>
+        </w:rPr>
+        <w:t>• ¿Existe alguna diferencia entre los resultados obtenidos al ejecutar las pruebas en</w:t>
       </w:r>
     </w:p>
     <w:p>
       <w:pPr>
-        <w:pStyle w:val="ListParagraph"/>
-        <w:numPr>
-          <w:ilvl w:val="0"/>
-          <w:numId w:val="8"/>
-        </w:numPr>
-        <w:rPr>
-          <w:rFonts w:ascii="Dax-Regular" w:hAnsi="Dax-Regular"/>
-          <w:lang w:val="es-419"/>
+        <w:spacing w:after="0" w:line="240" w:lineRule="auto"/>
+        <w:jc w:val="both"/>
+        <w:rPr>
+          <w:rFonts w:ascii="Times New Roman" w:eastAsia="Times New Roman" w:hAnsi="Times New Roman" w:cs="Times New Roman"/>
+          <w:noProof w:val="0"/>
+          <w:color w:val="000000"/>
+          <w:sz w:val="24"/>
+          <w:szCs w:val="24"/>
+          <w:lang w:val="es-CO" w:eastAsia="es-MX"/>
         </w:rPr>
       </w:pPr>
       <w:r>
         <w:rPr>
-          <w:rFonts w:ascii="Dax-Regular" w:hAnsi="Dax-Regular"/>
-          <w:lang w:val="es-419"/>
-        </w:rPr>
-        <w:t>¿Cuál Estructura de Datos es mejor utilizar si solo se tiene en cuenta los tiempos de ejecución de los algoritmos?</w:t>
+          <w:rFonts w:ascii="Times New Roman" w:eastAsia="Times New Roman" w:hAnsi="Times New Roman" w:cs="Times New Roman"/>
+          <w:b/>
+          <w:bCs/>
+          <w:noProof w:val="0"/>
+          <w:color w:val="000000"/>
+          <w:sz w:val="24"/>
+          <w:szCs w:val="24"/>
+          <w:lang w:val="es-CO" w:eastAsia="es-MX"/>
+        </w:rPr>
+        <w:t>diferentes máquinas?</w:t>
       </w:r>
     </w:p>
     <w:p>
       <w:pPr>
-        <w:pStyle w:val="ListParagraph"/>
+        <w:spacing w:after="0" w:line="240" w:lineRule="auto"/>
+        <w:rPr>
+          <w:rFonts w:ascii="Times New Roman" w:eastAsia="Times New Roman" w:hAnsi="Times New Roman" w:cs="Times New Roman"/>
+          <w:noProof w:val="0"/>
+          <w:color w:val="000000"/>
+          <w:sz w:val="24"/>
+          <w:szCs w:val="24"/>
+          <w:lang w:val="es-CO" w:eastAsia="es-MX"/>
+        </w:rPr>
+      </w:pPr>
+    </w:p>
+    <w:p>
+      <w:pPr>
+        <w:spacing w:after="0" w:line="240" w:lineRule="auto"/>
+        <w:jc w:val="both"/>
+        <w:rPr>
+          <w:rFonts w:ascii="Times New Roman" w:eastAsia="Times New Roman" w:hAnsi="Times New Roman" w:cs="Times New Roman"/>
+          <w:noProof w:val="0"/>
+          <w:color w:val="000000"/>
+          <w:sz w:val="24"/>
+          <w:szCs w:val="24"/>
+          <w:lang w:val="es-CO" w:eastAsia="es-MX"/>
+        </w:rPr>
+      </w:pPr>
+      <w:r>
+        <w:rPr>
+          <w:rFonts w:ascii="Times New Roman" w:eastAsia="Times New Roman" w:hAnsi="Times New Roman" w:cs="Times New Roman"/>
+          <w:noProof w:val="0"/>
+          <w:color w:val="000000"/>
+          <w:sz w:val="24"/>
+          <w:szCs w:val="24"/>
+          <w:lang w:val="es-CO" w:eastAsia="es-MX"/>
+        </w:rPr>
+        <w:t>Teniendo en cuenta los resultados al ejecutar el algoritmo con dos estructuras de datos diferentes (ARRAY LIST y SINGLE LINKED LIST), al utilizar cinco tipos de ordenamientos (Insertion Sort, Selection Sort, Shell Sort, Merge Sort y Quick Sort) y al utilizar cantidades diferentes de datos, se pudo apreciar una diferencia significativa en el tiempo de ejecución del algoritmo para cada máquina. Esto se debe, a que todos los tiempos de ejecución fueron menores en la máquina 1, y que la diferencia de los tiempos de ejecución en las dos máquinas (a medida que la cantidad de datos aumenta) puede llegar a ser bastante significativa. </w:t>
+      </w:r>
+    </w:p>
+    <w:p>
+      <w:pPr>
+        <w:spacing w:after="0" w:line="240" w:lineRule="auto"/>
+        <w:rPr>
+          <w:rFonts w:ascii="Times New Roman" w:eastAsia="Times New Roman" w:hAnsi="Times New Roman" w:cs="Times New Roman"/>
+          <w:noProof w:val="0"/>
+          <w:color w:val="000000"/>
+          <w:sz w:val="24"/>
+          <w:szCs w:val="24"/>
+          <w:lang w:val="es-CO" w:eastAsia="es-MX"/>
+        </w:rPr>
+      </w:pPr>
+    </w:p>
+    <w:p>
+      <w:pPr>
+        <w:spacing w:after="0" w:line="240" w:lineRule="auto"/>
+        <w:jc w:val="both"/>
+        <w:rPr>
+          <w:rFonts w:ascii="Times New Roman" w:eastAsia="Times New Roman" w:hAnsi="Times New Roman" w:cs="Times New Roman"/>
+          <w:noProof w:val="0"/>
+          <w:color w:val="000000"/>
+          <w:sz w:val="24"/>
+          <w:szCs w:val="24"/>
+          <w:lang w:val="es-CO" w:eastAsia="es-MX"/>
+        </w:rPr>
+      </w:pPr>
+      <w:r>
+        <w:rPr>
+          <w:rFonts w:ascii="Times New Roman" w:eastAsia="Times New Roman" w:hAnsi="Times New Roman" w:cs="Times New Roman"/>
+          <w:b/>
+          <w:bCs/>
+          <w:noProof w:val="0"/>
+          <w:color w:val="000000"/>
+          <w:sz w:val="24"/>
+          <w:szCs w:val="24"/>
+          <w:lang w:val="es-CO" w:eastAsia="es-MX"/>
+        </w:rPr>
+        <w:t>• De existir diferencias, ¿A qué creen ustedes que se deben dichas diferencias?</w:t>
+      </w:r>
+    </w:p>
+    <w:p>
+      <w:pPr>
+        <w:spacing w:after="0" w:line="240" w:lineRule="auto"/>
+        <w:rPr>
+          <w:rFonts w:ascii="Times New Roman" w:eastAsia="Times New Roman" w:hAnsi="Times New Roman" w:cs="Times New Roman"/>
+          <w:noProof w:val="0"/>
+          <w:color w:val="000000"/>
+          <w:sz w:val="24"/>
+          <w:szCs w:val="24"/>
+          <w:lang w:val="es-CO" w:eastAsia="es-MX"/>
+        </w:rPr>
+      </w:pPr>
+    </w:p>
+    <w:p>
+      <w:pPr>
+        <w:spacing w:after="0" w:line="240" w:lineRule="auto"/>
+        <w:jc w:val="both"/>
+        <w:rPr>
+          <w:rFonts w:ascii="Times New Roman" w:eastAsia="Times New Roman" w:hAnsi="Times New Roman" w:cs="Times New Roman"/>
+          <w:noProof w:val="0"/>
+          <w:color w:val="000000"/>
+          <w:sz w:val="24"/>
+          <w:szCs w:val="24"/>
+          <w:lang w:val="es-CO" w:eastAsia="es-MX"/>
+        </w:rPr>
+      </w:pPr>
+      <w:r>
+        <w:rPr>
+          <w:rFonts w:ascii="Times New Roman" w:eastAsia="Times New Roman" w:hAnsi="Times New Roman" w:cs="Times New Roman"/>
+          <w:noProof w:val="0"/>
+          <w:color w:val="000000"/>
+          <w:sz w:val="24"/>
+          <w:szCs w:val="24"/>
+          <w:lang w:val="es-CO" w:eastAsia="es-MX"/>
+        </w:rPr>
+        <w:t>Consideramos que las diferencias que se presentaron en los tiempos de ejecución de los algoritmos, al utilizar diferentes estructuras de datos, cantidades de datos y ordenamientos son producto de los diferentes procesadores y las respectivas características de estos en las dos máquinas utilizadas. Con base en esto, la primera máquina utilizada cuenta con un procesador que tiene 3,1 GHz y la segunda máquina cuenta con una capacidad que va desde 2,0 GHz a 2,50GHz. Esta medida es conocida como Gigahercios, la cual representa la cantidad de operaciones que puede realizar un procesador en un período de un segundo, en otras palabras, mide la velocidad de un procesador. Por consiguiente, se puede decir que la máquina 1 cuenta con un procesador más rápido que la máquina 2, lo cual explica la diferencia de los tiempos de ejecución.  </w:t>
+      </w:r>
+    </w:p>
+    <w:p>
+      <w:pPr>
+        <w:spacing w:after="0" w:line="240" w:lineRule="auto"/>
+        <w:rPr>
+          <w:rFonts w:ascii="Times New Roman" w:eastAsia="Times New Roman" w:hAnsi="Times New Roman" w:cs="Times New Roman"/>
+          <w:noProof w:val="0"/>
+          <w:color w:val="000000"/>
+          <w:sz w:val="24"/>
+          <w:szCs w:val="24"/>
+          <w:lang w:val="es-CO" w:eastAsia="es-MX"/>
+        </w:rPr>
+      </w:pPr>
+    </w:p>
+    <w:p>
+      <w:pPr>
+        <w:spacing w:after="0" w:line="240" w:lineRule="auto"/>
+        <w:jc w:val="both"/>
+        <w:rPr>
+          <w:rFonts w:ascii="Times New Roman" w:eastAsia="Times New Roman" w:hAnsi="Times New Roman" w:cs="Times New Roman"/>
+          <w:noProof w:val="0"/>
+          <w:color w:val="000000"/>
+          <w:sz w:val="24"/>
+          <w:szCs w:val="24"/>
+          <w:lang w:val="es-CO" w:eastAsia="es-MX"/>
+        </w:rPr>
+      </w:pPr>
+      <w:r>
+        <w:rPr>
+          <w:rFonts w:ascii="Times New Roman" w:eastAsia="Times New Roman" w:hAnsi="Times New Roman" w:cs="Times New Roman"/>
+          <w:b/>
+          <w:bCs/>
+          <w:noProof w:val="0"/>
+          <w:color w:val="000000"/>
+          <w:sz w:val="24"/>
+          <w:szCs w:val="24"/>
+          <w:lang w:val="es-CO" w:eastAsia="es-MX"/>
+        </w:rPr>
+        <w:t>• ¿Cuál Estructura de Datos es mejor utilizar si solo se tiene en cuenta los tiempos de</w:t>
+      </w:r>
+    </w:p>
+    <w:p>
+      <w:pPr>
+        <w:spacing w:after="0" w:line="240" w:lineRule="auto"/>
+        <w:jc w:val="both"/>
+        <w:rPr>
+          <w:rFonts w:ascii="Times New Roman" w:eastAsia="Times New Roman" w:hAnsi="Times New Roman" w:cs="Times New Roman"/>
+          <w:noProof w:val="0"/>
+          <w:color w:val="000000"/>
+          <w:sz w:val="24"/>
+          <w:szCs w:val="24"/>
+          <w:lang w:val="es-CO" w:eastAsia="es-MX"/>
+        </w:rPr>
+      </w:pPr>
+      <w:r>
+        <w:rPr>
+          <w:rFonts w:ascii="Times New Roman" w:eastAsia="Times New Roman" w:hAnsi="Times New Roman" w:cs="Times New Roman"/>
+          <w:b/>
+          <w:bCs/>
+          <w:noProof w:val="0"/>
+          <w:color w:val="000000"/>
+          <w:sz w:val="24"/>
+          <w:szCs w:val="24"/>
+          <w:lang w:val="es-CO" w:eastAsia="es-MX"/>
+        </w:rPr>
+        <w:t>ejecución de los algoritmos?</w:t>
+      </w:r>
+    </w:p>
+    <w:p>
+      <w:pPr>
+        <w:spacing w:after="0" w:line="240" w:lineRule="auto"/>
+        <w:rPr>
+          <w:rFonts w:ascii="Times New Roman" w:eastAsia="Times New Roman" w:hAnsi="Times New Roman" w:cs="Times New Roman"/>
+          <w:noProof w:val="0"/>
+          <w:color w:val="000000"/>
+          <w:sz w:val="24"/>
+          <w:szCs w:val="24"/>
+          <w:lang w:val="es-CO" w:eastAsia="es-MX"/>
+        </w:rPr>
+      </w:pPr>
+    </w:p>
+    <w:p>
+      <w:pPr>
+        <w:spacing w:after="0" w:line="240" w:lineRule="auto"/>
+        <w:jc w:val="both"/>
+        <w:rPr>
+          <w:rFonts w:ascii="Times New Roman" w:eastAsia="Times New Roman" w:hAnsi="Times New Roman" w:cs="Times New Roman"/>
+          <w:noProof w:val="0"/>
+          <w:color w:val="000000"/>
+          <w:sz w:val="24"/>
+          <w:szCs w:val="24"/>
+          <w:lang w:val="es-CO" w:eastAsia="es-MX"/>
+        </w:rPr>
+      </w:pPr>
+      <w:r>
+        <w:rPr>
+          <w:rFonts w:ascii="Times New Roman" w:eastAsia="Times New Roman" w:hAnsi="Times New Roman" w:cs="Times New Roman"/>
+          <w:noProof w:val="0"/>
+          <w:color w:val="000000"/>
+          <w:sz w:val="24"/>
+          <w:szCs w:val="24"/>
+          <w:lang w:val="es-CO" w:eastAsia="es-MX"/>
+        </w:rPr>
+        <w:t>Si solo se toman en cuenta los tiempos de ejecución de los algoritmos, se podría decir que el más eficiente en este aspecto, es la estructura de datos de tipo ARRAY LIST. Esto se debe, a que los tiempos de ejecución fueron menores (para este algoritmo en específico de encontrar videos con mayor número de vistas) con todos los ordenamientos utilizados y con diferentes cantidades de datos para procesar. </w:t>
+      </w:r>
+    </w:p>
+    <w:p>
+      <w:pPr>
+        <w:spacing w:after="0" w:line="240" w:lineRule="auto"/>
+        <w:rPr>
+          <w:rFonts w:ascii="Times New Roman" w:eastAsia="Times New Roman" w:hAnsi="Times New Roman" w:cs="Times New Roman"/>
+          <w:noProof w:val="0"/>
+          <w:color w:val="000000"/>
+          <w:sz w:val="24"/>
+          <w:szCs w:val="24"/>
+          <w:lang w:val="es-CO" w:eastAsia="es-MX"/>
+        </w:rPr>
+      </w:pPr>
+    </w:p>
+    <w:p>
+      <w:pPr>
+        <w:spacing w:line="240" w:lineRule="auto"/>
+        <w:jc w:val="both"/>
+        <w:rPr>
+          <w:rFonts w:ascii="Times New Roman" w:eastAsia="Times New Roman" w:hAnsi="Times New Roman" w:cs="Times New Roman"/>
+          <w:noProof w:val="0"/>
+          <w:color w:val="000000"/>
+          <w:sz w:val="24"/>
+          <w:szCs w:val="24"/>
+          <w:lang w:val="es-CO" w:eastAsia="es-MX"/>
+        </w:rPr>
+      </w:pPr>
+      <w:r>
+        <w:rPr>
+          <w:rFonts w:ascii="Times New Roman" w:eastAsia="Times New Roman" w:hAnsi="Times New Roman" w:cs="Times New Roman"/>
+          <w:b/>
+          <w:bCs/>
+          <w:noProof w:val="0"/>
+          <w:color w:val="000000"/>
+          <w:sz w:val="24"/>
+          <w:szCs w:val="24"/>
+          <w:lang w:val="es-CO" w:eastAsia="es-MX"/>
+        </w:rPr>
+        <w:t>• Para el caso analizado de ordenamiento de los videos, teniendo en cuenta los resultados de tiempo reportados por todos los algoritmos de ordenamiento estudiados (iterativos y recursivos), proponga un ranking de los algoritmos de ordenamiento (de mayor eficiencia a menor eficiencia en tiempo) para ordenar la mayor cantidad de videos.</w:t>
+      </w:r>
+    </w:p>
+    <w:p>
+      <w:pPr>
         <w:numPr>
           <w:ilvl w:val="0"/>
-          <w:numId w:val="8"/>
+          <w:numId w:val="9"/>
         </w:numPr>
-        <w:rPr>
-          <w:rFonts w:ascii="Dax-Regular" w:hAnsi="Dax-Regular"/>
-          <w:lang w:val="es-419"/>
+        <w:spacing w:after="0" w:line="240" w:lineRule="auto"/>
+        <w:jc w:val="both"/>
+        <w:textAlignment w:val="baseline"/>
+        <w:rPr>
+          <w:rFonts w:ascii="Times New Roman" w:eastAsia="Times New Roman" w:hAnsi="Times New Roman" w:cs="Times New Roman"/>
+          <w:noProof w:val="0"/>
+          <w:color w:val="000000"/>
+          <w:sz w:val="24"/>
+          <w:szCs w:val="24"/>
+          <w:lang w:val="es-CO" w:eastAsia="es-MX"/>
         </w:rPr>
       </w:pPr>
       <w:r>
         <w:rPr>
-          <w:rFonts w:ascii="Dax-Regular" w:hAnsi="Dax-Regular"/>
-          <w:lang w:val="es-419"/>
-        </w:rPr>
-        <w:t>Para el caso analizado de ordenamiento de los videos, teniendo en cuenta los resultados de tiempo reportados por todos los algoritmos de ordenamiento estudiados (iterativos y recursivos), proponga un ranking de los algoritmos de ordenamiento (de mayor eficiencia a menor eficiencia en tiempo) para ordenar la mayor cantidad de videos.</w:t>
+          <w:rFonts w:ascii="Times New Roman" w:eastAsia="Times New Roman" w:hAnsi="Times New Roman" w:cs="Times New Roman"/>
+          <w:noProof w:val="0"/>
+          <w:color w:val="000000"/>
+          <w:sz w:val="24"/>
+          <w:szCs w:val="24"/>
+          <w:lang w:val="es-CO" w:eastAsia="es-MX"/>
+        </w:rPr>
+        <w:t>Merge Sort</w:t>
+      </w:r>
+    </w:p>
+    <w:p>
+      <w:pPr>
+        <w:numPr>
+          <w:ilvl w:val="0"/>
+          <w:numId w:val="9"/>
+        </w:numPr>
+        <w:spacing w:after="0" w:line="240" w:lineRule="auto"/>
+        <w:jc w:val="both"/>
+        <w:textAlignment w:val="baseline"/>
+        <w:rPr>
+          <w:rFonts w:ascii="Times New Roman" w:eastAsia="Times New Roman" w:hAnsi="Times New Roman" w:cs="Times New Roman"/>
+          <w:noProof w:val="0"/>
+          <w:color w:val="000000"/>
+          <w:sz w:val="24"/>
+          <w:szCs w:val="24"/>
+          <w:lang w:val="es-CO" w:eastAsia="es-MX"/>
+        </w:rPr>
+      </w:pPr>
+      <w:r>
+        <w:rPr>
+          <w:rFonts w:ascii="Times New Roman" w:eastAsia="Times New Roman" w:hAnsi="Times New Roman" w:cs="Times New Roman"/>
+          <w:noProof w:val="0"/>
+          <w:color w:val="000000"/>
+          <w:sz w:val="24"/>
+          <w:szCs w:val="24"/>
+          <w:lang w:val="es-CO" w:eastAsia="es-MX"/>
+        </w:rPr>
+        <w:t>Quick Sort</w:t>
+      </w:r>
+    </w:p>
+    <w:p>
+      <w:pPr>
+        <w:numPr>
+          <w:ilvl w:val="0"/>
+          <w:numId w:val="9"/>
+        </w:numPr>
+        <w:spacing w:after="0" w:line="240" w:lineRule="auto"/>
+        <w:jc w:val="both"/>
+        <w:textAlignment w:val="baseline"/>
+        <w:rPr>
+          <w:rFonts w:ascii="Times New Roman" w:eastAsia="Times New Roman" w:hAnsi="Times New Roman" w:cs="Times New Roman"/>
+          <w:noProof w:val="0"/>
+          <w:color w:val="000000"/>
+          <w:sz w:val="24"/>
+          <w:szCs w:val="24"/>
+          <w:lang w:val="es-CO" w:eastAsia="es-MX"/>
+        </w:rPr>
+      </w:pPr>
+      <w:r>
+        <w:rPr>
+          <w:rFonts w:ascii="Times New Roman" w:eastAsia="Times New Roman" w:hAnsi="Times New Roman" w:cs="Times New Roman"/>
+          <w:noProof w:val="0"/>
+          <w:color w:val="000000"/>
+          <w:sz w:val="24"/>
+          <w:szCs w:val="24"/>
+          <w:lang w:val="es-CO" w:eastAsia="es-MX"/>
+        </w:rPr>
+        <w:t>Shell Sort</w:t>
+      </w:r>
+    </w:p>
+    <w:p>
+      <w:pPr>
+        <w:numPr>
+          <w:ilvl w:val="0"/>
+          <w:numId w:val="9"/>
+        </w:numPr>
+        <w:spacing w:line="240" w:lineRule="auto"/>
+        <w:jc w:val="both"/>
+        <w:textAlignment w:val="baseline"/>
+        <w:rPr>
+          <w:rFonts w:ascii="Times New Roman" w:eastAsia="Times New Roman" w:hAnsi="Times New Roman" w:cs="Times New Roman"/>
+          <w:noProof w:val="0"/>
+          <w:color w:val="000000"/>
+          <w:sz w:val="24"/>
+          <w:szCs w:val="24"/>
+          <w:lang w:val="es-CO" w:eastAsia="es-MX"/>
+        </w:rPr>
+      </w:pPr>
+      <w:r>
+        <w:rPr>
+          <w:rFonts w:ascii="Times New Roman" w:eastAsia="Times New Roman" w:hAnsi="Times New Roman" w:cs="Times New Roman"/>
+          <w:noProof w:val="0"/>
+          <w:color w:val="000000"/>
+          <w:sz w:val="24"/>
+          <w:szCs w:val="24"/>
+          <w:lang w:val="es-CO" w:eastAsia="es-MX"/>
+        </w:rPr>
+        <w:t>Insertion Sort</w:t>
+      </w:r>
+    </w:p>
+    <w:p>
+      <w:pPr>
+        <w:numPr>
+          <w:ilvl w:val="0"/>
+          <w:numId w:val="9"/>
+        </w:numPr>
+        <w:spacing w:line="240" w:lineRule="auto"/>
+        <w:jc w:val="both"/>
+        <w:textAlignment w:val="baseline"/>
+        <w:rPr>
+          <w:rFonts w:ascii="Times New Roman" w:eastAsia="Times New Roman" w:hAnsi="Times New Roman" w:cs="Times New Roman"/>
+          <w:noProof w:val="0"/>
+          <w:color w:val="000000"/>
+          <w:sz w:val="24"/>
+          <w:szCs w:val="24"/>
+          <w:lang w:val="es-CO" w:eastAsia="es-MX"/>
+        </w:rPr>
+      </w:pPr>
+      <w:r>
+        <w:rPr>
+          <w:rFonts w:ascii="Times New Roman" w:eastAsia="Times New Roman" w:hAnsi="Times New Roman" w:cs="Times New Roman"/>
+          <w:noProof w:val="0"/>
+          <w:color w:val="000000"/>
+          <w:sz w:val="24"/>
+          <w:szCs w:val="24"/>
+          <w:lang w:val="es-CO" w:eastAsia="es-MX"/>
+        </w:rPr>
+        <w:t>Selection Sort</w:t>
       </w:r>
     </w:p>
     <w:p>
@@ -10498,6 +11690,119 @@
       <w:lvlJc w:val="left"/>
       <w:pPr>
         <w:ind w:left="2880" w:hanging="360"/>
+      </w:pPr>
+    </w:lvl>
+  </w:abstractNum>
+  <w:abstractNum w:abstractNumId="8" w15:restartNumberingAfterBreak="0">
+    <w:nsid w:val="75E807B6"/>
+    <w:multiLevelType w:val="multilevel"/>
+    <w:tmpl w:val="FD08C74A"/>
+    <w:lvl w:ilvl="0">
+      <w:start w:val="1"/>
+      <w:numFmt w:val="decimal"/>
+      <w:lvlText w:val="%1."/>
+      <w:lvlJc w:val="left"/>
+      <w:pPr>
+        <w:tabs>
+          <w:tab w:val="num" w:pos="720"/>
+        </w:tabs>
+        <w:ind w:left="720" w:hanging="360"/>
+      </w:pPr>
+    </w:lvl>
+    <w:lvl w:ilvl="1" w:tentative="1">
+      <w:start w:val="1"/>
+      <w:numFmt w:val="decimal"/>
+      <w:lvlText w:val="%2."/>
+      <w:lvlJc w:val="left"/>
+      <w:pPr>
+        <w:tabs>
+          <w:tab w:val="num" w:pos="1440"/>
+        </w:tabs>
+        <w:ind w:left="1440" w:hanging="360"/>
+      </w:pPr>
+    </w:lvl>
+    <w:lvl w:ilvl="2" w:tentative="1">
+      <w:start w:val="1"/>
+      <w:numFmt w:val="decimal"/>
+      <w:lvlText w:val="%3."/>
+      <w:lvlJc w:val="left"/>
+      <w:pPr>
+        <w:tabs>
+          <w:tab w:val="num" w:pos="2160"/>
+        </w:tabs>
+        <w:ind w:left="2160" w:hanging="360"/>
+      </w:pPr>
+    </w:lvl>
+    <w:lvl w:ilvl="3" w:tentative="1">
+      <w:start w:val="1"/>
+      <w:numFmt w:val="decimal"/>
+      <w:lvlText w:val="%4."/>
+      <w:lvlJc w:val="left"/>
+      <w:pPr>
+        <w:tabs>
+          <w:tab w:val="num" w:pos="2880"/>
+        </w:tabs>
+        <w:ind w:left="2880" w:hanging="360"/>
+      </w:pPr>
+    </w:lvl>
+    <w:lvl w:ilvl="4" w:tentative="1">
+      <w:start w:val="1"/>
+      <w:numFmt w:val="decimal"/>
+      <w:lvlText w:val="%5."/>
+      <w:lvlJc w:val="left"/>
+      <w:pPr>
+        <w:tabs>
+          <w:tab w:val="num" w:pos="3600"/>
+        </w:tabs>
+        <w:ind w:left="3600" w:hanging="360"/>
+      </w:pPr>
+    </w:lvl>
+    <w:lvl w:ilvl="5" w:tentative="1">
+      <w:start w:val="1"/>
+      <w:numFmt w:val="decimal"/>
+      <w:lvlText w:val="%6."/>
+      <w:lvlJc w:val="left"/>
+      <w:pPr>
+        <w:tabs>
+          <w:tab w:val="num" w:pos="4320"/>
+        </w:tabs>
+        <w:ind w:left="4320" w:hanging="360"/>
+      </w:pPr>
+    </w:lvl>
+    <w:lvl w:ilvl="6" w:tentative="1">
+      <w:start w:val="1"/>
+      <w:numFmt w:val="decimal"/>
+      <w:lvlText w:val="%7."/>
+      <w:lvlJc w:val="left"/>
+      <w:pPr>
+        <w:tabs>
+          <w:tab w:val="num" w:pos="5040"/>
+        </w:tabs>
+        <w:ind w:left="5040" w:hanging="360"/>
+      </w:pPr>
+    </w:lvl>
+    <w:lvl w:ilvl="7" w:tentative="1">
+      <w:start w:val="1"/>
+      <w:numFmt w:val="decimal"/>
+      <w:lvlText w:val="%8."/>
+      <w:lvlJc w:val="left"/>
+      <w:pPr>
+        <w:tabs>
+          <w:tab w:val="num" w:pos="5760"/>
+        </w:tabs>
+        <w:ind w:left="5760" w:hanging="360"/>
+      </w:pPr>
+    </w:lvl>
+    <w:lvl w:ilvl="8" w:tentative="1">
+      <w:start w:val="1"/>
+      <w:numFmt w:val="decimal"/>
+      <w:lvlText w:val="%9."/>
+      <w:lvlJc w:val="left"/>
+      <w:pPr>
+        <w:tabs>
+          <w:tab w:val="num" w:pos="6480"/>
+        </w:tabs>
+        <w:ind w:left="6480" w:hanging="360"/>
       </w:pPr>
     </w:lvl>
   </w:abstractNum>
@@ -10524,6 +11829,9 @@
   </w:num>
   <w:num w:numId="8">
     <w:abstractNumId w:val="0"/>
+  </w:num>
+  <w:num w:numId="9">
+    <w:abstractNumId w:val="8"/>
   </w:num>
 </w:numbering>
 </file>
@@ -10931,11 +12239,11 @@
       <w:noProof/>
     </w:rPr>
   </w:style>
-  <w:style w:type="paragraph" w:styleId="Heading1">
+  <w:style w:type="paragraph" w:styleId="Ttulo1">
     <w:name w:val="heading 1"/>
     <w:basedOn w:val="Normal"/>
     <w:next w:val="Normal"/>
-    <w:link w:val="Heading1Char"/>
+    <w:link w:val="Ttulo1Car"/>
     <w:uiPriority w:val="9"/>
     <w:qFormat/>
     <w:rsid w:val="001826C9"/>
@@ -10952,11 +12260,11 @@
       <w:szCs w:val="32"/>
     </w:rPr>
   </w:style>
-  <w:style w:type="paragraph" w:styleId="Heading2">
+  <w:style w:type="paragraph" w:styleId="Ttulo2">
     <w:name w:val="heading 2"/>
     <w:basedOn w:val="Normal"/>
     <w:next w:val="Normal"/>
-    <w:link w:val="Heading2Char"/>
+    <w:link w:val="Ttulo2Car"/>
     <w:uiPriority w:val="9"/>
     <w:unhideWhenUsed/>
     <w:qFormat/>
@@ -10974,13 +12282,13 @@
       <w:szCs w:val="26"/>
     </w:rPr>
   </w:style>
-  <w:style w:type="character" w:default="1" w:styleId="DefaultParagraphFont">
+  <w:style w:type="character" w:default="1" w:styleId="Fuentedeprrafopredeter">
     <w:name w:val="Default Paragraph Font"/>
     <w:uiPriority w:val="1"/>
     <w:semiHidden/>
     <w:unhideWhenUsed/>
   </w:style>
-  <w:style w:type="table" w:default="1" w:styleId="TableNormal">
+  <w:style w:type="table" w:default="1" w:styleId="Tablanormal">
     <w:name w:val="Normal Table"/>
     <w:uiPriority w:val="99"/>
     <w:semiHidden/>
@@ -10995,17 +12303,17 @@
       </w:tblCellMar>
     </w:tblPr>
   </w:style>
-  <w:style w:type="numbering" w:default="1" w:styleId="NoList">
+  <w:style w:type="numbering" w:default="1" w:styleId="Sinlista">
     <w:name w:val="No List"/>
     <w:uiPriority w:val="99"/>
     <w:semiHidden/>
     <w:unhideWhenUsed/>
   </w:style>
-  <w:style w:type="paragraph" w:styleId="Title">
+  <w:style w:type="paragraph" w:styleId="Ttulo">
     <w:name w:val="Title"/>
     <w:basedOn w:val="Normal"/>
     <w:next w:val="Normal"/>
-    <w:link w:val="TitleChar"/>
+    <w:link w:val="TtuloCar"/>
     <w:uiPriority w:val="10"/>
     <w:qFormat/>
     <w:rsid w:val="00BA3B38"/>
@@ -11021,10 +12329,10 @@
       <w:szCs w:val="56"/>
     </w:rPr>
   </w:style>
-  <w:style w:type="character" w:customStyle="1" w:styleId="TitleChar">
-    <w:name w:val="Title Char"/>
-    <w:basedOn w:val="DefaultParagraphFont"/>
-    <w:link w:val="Title"/>
+  <w:style w:type="character" w:customStyle="1" w:styleId="TtuloCar">
+    <w:name w:val="Título Car"/>
+    <w:basedOn w:val="Fuentedeprrafopredeter"/>
+    <w:link w:val="Ttulo"/>
     <w:uiPriority w:val="10"/>
     <w:rsid w:val="00BA3B38"/>
     <w:rPr>
@@ -11036,7 +12344,7 @@
       <w:szCs w:val="56"/>
     </w:rPr>
   </w:style>
-  <w:style w:type="paragraph" w:styleId="ListParagraph">
+  <w:style w:type="paragraph" w:styleId="Prrafodelista">
     <w:name w:val="List Paragraph"/>
     <w:basedOn w:val="Normal"/>
     <w:uiPriority w:val="34"/>
@@ -11050,7 +12358,7 @@
       <w:noProof w:val="0"/>
     </w:rPr>
   </w:style>
-  <w:style w:type="paragraph" w:styleId="Caption">
+  <w:style w:type="paragraph" w:styleId="Descripcin">
     <w:name w:val="caption"/>
     <w:basedOn w:val="Normal"/>
     <w:next w:val="Normal"/>
@@ -11070,9 +12378,9 @@
       <w:szCs w:val="18"/>
     </w:rPr>
   </w:style>
-  <w:style w:type="table" w:styleId="GridTable2">
+  <w:style w:type="table" w:styleId="Tabladecuadrcula2">
     <w:name w:val="Grid Table 2"/>
-    <w:basedOn w:val="TableNormal"/>
+    <w:basedOn w:val="Tablanormal"/>
     <w:uiPriority w:val="47"/>
     <w:rsid w:val="005C50D1"/>
     <w:pPr>
@@ -11145,9 +12453,9 @@
       </w:tcPr>
     </w:tblStylePr>
   </w:style>
-  <w:style w:type="table" w:styleId="GridTable2-Accent3">
+  <w:style w:type="table" w:styleId="Tablaconcuadrcula2-nfasis3">
     <w:name w:val="Grid Table 2 Accent 3"/>
-    <w:basedOn w:val="TableNormal"/>
+    <w:basedOn w:val="Tablanormal"/>
     <w:uiPriority w:val="47"/>
     <w:rsid w:val="00392066"/>
     <w:pPr>
@@ -11220,10 +12528,10 @@
       </w:tcPr>
     </w:tblStylePr>
   </w:style>
-  <w:style w:type="character" w:customStyle="1" w:styleId="Heading1Char">
-    <w:name w:val="Heading 1 Char"/>
-    <w:basedOn w:val="DefaultParagraphFont"/>
-    <w:link w:val="Heading1"/>
+  <w:style w:type="character" w:customStyle="1" w:styleId="Ttulo1Car">
+    <w:name w:val="Título 1 Car"/>
+    <w:basedOn w:val="Fuentedeprrafopredeter"/>
+    <w:link w:val="Ttulo1"/>
     <w:uiPriority w:val="9"/>
     <w:rsid w:val="001826C9"/>
     <w:rPr>
@@ -11234,10 +12542,10 @@
       <w:szCs w:val="32"/>
     </w:rPr>
   </w:style>
-  <w:style w:type="character" w:customStyle="1" w:styleId="Heading2Char">
-    <w:name w:val="Heading 2 Char"/>
-    <w:basedOn w:val="DefaultParagraphFont"/>
-    <w:link w:val="Heading2"/>
+  <w:style w:type="character" w:customStyle="1" w:styleId="Ttulo2Car">
+    <w:name w:val="Título 2 Car"/>
+    <w:basedOn w:val="Fuentedeprrafopredeter"/>
+    <w:link w:val="Ttulo2"/>
     <w:uiPriority w:val="9"/>
     <w:rsid w:val="001826C9"/>
     <w:rPr>
@@ -11246,6 +12554,24 @@
       <w:color w:val="2F5496" w:themeColor="accent1" w:themeShade="BF"/>
       <w:sz w:val="26"/>
       <w:szCs w:val="26"/>
+    </w:rPr>
+  </w:style>
+  <w:style w:type="paragraph" w:styleId="NormalWeb">
+    <w:name w:val="Normal (Web)"/>
+    <w:basedOn w:val="Normal"/>
+    <w:uiPriority w:val="99"/>
+    <w:semiHidden/>
+    <w:unhideWhenUsed/>
+    <w:rsid w:val="000A20D7"/>
+    <w:pPr>
+      <w:spacing w:before="100" w:beforeAutospacing="1" w:after="100" w:afterAutospacing="1" w:line="240" w:lineRule="auto"/>
+    </w:pPr>
+    <w:rPr>
+      <w:rFonts w:ascii="Times New Roman" w:eastAsia="Times New Roman" w:hAnsi="Times New Roman" w:cs="Times New Roman"/>
+      <w:noProof w:val="0"/>
+      <w:sz w:val="24"/>
+      <w:szCs w:val="24"/>
+      <w:lang w:val="es-CO" w:eastAsia="es-MX"/>
     </w:rPr>
   </w:style>
 </w:styles>
@@ -11547,12 +12873,6 @@
 </file>
 
 <file path=customXml/item1.xml><?xml version="1.0" encoding="utf-8"?>
-<p:properties xmlns:p="http://schemas.microsoft.com/office/2006/metadata/properties" xmlns:xsi="http://www.w3.org/2001/XMLSchema-instance" xmlns:pc="http://schemas.microsoft.com/office/infopath/2007/PartnerControls">
-  <documentManagement/>
-</p:properties>
-</file>
-
-<file path=customXml/item2.xml><?xml version="1.0" encoding="utf-8"?>
 <ct:contentTypeSchema xmlns:ct="http://schemas.microsoft.com/office/2006/metadata/contentType" xmlns:ma="http://schemas.microsoft.com/office/2006/metadata/properties/metaAttributes" ct:_="" ma:_="" ma:contentTypeName="Document" ma:contentTypeID="0x01010023858CF01A2EF24688B692775F4C60A4" ma:contentTypeVersion="11" ma:contentTypeDescription="Create a new document." ma:contentTypeScope="" ma:versionID="c10596efcc8303131ba000bf7988b65d">
   <xsd:schema xmlns:xsd="http://www.w3.org/2001/XMLSchema" xmlns:xs="http://www.w3.org/2001/XMLSchema" xmlns:p="http://schemas.microsoft.com/office/2006/metadata/properties" xmlns:ns2="164883f8-7691-4ecf-b54a-664c0d0edefe" xmlns:ns3="85e30bcc-d76c-4413-8e4d-2dce22fb0743" targetNamespace="http://schemas.microsoft.com/office/2006/metadata/properties" ma:root="true" ma:fieldsID="88645b4f568d2e9f6d2a1da3b5a5f323" ns2:_="" ns3:_="">
     <xsd:import namespace="164883f8-7691-4ecf-b54a-664c0d0edefe"/>
@@ -11763,7 +13083,7 @@
 </ct:contentTypeSchema>
 </file>
 
-<file path=customXml/item3.xml><?xml version="1.0" encoding="utf-8"?>
+<file path=customXml/item2.xml><?xml version="1.0" encoding="utf-8"?>
 <?mso-contentType ?>
 <FormTemplates xmlns="http://schemas.microsoft.com/sharepoint/v3/contenttype/forms">
   <Display>DocumentLibraryForm</Display>
@@ -11772,16 +13092,13 @@
 </FormTemplates>
 </file>
 
-<file path=customXml/itemProps1.xml><?xml version="1.0" encoding="utf-8"?>
-<ds:datastoreItem xmlns:ds="http://schemas.openxmlformats.org/officeDocument/2006/customXml" ds:itemID="{D8D55360-DA4E-4EE6-A532-0D8BE99E30A4}">
-  <ds:schemaRefs>
-    <ds:schemaRef ds:uri="http://schemas.microsoft.com/office/2006/metadata/properties"/>
-    <ds:schemaRef ds:uri="http://schemas.microsoft.com/office/infopath/2007/PartnerControls"/>
-  </ds:schemaRefs>
-</ds:datastoreItem>
+<file path=customXml/item3.xml><?xml version="1.0" encoding="utf-8"?>
+<p:properties xmlns:p="http://schemas.microsoft.com/office/2006/metadata/properties" xmlns:xsi="http://www.w3.org/2001/XMLSchema-instance" xmlns:pc="http://schemas.microsoft.com/office/infopath/2007/PartnerControls">
+  <documentManagement/>
+</p:properties>
 </file>
 
-<file path=customXml/itemProps2.xml><?xml version="1.0" encoding="utf-8"?>
+<file path=customXml/itemProps1.xml><?xml version="1.0" encoding="utf-8"?>
 <ds:datastoreItem xmlns:ds="http://schemas.openxmlformats.org/officeDocument/2006/customXml" ds:itemID="{820A6FD7-EE44-4466-BAEB-38CDDC0A2EA5}">
   <ds:schemaRefs>
     <ds:schemaRef ds:uri="http://schemas.microsoft.com/office/2006/metadata/contentType"/>
@@ -11800,10 +13117,19 @@
 </ds:datastoreItem>
 </file>
 
-<file path=customXml/itemProps3.xml><?xml version="1.0" encoding="utf-8"?>
+<file path=customXml/itemProps2.xml><?xml version="1.0" encoding="utf-8"?>
 <ds:datastoreItem xmlns:ds="http://schemas.openxmlformats.org/officeDocument/2006/customXml" ds:itemID="{7DBE8262-9C92-4A1B-85FF-A533173B85D6}">
   <ds:schemaRefs>
     <ds:schemaRef ds:uri="http://schemas.microsoft.com/sharepoint/v3/contenttype/forms"/>
   </ds:schemaRefs>
 </ds:datastoreItem>
+</file>
+
+<file path=customXml/itemProps3.xml><?xml version="1.0" encoding="utf-8"?>
+<ds:datastoreItem xmlns:ds="http://schemas.openxmlformats.org/officeDocument/2006/customXml" ds:itemID="{D8D55360-DA4E-4EE6-A532-0D8BE99E30A4}">
+  <ds:schemaRefs>
+    <ds:schemaRef ds:uri="http://schemas.microsoft.com/office/2006/metadata/properties"/>
+    <ds:schemaRef ds:uri="http://schemas.microsoft.com/office/infopath/2007/PartnerControls"/>
+  </ds:schemaRefs>
+</ds:datastoreItem>
 </file>
--- a/Docs/Observaciones-Lab 5.docx
+++ b/Docs/Observaciones-Lab 5.docx
@@ -4987,7 +4987,7 @@
           </w:tcPr>
           <w:p>
             <w:pPr>
-              <w:jc w:val="both"/>
+              <w:jc w:val="center"/>
               <w:cnfStyle w:val="000000100000" w:firstRow="0" w:lastRow="0" w:firstColumn="0" w:lastColumn="0" w:oddVBand="0" w:evenVBand="0" w:oddHBand="1" w:evenHBand="0" w:firstRowFirstColumn="0" w:firstRowLastColumn="0" w:lastRowFirstColumn="0" w:lastRowLastColumn="0"/>
               <w:rPr>
                 <w:rFonts w:ascii="Dax-Regular" w:hAnsi="Dax-Regular"/>
@@ -4995,6 +4995,14 @@
                 <w:lang w:val="es-419"/>
               </w:rPr>
             </w:pPr>
+            <w:r>
+              <w:rPr>
+                <w:rFonts w:ascii="Dax-Regular" w:hAnsi="Dax-Regular"/>
+                <w:noProof w:val="0"/>
+                <w:lang w:val="es-419"/>
+              </w:rPr>
+              <w:t>x</w:t>
+            </w:r>
           </w:p>
         </w:tc>
         <w:tc>
@@ -5003,7 +5011,7 @@
           </w:tcPr>
           <w:p>
             <w:pPr>
-              <w:jc w:val="both"/>
+              <w:jc w:val="center"/>
               <w:cnfStyle w:val="000000100000" w:firstRow="0" w:lastRow="0" w:firstColumn="0" w:lastColumn="0" w:oddVBand="0" w:evenVBand="0" w:oddHBand="1" w:evenHBand="0" w:firstRowFirstColumn="0" w:firstRowLastColumn="0" w:lastRowFirstColumn="0" w:lastRowLastColumn="0"/>
               <w:rPr>
                 <w:rFonts w:ascii="Dax-Regular" w:hAnsi="Dax-Regular"/>
@@ -5066,7 +5074,7 @@
           </w:tcPr>
           <w:p>
             <w:pPr>
-              <w:jc w:val="both"/>
+              <w:jc w:val="center"/>
               <w:cnfStyle w:val="000000000000" w:firstRow="0" w:lastRow="0" w:firstColumn="0" w:lastColumn="0" w:oddVBand="0" w:evenVBand="0" w:oddHBand="0" w:evenHBand="0" w:firstRowFirstColumn="0" w:firstRowLastColumn="0" w:lastRowFirstColumn="0" w:lastRowLastColumn="0"/>
               <w:rPr>
                 <w:rFonts w:ascii="Dax-Regular" w:hAnsi="Dax-Regular"/>
@@ -5074,6 +5082,14 @@
                 <w:lang w:val="es-419"/>
               </w:rPr>
             </w:pPr>
+            <w:r>
+              <w:rPr>
+                <w:rFonts w:ascii="Dax-Regular" w:hAnsi="Dax-Regular"/>
+                <w:noProof w:val="0"/>
+                <w:lang w:val="es-419"/>
+              </w:rPr>
+              <w:t>x</w:t>
+            </w:r>
           </w:p>
         </w:tc>
         <w:tc>
@@ -5082,7 +5098,7 @@
           </w:tcPr>
           <w:p>
             <w:pPr>
-              <w:jc w:val="both"/>
+              <w:jc w:val="center"/>
               <w:cnfStyle w:val="000000000000" w:firstRow="0" w:lastRow="0" w:firstColumn="0" w:lastColumn="0" w:oddVBand="0" w:evenVBand="0" w:oddHBand="0" w:evenHBand="0" w:firstRowFirstColumn="0" w:firstRowLastColumn="0" w:lastRowFirstColumn="0" w:lastRowLastColumn="0"/>
               <w:rPr>
                 <w:rFonts w:ascii="Dax-Regular" w:hAnsi="Dax-Regular"/>
@@ -9938,7 +9954,7 @@
           </w:tcPr>
           <w:p>
             <w:pPr>
-              <w:jc w:val="both"/>
+              <w:jc w:val="center"/>
               <w:cnfStyle w:val="000000100000" w:firstRow="0" w:lastRow="0" w:firstColumn="0" w:lastColumn="0" w:oddVBand="0" w:evenVBand="0" w:oddHBand="1" w:evenHBand="0" w:firstRowFirstColumn="0" w:firstRowLastColumn="0" w:lastRowFirstColumn="0" w:lastRowLastColumn="0"/>
               <w:rPr>
                 <w:rFonts w:ascii="Dax-Regular" w:hAnsi="Dax-Regular"/>
@@ -9946,6 +9962,14 @@
                 <w:lang w:val="es-419"/>
               </w:rPr>
             </w:pPr>
+            <w:r>
+              <w:rPr>
+                <w:rFonts w:ascii="Dax-Regular" w:hAnsi="Dax-Regular"/>
+                <w:noProof w:val="0"/>
+                <w:lang w:val="es-419"/>
+              </w:rPr>
+              <w:t>x</w:t>
+            </w:r>
           </w:p>
         </w:tc>
         <w:tc>
@@ -9954,7 +9978,7 @@
           </w:tcPr>
           <w:p>
             <w:pPr>
-              <w:jc w:val="both"/>
+              <w:jc w:val="center"/>
               <w:cnfStyle w:val="000000100000" w:firstRow="0" w:lastRow="0" w:firstColumn="0" w:lastColumn="0" w:oddVBand="0" w:evenVBand="0" w:oddHBand="1" w:evenHBand="0" w:firstRowFirstColumn="0" w:firstRowLastColumn="0" w:lastRowFirstColumn="0" w:lastRowLastColumn="0"/>
               <w:rPr>
                 <w:rFonts w:ascii="Dax-Regular" w:hAnsi="Dax-Regular"/>
@@ -10017,7 +10041,7 @@
           </w:tcPr>
           <w:p>
             <w:pPr>
-              <w:jc w:val="both"/>
+              <w:jc w:val="center"/>
               <w:cnfStyle w:val="000000000000" w:firstRow="0" w:lastRow="0" w:firstColumn="0" w:lastColumn="0" w:oddVBand="0" w:evenVBand="0" w:oddHBand="0" w:evenHBand="0" w:firstRowFirstColumn="0" w:firstRowLastColumn="0" w:lastRowFirstColumn="0" w:lastRowLastColumn="0"/>
               <w:rPr>
                 <w:rFonts w:ascii="Dax-Regular" w:hAnsi="Dax-Regular"/>
@@ -10025,6 +10049,14 @@
                 <w:lang w:val="es-419"/>
               </w:rPr>
             </w:pPr>
+            <w:r>
+              <w:rPr>
+                <w:rFonts w:ascii="Dax-Regular" w:hAnsi="Dax-Regular"/>
+                <w:noProof w:val="0"/>
+                <w:lang w:val="es-419"/>
+              </w:rPr>
+              <w:t>x</w:t>
+            </w:r>
           </w:p>
         </w:tc>
         <w:tc>
@@ -10033,7 +10065,7 @@
           </w:tcPr>
           <w:p>
             <w:pPr>
-              <w:jc w:val="both"/>
+              <w:jc w:val="center"/>
               <w:cnfStyle w:val="000000000000" w:firstRow="0" w:lastRow="0" w:firstColumn="0" w:lastColumn="0" w:oddVBand="0" w:evenVBand="0" w:oddHBand="0" w:evenHBand="0" w:firstRowFirstColumn="0" w:firstRowLastColumn="0" w:lastRowFirstColumn="0" w:lastRowLastColumn="0"/>
               <w:rPr>
                 <w:rFonts w:ascii="Dax-Regular" w:hAnsi="Dax-Regular"/>
@@ -12873,6 +12905,21 @@
 </file>
 
 <file path=customXml/item1.xml><?xml version="1.0" encoding="utf-8"?>
+<p:properties xmlns:p="http://schemas.microsoft.com/office/2006/metadata/properties" xmlns:xsi="http://www.w3.org/2001/XMLSchema-instance" xmlns:pc="http://schemas.microsoft.com/office/infopath/2007/PartnerControls">
+  <documentManagement/>
+</p:properties>
+</file>
+
+<file path=customXml/item2.xml><?xml version="1.0" encoding="utf-8"?>
+<?mso-contentType ?>
+<FormTemplates xmlns="http://schemas.microsoft.com/sharepoint/v3/contenttype/forms">
+  <Display>DocumentLibraryForm</Display>
+  <Edit>DocumentLibraryForm</Edit>
+  <New>DocumentLibraryForm</New>
+</FormTemplates>
+</file>
+
+<file path=customXml/item3.xml><?xml version="1.0" encoding="utf-8"?>
 <ct:contentTypeSchema xmlns:ct="http://schemas.microsoft.com/office/2006/metadata/contentType" xmlns:ma="http://schemas.microsoft.com/office/2006/metadata/properties/metaAttributes" ct:_="" ma:_="" ma:contentTypeName="Document" ma:contentTypeID="0x01010023858CF01A2EF24688B692775F4C60A4" ma:contentTypeVersion="11" ma:contentTypeDescription="Create a new document." ma:contentTypeScope="" ma:versionID="c10596efcc8303131ba000bf7988b65d">
   <xsd:schema xmlns:xsd="http://www.w3.org/2001/XMLSchema" xmlns:xs="http://www.w3.org/2001/XMLSchema" xmlns:p="http://schemas.microsoft.com/office/2006/metadata/properties" xmlns:ns2="164883f8-7691-4ecf-b54a-664c0d0edefe" xmlns:ns3="85e30bcc-d76c-4413-8e4d-2dce22fb0743" targetNamespace="http://schemas.microsoft.com/office/2006/metadata/properties" ma:root="true" ma:fieldsID="88645b4f568d2e9f6d2a1da3b5a5f323" ns2:_="" ns3:_="">
     <xsd:import namespace="164883f8-7691-4ecf-b54a-664c0d0edefe"/>
@@ -13083,22 +13130,24 @@
 </ct:contentTypeSchema>
 </file>
 
-<file path=customXml/item2.xml><?xml version="1.0" encoding="utf-8"?>
-<?mso-contentType ?>
-<FormTemplates xmlns="http://schemas.microsoft.com/sharepoint/v3/contenttype/forms">
-  <Display>DocumentLibraryForm</Display>
-  <Edit>DocumentLibraryForm</Edit>
-  <New>DocumentLibraryForm</New>
-</FormTemplates>
+<file path=customXml/itemProps1.xml><?xml version="1.0" encoding="utf-8"?>
+<ds:datastoreItem xmlns:ds="http://schemas.openxmlformats.org/officeDocument/2006/customXml" ds:itemID="{D8D55360-DA4E-4EE6-A532-0D8BE99E30A4}">
+  <ds:schemaRefs>
+    <ds:schemaRef ds:uri="http://schemas.microsoft.com/office/2006/metadata/properties"/>
+    <ds:schemaRef ds:uri="http://schemas.microsoft.com/office/infopath/2007/PartnerControls"/>
+  </ds:schemaRefs>
+</ds:datastoreItem>
 </file>
 
-<file path=customXml/item3.xml><?xml version="1.0" encoding="utf-8"?>
-<p:properties xmlns:p="http://schemas.microsoft.com/office/2006/metadata/properties" xmlns:xsi="http://www.w3.org/2001/XMLSchema-instance" xmlns:pc="http://schemas.microsoft.com/office/infopath/2007/PartnerControls">
-  <documentManagement/>
-</p:properties>
+<file path=customXml/itemProps2.xml><?xml version="1.0" encoding="utf-8"?>
+<ds:datastoreItem xmlns:ds="http://schemas.openxmlformats.org/officeDocument/2006/customXml" ds:itemID="{7DBE8262-9C92-4A1B-85FF-A533173B85D6}">
+  <ds:schemaRefs>
+    <ds:schemaRef ds:uri="http://schemas.microsoft.com/sharepoint/v3/contenttype/forms"/>
+  </ds:schemaRefs>
+</ds:datastoreItem>
 </file>
 
-<file path=customXml/itemProps1.xml><?xml version="1.0" encoding="utf-8"?>
+<file path=customXml/itemProps3.xml><?xml version="1.0" encoding="utf-8"?>
 <ds:datastoreItem xmlns:ds="http://schemas.openxmlformats.org/officeDocument/2006/customXml" ds:itemID="{820A6FD7-EE44-4466-BAEB-38CDDC0A2EA5}">
   <ds:schemaRefs>
     <ds:schemaRef ds:uri="http://schemas.microsoft.com/office/2006/metadata/contentType"/>
@@ -13115,21 +13164,4 @@
     <ds:schemaRef ds:uri="http://schemas.microsoft.com/internal/obd"/>
   </ds:schemaRefs>
 </ds:datastoreItem>
-</file>
-
-<file path=customXml/itemProps2.xml><?xml version="1.0" encoding="utf-8"?>
-<ds:datastoreItem xmlns:ds="http://schemas.openxmlformats.org/officeDocument/2006/customXml" ds:itemID="{7DBE8262-9C92-4A1B-85FF-A533173B85D6}">
-  <ds:schemaRefs>
-    <ds:schemaRef ds:uri="http://schemas.microsoft.com/sharepoint/v3/contenttype/forms"/>
-  </ds:schemaRefs>
-</ds:datastoreItem>
-</file>
-
-<file path=customXml/itemProps3.xml><?xml version="1.0" encoding="utf-8"?>
-<ds:datastoreItem xmlns:ds="http://schemas.openxmlformats.org/officeDocument/2006/customXml" ds:itemID="{D8D55360-DA4E-4EE6-A532-0D8BE99E30A4}">
-  <ds:schemaRefs>
-    <ds:schemaRef ds:uri="http://schemas.microsoft.com/office/2006/metadata/properties"/>
-    <ds:schemaRef ds:uri="http://schemas.microsoft.com/office/infopath/2007/PartnerControls"/>
-  </ds:schemaRefs>
-</ds:datastoreItem>
 </file>
--- a/Docs/Observaciones-Lab 5.docx
+++ b/Docs/Observaciones-Lab 5.docx
@@ -10447,11 +10447,97 @@
           <w:rFonts w:ascii="Times New Roman" w:eastAsia="Times New Roman" w:hAnsi="Times New Roman" w:cs="Times New Roman"/>
           <w:noProof w:val="0"/>
           <w:color w:val="000000"/>
+          <w:lang w:val="es-CO" w:eastAsia="es-MX"/>
+        </w:rPr>
+        <w:t>Con base en lo enunciado teóricamente con respecto al tiempo de ejecución y a los órdenes de crecimiento de los diferentes ordenamientos que se emplearon, se conoce que en el mejor de los casos los ordenamientos más rápidos deberían ser Merge Sort y Quick Sort, y que en el peor de los casos, el ordenamiento más rápido debería ser el de tipo Merge Sort. Por otro lado, con base en la teoría de las dos estructuras de datos que se utilizaron, se conoce que recorrer una lista para organizar los elementos de esta y cargar los datos con una ARRAY LIST es más rápido que con una SINGLE LINKED LIST. Esto se debe a que los elementos en una ARRAYLIST se encuentran en posiciones contiguas en memoria, por lo que acceder a cada uno de estos se puede conseguir con un tiempo constante. Por el contrario, al usar una SINGLE LINKED LIST los elementos no están en posiciones adyacentes, por lo que cada elemento debe conservar una referencia a la posición del elemento siguiente. Esto evita que recorrer la lista se pueda realizar en un tiempo constante y, al mismo tiempo, ocupa más memoria. </w:t>
+      </w:r>
+    </w:p>
+    <w:p>
+      <w:pPr>
+        <w:spacing w:after="0" w:line="240" w:lineRule="auto"/>
+        <w:rPr>
+          <w:rFonts w:ascii="Times New Roman" w:eastAsia="Times New Roman" w:hAnsi="Times New Roman" w:cs="Times New Roman"/>
+          <w:noProof w:val="0"/>
+          <w:color w:val="000000"/>
           <w:sz w:val="24"/>
           <w:szCs w:val="24"/>
           <w:lang w:val="es-CO" w:eastAsia="es-MX"/>
         </w:rPr>
-        <w:t>Tomando como referencia los diferentes tiempos de ejecución obtenidos al realizar las pruebas con diferentes ordenamientos, estructuras de datos y cantidades de datos, se puede determinar que el comportamiento de los algoritmos es acorde a lo enunciado teóricamente. Esto se debe a que en el caso de los ordenamientos nuevos que se implementaron en este laboratorio (Merge Sort y Quick Sort) se conoce que estos utilizan un método de recursión para ordenar los datos, lo cual conlleva a menores tiempos de ejecución en comparación con los ordenamientos iterativos utilizados en el laboratorio pasado (Insertion Sort, Selection Sort y Shell Sort). Asimismo, se conoce que en promedio y en el mejor caso, estos algoritmos tienen un orden de crecimiento de O(n log (n)), lo cual explica porqué la diferencia de los tiempos de ejecución con un mismo número de datos y estructura de datos entre Merge Sort y Quick Sort suele ser bastante pequeña (sobre todo al utilizar la estructura de datos ARRAY LIST). No obstante, la teoría indica que en el peor de los casos el ordenamiento Quick Sort puede llegar a tener un orden de crecimiento de O(n^2), lo que podría explicar porqué existe una diferencia significativa en los tiempos de ejecución entre este ordenamiento y Merge Sort al usar SINGLE LINKED LIST. </w:t>
+      </w:pPr>
+    </w:p>
+    <w:p>
+      <w:pPr>
+        <w:spacing w:after="0" w:line="240" w:lineRule="auto"/>
+        <w:jc w:val="both"/>
+        <w:rPr>
+          <w:rFonts w:ascii="Times New Roman" w:eastAsia="Times New Roman" w:hAnsi="Times New Roman" w:cs="Times New Roman"/>
+          <w:noProof w:val="0"/>
+          <w:color w:val="000000"/>
+          <w:sz w:val="24"/>
+          <w:szCs w:val="24"/>
+          <w:lang w:val="es-CO" w:eastAsia="es-MX"/>
+        </w:rPr>
+      </w:pPr>
+      <w:r>
+        <w:rPr>
+          <w:rFonts w:ascii="Times New Roman" w:eastAsia="Times New Roman" w:hAnsi="Times New Roman" w:cs="Times New Roman"/>
+          <w:noProof w:val="0"/>
+          <w:color w:val="000000"/>
+          <w:sz w:val="24"/>
+          <w:szCs w:val="24"/>
+          <w:lang w:val="es-CO" w:eastAsia="es-MX"/>
+        </w:rPr>
+        <w:t>Tomando como referencia los diferentes tiempos de ejecución obtenidos al realizar las pruebas con diferentes ordenamientos, estructuras de datos y cantidades de datos, se puede determinar que el comportamiento de los algoritmos es acorde a lo enunciado teóricamente. Esto se debe a que los ordenamientos nuevos que se implementaron en este laboratorio (Merge Sort y Quick Sort) utilizan un método de recursión para ordenar los datos, lo cual conlleva a menores tiempos de ejecución en comparación con los ordenamientos iterativos utilizados en el laboratorio pasado (Insertion Sort, Selection Sort y Shell Sort). Esto se debe, a que el ordenamiento Insertion Sort, Selection Sort y Shell Sort tienen en el mejor caso un orden de crecimiento de O(n), O(n^2) y O(n^1.25) y en el peor caso, un orden de crecimiento de O(n^2), O(n^2) y O(n^3/2) respectivamente. </w:t>
+      </w:r>
+    </w:p>
+    <w:p>
+      <w:pPr>
+        <w:spacing w:after="0" w:line="240" w:lineRule="auto"/>
+        <w:rPr>
+          <w:rFonts w:ascii="Times New Roman" w:eastAsia="Times New Roman" w:hAnsi="Times New Roman" w:cs="Times New Roman"/>
+          <w:noProof w:val="0"/>
+          <w:color w:val="000000"/>
+          <w:sz w:val="24"/>
+          <w:szCs w:val="24"/>
+          <w:lang w:val="es-CO" w:eastAsia="es-MX"/>
+        </w:rPr>
+      </w:pPr>
+    </w:p>
+    <w:p>
+      <w:pPr>
+        <w:spacing w:after="0" w:line="240" w:lineRule="auto"/>
+        <w:jc w:val="both"/>
+        <w:rPr>
+          <w:rFonts w:ascii="Times New Roman" w:eastAsia="Times New Roman" w:hAnsi="Times New Roman" w:cs="Times New Roman"/>
+          <w:noProof w:val="0"/>
+          <w:color w:val="000000"/>
+          <w:sz w:val="24"/>
+          <w:szCs w:val="24"/>
+          <w:lang w:val="es-CO" w:eastAsia="es-MX"/>
+        </w:rPr>
+      </w:pPr>
+      <w:r>
+        <w:rPr>
+          <w:rFonts w:ascii="Times New Roman" w:eastAsia="Times New Roman" w:hAnsi="Times New Roman" w:cs="Times New Roman"/>
+          <w:noProof w:val="0"/>
+          <w:color w:val="000000"/>
+          <w:sz w:val="24"/>
+          <w:szCs w:val="24"/>
+          <w:lang w:val="es-CO" w:eastAsia="es-MX"/>
+        </w:rPr>
+        <w:t xml:space="preserve">Por el contrario, se conoce que en promedio y en el mejor caso, Merge Sort y Quick Sort tienen un orden de crecimiento de O(n log (n)), lo cual explica porqué la diferencia de los tiempos de ejecución con un mismo número de datos y estructura de datos entre estos dos ordenamientos suele ser bastante pequeña (sobre todo al utilizar la estructura de datos ARRAY LIST). Asimismo, al </w:t>
+      </w:r>
+      <w:r>
+        <w:rPr>
+          <w:rFonts w:ascii="Times New Roman" w:eastAsia="Times New Roman" w:hAnsi="Times New Roman" w:cs="Times New Roman"/>
+          <w:noProof w:val="0"/>
+          <w:color w:val="000000"/>
+          <w:sz w:val="24"/>
+          <w:szCs w:val="24"/>
+          <w:lang w:val="es-CO" w:eastAsia="es-MX"/>
+        </w:rPr>
+        <w:lastRenderedPageBreak/>
+        <w:t>contar con un orden de crecimiento que es significativamente menor al de Shell Sort, Insertion Sort y Selection Sort, se podría concluir que los ordenamientos Merge Sort y Quick Sort serán más eficientes (en términos del tiempo de ejecución). No obstante, la teoría indica que en el peor de los casos el ordenamiento Quick Sort puede llegar a tener un orden de crecimiento de O(n^2), lo que podría explicar porqué existe una diferencia significativa en los tiempos de ejecución entre este ordenamiento y Merge Sort al usar SINGLE LINKED LIST. </w:t>
       </w:r>
     </w:p>
     <w:p>
@@ -10634,7 +10720,7 @@
           <w:szCs w:val="24"/>
           <w:lang w:val="es-CO" w:eastAsia="es-MX"/>
         </w:rPr>
-        <w:t>Consideramos que las diferencias que se presentaron en los tiempos de ejecución de los algoritmos, al utilizar diferentes estructuras de datos, cantidades de datos y ordenamientos son producto de los diferentes procesadores y las respectivas características de estos en las dos máquinas utilizadas. Con base en esto, la primera máquina utilizada cuenta con un procesador que tiene 3,1 GHz y la segunda máquina cuenta con una capacidad que va desde 2,0 GHz a 2,50GHz. Esta medida es conocida como Gigahercios, la cual representa la cantidad de operaciones que puede realizar un procesador en un período de un segundo, en otras palabras, mide la velocidad de un procesador. Por consiguiente, se puede decir que la máquina 1 cuenta con un procesador más rápido que la máquina 2, lo cual explica la diferencia de los tiempos de ejecución.  </w:t>
+        <w:t>Consideramos que las diferencias que se presentaron en los tiempos de ejecución de los algoritmos, al utilizar diferentes estructuras de datos, cantidades de datos y ordenamientos, son producto de los diferentes procesadores y las respectivas características de estos en las dos máquinas utilizadas. Con base en esto, la primera máquina utilizada cuenta con un procesador que tiene 3,1 GHz y la segunda máquina cuenta con una capacidad que va desde 2,0 GHz a 2,50GHz. Esta medida es conocida como Gigahercios, la cual representa la cantidad de operaciones que puede realizar un procesador en un período de un segundo, en otras palabras, mide la velocidad de un procesador. Por consiguiente, se puede decir que la máquina 1 cuenta con un procesador más rápido que la máquina 2, lo cual explica la diferencia de los tiempos de ejecución.  </w:t>
       </w:r>
     </w:p>
     <w:p>
@@ -10786,7 +10872,7 @@
       <w:pPr>
         <w:numPr>
           <w:ilvl w:val="0"/>
-          <w:numId w:val="9"/>
+          <w:numId w:val="10"/>
         </w:numPr>
         <w:spacing w:after="0" w:line="240" w:lineRule="auto"/>
         <w:jc w:val="both"/>
@@ -10816,7 +10902,7 @@
       <w:pPr>
         <w:numPr>
           <w:ilvl w:val="0"/>
-          <w:numId w:val="9"/>
+          <w:numId w:val="10"/>
         </w:numPr>
         <w:spacing w:after="0" w:line="240" w:lineRule="auto"/>
         <w:jc w:val="both"/>
@@ -10846,7 +10932,7 @@
       <w:pPr>
         <w:numPr>
           <w:ilvl w:val="0"/>
-          <w:numId w:val="9"/>
+          <w:numId w:val="10"/>
         </w:numPr>
         <w:spacing w:after="0" w:line="240" w:lineRule="auto"/>
         <w:jc w:val="both"/>
@@ -10876,7 +10962,7 @@
       <w:pPr>
         <w:numPr>
           <w:ilvl w:val="0"/>
-          <w:numId w:val="9"/>
+          <w:numId w:val="10"/>
         </w:numPr>
         <w:spacing w:line="240" w:lineRule="auto"/>
         <w:jc w:val="both"/>
@@ -10899,6 +10985,7 @@
           <w:szCs w:val="24"/>
           <w:lang w:val="es-CO" w:eastAsia="es-MX"/>
         </w:rPr>
+        <w:lastRenderedPageBreak/>
         <w:t>Insertion Sort</w:t>
       </w:r>
     </w:p>
@@ -10906,7 +10993,7 @@
       <w:pPr>
         <w:numPr>
           <w:ilvl w:val="0"/>
-          <w:numId w:val="9"/>
+          <w:numId w:val="10"/>
         </w:numPr>
         <w:spacing w:line="240" w:lineRule="auto"/>
         <w:jc w:val="both"/>
@@ -11349,6 +11436,119 @@
     </w:lvl>
   </w:abstractNum>
   <w:abstractNum w:abstractNumId="4" w15:restartNumberingAfterBreak="0">
+    <w:nsid w:val="43D033F4"/>
+    <w:multiLevelType w:val="multilevel"/>
+    <w:tmpl w:val="992A7E5C"/>
+    <w:lvl w:ilvl="0">
+      <w:start w:val="1"/>
+      <w:numFmt w:val="decimal"/>
+      <w:lvlText w:val="%1."/>
+      <w:lvlJc w:val="left"/>
+      <w:pPr>
+        <w:tabs>
+          <w:tab w:val="num" w:pos="720"/>
+        </w:tabs>
+        <w:ind w:left="720" w:hanging="360"/>
+      </w:pPr>
+    </w:lvl>
+    <w:lvl w:ilvl="1" w:tentative="1">
+      <w:start w:val="1"/>
+      <w:numFmt w:val="decimal"/>
+      <w:lvlText w:val="%2."/>
+      <w:lvlJc w:val="left"/>
+      <w:pPr>
+        <w:tabs>
+          <w:tab w:val="num" w:pos="1440"/>
+        </w:tabs>
+        <w:ind w:left="1440" w:hanging="360"/>
+      </w:pPr>
+    </w:lvl>
+    <w:lvl w:ilvl="2" w:tentative="1">
+      <w:start w:val="1"/>
+      <w:numFmt w:val="decimal"/>
+      <w:lvlText w:val="%3."/>
+      <w:lvlJc w:val="left"/>
+      <w:pPr>
+        <w:tabs>
+          <w:tab w:val="num" w:pos="2160"/>
+        </w:tabs>
+        <w:ind w:left="2160" w:hanging="360"/>
+      </w:pPr>
+    </w:lvl>
+    <w:lvl w:ilvl="3" w:tentative="1">
+      <w:start w:val="1"/>
+      <w:numFmt w:val="decimal"/>
+      <w:lvlText w:val="%4."/>
+      <w:lvlJc w:val="left"/>
+      <w:pPr>
+        <w:tabs>
+          <w:tab w:val="num" w:pos="2880"/>
+        </w:tabs>
+        <w:ind w:left="2880" w:hanging="360"/>
+      </w:pPr>
+    </w:lvl>
+    <w:lvl w:ilvl="4" w:tentative="1">
+      <w:start w:val="1"/>
+      <w:numFmt w:val="decimal"/>
+      <w:lvlText w:val="%5."/>
+      <w:lvlJc w:val="left"/>
+      <w:pPr>
+        <w:tabs>
+          <w:tab w:val="num" w:pos="3600"/>
+        </w:tabs>
+        <w:ind w:left="3600" w:hanging="360"/>
+      </w:pPr>
+    </w:lvl>
+    <w:lvl w:ilvl="5" w:tentative="1">
+      <w:start w:val="1"/>
+      <w:numFmt w:val="decimal"/>
+      <w:lvlText w:val="%6."/>
+      <w:lvlJc w:val="left"/>
+      <w:pPr>
+        <w:tabs>
+          <w:tab w:val="num" w:pos="4320"/>
+        </w:tabs>
+        <w:ind w:left="4320" w:hanging="360"/>
+      </w:pPr>
+    </w:lvl>
+    <w:lvl w:ilvl="6" w:tentative="1">
+      <w:start w:val="1"/>
+      <w:numFmt w:val="decimal"/>
+      <w:lvlText w:val="%7."/>
+      <w:lvlJc w:val="left"/>
+      <w:pPr>
+        <w:tabs>
+          <w:tab w:val="num" w:pos="5040"/>
+        </w:tabs>
+        <w:ind w:left="5040" w:hanging="360"/>
+      </w:pPr>
+    </w:lvl>
+    <w:lvl w:ilvl="7" w:tentative="1">
+      <w:start w:val="1"/>
+      <w:numFmt w:val="decimal"/>
+      <w:lvlText w:val="%8."/>
+      <w:lvlJc w:val="left"/>
+      <w:pPr>
+        <w:tabs>
+          <w:tab w:val="num" w:pos="5760"/>
+        </w:tabs>
+        <w:ind w:left="5760" w:hanging="360"/>
+      </w:pPr>
+    </w:lvl>
+    <w:lvl w:ilvl="8" w:tentative="1">
+      <w:start w:val="1"/>
+      <w:numFmt w:val="decimal"/>
+      <w:lvlText w:val="%9."/>
+      <w:lvlJc w:val="left"/>
+      <w:pPr>
+        <w:tabs>
+          <w:tab w:val="num" w:pos="6480"/>
+        </w:tabs>
+        <w:ind w:left="6480" w:hanging="360"/>
+      </w:pPr>
+    </w:lvl>
+  </w:abstractNum>
+  <w:abstractNum w:abstractNumId="5" w15:restartNumberingAfterBreak="0">
     <w:nsid w:val="446D4DDB"/>
     <w:multiLevelType w:val="multilevel"/>
     <w:tmpl w:val="0409001D"/>
@@ -11461,7 +11661,7 @@
       </w:rPr>
     </w:lvl>
   </w:abstractNum>
-  <w:abstractNum w:abstractNumId="5" w15:restartNumberingAfterBreak="0">
+  <w:abstractNum w:abstractNumId="6" w15:restartNumberingAfterBreak="0">
     <w:nsid w:val="48077949"/>
     <w:multiLevelType w:val="hybridMultilevel"/>
     <w:tmpl w:val="230E49A2"/>
@@ -11550,7 +11750,7 @@
       </w:pPr>
     </w:lvl>
   </w:abstractNum>
-  <w:abstractNum w:abstractNumId="6" w15:restartNumberingAfterBreak="0">
+  <w:abstractNum w:abstractNumId="7" w15:restartNumberingAfterBreak="0">
     <w:nsid w:val="5B290FCB"/>
     <w:multiLevelType w:val="hybridMultilevel"/>
     <w:tmpl w:val="230E49A2"/>
@@ -11639,7 +11839,7 @@
       </w:pPr>
     </w:lvl>
   </w:abstractNum>
-  <w:abstractNum w:abstractNumId="7" w15:restartNumberingAfterBreak="0">
+  <w:abstractNum w:abstractNumId="8" w15:restartNumberingAfterBreak="0">
     <w:nsid w:val="62CC7790"/>
     <w:multiLevelType w:val="hybridMultilevel"/>
     <w:tmpl w:val="324E3F1A"/>
@@ -11725,7 +11925,7 @@
       </w:pPr>
     </w:lvl>
   </w:abstractNum>
-  <w:abstractNum w:abstractNumId="8" w15:restartNumberingAfterBreak="0">
+  <w:abstractNum w:abstractNumId="9" w15:restartNumberingAfterBreak="0">
     <w:nsid w:val="75E807B6"/>
     <w:multiLevelType w:val="multilevel"/>
     <w:tmpl w:val="FD08C74A"/>
@@ -11839,13 +12039,13 @@
     </w:lvl>
   </w:abstractNum>
   <w:num w:numId="1">
-    <w:abstractNumId w:val="4"/>
+    <w:abstractNumId w:val="5"/>
   </w:num>
   <w:num w:numId="2">
-    <w:abstractNumId w:val="5"/>
+    <w:abstractNumId w:val="6"/>
   </w:num>
   <w:num w:numId="3">
-    <w:abstractNumId w:val="6"/>
+    <w:abstractNumId w:val="7"/>
   </w:num>
   <w:num w:numId="4">
     <w:abstractNumId w:val="2"/>
@@ -11857,13 +12057,16 @@
     <w:abstractNumId w:val="3"/>
   </w:num>
   <w:num w:numId="7">
-    <w:abstractNumId w:val="7"/>
+    <w:abstractNumId w:val="8"/>
   </w:num>
   <w:num w:numId="8">
     <w:abstractNumId w:val="0"/>
   </w:num>
   <w:num w:numId="9">
-    <w:abstractNumId w:val="8"/>
+    <w:abstractNumId w:val="9"/>
+  </w:num>
+  <w:num w:numId="10">
+    <w:abstractNumId w:val="4"/>
   </w:num>
 </w:numbering>
 </file>
@@ -12905,21 +13108,6 @@
 </file>
 
 <file path=customXml/item1.xml><?xml version="1.0" encoding="utf-8"?>
-<p:properties xmlns:p="http://schemas.microsoft.com/office/2006/metadata/properties" xmlns:xsi="http://www.w3.org/2001/XMLSchema-instance" xmlns:pc="http://schemas.microsoft.com/office/infopath/2007/PartnerControls">
-  <documentManagement/>
-</p:properties>
-</file>
-
-<file path=customXml/item2.xml><?xml version="1.0" encoding="utf-8"?>
-<?mso-contentType ?>
-<FormTemplates xmlns="http://schemas.microsoft.com/sharepoint/v3/contenttype/forms">
-  <Display>DocumentLibraryForm</Display>
-  <Edit>DocumentLibraryForm</Edit>
-  <New>DocumentLibraryForm</New>
-</FormTemplates>
-</file>
-
-<file path=customXml/item3.xml><?xml version="1.0" encoding="utf-8"?>
 <ct:contentTypeSchema xmlns:ct="http://schemas.microsoft.com/office/2006/metadata/contentType" xmlns:ma="http://schemas.microsoft.com/office/2006/metadata/properties/metaAttributes" ct:_="" ma:_="" ma:contentTypeName="Document" ma:contentTypeID="0x01010023858CF01A2EF24688B692775F4C60A4" ma:contentTypeVersion="11" ma:contentTypeDescription="Create a new document." ma:contentTypeScope="" ma:versionID="c10596efcc8303131ba000bf7988b65d">
   <xsd:schema xmlns:xsd="http://www.w3.org/2001/XMLSchema" xmlns:xs="http://www.w3.org/2001/XMLSchema" xmlns:p="http://schemas.microsoft.com/office/2006/metadata/properties" xmlns:ns2="164883f8-7691-4ecf-b54a-664c0d0edefe" xmlns:ns3="85e30bcc-d76c-4413-8e4d-2dce22fb0743" targetNamespace="http://schemas.microsoft.com/office/2006/metadata/properties" ma:root="true" ma:fieldsID="88645b4f568d2e9f6d2a1da3b5a5f323" ns2:_="" ns3:_="">
     <xsd:import namespace="164883f8-7691-4ecf-b54a-664c0d0edefe"/>
@@ -13130,24 +13318,22 @@
 </ct:contentTypeSchema>
 </file>
 
-<file path=customXml/itemProps1.xml><?xml version="1.0" encoding="utf-8"?>
-<ds:datastoreItem xmlns:ds="http://schemas.openxmlformats.org/officeDocument/2006/customXml" ds:itemID="{D8D55360-DA4E-4EE6-A532-0D8BE99E30A4}">
-  <ds:schemaRefs>
-    <ds:schemaRef ds:uri="http://schemas.microsoft.com/office/2006/metadata/properties"/>
-    <ds:schemaRef ds:uri="http://schemas.microsoft.com/office/infopath/2007/PartnerControls"/>
-  </ds:schemaRefs>
-</ds:datastoreItem>
+<file path=customXml/item2.xml><?xml version="1.0" encoding="utf-8"?>
+<?mso-contentType ?>
+<FormTemplates xmlns="http://schemas.microsoft.com/sharepoint/v3/contenttype/forms">
+  <Display>DocumentLibraryForm</Display>
+  <Edit>DocumentLibraryForm</Edit>
+  <New>DocumentLibraryForm</New>
+</FormTemplates>
 </file>
 
-<file path=customXml/itemProps2.xml><?xml version="1.0" encoding="utf-8"?>
-<ds:datastoreItem xmlns:ds="http://schemas.openxmlformats.org/officeDocument/2006/customXml" ds:itemID="{7DBE8262-9C92-4A1B-85FF-A533173B85D6}">
-  <ds:schemaRefs>
-    <ds:schemaRef ds:uri="http://schemas.microsoft.com/sharepoint/v3/contenttype/forms"/>
-  </ds:schemaRefs>
-</ds:datastoreItem>
+<file path=customXml/item3.xml><?xml version="1.0" encoding="utf-8"?>
+<p:properties xmlns:p="http://schemas.microsoft.com/office/2006/metadata/properties" xmlns:xsi="http://www.w3.org/2001/XMLSchema-instance" xmlns:pc="http://schemas.microsoft.com/office/infopath/2007/PartnerControls">
+  <documentManagement/>
+</p:properties>
 </file>
 
-<file path=customXml/itemProps3.xml><?xml version="1.0" encoding="utf-8"?>
+<file path=customXml/itemProps1.xml><?xml version="1.0" encoding="utf-8"?>
 <ds:datastoreItem xmlns:ds="http://schemas.openxmlformats.org/officeDocument/2006/customXml" ds:itemID="{820A6FD7-EE44-4466-BAEB-38CDDC0A2EA5}">
   <ds:schemaRefs>
     <ds:schemaRef ds:uri="http://schemas.microsoft.com/office/2006/metadata/contentType"/>
@@ -13164,4 +13350,21 @@
     <ds:schemaRef ds:uri="http://schemas.microsoft.com/internal/obd"/>
   </ds:schemaRefs>
 </ds:datastoreItem>
+</file>
+
+<file path=customXml/itemProps2.xml><?xml version="1.0" encoding="utf-8"?>
+<ds:datastoreItem xmlns:ds="http://schemas.openxmlformats.org/officeDocument/2006/customXml" ds:itemID="{7DBE8262-9C92-4A1B-85FF-A533173B85D6}">
+  <ds:schemaRefs>
+    <ds:schemaRef ds:uri="http://schemas.microsoft.com/sharepoint/v3/contenttype/forms"/>
+  </ds:schemaRefs>
+</ds:datastoreItem>
+</file>
+
+<file path=customXml/itemProps3.xml><?xml version="1.0" encoding="utf-8"?>
+<ds:datastoreItem xmlns:ds="http://schemas.openxmlformats.org/officeDocument/2006/customXml" ds:itemID="{D8D55360-DA4E-4EE6-A532-0D8BE99E30A4}">
+  <ds:schemaRefs>
+    <ds:schemaRef ds:uri="http://schemas.microsoft.com/office/2006/metadata/properties"/>
+    <ds:schemaRef ds:uri="http://schemas.microsoft.com/office/infopath/2007/PartnerControls"/>
+  </ds:schemaRefs>
+</ds:datastoreItem>
 </file>
--- a/Docs/Observaciones-Lab 5.docx
+++ b/Docs/Observaciones-Lab 5.docx
@@ -10569,16 +10569,36 @@
       <w:r>
         <w:rPr>
           <w:rFonts w:ascii="Times New Roman" w:eastAsia="Times New Roman" w:hAnsi="Times New Roman" w:cs="Times New Roman"/>
-          <w:b/>
-          <w:bCs/>
           <w:noProof w:val="0"/>
           <w:color w:val="000000"/>
           <w:sz w:val="24"/>
           <w:szCs w:val="24"/>
           <w:lang w:val="es-CO" w:eastAsia="es-MX"/>
         </w:rPr>
-        <w:t>• ¿Existe alguna diferencia entre los resultados obtenidos al ejecutar las pruebas en</w:t>
+        <w:t xml:space="preserve">Finalmente, teniendo en cuenta los diferentes tiempos de ejecución obtenidos al realizar las pruebas, se puede concluir que todos los ordenamientos y las estructuras de datos utilizadas, tienen un comportamiento que es acorde a lo enunciado teóricamente. Por ejemplo, </w:t>
       </w:r>
+      <w:r>
+        <w:rPr>
+          <w:rFonts w:ascii="Times New Roman" w:eastAsia="Times New Roman" w:hAnsi="Times New Roman" w:cs="Times New Roman"/>
+          <w:noProof w:val="0"/>
+          <w:color w:val="000000"/>
+          <w:lang w:val="es-CO" w:eastAsia="es-MX"/>
+        </w:rPr>
+        <w:t>se puede apreciar en todas las gráficas de comparación de rendimiento para cada ordenamiento (de manera individual), se puede apreciar que el usar una estructura de datos de tipo ARRAY LIST siempre generó tiempos de ejecución menores a aquellos obtenidos con SINGLE LINKED LIST. Asimismo, en la gráfica de comparación de rendimiento de ARRAY LIST, se puede apreciar que los tiempos de ejecución más bajos fueron aquellos obtenidos con Merge Sort y Quick Sort, y que la diferencia entre estos dos es mínima. Por otro lado, en la gráfica de comparación de rendimiento de SINGLE LINKED LIST, los tiempos más bajos fueron aquellos obtenidos con Merge Sort, ya que en este caso la diferencia con los tiempos de ejecución de Quick Sort llega a ser significativa. </w:t>
+      </w:r>
+    </w:p>
+    <w:p>
+      <w:pPr>
+        <w:spacing w:after="0" w:line="240" w:lineRule="auto"/>
+        <w:rPr>
+          <w:rFonts w:ascii="Times New Roman" w:eastAsia="Times New Roman" w:hAnsi="Times New Roman" w:cs="Times New Roman"/>
+          <w:noProof w:val="0"/>
+          <w:color w:val="000000"/>
+          <w:sz w:val="24"/>
+          <w:szCs w:val="24"/>
+          <w:lang w:val="es-CO" w:eastAsia="es-MX"/>
+        </w:rPr>
+      </w:pPr>
     </w:p>
     <w:p>
       <w:pPr>
@@ -10604,59 +10624,8 @@
           <w:szCs w:val="24"/>
           <w:lang w:val="es-CO" w:eastAsia="es-MX"/>
         </w:rPr>
-        <w:t>diferentes máquinas?</w:t>
+        <w:t>• ¿Existe alguna diferencia entre los resultados obtenidos al ejecutar las pruebas en</w:t>
       </w:r>
-    </w:p>
-    <w:p>
-      <w:pPr>
-        <w:spacing w:after="0" w:line="240" w:lineRule="auto"/>
-        <w:rPr>
-          <w:rFonts w:ascii="Times New Roman" w:eastAsia="Times New Roman" w:hAnsi="Times New Roman" w:cs="Times New Roman"/>
-          <w:noProof w:val="0"/>
-          <w:color w:val="000000"/>
-          <w:sz w:val="24"/>
-          <w:szCs w:val="24"/>
-          <w:lang w:val="es-CO" w:eastAsia="es-MX"/>
-        </w:rPr>
-      </w:pPr>
-    </w:p>
-    <w:p>
-      <w:pPr>
-        <w:spacing w:after="0" w:line="240" w:lineRule="auto"/>
-        <w:jc w:val="both"/>
-        <w:rPr>
-          <w:rFonts w:ascii="Times New Roman" w:eastAsia="Times New Roman" w:hAnsi="Times New Roman" w:cs="Times New Roman"/>
-          <w:noProof w:val="0"/>
-          <w:color w:val="000000"/>
-          <w:sz w:val="24"/>
-          <w:szCs w:val="24"/>
-          <w:lang w:val="es-CO" w:eastAsia="es-MX"/>
-        </w:rPr>
-      </w:pPr>
-      <w:r>
-        <w:rPr>
-          <w:rFonts w:ascii="Times New Roman" w:eastAsia="Times New Roman" w:hAnsi="Times New Roman" w:cs="Times New Roman"/>
-          <w:noProof w:val="0"/>
-          <w:color w:val="000000"/>
-          <w:sz w:val="24"/>
-          <w:szCs w:val="24"/>
-          <w:lang w:val="es-CO" w:eastAsia="es-MX"/>
-        </w:rPr>
-        <w:t>Teniendo en cuenta los resultados al ejecutar el algoritmo con dos estructuras de datos diferentes (ARRAY LIST y SINGLE LINKED LIST), al utilizar cinco tipos de ordenamientos (Insertion Sort, Selection Sort, Shell Sort, Merge Sort y Quick Sort) y al utilizar cantidades diferentes de datos, se pudo apreciar una diferencia significativa en el tiempo de ejecución del algoritmo para cada máquina. Esto se debe, a que todos los tiempos de ejecución fueron menores en la máquina 1, y que la diferencia de los tiempos de ejecución en las dos máquinas (a medida que la cantidad de datos aumenta) puede llegar a ser bastante significativa. </w:t>
-      </w:r>
-    </w:p>
-    <w:p>
-      <w:pPr>
-        <w:spacing w:after="0" w:line="240" w:lineRule="auto"/>
-        <w:rPr>
-          <w:rFonts w:ascii="Times New Roman" w:eastAsia="Times New Roman" w:hAnsi="Times New Roman" w:cs="Times New Roman"/>
-          <w:noProof w:val="0"/>
-          <w:color w:val="000000"/>
-          <w:sz w:val="24"/>
-          <w:szCs w:val="24"/>
-          <w:lang w:val="es-CO" w:eastAsia="es-MX"/>
-        </w:rPr>
-      </w:pPr>
     </w:p>
     <w:p>
       <w:pPr>
@@ -10682,7 +10651,7 @@
           <w:szCs w:val="24"/>
           <w:lang w:val="es-CO" w:eastAsia="es-MX"/>
         </w:rPr>
-        <w:t>• De existir diferencias, ¿A qué creen ustedes que se deben dichas diferencias?</w:t>
+        <w:t>diferentes máquinas?</w:t>
       </w:r>
     </w:p>
     <w:p>
@@ -10720,7 +10689,7 @@
           <w:szCs w:val="24"/>
           <w:lang w:val="es-CO" w:eastAsia="es-MX"/>
         </w:rPr>
-        <w:t>Consideramos que las diferencias que se presentaron en los tiempos de ejecución de los algoritmos, al utilizar diferentes estructuras de datos, cantidades de datos y ordenamientos, son producto de los diferentes procesadores y las respectivas características de estos en las dos máquinas utilizadas. Con base en esto, la primera máquina utilizada cuenta con un procesador que tiene 3,1 GHz y la segunda máquina cuenta con una capacidad que va desde 2,0 GHz a 2,50GHz. Esta medida es conocida como Gigahercios, la cual representa la cantidad de operaciones que puede realizar un procesador en un período de un segundo, en otras palabras, mide la velocidad de un procesador. Por consiguiente, se puede decir que la máquina 1 cuenta con un procesador más rápido que la máquina 2, lo cual explica la diferencia de los tiempos de ejecución.  </w:t>
+        <w:t>Teniendo en cuenta los resultados al ejecutar el algoritmo con dos estructuras de datos diferentes (ARRAY LIST y SINGLE LINKED LIST), al utilizar cinco tipos de ordenamientos (Insertion Sort, Selection Sort, Shell Sort, Merge Sort y Quick Sort) y al utilizar cantidades diferentes de datos, se pudo apreciar una diferencia significativa en el tiempo de ejecución del algoritmo para cada máquina. Esto se debe, a que todos los tiempos de ejecución fueron menores en la máquina 1, y que la diferencia de los tiempos de ejecución en las dos máquinas (a medida que la cantidad de datos aumenta) puede llegar a ser bastante significativa. </w:t>
       </w:r>
     </w:p>
     <w:p>
@@ -10760,8 +10729,97 @@
           <w:szCs w:val="24"/>
           <w:lang w:val="es-CO" w:eastAsia="es-MX"/>
         </w:rPr>
-        <w:t>• ¿Cuál Estructura de Datos es mejor utilizar si solo se tiene en cuenta los tiempos de</w:t>
+        <w:t>• De existir diferencias, ¿A qué creen ustedes que se deben dichas diferencias?</w:t>
       </w:r>
+    </w:p>
+    <w:p>
+      <w:pPr>
+        <w:spacing w:after="0" w:line="240" w:lineRule="auto"/>
+        <w:rPr>
+          <w:rFonts w:ascii="Times New Roman" w:eastAsia="Times New Roman" w:hAnsi="Times New Roman" w:cs="Times New Roman"/>
+          <w:noProof w:val="0"/>
+          <w:color w:val="000000"/>
+          <w:sz w:val="24"/>
+          <w:szCs w:val="24"/>
+          <w:lang w:val="es-CO" w:eastAsia="es-MX"/>
+        </w:rPr>
+      </w:pPr>
+    </w:p>
+    <w:p>
+      <w:pPr>
+        <w:spacing w:after="0" w:line="240" w:lineRule="auto"/>
+        <w:jc w:val="both"/>
+        <w:rPr>
+          <w:rFonts w:ascii="Times New Roman" w:eastAsia="Times New Roman" w:hAnsi="Times New Roman" w:cs="Times New Roman"/>
+          <w:noProof w:val="0"/>
+          <w:color w:val="000000"/>
+          <w:sz w:val="24"/>
+          <w:szCs w:val="24"/>
+          <w:lang w:val="es-CO" w:eastAsia="es-MX"/>
+        </w:rPr>
+      </w:pPr>
+      <w:r>
+        <w:rPr>
+          <w:rFonts w:ascii="Times New Roman" w:eastAsia="Times New Roman" w:hAnsi="Times New Roman" w:cs="Times New Roman"/>
+          <w:noProof w:val="0"/>
+          <w:color w:val="000000"/>
+          <w:sz w:val="24"/>
+          <w:szCs w:val="24"/>
+          <w:lang w:val="es-CO" w:eastAsia="es-MX"/>
+        </w:rPr>
+        <w:t>Consideramos que las diferencias que se presentaron en los tiempos de ejecución de los algoritmos, al utilizar diferentes estructuras de datos, cantidades de datos y ordenamientos, son producto de los diferentes procesadores y las respectivas características de estos en las dos máquinas utilizadas. Con base en esto, la primera máquina utilizada cuenta con un procesador que tiene 3,1 GHz y la segunda máquina cuenta con una capacidad que va desde 2,0 GHz a 2,50GHz. Esta medida es conocida como Gigahercios, la cual representa la cantidad de operaciones que puede realizar un procesador en un período de un segundo, en otras palabras, mide la velocidad de un procesador. Por consiguiente, se puede decir que la máquina 1 cuenta con un procesador más rápido que la máquina 2, lo cual explica la diferencia de los tiempos de ejecución. </w:t>
+      </w:r>
+    </w:p>
+    <w:p>
+      <w:pPr>
+        <w:spacing w:after="0" w:line="240" w:lineRule="auto"/>
+        <w:rPr>
+          <w:rFonts w:ascii="Times New Roman" w:eastAsia="Times New Roman" w:hAnsi="Times New Roman" w:cs="Times New Roman"/>
+          <w:noProof w:val="0"/>
+          <w:color w:val="000000"/>
+          <w:sz w:val="24"/>
+          <w:szCs w:val="24"/>
+          <w:lang w:val="es-CO" w:eastAsia="es-MX"/>
+        </w:rPr>
+      </w:pPr>
+    </w:p>
+    <w:p>
+      <w:pPr>
+        <w:spacing w:after="0" w:line="240" w:lineRule="auto"/>
+        <w:jc w:val="both"/>
+        <w:rPr>
+          <w:rFonts w:ascii="Times New Roman" w:eastAsia="Times New Roman" w:hAnsi="Times New Roman" w:cs="Times New Roman"/>
+          <w:noProof w:val="0"/>
+          <w:color w:val="000000"/>
+          <w:sz w:val="24"/>
+          <w:szCs w:val="24"/>
+          <w:lang w:val="es-CO" w:eastAsia="es-MX"/>
+        </w:rPr>
+      </w:pPr>
+      <w:r>
+        <w:rPr>
+          <w:rFonts w:ascii="Times New Roman" w:eastAsia="Times New Roman" w:hAnsi="Times New Roman" w:cs="Times New Roman"/>
+          <w:noProof w:val="0"/>
+          <w:color w:val="000000"/>
+          <w:sz w:val="24"/>
+          <w:szCs w:val="24"/>
+          <w:lang w:val="es-CO" w:eastAsia="es-MX"/>
+        </w:rPr>
+        <w:t>Por ejemplo, procesar los 375942 libros con ARRAY LIST y usar un ordenamiento de tipo Quick Sort, tardó 18086 milisegundos en la máquina 1 y 23687 milisegundos en la máquina 2. Teniendo en cuenta que se presenta una diferencia (similar a la mencionada como ejemplo), con todos los ordenamientos y estructuras de datos utilizadas, se puede concluir que es debido a los procesadores de ambas máquinas que se presentan las diferencias en el tiempo de ejecución. </w:t>
+      </w:r>
+    </w:p>
+    <w:p>
+      <w:pPr>
+        <w:spacing w:after="0" w:line="240" w:lineRule="auto"/>
+        <w:rPr>
+          <w:rFonts w:ascii="Times New Roman" w:eastAsia="Times New Roman" w:hAnsi="Times New Roman" w:cs="Times New Roman"/>
+          <w:noProof w:val="0"/>
+          <w:color w:val="000000"/>
+          <w:sz w:val="24"/>
+          <w:szCs w:val="24"/>
+          <w:lang w:val="es-CO" w:eastAsia="es-MX"/>
+        </w:rPr>
+      </w:pPr>
     </w:p>
     <w:p>
       <w:pPr>
@@ -10787,63 +10845,12 @@
           <w:szCs w:val="24"/>
           <w:lang w:val="es-CO" w:eastAsia="es-MX"/>
         </w:rPr>
-        <w:t>ejecución de los algoritmos?</w:t>
+        <w:t>• ¿Cuál Estructura de Datos es mejor utilizar si solo se tiene en cuenta los tiempos de</w:t>
       </w:r>
     </w:p>
     <w:p>
       <w:pPr>
         <w:spacing w:after="0" w:line="240" w:lineRule="auto"/>
-        <w:rPr>
-          <w:rFonts w:ascii="Times New Roman" w:eastAsia="Times New Roman" w:hAnsi="Times New Roman" w:cs="Times New Roman"/>
-          <w:noProof w:val="0"/>
-          <w:color w:val="000000"/>
-          <w:sz w:val="24"/>
-          <w:szCs w:val="24"/>
-          <w:lang w:val="es-CO" w:eastAsia="es-MX"/>
-        </w:rPr>
-      </w:pPr>
-    </w:p>
-    <w:p>
-      <w:pPr>
-        <w:spacing w:after="0" w:line="240" w:lineRule="auto"/>
-        <w:jc w:val="both"/>
-        <w:rPr>
-          <w:rFonts w:ascii="Times New Roman" w:eastAsia="Times New Roman" w:hAnsi="Times New Roman" w:cs="Times New Roman"/>
-          <w:noProof w:val="0"/>
-          <w:color w:val="000000"/>
-          <w:sz w:val="24"/>
-          <w:szCs w:val="24"/>
-          <w:lang w:val="es-CO" w:eastAsia="es-MX"/>
-        </w:rPr>
-      </w:pPr>
-      <w:r>
-        <w:rPr>
-          <w:rFonts w:ascii="Times New Roman" w:eastAsia="Times New Roman" w:hAnsi="Times New Roman" w:cs="Times New Roman"/>
-          <w:noProof w:val="0"/>
-          <w:color w:val="000000"/>
-          <w:sz w:val="24"/>
-          <w:szCs w:val="24"/>
-          <w:lang w:val="es-CO" w:eastAsia="es-MX"/>
-        </w:rPr>
-        <w:t>Si solo se toman en cuenta los tiempos de ejecución de los algoritmos, se podría decir que el más eficiente en este aspecto, es la estructura de datos de tipo ARRAY LIST. Esto se debe, a que los tiempos de ejecución fueron menores (para este algoritmo en específico de encontrar videos con mayor número de vistas) con todos los ordenamientos utilizados y con diferentes cantidades de datos para procesar. </w:t>
-      </w:r>
-    </w:p>
-    <w:p>
-      <w:pPr>
-        <w:spacing w:after="0" w:line="240" w:lineRule="auto"/>
-        <w:rPr>
-          <w:rFonts w:ascii="Times New Roman" w:eastAsia="Times New Roman" w:hAnsi="Times New Roman" w:cs="Times New Roman"/>
-          <w:noProof w:val="0"/>
-          <w:color w:val="000000"/>
-          <w:sz w:val="24"/>
-          <w:szCs w:val="24"/>
-          <w:lang w:val="es-CO" w:eastAsia="es-MX"/>
-        </w:rPr>
-      </w:pPr>
-    </w:p>
-    <w:p>
-      <w:pPr>
-        <w:spacing w:line="240" w:lineRule="auto"/>
         <w:jc w:val="both"/>
         <w:rPr>
           <w:rFonts w:ascii="Times New Roman" w:eastAsia="Times New Roman" w:hAnsi="Times New Roman" w:cs="Times New Roman"/>
@@ -10865,18 +10872,12 @@
           <w:szCs w:val="24"/>
           <w:lang w:val="es-CO" w:eastAsia="es-MX"/>
         </w:rPr>
-        <w:t>• Para el caso analizado de ordenamiento de los videos, teniendo en cuenta los resultados de tiempo reportados por todos los algoritmos de ordenamiento estudiados (iterativos y recursivos), proponga un ranking de los algoritmos de ordenamiento (de mayor eficiencia a menor eficiencia en tiempo) para ordenar la mayor cantidad de videos.</w:t>
+        <w:t>ejecución de los algoritmos?</w:t>
       </w:r>
     </w:p>
     <w:p>
       <w:pPr>
-        <w:numPr>
-          <w:ilvl w:val="0"/>
-          <w:numId w:val="10"/>
-        </w:numPr>
         <w:spacing w:after="0" w:line="240" w:lineRule="auto"/>
-        <w:jc w:val="both"/>
-        <w:textAlignment w:val="baseline"/>
         <w:rPr>
           <w:rFonts w:ascii="Times New Roman" w:eastAsia="Times New Roman" w:hAnsi="Times New Roman" w:cs="Times New Roman"/>
           <w:noProof w:val="0"/>
@@ -10886,7 +10887,11 @@
           <w:lang w:val="es-CO" w:eastAsia="es-MX"/>
         </w:rPr>
       </w:pPr>
-      <w:r>
+    </w:p>
+    <w:p>
+      <w:pPr>
+        <w:spacing w:after="0" w:line="240" w:lineRule="auto"/>
+        <w:jc w:val="both"/>
         <w:rPr>
           <w:rFonts w:ascii="Times New Roman" w:eastAsia="Times New Roman" w:hAnsi="Times New Roman" w:cs="Times New Roman"/>
           <w:noProof w:val="0"/>
@@ -10895,18 +10900,8 @@
           <w:szCs w:val="24"/>
           <w:lang w:val="es-CO" w:eastAsia="es-MX"/>
         </w:rPr>
-        <w:t>Merge Sort</w:t>
-      </w:r>
-    </w:p>
-    <w:p>
-      <w:pPr>
-        <w:numPr>
-          <w:ilvl w:val="0"/>
-          <w:numId w:val="10"/>
-        </w:numPr>
-        <w:spacing w:after="0" w:line="240" w:lineRule="auto"/>
-        <w:jc w:val="both"/>
-        <w:textAlignment w:val="baseline"/>
+      </w:pPr>
+      <w:r>
         <w:rPr>
           <w:rFonts w:ascii="Times New Roman" w:eastAsia="Times New Roman" w:hAnsi="Times New Roman" w:cs="Times New Roman"/>
           <w:noProof w:val="0"/>
@@ -10915,8 +10910,12 @@
           <w:szCs w:val="24"/>
           <w:lang w:val="es-CO" w:eastAsia="es-MX"/>
         </w:rPr>
-      </w:pPr>
-      <w:r>
+        <w:t>Si solo se toman en cuenta los tiempos de ejecución de los algoritmos, se podría decir que el más eficiente en este aspecto, es la estructura de datos de tipo ARRAY LIST. Esto se debe, a que los tiempos de ejecución fueron menores (para este algoritmo en específico de encontrar videos con mayor número de vistas) con todos los ordenamientos utilizados y con diferentes cantidades de datos para procesar. </w:t>
+      </w:r>
+    </w:p>
+    <w:p>
+      <w:pPr>
+        <w:spacing w:after="0" w:line="240" w:lineRule="auto"/>
         <w:rPr>
           <w:rFonts w:ascii="Times New Roman" w:eastAsia="Times New Roman" w:hAnsi="Times New Roman" w:cs="Times New Roman"/>
           <w:noProof w:val="0"/>
@@ -10925,18 +10924,12 @@
           <w:szCs w:val="24"/>
           <w:lang w:val="es-CO" w:eastAsia="es-MX"/>
         </w:rPr>
-        <w:t>Quick Sort</w:t>
-      </w:r>
+      </w:pPr>
     </w:p>
     <w:p>
       <w:pPr>
-        <w:numPr>
-          <w:ilvl w:val="0"/>
-          <w:numId w:val="10"/>
-        </w:numPr>
         <w:spacing w:after="0" w:line="240" w:lineRule="auto"/>
         <w:jc w:val="both"/>
-        <w:textAlignment w:val="baseline"/>
         <w:rPr>
           <w:rFonts w:ascii="Times New Roman" w:eastAsia="Times New Roman" w:hAnsi="Times New Roman" w:cs="Times New Roman"/>
           <w:noProof w:val="0"/>
@@ -10955,18 +10948,12 @@
           <w:szCs w:val="24"/>
           <w:lang w:val="es-CO" w:eastAsia="es-MX"/>
         </w:rPr>
-        <w:t>Shell Sort</w:t>
+        <w:t>Por ejemplo, con el ordenamiento de Merge Sort, en la máquina 1 se procesaron 64000 en 2445 milisegundos con ARRAY LIST y 963661 milisegundos con SINGLE LINKED LIST. De igual manera, con la máquina dos, 32000 datos se procesaron en 16921 milisegundos con ARRAY LIST y 323765 milisegundos con SINGLE LINKED LIST. Teniendo en cuenta que esta diferencia entre los tiempos de ejecución al usar ARRAY LIST y al usar SINGLE LINKED LIST se presenta con todos los ordenamientos, se puede concluir que la más efectiva en términos de tiempo (para el algoritmo utilizado en específico) es ARRAY LIST. </w:t>
       </w:r>
     </w:p>
     <w:p>
       <w:pPr>
-        <w:numPr>
-          <w:ilvl w:val="0"/>
-          <w:numId w:val="10"/>
-        </w:numPr>
-        <w:spacing w:line="240" w:lineRule="auto"/>
-        <w:jc w:val="both"/>
-        <w:textAlignment w:val="baseline"/>
+        <w:spacing w:after="0" w:line="240" w:lineRule="auto"/>
         <w:rPr>
           <w:rFonts w:ascii="Times New Roman" w:eastAsia="Times New Roman" w:hAnsi="Times New Roman" w:cs="Times New Roman"/>
           <w:noProof w:val="0"/>
@@ -10976,7 +10963,11 @@
           <w:lang w:val="es-CO" w:eastAsia="es-MX"/>
         </w:rPr>
       </w:pPr>
-      <w:r>
+    </w:p>
+    <w:p>
+      <w:pPr>
+        <w:spacing w:line="240" w:lineRule="auto"/>
+        <w:jc w:val="both"/>
         <w:rPr>
           <w:rFonts w:ascii="Times New Roman" w:eastAsia="Times New Roman" w:hAnsi="Times New Roman" w:cs="Times New Roman"/>
           <w:noProof w:val="0"/>
@@ -10985,7 +10976,138 @@
           <w:szCs w:val="24"/>
           <w:lang w:val="es-CO" w:eastAsia="es-MX"/>
         </w:rPr>
-        <w:lastRenderedPageBreak/>
+      </w:pPr>
+      <w:r>
+        <w:rPr>
+          <w:rFonts w:ascii="Times New Roman" w:eastAsia="Times New Roman" w:hAnsi="Times New Roman" w:cs="Times New Roman"/>
+          <w:b/>
+          <w:bCs/>
+          <w:noProof w:val="0"/>
+          <w:color w:val="000000"/>
+          <w:sz w:val="24"/>
+          <w:szCs w:val="24"/>
+          <w:lang w:val="es-CO" w:eastAsia="es-MX"/>
+        </w:rPr>
+        <w:t>• Para el caso analizado de ordenamiento de los videos, teniendo en cuenta los resultados de tiempo reportados por todos los algoritmos de ordenamiento estudiados (iterativos y recursivos), proponga un ranking de los algoritmos de ordenamiento (de mayor eficiencia a menor eficiencia en tiempo) para ordenar la mayor cantidad de videos.</w:t>
+      </w:r>
+    </w:p>
+    <w:p>
+      <w:pPr>
+        <w:numPr>
+          <w:ilvl w:val="0"/>
+          <w:numId w:val="12"/>
+        </w:numPr>
+        <w:spacing w:after="0" w:line="240" w:lineRule="auto"/>
+        <w:jc w:val="both"/>
+        <w:textAlignment w:val="baseline"/>
+        <w:rPr>
+          <w:rFonts w:ascii="Times New Roman" w:eastAsia="Times New Roman" w:hAnsi="Times New Roman" w:cs="Times New Roman"/>
+          <w:noProof w:val="0"/>
+          <w:color w:val="000000"/>
+          <w:sz w:val="24"/>
+          <w:szCs w:val="24"/>
+          <w:lang w:val="es-CO" w:eastAsia="es-MX"/>
+        </w:rPr>
+      </w:pPr>
+      <w:r>
+        <w:rPr>
+          <w:rFonts w:ascii="Times New Roman" w:eastAsia="Times New Roman" w:hAnsi="Times New Roman" w:cs="Times New Roman"/>
+          <w:noProof w:val="0"/>
+          <w:color w:val="000000"/>
+          <w:sz w:val="24"/>
+          <w:szCs w:val="24"/>
+          <w:lang w:val="es-CO" w:eastAsia="es-MX"/>
+        </w:rPr>
+        <w:t>Merge Sort</w:t>
+      </w:r>
+    </w:p>
+    <w:p>
+      <w:pPr>
+        <w:numPr>
+          <w:ilvl w:val="0"/>
+          <w:numId w:val="12"/>
+        </w:numPr>
+        <w:spacing w:after="0" w:line="240" w:lineRule="auto"/>
+        <w:jc w:val="both"/>
+        <w:textAlignment w:val="baseline"/>
+        <w:rPr>
+          <w:rFonts w:ascii="Times New Roman" w:eastAsia="Times New Roman" w:hAnsi="Times New Roman" w:cs="Times New Roman"/>
+          <w:noProof w:val="0"/>
+          <w:color w:val="000000"/>
+          <w:sz w:val="24"/>
+          <w:szCs w:val="24"/>
+          <w:lang w:val="es-CO" w:eastAsia="es-MX"/>
+        </w:rPr>
+      </w:pPr>
+      <w:r>
+        <w:rPr>
+          <w:rFonts w:ascii="Times New Roman" w:eastAsia="Times New Roman" w:hAnsi="Times New Roman" w:cs="Times New Roman"/>
+          <w:noProof w:val="0"/>
+          <w:color w:val="000000"/>
+          <w:sz w:val="24"/>
+          <w:szCs w:val="24"/>
+          <w:lang w:val="es-CO" w:eastAsia="es-MX"/>
+        </w:rPr>
+        <w:t>Quick Sort</w:t>
+      </w:r>
+    </w:p>
+    <w:p>
+      <w:pPr>
+        <w:numPr>
+          <w:ilvl w:val="0"/>
+          <w:numId w:val="12"/>
+        </w:numPr>
+        <w:spacing w:after="0" w:line="240" w:lineRule="auto"/>
+        <w:jc w:val="both"/>
+        <w:textAlignment w:val="baseline"/>
+        <w:rPr>
+          <w:rFonts w:ascii="Times New Roman" w:eastAsia="Times New Roman" w:hAnsi="Times New Roman" w:cs="Times New Roman"/>
+          <w:noProof w:val="0"/>
+          <w:color w:val="000000"/>
+          <w:sz w:val="24"/>
+          <w:szCs w:val="24"/>
+          <w:lang w:val="es-CO" w:eastAsia="es-MX"/>
+        </w:rPr>
+      </w:pPr>
+      <w:r>
+        <w:rPr>
+          <w:rFonts w:ascii="Times New Roman" w:eastAsia="Times New Roman" w:hAnsi="Times New Roman" w:cs="Times New Roman"/>
+          <w:noProof w:val="0"/>
+          <w:color w:val="000000"/>
+          <w:sz w:val="24"/>
+          <w:szCs w:val="24"/>
+          <w:lang w:val="es-CO" w:eastAsia="es-MX"/>
+        </w:rPr>
+        <w:t>Shell Sort</w:t>
+      </w:r>
+    </w:p>
+    <w:p>
+      <w:pPr>
+        <w:numPr>
+          <w:ilvl w:val="0"/>
+          <w:numId w:val="12"/>
+        </w:numPr>
+        <w:spacing w:line="240" w:lineRule="auto"/>
+        <w:jc w:val="both"/>
+        <w:textAlignment w:val="baseline"/>
+        <w:rPr>
+          <w:rFonts w:ascii="Times New Roman" w:eastAsia="Times New Roman" w:hAnsi="Times New Roman" w:cs="Times New Roman"/>
+          <w:noProof w:val="0"/>
+          <w:color w:val="000000"/>
+          <w:sz w:val="24"/>
+          <w:szCs w:val="24"/>
+          <w:lang w:val="es-CO" w:eastAsia="es-MX"/>
+        </w:rPr>
+      </w:pPr>
+      <w:r>
+        <w:rPr>
+          <w:rFonts w:ascii="Times New Roman" w:eastAsia="Times New Roman" w:hAnsi="Times New Roman" w:cs="Times New Roman"/>
+          <w:noProof w:val="0"/>
+          <w:color w:val="000000"/>
+          <w:sz w:val="24"/>
+          <w:szCs w:val="24"/>
+          <w:lang w:val="es-CO" w:eastAsia="es-MX"/>
+        </w:rPr>
         <w:t>Insertion Sort</w:t>
       </w:r>
     </w:p>
@@ -10993,7 +11115,7 @@
       <w:pPr>
         <w:numPr>
           <w:ilvl w:val="0"/>
-          <w:numId w:val="10"/>
+          <w:numId w:val="12"/>
         </w:numPr>
         <w:spacing w:line="240" w:lineRule="auto"/>
         <w:jc w:val="both"/>
@@ -11255,6 +11377,119 @@
     </w:lvl>
   </w:abstractNum>
   <w:abstractNum w:abstractNumId="2" w15:restartNumberingAfterBreak="0">
+    <w:nsid w:val="21D64033"/>
+    <w:multiLevelType w:val="multilevel"/>
+    <w:tmpl w:val="6B30AFE6"/>
+    <w:lvl w:ilvl="0">
+      <w:start w:val="1"/>
+      <w:numFmt w:val="decimal"/>
+      <w:lvlText w:val="%1."/>
+      <w:lvlJc w:val="left"/>
+      <w:pPr>
+        <w:tabs>
+          <w:tab w:val="num" w:pos="720"/>
+        </w:tabs>
+        <w:ind w:left="720" w:hanging="360"/>
+      </w:pPr>
+    </w:lvl>
+    <w:lvl w:ilvl="1" w:tentative="1">
+      <w:start w:val="1"/>
+      <w:numFmt w:val="decimal"/>
+      <w:lvlText w:val="%2."/>
+      <w:lvlJc w:val="left"/>
+      <w:pPr>
+        <w:tabs>
+          <w:tab w:val="num" w:pos="1440"/>
+        </w:tabs>
+        <w:ind w:left="1440" w:hanging="360"/>
+      </w:pPr>
+    </w:lvl>
+    <w:lvl w:ilvl="2" w:tentative="1">
+      <w:start w:val="1"/>
+      <w:numFmt w:val="decimal"/>
+      <w:lvlText w:val="%3."/>
+      <w:lvlJc w:val="left"/>
+      <w:pPr>
+        <w:tabs>
+          <w:tab w:val="num" w:pos="2160"/>
+        </w:tabs>
+        <w:ind w:left="2160" w:hanging="360"/>
+      </w:pPr>
+    </w:lvl>
+    <w:lvl w:ilvl="3" w:tentative="1">
+      <w:start w:val="1"/>
+      <w:numFmt w:val="decimal"/>
+      <w:lvlText w:val="%4."/>
+      <w:lvlJc w:val="left"/>
+      <w:pPr>
+        <w:tabs>
+          <w:tab w:val="num" w:pos="2880"/>
+        </w:tabs>
+        <w:ind w:left="2880" w:hanging="360"/>
+      </w:pPr>
+    </w:lvl>
+    <w:lvl w:ilvl="4" w:tentative="1">
+      <w:start w:val="1"/>
+      <w:numFmt w:val="decimal"/>
+      <w:lvlText w:val="%5."/>
+      <w:lvlJc w:val="left"/>
+      <w:pPr>
+        <w:tabs>
+          <w:tab w:val="num" w:pos="3600"/>
+        </w:tabs>
+        <w:ind w:left="3600" w:hanging="360"/>
+      </w:pPr>
+    </w:lvl>
+    <w:lvl w:ilvl="5" w:tentative="1">
+      <w:start w:val="1"/>
+      <w:numFmt w:val="decimal"/>
+      <w:lvlText w:val="%6."/>
+      <w:lvlJc w:val="left"/>
+      <w:pPr>
+        <w:tabs>
+          <w:tab w:val="num" w:pos="4320"/>
+        </w:tabs>
+        <w:ind w:left="4320" w:hanging="360"/>
+      </w:pPr>
+    </w:lvl>
+    <w:lvl w:ilvl="6" w:tentative="1">
+      <w:start w:val="1"/>
+      <w:numFmt w:val="decimal"/>
+      <w:lvlText w:val="%7."/>
+      <w:lvlJc w:val="left"/>
+      <w:pPr>
+        <w:tabs>
+          <w:tab w:val="num" w:pos="5040"/>
+        </w:tabs>
+        <w:ind w:left="5040" w:hanging="360"/>
+      </w:pPr>
+    </w:lvl>
+    <w:lvl w:ilvl="7" w:tentative="1">
+      <w:start w:val="1"/>
+      <w:numFmt w:val="decimal"/>
+      <w:lvlText w:val="%8."/>
+      <w:lvlJc w:val="left"/>
+      <w:pPr>
+        <w:tabs>
+          <w:tab w:val="num" w:pos="5760"/>
+        </w:tabs>
+        <w:ind w:left="5760" w:hanging="360"/>
+      </w:pPr>
+    </w:lvl>
+    <w:lvl w:ilvl="8" w:tentative="1">
+      <w:start w:val="1"/>
+      <w:numFmt w:val="decimal"/>
+      <w:lvlText w:val="%9."/>
+      <w:lvlJc w:val="left"/>
+      <w:pPr>
+        <w:tabs>
+          <w:tab w:val="num" w:pos="6480"/>
+        </w:tabs>
+        <w:ind w:left="6480" w:hanging="360"/>
+      </w:pPr>
+    </w:lvl>
+  </w:abstractNum>
+  <w:abstractNum w:abstractNumId="3" w15:restartNumberingAfterBreak="0">
     <w:nsid w:val="29D34659"/>
     <w:multiLevelType w:val="hybridMultilevel"/>
     <w:tmpl w:val="4240E0E6"/>
@@ -11343,7 +11578,7 @@
       </w:pPr>
     </w:lvl>
   </w:abstractNum>
-  <w:abstractNum w:abstractNumId="3" w15:restartNumberingAfterBreak="0">
+  <w:abstractNum w:abstractNumId="4" w15:restartNumberingAfterBreak="0">
     <w:nsid w:val="37FB6924"/>
     <w:multiLevelType w:val="hybridMultilevel"/>
     <w:tmpl w:val="94EA709A"/>
@@ -11435,7 +11670,7 @@
       </w:pPr>
     </w:lvl>
   </w:abstractNum>
-  <w:abstractNum w:abstractNumId="4" w15:restartNumberingAfterBreak="0">
+  <w:abstractNum w:abstractNumId="5" w15:restartNumberingAfterBreak="0">
     <w:nsid w:val="43D033F4"/>
     <w:multiLevelType w:val="multilevel"/>
     <w:tmpl w:val="992A7E5C"/>
@@ -11548,7 +11783,7 @@
       </w:pPr>
     </w:lvl>
   </w:abstractNum>
-  <w:abstractNum w:abstractNumId="5" w15:restartNumberingAfterBreak="0">
+  <w:abstractNum w:abstractNumId="6" w15:restartNumberingAfterBreak="0">
     <w:nsid w:val="446D4DDB"/>
     <w:multiLevelType w:val="multilevel"/>
     <w:tmpl w:val="0409001D"/>
@@ -11661,7 +11896,7 @@
       </w:rPr>
     </w:lvl>
   </w:abstractNum>
-  <w:abstractNum w:abstractNumId="6" w15:restartNumberingAfterBreak="0">
+  <w:abstractNum w:abstractNumId="7" w15:restartNumberingAfterBreak="0">
     <w:nsid w:val="48077949"/>
     <w:multiLevelType w:val="hybridMultilevel"/>
     <w:tmpl w:val="230E49A2"/>
@@ -11750,7 +11985,7 @@
       </w:pPr>
     </w:lvl>
   </w:abstractNum>
-  <w:abstractNum w:abstractNumId="7" w15:restartNumberingAfterBreak="0">
+  <w:abstractNum w:abstractNumId="8" w15:restartNumberingAfterBreak="0">
     <w:nsid w:val="5B290FCB"/>
     <w:multiLevelType w:val="hybridMultilevel"/>
     <w:tmpl w:val="230E49A2"/>
@@ -11839,7 +12074,7 @@
       </w:pPr>
     </w:lvl>
   </w:abstractNum>
-  <w:abstractNum w:abstractNumId="8" w15:restartNumberingAfterBreak="0">
+  <w:abstractNum w:abstractNumId="9" w15:restartNumberingAfterBreak="0">
     <w:nsid w:val="62CC7790"/>
     <w:multiLevelType w:val="hybridMultilevel"/>
     <w:tmpl w:val="324E3F1A"/>
@@ -11925,7 +12160,120 @@
       </w:pPr>
     </w:lvl>
   </w:abstractNum>
-  <w:abstractNum w:abstractNumId="9" w15:restartNumberingAfterBreak="0">
+  <w:abstractNum w:abstractNumId="10" w15:restartNumberingAfterBreak="0">
+    <w:nsid w:val="648103B8"/>
+    <w:multiLevelType w:val="multilevel"/>
+    <w:tmpl w:val="D30C0DC2"/>
+    <w:lvl w:ilvl="0">
+      <w:start w:val="1"/>
+      <w:numFmt w:val="decimal"/>
+      <w:lvlText w:val="%1."/>
+      <w:lvlJc w:val="left"/>
+      <w:pPr>
+        <w:tabs>
+          <w:tab w:val="num" w:pos="720"/>
+        </w:tabs>
+        <w:ind w:left="720" w:hanging="360"/>
+      </w:pPr>
+    </w:lvl>
+    <w:lvl w:ilvl="1" w:tentative="1">
+      <w:start w:val="1"/>
+      <w:numFmt w:val="decimal"/>
+      <w:lvlText w:val="%2."/>
+      <w:lvlJc w:val="left"/>
+      <w:pPr>
+        <w:tabs>
+          <w:tab w:val="num" w:pos="1440"/>
+        </w:tabs>
+        <w:ind w:left="1440" w:hanging="360"/>
+      </w:pPr>
+    </w:lvl>
+    <w:lvl w:ilvl="2" w:tentative="1">
+      <w:start w:val="1"/>
+      <w:numFmt w:val="decimal"/>
+      <w:lvlText w:val="%3."/>
+      <w:lvlJc w:val="left"/>
+      <w:pPr>
+        <w:tabs>
+          <w:tab w:val="num" w:pos="2160"/>
+        </w:tabs>
+        <w:ind w:left="2160" w:hanging="360"/>
+      </w:pPr>
+    </w:lvl>
+    <w:lvl w:ilvl="3" w:tentative="1">
+      <w:start w:val="1"/>
+      <w:numFmt w:val="decimal"/>
+      <w:lvlText w:val="%4."/>
+      <w:lvlJc w:val="left"/>
+      <w:pPr>
+        <w:tabs>
+          <w:tab w:val="num" w:pos="2880"/>
+        </w:tabs>
+        <w:ind w:left="2880" w:hanging="360"/>
+      </w:pPr>
+    </w:lvl>
+    <w:lvl w:ilvl="4" w:tentative="1">
+      <w:start w:val="1"/>
+      <w:numFmt w:val="decimal"/>
+      <w:lvlText w:val="%5."/>
+      <w:lvlJc w:val="left"/>
+      <w:pPr>
+        <w:tabs>
+          <w:tab w:val="num" w:pos="3600"/>
+        </w:tabs>
+        <w:ind w:left="3600" w:hanging="360"/>
+      </w:pPr>
+    </w:lvl>
+    <w:lvl w:ilvl="5" w:tentative="1">
+      <w:start w:val="1"/>
+      <w:numFmt w:val="decimal"/>
+      <w:lvlText w:val="%6."/>
+      <w:lvlJc w:val="left"/>
+      <w:pPr>
+        <w:tabs>
+          <w:tab w:val="num" w:pos="4320"/>
+        </w:tabs>
+        <w:ind w:left="4320" w:hanging="360"/>
+      </w:pPr>
+    </w:lvl>
+    <w:lvl w:ilvl="6" w:tentative="1">
+      <w:start w:val="1"/>
+      <w:numFmt w:val="decimal"/>
+      <w:lvlText w:val="%7."/>
+      <w:lvlJc w:val="left"/>
+      <w:pPr>
+        <w:tabs>
+          <w:tab w:val="num" w:pos="5040"/>
+        </w:tabs>
+        <w:ind w:left="5040" w:hanging="360"/>
+      </w:pPr>
+    </w:lvl>
+    <w:lvl w:ilvl="7" w:tentative="1">
+      <w:start w:val="1"/>
+      <w:numFmt w:val="decimal"/>
+      <w:lvlText w:val="%8."/>
+      <w:lvlJc w:val="left"/>
+      <w:pPr>
+        <w:tabs>
+          <w:tab w:val="num" w:pos="5760"/>
+        </w:tabs>
+        <w:ind w:left="5760" w:hanging="360"/>
+      </w:pPr>
+    </w:lvl>
+    <w:lvl w:ilvl="8" w:tentative="1">
+      <w:start w:val="1"/>
+      <w:numFmt w:val="decimal"/>
+      <w:lvlText w:val="%9."/>
+      <w:lvlJc w:val="left"/>
+      <w:pPr>
+        <w:tabs>
+          <w:tab w:val="num" w:pos="6480"/>
+        </w:tabs>
+        <w:ind w:left="6480" w:hanging="360"/>
+      </w:pPr>
+    </w:lvl>
+  </w:abstractNum>
+  <w:abstractNum w:abstractNumId="11" w15:restartNumberingAfterBreak="0">
     <w:nsid w:val="75E807B6"/>
     <w:multiLevelType w:val="multilevel"/>
     <w:tmpl w:val="FD08C74A"/>
@@ -12039,34 +12387,40 @@
     </w:lvl>
   </w:abstractNum>
   <w:num w:numId="1">
-    <w:abstractNumId w:val="5"/>
+    <w:abstractNumId w:val="6"/>
   </w:num>
   <w:num w:numId="2">
-    <w:abstractNumId w:val="6"/>
+    <w:abstractNumId w:val="7"/>
   </w:num>
   <w:num w:numId="3">
-    <w:abstractNumId w:val="7"/>
+    <w:abstractNumId w:val="8"/>
   </w:num>
   <w:num w:numId="4">
-    <w:abstractNumId w:val="2"/>
+    <w:abstractNumId w:val="3"/>
   </w:num>
   <w:num w:numId="5">
     <w:abstractNumId w:val="1"/>
   </w:num>
   <w:num w:numId="6">
-    <w:abstractNumId w:val="3"/>
+    <w:abstractNumId w:val="4"/>
   </w:num>
   <w:num w:numId="7">
-    <w:abstractNumId w:val="8"/>
+    <w:abstractNumId w:val="9"/>
   </w:num>
   <w:num w:numId="8">
     <w:abstractNumId w:val="0"/>
   </w:num>
   <w:num w:numId="9">
-    <w:abstractNumId w:val="9"/>
+    <w:abstractNumId w:val="11"/>
   </w:num>
   <w:num w:numId="10">
-    <w:abstractNumId w:val="4"/>
+    <w:abstractNumId w:val="5"/>
+  </w:num>
+  <w:num w:numId="11">
+    <w:abstractNumId w:val="2"/>
+  </w:num>
+  <w:num w:numId="12">
+    <w:abstractNumId w:val="10"/>
   </w:num>
 </w:numbering>
 </file>
@@ -13108,6 +13462,21 @@
 </file>
 
 <file path=customXml/item1.xml><?xml version="1.0" encoding="utf-8"?>
+<p:properties xmlns:p="http://schemas.microsoft.com/office/2006/metadata/properties" xmlns:xsi="http://www.w3.org/2001/XMLSchema-instance" xmlns:pc="http://schemas.microsoft.com/office/infopath/2007/PartnerControls">
+  <documentManagement/>
+</p:properties>
+</file>
+
+<file path=customXml/item2.xml><?xml version="1.0" encoding="utf-8"?>
+<?mso-contentType ?>
+<FormTemplates xmlns="http://schemas.microsoft.com/sharepoint/v3/contenttype/forms">
+  <Display>DocumentLibraryForm</Display>
+  <Edit>DocumentLibraryForm</Edit>
+  <New>DocumentLibraryForm</New>
+</FormTemplates>
+</file>
+
+<file path=customXml/item3.xml><?xml version="1.0" encoding="utf-8"?>
 <ct:contentTypeSchema xmlns:ct="http://schemas.microsoft.com/office/2006/metadata/contentType" xmlns:ma="http://schemas.microsoft.com/office/2006/metadata/properties/metaAttributes" ct:_="" ma:_="" ma:contentTypeName="Document" ma:contentTypeID="0x01010023858CF01A2EF24688B692775F4C60A4" ma:contentTypeVersion="11" ma:contentTypeDescription="Create a new document." ma:contentTypeScope="" ma:versionID="c10596efcc8303131ba000bf7988b65d">
   <xsd:schema xmlns:xsd="http://www.w3.org/2001/XMLSchema" xmlns:xs="http://www.w3.org/2001/XMLSchema" xmlns:p="http://schemas.microsoft.com/office/2006/metadata/properties" xmlns:ns2="164883f8-7691-4ecf-b54a-664c0d0edefe" xmlns:ns3="85e30bcc-d76c-4413-8e4d-2dce22fb0743" targetNamespace="http://schemas.microsoft.com/office/2006/metadata/properties" ma:root="true" ma:fieldsID="88645b4f568d2e9f6d2a1da3b5a5f323" ns2:_="" ns3:_="">
     <xsd:import namespace="164883f8-7691-4ecf-b54a-664c0d0edefe"/>
@@ -13318,22 +13687,24 @@
 </ct:contentTypeSchema>
 </file>
 
-<file path=customXml/item2.xml><?xml version="1.0" encoding="utf-8"?>
-<?mso-contentType ?>
-<FormTemplates xmlns="http://schemas.microsoft.com/sharepoint/v3/contenttype/forms">
-  <Display>DocumentLibraryForm</Display>
-  <Edit>DocumentLibraryForm</Edit>
-  <New>DocumentLibraryForm</New>
-</FormTemplates>
+<file path=customXml/itemProps1.xml><?xml version="1.0" encoding="utf-8"?>
+<ds:datastoreItem xmlns:ds="http://schemas.openxmlformats.org/officeDocument/2006/customXml" ds:itemID="{D8D55360-DA4E-4EE6-A532-0D8BE99E30A4}">
+  <ds:schemaRefs>
+    <ds:schemaRef ds:uri="http://schemas.microsoft.com/office/2006/metadata/properties"/>
+    <ds:schemaRef ds:uri="http://schemas.microsoft.com/office/infopath/2007/PartnerControls"/>
+  </ds:schemaRefs>
+</ds:datastoreItem>
 </file>
 
-<file path=customXml/item3.xml><?xml version="1.0" encoding="utf-8"?>
-<p:properties xmlns:p="http://schemas.microsoft.com/office/2006/metadata/properties" xmlns:xsi="http://www.w3.org/2001/XMLSchema-instance" xmlns:pc="http://schemas.microsoft.com/office/infopath/2007/PartnerControls">
-  <documentManagement/>
-</p:properties>
+<file path=customXml/itemProps2.xml><?xml version="1.0" encoding="utf-8"?>
+<ds:datastoreItem xmlns:ds="http://schemas.openxmlformats.org/officeDocument/2006/customXml" ds:itemID="{7DBE8262-9C92-4A1B-85FF-A533173B85D6}">
+  <ds:schemaRefs>
+    <ds:schemaRef ds:uri="http://schemas.microsoft.com/sharepoint/v3/contenttype/forms"/>
+  </ds:schemaRefs>
+</ds:datastoreItem>
 </file>
 
-<file path=customXml/itemProps1.xml><?xml version="1.0" encoding="utf-8"?>
+<file path=customXml/itemProps3.xml><?xml version="1.0" encoding="utf-8"?>
 <ds:datastoreItem xmlns:ds="http://schemas.openxmlformats.org/officeDocument/2006/customXml" ds:itemID="{820A6FD7-EE44-4466-BAEB-38CDDC0A2EA5}">
   <ds:schemaRefs>
     <ds:schemaRef ds:uri="http://schemas.microsoft.com/office/2006/metadata/contentType"/>
@@ -13350,21 +13721,4 @@
     <ds:schemaRef ds:uri="http://schemas.microsoft.com/internal/obd"/>
   </ds:schemaRefs>
 </ds:datastoreItem>
-</file>
-
-<file path=customXml/itemProps2.xml><?xml version="1.0" encoding="utf-8"?>
-<ds:datastoreItem xmlns:ds="http://schemas.openxmlformats.org/officeDocument/2006/customXml" ds:itemID="{7DBE8262-9C92-4A1B-85FF-A533173B85D6}">
-  <ds:schemaRefs>
-    <ds:schemaRef ds:uri="http://schemas.microsoft.com/sharepoint/v3/contenttype/forms"/>
-  </ds:schemaRefs>
-</ds:datastoreItem>
-</file>
-
-<file path=customXml/itemProps3.xml><?xml version="1.0" encoding="utf-8"?>
-<ds:datastoreItem xmlns:ds="http://schemas.openxmlformats.org/officeDocument/2006/customXml" ds:itemID="{D8D55360-DA4E-4EE6-A532-0D8BE99E30A4}">
-  <ds:schemaRefs>
-    <ds:schemaRef ds:uri="http://schemas.microsoft.com/office/2006/metadata/properties"/>
-    <ds:schemaRef ds:uri="http://schemas.microsoft.com/office/infopath/2007/PartnerControls"/>
-  </ds:schemaRefs>
-</ds:datastoreItem>
 </file>